--- a/Documentations/project report.docx
+++ b/Documentations/project report.docx
@@ -325,6 +325,7 @@
                                   <w:dataBinding w:prefixMappings="xmlns:ns0='http://schemas.openxmlformats.org/package/2006/metadata/core-properties' xmlns:ns1='http://purl.org/dc/elements/1.1/'" w:xpath="/ns0:coreProperties[1]/ns1:creator[1]" w:storeItemID="{6C3C8BC8-F283-45AE-878A-BAB7291924A1}"/>
                                   <w:text/>
                                 </w:sdtPr>
+                                <w:sdtEndPr/>
                                 <w:sdtContent>
                                   <w:p>
                                     <w:pPr>
@@ -395,7 +396,31 @@
                                     <w:sz w:val="20"/>
                                     <w:szCs w:val="20"/>
                                   </w:rPr>
-                                  <w:t>Ma’am Aniqa Naeem</w:t>
+                                  <w:t xml:space="preserve">Ma’am </w:t>
+                                </w:r>
+                                <w:proofErr w:type="spellStart"/>
+                                <w:r>
+                                  <w:rPr>
+                                    <w:b/>
+                                    <w:bCs/>
+                                    <w:color w:val="1F497D" w:themeColor="text2"/>
+                                    <w:spacing w:val="60"/>
+                                    <w:sz w:val="20"/>
+                                    <w:szCs w:val="20"/>
+                                  </w:rPr>
+                                  <w:t>Aniqa</w:t>
+                                </w:r>
+                                <w:proofErr w:type="spellEnd"/>
+                                <w:r>
+                                  <w:rPr>
+                                    <w:b/>
+                                    <w:bCs/>
+                                    <w:color w:val="1F497D" w:themeColor="text2"/>
+                                    <w:spacing w:val="60"/>
+                                    <w:sz w:val="20"/>
+                                    <w:szCs w:val="20"/>
+                                  </w:rPr>
+                                  <w:t xml:space="preserve"> Naeem</w:t>
                                 </w:r>
                               </w:p>
                             </w:txbxContent>
@@ -440,6 +465,7 @@
                             <w:dataBinding w:prefixMappings="xmlns:ns0='http://schemas.openxmlformats.org/package/2006/metadata/core-properties' xmlns:ns1='http://purl.org/dc/elements/1.1/'" w:xpath="/ns0:coreProperties[1]/ns1:creator[1]" w:storeItemID="{6C3C8BC8-F283-45AE-878A-BAB7291924A1}"/>
                             <w:text/>
                           </w:sdtPr>
+                          <w:sdtEndPr/>
                           <w:sdtContent>
                             <w:p>
                               <w:pPr>
@@ -510,7 +536,31 @@
                               <w:sz w:val="20"/>
                               <w:szCs w:val="20"/>
                             </w:rPr>
-                            <w:t>Ma’am Aniqa Naeem</w:t>
+                            <w:t xml:space="preserve">Ma’am </w:t>
+                          </w:r>
+                          <w:proofErr w:type="spellStart"/>
+                          <w:r>
+                            <w:rPr>
+                              <w:b/>
+                              <w:bCs/>
+                              <w:color w:val="1F497D" w:themeColor="text2"/>
+                              <w:spacing w:val="60"/>
+                              <w:sz w:val="20"/>
+                              <w:szCs w:val="20"/>
+                            </w:rPr>
+                            <w:t>Aniqa</w:t>
+                          </w:r>
+                          <w:proofErr w:type="spellEnd"/>
+                          <w:r>
+                            <w:rPr>
+                              <w:b/>
+                              <w:bCs/>
+                              <w:color w:val="1F497D" w:themeColor="text2"/>
+                              <w:spacing w:val="60"/>
+                              <w:sz w:val="20"/>
+                              <w:szCs w:val="20"/>
+                            </w:rPr>
+                            <w:t xml:space="preserve"> Naeem</w:t>
                           </w:r>
                         </w:p>
                       </w:txbxContent>
@@ -941,7 +991,7 @@
               </mc:Choice>
               <mc:Fallback>
                 <w:pict>
-                  <v:rect w14:anchorId="591E9FC3" id="Rectangle 388" o:spid="_x0000_s1026" style="position:absolute;margin-left:0;margin-top:0;width:514.8pt;height:291.6pt;z-index:-251657216;visibility:visible;mso-wrap-style:square;mso-width-percent:1100;mso-height-percent:450;mso-top-percent:590;mso-wrap-distance-left:9pt;mso-wrap-distance-top:0;mso-wrap-distance-right:9pt;mso-wrap-distance-bottom:0;mso-position-horizontal:center;mso-position-horizontal-relative:margin;mso-position-vertical-relative:margin;mso-width-percent:1100;mso-height-percent:450;mso-top-percent:590;mso-width-relative:margin;mso-height-relative:margin;v-text-anchor:middle" o:gfxdata="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" fillcolor="white [2577]" stroked="f" strokeweight="2pt">
+                  <v:rect w14:anchorId="106BB488" id="Rectangle 388" o:spid="_x0000_s1026" style="position:absolute;margin-left:0;margin-top:0;width:514.8pt;height:291.6pt;z-index:-251657216;visibility:visible;mso-wrap-style:square;mso-width-percent:1100;mso-height-percent:450;mso-top-percent:590;mso-wrap-distance-left:9pt;mso-wrap-distance-top:0;mso-wrap-distance-right:9pt;mso-wrap-distance-bottom:0;mso-position-horizontal:center;mso-position-horizontal-relative:margin;mso-position-vertical-relative:margin;mso-width-percent:1100;mso-height-percent:450;mso-top-percent:590;mso-width-relative:margin;mso-height-relative:margin;v-text-anchor:middle" o:gfxdata="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" fillcolor="white [2577]" stroked="f" strokeweight="2pt">
                     <v:fill color2="#4c4c4c [961]" rotate="t" focusposition=".5,.5" focussize="" focus="100%" type="gradientRadial"/>
                     <w10:wrap anchorx="margin" anchory="margin"/>
                   </v:rect>
@@ -1138,7 +1188,7 @@
               </mc:Choice>
               <mc:Fallback>
                 <w:pict>
-                  <v:group w14:anchorId="6EEFBFD1" id="Group 7" o:spid="_x0000_s1026" style="position:absolute;margin-left:0;margin-top:0;width:58.3pt;height:61.2pt;rotation:90;z-index:251661312;mso-left-percent:750;mso-top-percent:490;mso-position-horizontal-relative:page;mso-position-vertical-relative:page;mso-left-percent:750;mso-top-percent:490;mso-width-relative:margin;mso-height-relative:margin" coordorigin="10217,9410" coordsize="1565,590" o:gfxdata="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">
+                  <v:group w14:anchorId="08745491" id="Group 7" o:spid="_x0000_s1026" style="position:absolute;margin-left:0;margin-top:0;width:58.3pt;height:61.2pt;rotation:90;z-index:251661312;mso-left-percent:750;mso-top-percent:490;mso-position-horizontal-relative:page;mso-position-vertical-relative:page;mso-left-percent:750;mso-top-percent:490;mso-width-relative:margin;mso-height-relative:margin" coordorigin="10217,9410" coordsize="1565,590" o:gfxdata="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">
                     <v:shapetype id="_x0000_t55" coordsize="21600,21600" o:spt="55" adj="16200" path="m@0,l,0@1,10800,,21600@0,21600,21600,10800xe">
                       <v:stroke joinstyle="miter"/>
                       <v:formulas>
@@ -1207,631 +1257,118 @@
     <w:bookmarkStart w:id="0" w:name="OLE_LINK3" w:displacedByCustomXml="next"/>
     <w:sdt>
       <w:sdtPr>
-        <w:rPr>
-          <w:rFonts w:asciiTheme="minorHAnsi" w:eastAsiaTheme="minorHAnsi" w:hAnsiTheme="minorHAnsi" w:cstheme="minorBidi"/>
-          <w:b w:val="0"/>
-          <w:bCs w:val="0"/>
-          <w:color w:val="auto"/>
-          <w:sz w:val="22"/>
-          <w:szCs w:val="22"/>
-          <w:lang w:eastAsia="en-US"/>
-        </w:rPr>
-        <w:id w:val="-430425489"/>
+        <w:id w:val="1624035644"/>
         <w:docPartObj>
           <w:docPartGallery w:val="Table of Contents"/>
           <w:docPartUnique/>
         </w:docPartObj>
       </w:sdtPr>
-      <w:sdtEndPr/>
+      <w:sdtEndPr>
+        <w:rPr>
+          <w:rFonts w:asciiTheme="minorHAnsi" w:eastAsiaTheme="minorHAnsi" w:hAnsiTheme="minorHAnsi" w:cstheme="minorBidi"/>
+          <w:noProof/>
+          <w:color w:val="auto"/>
+          <w:sz w:val="22"/>
+          <w:szCs w:val="22"/>
+          <w:lang w:eastAsia="en-US"/>
+        </w:rPr>
+      </w:sdtEndPr>
       <w:sdtContent>
         <w:p>
           <w:pPr>
             <w:pStyle w:val="TOCHeading"/>
           </w:pPr>
+          <w:r>
+            <w:br w:type="page"/>
+          </w:r>
         </w:p>
         <w:p>
           <w:pPr>
-            <w:pStyle w:val="TOC3"/>
-            <w:ind w:left="446"/>
+            <w:pStyle w:val="TOCHeading"/>
           </w:pPr>
+          <w:r>
+            <w:lastRenderedPageBreak/>
+            <w:t>Contents</w:t>
+          </w:r>
         </w:p>
-      </w:sdtContent>
-    </w:sdt>
-    <w:p>
-      <w:pPr>
-        <w:pStyle w:val="Heading"/>
-        <w:pageBreakBefore/>
-        <w:spacing w:before="120"/>
-        <w:jc w:val="both"/>
-        <w:rPr>
-          <w:rFonts w:asciiTheme="minorHAnsi" w:hAnsiTheme="minorHAnsi" w:cstheme="minorHAnsi"/>
-          <w:i/>
-          <w:iCs/>
-          <w:color w:val="auto"/>
-          <w:sz w:val="36"/>
-          <w:szCs w:val="36"/>
-        </w:rPr>
-      </w:pPr>
-    </w:p>
-    <w:p>
-      <w:pPr>
-        <w:pStyle w:val="BodyText"/>
-        <w:jc w:val="both"/>
-      </w:pPr>
-    </w:p>
-    <w:p>
-      <w:pPr>
-        <w:pStyle w:val="BodyText"/>
-        <w:jc w:val="both"/>
-      </w:pPr>
-    </w:p>
-    <w:sdt>
-      <w:sdtPr>
-        <w:rPr>
-          <w:rFonts w:asciiTheme="minorHAnsi" w:eastAsiaTheme="minorHAnsi" w:hAnsiTheme="minorHAnsi" w:cstheme="minorBidi"/>
-          <w:b w:val="0"/>
-          <w:bCs w:val="0"/>
-          <w:color w:val="auto"/>
-          <w:sz w:val="22"/>
-          <w:szCs w:val="22"/>
-          <w:lang w:eastAsia="en-US"/>
-        </w:rPr>
-        <w:id w:val="-1398360206"/>
-        <w:docPartObj>
-          <w:docPartGallery w:val="Table of Contents"/>
-        </w:docPartObj>
-      </w:sdtPr>
-      <w:sdtEndPr>
-        <w:rPr>
-          <w:noProof/>
-        </w:rPr>
-      </w:sdtEndPr>
-      <w:sdtContent>
         <w:p>
           <w:pPr>
-            <w:pStyle w:val="TOCHeading"/>
-            <w:jc w:val="both"/>
+            <w:pStyle w:val="TOC1"/>
+            <w:tabs>
+              <w:tab w:val="right" w:leader="dot" w:pos="9350"/>
+            </w:tabs>
+            <w:rPr>
+              <w:rFonts w:eastAsiaTheme="minorEastAsia"/>
+              <w:noProof/>
+              <w:lang w:val="en-PK" w:eastAsia="en-PK"/>
+            </w:rPr>
           </w:pPr>
-        </w:p>
-        <w:sdt>
-          <w:sdtPr>
-            <w:rPr>
-              <w:rFonts w:asciiTheme="minorHAnsi" w:eastAsiaTheme="minorHAnsi" w:hAnsiTheme="minorHAnsi" w:cstheme="minorBidi"/>
-              <w:b w:val="0"/>
-              <w:bCs w:val="0"/>
-              <w:color w:val="auto"/>
-              <w:sz w:val="22"/>
-              <w:szCs w:val="22"/>
-              <w:lang w:eastAsia="en-US"/>
-            </w:rPr>
-            <w:id w:val="1485737385"/>
-            <w:docPartObj>
-              <w:docPartGallery w:val="Table of Contents"/>
-            </w:docPartObj>
-          </w:sdtPr>
-          <w:sdtEndPr>
-            <w:rPr>
-              <w:noProof/>
-            </w:rPr>
-          </w:sdtEndPr>
-          <w:sdtContent>
-            <w:p>
-              <w:pPr>
-                <w:pStyle w:val="TOCHeading"/>
-              </w:pPr>
-              <w:r>
-                <w:t>Table of Contents</w:t>
-              </w:r>
-            </w:p>
-            <w:p>
-              <w:pPr>
-                <w:pStyle w:val="TOC1"/>
-                <w:tabs>
-                  <w:tab w:val="right" w:leader="dot" w:pos="9350"/>
-                </w:tabs>
-                <w:rPr>
-                  <w:rFonts w:eastAsiaTheme="minorEastAsia"/>
-                  <w:noProof/>
-                </w:rPr>
-              </w:pPr>
-              <w:r>
-                <w:fldChar w:fldCharType="begin"/>
-              </w:r>
-              <w:r>
-                <w:instrText xml:space="preserve"> TOC \o "1-3" \h \z \u </w:instrText>
-              </w:r>
-              <w:r>
-                <w:fldChar w:fldCharType="separate"/>
-              </w:r>
-              <w:hyperlink w:anchor="_Toc60425498" w:history="1">
-                <w:r>
-                  <w:rPr>
-                    <w:rStyle w:val="Hyperlink"/>
-                    <w:noProof/>
-                  </w:rPr>
-                  <w:t>Introduction</w:t>
-                </w:r>
-                <w:r>
-                  <w:rPr>
-                    <w:noProof/>
-                    <w:webHidden/>
-                  </w:rPr>
-                  <w:tab/>
-                </w:r>
-                <w:r>
-                  <w:rPr>
-                    <w:noProof/>
-                    <w:webHidden/>
-                  </w:rPr>
-                  <w:fldChar w:fldCharType="begin"/>
-                </w:r>
-                <w:r>
-                  <w:rPr>
-                    <w:noProof/>
-                    <w:webHidden/>
-                  </w:rPr>
-                  <w:instrText xml:space="preserve"> PAGEREF _Toc60425498 \h </w:instrText>
-                </w:r>
-                <w:r>
-                  <w:rPr>
-                    <w:noProof/>
-                    <w:webHidden/>
-                  </w:rPr>
-                </w:r>
-                <w:r>
-                  <w:rPr>
-                    <w:noProof/>
-                    <w:webHidden/>
-                  </w:rPr>
-                  <w:fldChar w:fldCharType="separate"/>
-                </w:r>
-                <w:r>
-                  <w:rPr>
-                    <w:noProof/>
-                    <w:webHidden/>
-                  </w:rPr>
-                  <w:t>2</w:t>
-                </w:r>
-                <w:r>
-                  <w:rPr>
-                    <w:noProof/>
-                    <w:webHidden/>
-                  </w:rPr>
-                  <w:fldChar w:fldCharType="end"/>
-                </w:r>
-              </w:hyperlink>
-            </w:p>
-            <w:p>
-              <w:pPr>
-                <w:pStyle w:val="TOC2"/>
-                <w:tabs>
-                  <w:tab w:val="right" w:leader="dot" w:pos="9350"/>
-                </w:tabs>
-                <w:rPr>
-                  <w:rFonts w:eastAsiaTheme="minorEastAsia"/>
-                  <w:noProof/>
-                </w:rPr>
-              </w:pPr>
-              <w:hyperlink w:anchor="_Toc60425499" w:history="1">
-                <w:r>
-                  <w:rPr>
-                    <w:rStyle w:val="Hyperlink"/>
-                    <w:noProof/>
-                  </w:rPr>
-                  <w:t>ABSTRACT</w:t>
-                </w:r>
-                <w:r>
-                  <w:rPr>
-                    <w:noProof/>
-                    <w:webHidden/>
-                  </w:rPr>
-                  <w:tab/>
-                </w:r>
-                <w:r>
-                  <w:rPr>
-                    <w:noProof/>
-                    <w:webHidden/>
-                  </w:rPr>
-                  <w:fldChar w:fldCharType="begin"/>
-                </w:r>
-                <w:r>
-                  <w:rPr>
-                    <w:noProof/>
-                    <w:webHidden/>
-                  </w:rPr>
-                  <w:instrText xml:space="preserve"> PAGEREF _Toc60425499 \h </w:instrText>
-                </w:r>
-                <w:r>
-                  <w:rPr>
-                    <w:noProof/>
-                    <w:webHidden/>
-                  </w:rPr>
-                </w:r>
-                <w:r>
-                  <w:rPr>
-                    <w:noProof/>
-                    <w:webHidden/>
-                  </w:rPr>
-                  <w:fldChar w:fldCharType="separate"/>
-                </w:r>
-                <w:r>
-                  <w:rPr>
-                    <w:noProof/>
-                    <w:webHidden/>
-                  </w:rPr>
-                  <w:t>3</w:t>
-                </w:r>
-                <w:r>
-                  <w:rPr>
-                    <w:noProof/>
-                    <w:webHidden/>
-                  </w:rPr>
-                  <w:fldChar w:fldCharType="end"/>
-                </w:r>
-              </w:hyperlink>
-            </w:p>
-            <w:p>
-              <w:pPr>
-                <w:pStyle w:val="TOC2"/>
-                <w:tabs>
-                  <w:tab w:val="right" w:leader="dot" w:pos="9350"/>
-                </w:tabs>
-                <w:rPr>
-                  <w:rFonts w:eastAsiaTheme="minorEastAsia"/>
-                  <w:noProof/>
-                </w:rPr>
-              </w:pPr>
-              <w:hyperlink w:anchor="_Toc60425500" w:history="1">
-                <w:r>
-                  <w:rPr>
-                    <w:rStyle w:val="Hyperlink"/>
-                    <w:noProof/>
-                  </w:rPr>
-                  <w:t>Prediction Concept</w:t>
-                </w:r>
-                <w:r>
-                  <w:rPr>
-                    <w:noProof/>
-                    <w:webHidden/>
-                  </w:rPr>
-                  <w:tab/>
-                </w:r>
-                <w:r>
-                  <w:rPr>
-                    <w:noProof/>
-                    <w:webHidden/>
-                  </w:rPr>
-                  <w:fldChar w:fldCharType="begin"/>
-                </w:r>
-                <w:r>
-                  <w:rPr>
-                    <w:noProof/>
-                    <w:webHidden/>
-                  </w:rPr>
-                  <w:instrText xml:space="preserve"> PAGEREF _Toc60425500 \h </w:instrText>
-                </w:r>
-                <w:r>
-                  <w:rPr>
-                    <w:noProof/>
-                    <w:webHidden/>
-                  </w:rPr>
-                </w:r>
-                <w:r>
-                  <w:rPr>
-                    <w:noProof/>
-                    <w:webHidden/>
-                  </w:rPr>
-                  <w:fldChar w:fldCharType="separate"/>
-                </w:r>
-                <w:r>
-                  <w:rPr>
-                    <w:noProof/>
-                    <w:webHidden/>
-                  </w:rPr>
-                  <w:t>3</w:t>
-                </w:r>
-                <w:r>
-                  <w:rPr>
-                    <w:noProof/>
-                    <w:webHidden/>
-                  </w:rPr>
-                  <w:fldChar w:fldCharType="end"/>
-                </w:r>
-              </w:hyperlink>
-            </w:p>
-            <w:p>
-              <w:pPr>
-                <w:pStyle w:val="TOC2"/>
-                <w:tabs>
-                  <w:tab w:val="right" w:leader="dot" w:pos="9350"/>
-                </w:tabs>
-                <w:rPr>
-                  <w:rFonts w:eastAsiaTheme="minorEastAsia"/>
-                  <w:noProof/>
-                </w:rPr>
-              </w:pPr>
-              <w:hyperlink w:anchor="_Toc60425501" w:history="1">
-                <w:r>
-                  <w:rPr>
-                    <w:rStyle w:val="Hyperlink"/>
-                    <w:noProof/>
-                  </w:rPr>
-                  <w:t>False prediction</w:t>
-                </w:r>
-                <w:r>
-                  <w:rPr>
-                    <w:noProof/>
-                    <w:webHidden/>
-                  </w:rPr>
-                  <w:tab/>
-                </w:r>
-                <w:r>
-                  <w:rPr>
-                    <w:noProof/>
-                    <w:webHidden/>
-                  </w:rPr>
-                  <w:fldChar w:fldCharType="begin"/>
-                </w:r>
-                <w:r>
-                  <w:rPr>
-                    <w:noProof/>
-                    <w:webHidden/>
-                  </w:rPr>
-                  <w:instrText xml:space="preserve"> PAGEREF _Toc60425501 \h </w:instrText>
-                </w:r>
-                <w:r>
-                  <w:rPr>
-                    <w:noProof/>
-                    <w:webHidden/>
-                  </w:rPr>
-                </w:r>
-                <w:r>
-                  <w:rPr>
-                    <w:noProof/>
-                    <w:webHidden/>
-                  </w:rPr>
-                  <w:fldChar w:fldCharType="separate"/>
-                </w:r>
-                <w:r>
-                  <w:rPr>
-                    <w:noProof/>
-                    <w:webHidden/>
-                  </w:rPr>
-                  <w:t>4</w:t>
-                </w:r>
-                <w:r>
-                  <w:rPr>
-                    <w:noProof/>
-                    <w:webHidden/>
-                  </w:rPr>
-                  <w:fldChar w:fldCharType="end"/>
-                </w:r>
-              </w:hyperlink>
-            </w:p>
-            <w:p>
-              <w:pPr>
-                <w:pStyle w:val="TOC2"/>
-                <w:tabs>
-                  <w:tab w:val="right" w:leader="dot" w:pos="9350"/>
-                </w:tabs>
-                <w:rPr>
-                  <w:rFonts w:eastAsiaTheme="minorEastAsia"/>
-                  <w:noProof/>
-                </w:rPr>
-              </w:pPr>
-              <w:hyperlink w:anchor="_Toc60425502" w:history="1">
-                <w:r>
-                  <w:rPr>
-                    <w:rStyle w:val="Hyperlink"/>
-                    <w:noProof/>
-                  </w:rPr>
-                  <w:t>Conditions because of which predictions can be false</w:t>
-                </w:r>
-                <w:r>
-                  <w:rPr>
-                    <w:noProof/>
-                    <w:webHidden/>
-                  </w:rPr>
-                  <w:tab/>
-                </w:r>
-                <w:r>
-                  <w:rPr>
-                    <w:noProof/>
-                    <w:webHidden/>
-                  </w:rPr>
-                  <w:fldChar w:fldCharType="begin"/>
-                </w:r>
-                <w:r>
-                  <w:rPr>
-                    <w:noProof/>
-                    <w:webHidden/>
-                  </w:rPr>
-                  <w:instrText xml:space="preserve"> PAGEREF _Toc60425502 \h </w:instrText>
-                </w:r>
-                <w:r>
-                  <w:rPr>
-                    <w:noProof/>
-                    <w:webHidden/>
-                  </w:rPr>
-                </w:r>
-                <w:r>
-                  <w:rPr>
-                    <w:noProof/>
-                    <w:webHidden/>
-                  </w:rPr>
-                  <w:fldChar w:fldCharType="separate"/>
-                </w:r>
-                <w:r>
-                  <w:rPr>
-                    <w:noProof/>
-                    <w:webHidden/>
-                  </w:rPr>
-                  <w:t>4</w:t>
-                </w:r>
-                <w:r>
-                  <w:rPr>
-                    <w:noProof/>
-                    <w:webHidden/>
-                  </w:rPr>
-                  <w:fldChar w:fldCharType="end"/>
-                </w:r>
-              </w:hyperlink>
-            </w:p>
-            <w:p>
-              <w:pPr>
-                <w:pStyle w:val="TOC2"/>
-                <w:tabs>
-                  <w:tab w:val="right" w:leader="dot" w:pos="9350"/>
-                </w:tabs>
-                <w:rPr>
-                  <w:rFonts w:eastAsiaTheme="minorEastAsia"/>
-                  <w:noProof/>
-                </w:rPr>
-              </w:pPr>
-              <w:hyperlink w:anchor="_Toc60425503" w:history="1">
-                <w:r>
-                  <w:rPr>
-                    <w:rStyle w:val="Hyperlink"/>
-                    <w:noProof/>
-                  </w:rPr>
-                  <w:t>TOOLS</w:t>
-                </w:r>
-                <w:r>
-                  <w:rPr>
-                    <w:noProof/>
-                    <w:webHidden/>
-                  </w:rPr>
-                  <w:tab/>
-                </w:r>
-                <w:r>
-                  <w:rPr>
-                    <w:noProof/>
-                    <w:webHidden/>
-                  </w:rPr>
-                  <w:fldChar w:fldCharType="begin"/>
-                </w:r>
-                <w:r>
-                  <w:rPr>
-                    <w:noProof/>
-                    <w:webHidden/>
-                  </w:rPr>
-                  <w:instrText xml:space="preserve"> PAGEREF _Toc60425503 \h </w:instrText>
-                </w:r>
-                <w:r>
-                  <w:rPr>
-                    <w:noProof/>
-                    <w:webHidden/>
-                  </w:rPr>
-                </w:r>
-                <w:r>
-                  <w:rPr>
-                    <w:noProof/>
-                    <w:webHidden/>
-                  </w:rPr>
-                  <w:fldChar w:fldCharType="separate"/>
-                </w:r>
-                <w:r>
-                  <w:rPr>
-                    <w:noProof/>
-                    <w:webHidden/>
-                  </w:rPr>
-                  <w:t>5</w:t>
-                </w:r>
-                <w:r>
-                  <w:rPr>
-                    <w:noProof/>
-                    <w:webHidden/>
-                  </w:rPr>
-                  <w:fldChar w:fldCharType="end"/>
-                </w:r>
-              </w:hyperlink>
-            </w:p>
-            <w:p>
-              <w:pPr>
-                <w:pStyle w:val="TOC2"/>
-                <w:tabs>
-                  <w:tab w:val="right" w:leader="dot" w:pos="9350"/>
-                </w:tabs>
-                <w:rPr>
-                  <w:rFonts w:eastAsiaTheme="minorEastAsia"/>
-                  <w:noProof/>
-                </w:rPr>
-              </w:pPr>
-              <w:hyperlink w:anchor="_Toc60425504" w:history="1">
-                <w:r>
-                  <w:rPr>
-                    <w:rStyle w:val="Hyperlink"/>
-                    <w:noProof/>
-                  </w:rPr>
-                  <w:t>Conclusion</w:t>
-                </w:r>
-                <w:r>
-                  <w:rPr>
-                    <w:noProof/>
-                    <w:webHidden/>
-                  </w:rPr>
-                  <w:tab/>
-                </w:r>
-                <w:r>
-                  <w:rPr>
-                    <w:noProof/>
-                    <w:webHidden/>
-                  </w:rPr>
-                  <w:fldChar w:fldCharType="begin"/>
-                </w:r>
-                <w:r>
-                  <w:rPr>
-                    <w:noProof/>
-                    <w:webHidden/>
-                  </w:rPr>
-                  <w:instrText xml:space="preserve"> PAGEREF _Toc60425504 \h </w:instrText>
-                </w:r>
-                <w:r>
-                  <w:rPr>
-                    <w:noProof/>
-                    <w:webHidden/>
-                  </w:rPr>
-                </w:r>
-                <w:r>
-                  <w:rPr>
-                    <w:noProof/>
-                    <w:webHidden/>
-                  </w:rPr>
-                  <w:fldChar w:fldCharType="separate"/>
-                </w:r>
-                <w:r>
-                  <w:rPr>
-                    <w:noProof/>
-                    <w:webHidden/>
-                  </w:rPr>
-                  <w:t>5</w:t>
-                </w:r>
-                <w:r>
-                  <w:rPr>
-                    <w:noProof/>
-                    <w:webHidden/>
-                  </w:rPr>
-                  <w:fldChar w:fldCharType="end"/>
-                </w:r>
-              </w:hyperlink>
-            </w:p>
-            <w:p>
-              <w:r>
-                <w:rPr>
-                  <w:b/>
-                  <w:bCs/>
-                  <w:noProof/>
-                </w:rPr>
-                <w:fldChar w:fldCharType="end"/>
-              </w:r>
-            </w:p>
-          </w:sdtContent>
-        </w:sdt>
-        <w:p>
-          <w:pPr>
-            <w:pStyle w:val="TOCHeading"/>
-            <w:jc w:val="both"/>
-          </w:pPr>
+          <w:r>
+            <w:fldChar w:fldCharType="begin"/>
+          </w:r>
+          <w:r>
+            <w:instrText xml:space="preserve"> TOC \o "1-3" \h \z \u </w:instrText>
+          </w:r>
+          <w:r>
+            <w:fldChar w:fldCharType="separate"/>
+          </w:r>
+          <w:hyperlink w:anchor="_Toc60510273" w:history="1">
+            <w:r>
+              <w:rPr>
+                <w:rStyle w:val="Hyperlink"/>
+                <w:noProof/>
+              </w:rPr>
+              <w:t>Introduction</w:t>
+            </w:r>
+            <w:r>
+              <w:rPr>
+                <w:noProof/>
+                <w:webHidden/>
+              </w:rPr>
+              <w:tab/>
+            </w:r>
+            <w:r>
+              <w:rPr>
+                <w:noProof/>
+                <w:webHidden/>
+              </w:rPr>
+              <w:fldChar w:fldCharType="begin"/>
+            </w:r>
+            <w:r>
+              <w:rPr>
+                <w:noProof/>
+                <w:webHidden/>
+              </w:rPr>
+              <w:instrText xml:space="preserve"> PAGEREF _Toc60510273 \h </w:instrText>
+            </w:r>
+            <w:r>
+              <w:rPr>
+                <w:noProof/>
+                <w:webHidden/>
+              </w:rPr>
+            </w:r>
+            <w:r>
+              <w:rPr>
+                <w:noProof/>
+                <w:webHidden/>
+              </w:rPr>
+              <w:fldChar w:fldCharType="separate"/>
+            </w:r>
+            <w:r>
+              <w:rPr>
+                <w:noProof/>
+                <w:webHidden/>
+              </w:rPr>
+              <w:t>1</w:t>
+            </w:r>
+            <w:r>
+              <w:rPr>
+                <w:noProof/>
+                <w:webHidden/>
+              </w:rPr>
+              <w:fldChar w:fldCharType="end"/>
+            </w:r>
+          </w:hyperlink>
         </w:p>
         <w:p>
           <w:pPr>
@@ -1839,8 +1376,849 @@
             <w:tabs>
               <w:tab w:val="right" w:leader="dot" w:pos="9350"/>
             </w:tabs>
-            <w:jc w:val="both"/>
+            <w:rPr>
+              <w:rFonts w:eastAsiaTheme="minorEastAsia"/>
+              <w:noProof/>
+              <w:lang w:val="en-PK" w:eastAsia="en-PK"/>
+            </w:rPr>
           </w:pPr>
+          <w:hyperlink w:anchor="_Toc60510274" w:history="1">
+            <w:r>
+              <w:rPr>
+                <w:rStyle w:val="Hyperlink"/>
+                <w:noProof/>
+              </w:rPr>
+              <w:t>ABSTRACT</w:t>
+            </w:r>
+            <w:r>
+              <w:rPr>
+                <w:noProof/>
+                <w:webHidden/>
+              </w:rPr>
+              <w:tab/>
+            </w:r>
+            <w:r>
+              <w:rPr>
+                <w:noProof/>
+                <w:webHidden/>
+              </w:rPr>
+              <w:fldChar w:fldCharType="begin"/>
+            </w:r>
+            <w:r>
+              <w:rPr>
+                <w:noProof/>
+                <w:webHidden/>
+              </w:rPr>
+              <w:instrText xml:space="preserve"> PAGEREF _Toc60510274 \h </w:instrText>
+            </w:r>
+            <w:r>
+              <w:rPr>
+                <w:noProof/>
+                <w:webHidden/>
+              </w:rPr>
+            </w:r>
+            <w:r>
+              <w:rPr>
+                <w:noProof/>
+                <w:webHidden/>
+              </w:rPr>
+              <w:fldChar w:fldCharType="separate"/>
+            </w:r>
+            <w:r>
+              <w:rPr>
+                <w:noProof/>
+                <w:webHidden/>
+              </w:rPr>
+              <w:t>2</w:t>
+            </w:r>
+            <w:r>
+              <w:rPr>
+                <w:noProof/>
+                <w:webHidden/>
+              </w:rPr>
+              <w:fldChar w:fldCharType="end"/>
+            </w:r>
+          </w:hyperlink>
+        </w:p>
+        <w:p>
+          <w:pPr>
+            <w:pStyle w:val="TOC2"/>
+            <w:tabs>
+              <w:tab w:val="right" w:leader="dot" w:pos="9350"/>
+            </w:tabs>
+            <w:rPr>
+              <w:rFonts w:eastAsiaTheme="minorEastAsia"/>
+              <w:noProof/>
+              <w:lang w:val="en-PK" w:eastAsia="en-PK"/>
+            </w:rPr>
+          </w:pPr>
+          <w:hyperlink w:anchor="_Toc60510275" w:history="1">
+            <w:r>
+              <w:rPr>
+                <w:rStyle w:val="Hyperlink"/>
+                <w:noProof/>
+              </w:rPr>
+              <w:t>Prediction Concept</w:t>
+            </w:r>
+            <w:r>
+              <w:rPr>
+                <w:noProof/>
+                <w:webHidden/>
+              </w:rPr>
+              <w:tab/>
+            </w:r>
+            <w:r>
+              <w:rPr>
+                <w:noProof/>
+                <w:webHidden/>
+              </w:rPr>
+              <w:fldChar w:fldCharType="begin"/>
+            </w:r>
+            <w:r>
+              <w:rPr>
+                <w:noProof/>
+                <w:webHidden/>
+              </w:rPr>
+              <w:instrText xml:space="preserve"> PAGEREF _Toc60510275 \h </w:instrText>
+            </w:r>
+            <w:r>
+              <w:rPr>
+                <w:noProof/>
+                <w:webHidden/>
+              </w:rPr>
+            </w:r>
+            <w:r>
+              <w:rPr>
+                <w:noProof/>
+                <w:webHidden/>
+              </w:rPr>
+              <w:fldChar w:fldCharType="separate"/>
+            </w:r>
+            <w:r>
+              <w:rPr>
+                <w:noProof/>
+                <w:webHidden/>
+              </w:rPr>
+              <w:t>2</w:t>
+            </w:r>
+            <w:r>
+              <w:rPr>
+                <w:noProof/>
+                <w:webHidden/>
+              </w:rPr>
+              <w:fldChar w:fldCharType="end"/>
+            </w:r>
+          </w:hyperlink>
+        </w:p>
+        <w:p>
+          <w:pPr>
+            <w:pStyle w:val="TOC2"/>
+            <w:tabs>
+              <w:tab w:val="right" w:leader="dot" w:pos="9350"/>
+            </w:tabs>
+            <w:rPr>
+              <w:rFonts w:eastAsiaTheme="minorEastAsia"/>
+              <w:noProof/>
+              <w:lang w:val="en-PK" w:eastAsia="en-PK"/>
+            </w:rPr>
+          </w:pPr>
+          <w:hyperlink w:anchor="_Toc60510276" w:history="1">
+            <w:r>
+              <w:rPr>
+                <w:rStyle w:val="Hyperlink"/>
+                <w:noProof/>
+              </w:rPr>
+              <w:t>What Stock market is</w:t>
+            </w:r>
+            <w:r>
+              <w:rPr>
+                <w:noProof/>
+                <w:webHidden/>
+              </w:rPr>
+              <w:tab/>
+            </w:r>
+            <w:r>
+              <w:rPr>
+                <w:noProof/>
+                <w:webHidden/>
+              </w:rPr>
+              <w:fldChar w:fldCharType="begin"/>
+            </w:r>
+            <w:r>
+              <w:rPr>
+                <w:noProof/>
+                <w:webHidden/>
+              </w:rPr>
+              <w:instrText xml:space="preserve"> PAGEREF _Toc60510276 \h </w:instrText>
+            </w:r>
+            <w:r>
+              <w:rPr>
+                <w:noProof/>
+                <w:webHidden/>
+              </w:rPr>
+            </w:r>
+            <w:r>
+              <w:rPr>
+                <w:noProof/>
+                <w:webHidden/>
+              </w:rPr>
+              <w:fldChar w:fldCharType="separate"/>
+            </w:r>
+            <w:r>
+              <w:rPr>
+                <w:noProof/>
+                <w:webHidden/>
+              </w:rPr>
+              <w:t>2</w:t>
+            </w:r>
+            <w:r>
+              <w:rPr>
+                <w:noProof/>
+                <w:webHidden/>
+              </w:rPr>
+              <w:fldChar w:fldCharType="end"/>
+            </w:r>
+          </w:hyperlink>
+        </w:p>
+        <w:p>
+          <w:pPr>
+            <w:pStyle w:val="TOC2"/>
+            <w:tabs>
+              <w:tab w:val="right" w:leader="dot" w:pos="9350"/>
+            </w:tabs>
+            <w:rPr>
+              <w:rFonts w:eastAsiaTheme="minorEastAsia"/>
+              <w:noProof/>
+              <w:lang w:val="en-PK" w:eastAsia="en-PK"/>
+            </w:rPr>
+          </w:pPr>
+          <w:hyperlink w:anchor="_Toc60510277" w:history="1">
+            <w:r>
+              <w:rPr>
+                <w:rStyle w:val="Hyperlink"/>
+                <w:noProof/>
+              </w:rPr>
+              <w:t>Importance of stock market</w:t>
+            </w:r>
+            <w:r>
+              <w:rPr>
+                <w:noProof/>
+                <w:webHidden/>
+              </w:rPr>
+              <w:tab/>
+            </w:r>
+            <w:r>
+              <w:rPr>
+                <w:noProof/>
+                <w:webHidden/>
+              </w:rPr>
+              <w:fldChar w:fldCharType="begin"/>
+            </w:r>
+            <w:r>
+              <w:rPr>
+                <w:noProof/>
+                <w:webHidden/>
+              </w:rPr>
+              <w:instrText xml:space="preserve"> PAGEREF _Toc60510277 \h </w:instrText>
+            </w:r>
+            <w:r>
+              <w:rPr>
+                <w:noProof/>
+                <w:webHidden/>
+              </w:rPr>
+            </w:r>
+            <w:r>
+              <w:rPr>
+                <w:noProof/>
+                <w:webHidden/>
+              </w:rPr>
+              <w:fldChar w:fldCharType="separate"/>
+            </w:r>
+            <w:r>
+              <w:rPr>
+                <w:noProof/>
+                <w:webHidden/>
+              </w:rPr>
+              <w:t>3</w:t>
+            </w:r>
+            <w:r>
+              <w:rPr>
+                <w:noProof/>
+                <w:webHidden/>
+              </w:rPr>
+              <w:fldChar w:fldCharType="end"/>
+            </w:r>
+          </w:hyperlink>
+        </w:p>
+        <w:p>
+          <w:pPr>
+            <w:pStyle w:val="TOC2"/>
+            <w:tabs>
+              <w:tab w:val="right" w:leader="dot" w:pos="9350"/>
+            </w:tabs>
+            <w:rPr>
+              <w:rFonts w:eastAsiaTheme="minorEastAsia"/>
+              <w:noProof/>
+              <w:lang w:val="en-PK" w:eastAsia="en-PK"/>
+            </w:rPr>
+          </w:pPr>
+          <w:hyperlink w:anchor="_Toc60510278" w:history="1">
+            <w:r>
+              <w:rPr>
+                <w:rStyle w:val="Hyperlink"/>
+                <w:noProof/>
+              </w:rPr>
+              <w:t>Stock Market Predictions</w:t>
+            </w:r>
+            <w:r>
+              <w:rPr>
+                <w:noProof/>
+                <w:webHidden/>
+              </w:rPr>
+              <w:tab/>
+            </w:r>
+            <w:r>
+              <w:rPr>
+                <w:noProof/>
+                <w:webHidden/>
+              </w:rPr>
+              <w:fldChar w:fldCharType="begin"/>
+            </w:r>
+            <w:r>
+              <w:rPr>
+                <w:noProof/>
+                <w:webHidden/>
+              </w:rPr>
+              <w:instrText xml:space="preserve"> PAGEREF _Toc60510278 \h </w:instrText>
+            </w:r>
+            <w:r>
+              <w:rPr>
+                <w:noProof/>
+                <w:webHidden/>
+              </w:rPr>
+            </w:r>
+            <w:r>
+              <w:rPr>
+                <w:noProof/>
+                <w:webHidden/>
+              </w:rPr>
+              <w:fldChar w:fldCharType="separate"/>
+            </w:r>
+            <w:r>
+              <w:rPr>
+                <w:noProof/>
+                <w:webHidden/>
+              </w:rPr>
+              <w:t>3</w:t>
+            </w:r>
+            <w:r>
+              <w:rPr>
+                <w:noProof/>
+                <w:webHidden/>
+              </w:rPr>
+              <w:fldChar w:fldCharType="end"/>
+            </w:r>
+          </w:hyperlink>
+        </w:p>
+        <w:p>
+          <w:pPr>
+            <w:pStyle w:val="TOC2"/>
+            <w:tabs>
+              <w:tab w:val="right" w:leader="dot" w:pos="9350"/>
+            </w:tabs>
+            <w:rPr>
+              <w:rFonts w:eastAsiaTheme="minorEastAsia"/>
+              <w:noProof/>
+              <w:lang w:val="en-PK" w:eastAsia="en-PK"/>
+            </w:rPr>
+          </w:pPr>
+          <w:hyperlink w:anchor="_Toc60510279" w:history="1">
+            <w:r>
+              <w:rPr>
+                <w:rStyle w:val="Hyperlink"/>
+                <w:noProof/>
+              </w:rPr>
+              <w:t>False prediction</w:t>
+            </w:r>
+            <w:r>
+              <w:rPr>
+                <w:noProof/>
+                <w:webHidden/>
+              </w:rPr>
+              <w:tab/>
+            </w:r>
+            <w:r>
+              <w:rPr>
+                <w:noProof/>
+                <w:webHidden/>
+              </w:rPr>
+              <w:fldChar w:fldCharType="begin"/>
+            </w:r>
+            <w:r>
+              <w:rPr>
+                <w:noProof/>
+                <w:webHidden/>
+              </w:rPr>
+              <w:instrText xml:space="preserve"> PAGEREF _Toc60510279 \h </w:instrText>
+            </w:r>
+            <w:r>
+              <w:rPr>
+                <w:noProof/>
+                <w:webHidden/>
+              </w:rPr>
+            </w:r>
+            <w:r>
+              <w:rPr>
+                <w:noProof/>
+                <w:webHidden/>
+              </w:rPr>
+              <w:fldChar w:fldCharType="separate"/>
+            </w:r>
+            <w:r>
+              <w:rPr>
+                <w:noProof/>
+                <w:webHidden/>
+              </w:rPr>
+              <w:t>3</w:t>
+            </w:r>
+            <w:r>
+              <w:rPr>
+                <w:noProof/>
+                <w:webHidden/>
+              </w:rPr>
+              <w:fldChar w:fldCharType="end"/>
+            </w:r>
+          </w:hyperlink>
+        </w:p>
+        <w:p>
+          <w:pPr>
+            <w:pStyle w:val="TOC2"/>
+            <w:tabs>
+              <w:tab w:val="right" w:leader="dot" w:pos="9350"/>
+            </w:tabs>
+            <w:rPr>
+              <w:rFonts w:eastAsiaTheme="minorEastAsia"/>
+              <w:noProof/>
+              <w:lang w:val="en-PK" w:eastAsia="en-PK"/>
+            </w:rPr>
+          </w:pPr>
+          <w:hyperlink w:anchor="_Toc60510280" w:history="1">
+            <w:r>
+              <w:rPr>
+                <w:rStyle w:val="Hyperlink"/>
+                <w:noProof/>
+              </w:rPr>
+              <w:t>Conditions because of which predictions can be false</w:t>
+            </w:r>
+            <w:r>
+              <w:rPr>
+                <w:noProof/>
+                <w:webHidden/>
+              </w:rPr>
+              <w:tab/>
+            </w:r>
+            <w:r>
+              <w:rPr>
+                <w:noProof/>
+                <w:webHidden/>
+              </w:rPr>
+              <w:fldChar w:fldCharType="begin"/>
+            </w:r>
+            <w:r>
+              <w:rPr>
+                <w:noProof/>
+                <w:webHidden/>
+              </w:rPr>
+              <w:instrText xml:space="preserve"> PAGEREF _Toc60510280 \h </w:instrText>
+            </w:r>
+            <w:r>
+              <w:rPr>
+                <w:noProof/>
+                <w:webHidden/>
+              </w:rPr>
+            </w:r>
+            <w:r>
+              <w:rPr>
+                <w:noProof/>
+                <w:webHidden/>
+              </w:rPr>
+              <w:fldChar w:fldCharType="separate"/>
+            </w:r>
+            <w:r>
+              <w:rPr>
+                <w:noProof/>
+                <w:webHidden/>
+              </w:rPr>
+              <w:t>3</w:t>
+            </w:r>
+            <w:r>
+              <w:rPr>
+                <w:noProof/>
+                <w:webHidden/>
+              </w:rPr>
+              <w:fldChar w:fldCharType="end"/>
+            </w:r>
+          </w:hyperlink>
+        </w:p>
+        <w:p>
+          <w:pPr>
+            <w:pStyle w:val="TOC2"/>
+            <w:tabs>
+              <w:tab w:val="right" w:leader="dot" w:pos="9350"/>
+            </w:tabs>
+            <w:rPr>
+              <w:rFonts w:eastAsiaTheme="minorEastAsia"/>
+              <w:noProof/>
+              <w:lang w:val="en-PK" w:eastAsia="en-PK"/>
+            </w:rPr>
+          </w:pPr>
+          <w:hyperlink w:anchor="_Toc60510281" w:history="1">
+            <w:r>
+              <w:rPr>
+                <w:rStyle w:val="Hyperlink"/>
+                <w:noProof/>
+              </w:rPr>
+              <w:t>Methodology</w:t>
+            </w:r>
+            <w:r>
+              <w:rPr>
+                <w:noProof/>
+                <w:webHidden/>
+              </w:rPr>
+              <w:tab/>
+            </w:r>
+            <w:r>
+              <w:rPr>
+                <w:noProof/>
+                <w:webHidden/>
+              </w:rPr>
+              <w:fldChar w:fldCharType="begin"/>
+            </w:r>
+            <w:r>
+              <w:rPr>
+                <w:noProof/>
+                <w:webHidden/>
+              </w:rPr>
+              <w:instrText xml:space="preserve"> PAGEREF _Toc60510281 \h </w:instrText>
+            </w:r>
+            <w:r>
+              <w:rPr>
+                <w:noProof/>
+                <w:webHidden/>
+              </w:rPr>
+            </w:r>
+            <w:r>
+              <w:rPr>
+                <w:noProof/>
+                <w:webHidden/>
+              </w:rPr>
+              <w:fldChar w:fldCharType="separate"/>
+            </w:r>
+            <w:r>
+              <w:rPr>
+                <w:noProof/>
+                <w:webHidden/>
+              </w:rPr>
+              <w:t>4</w:t>
+            </w:r>
+            <w:r>
+              <w:rPr>
+                <w:noProof/>
+                <w:webHidden/>
+              </w:rPr>
+              <w:fldChar w:fldCharType="end"/>
+            </w:r>
+          </w:hyperlink>
+        </w:p>
+        <w:p>
+          <w:pPr>
+            <w:pStyle w:val="TOC3"/>
+            <w:tabs>
+              <w:tab w:val="right" w:leader="dot" w:pos="9350"/>
+            </w:tabs>
+            <w:rPr>
+              <w:rFonts w:eastAsiaTheme="minorEastAsia"/>
+              <w:noProof/>
+              <w:lang w:val="en-PK" w:eastAsia="en-PK"/>
+            </w:rPr>
+          </w:pPr>
+          <w:hyperlink w:anchor="_Toc60510282" w:history="1">
+            <w:r>
+              <w:rPr>
+                <w:rStyle w:val="Hyperlink"/>
+                <w:noProof/>
+              </w:rPr>
+              <w:t>Linear Regression</w:t>
+            </w:r>
+            <w:r>
+              <w:rPr>
+                <w:noProof/>
+                <w:webHidden/>
+              </w:rPr>
+              <w:tab/>
+            </w:r>
+            <w:r>
+              <w:rPr>
+                <w:noProof/>
+                <w:webHidden/>
+              </w:rPr>
+              <w:fldChar w:fldCharType="begin"/>
+            </w:r>
+            <w:r>
+              <w:rPr>
+                <w:noProof/>
+                <w:webHidden/>
+              </w:rPr>
+              <w:instrText xml:space="preserve"> PAGEREF _Toc60510282 \h </w:instrText>
+            </w:r>
+            <w:r>
+              <w:rPr>
+                <w:noProof/>
+                <w:webHidden/>
+              </w:rPr>
+            </w:r>
+            <w:r>
+              <w:rPr>
+                <w:noProof/>
+                <w:webHidden/>
+              </w:rPr>
+              <w:fldChar w:fldCharType="separate"/>
+            </w:r>
+            <w:r>
+              <w:rPr>
+                <w:noProof/>
+                <w:webHidden/>
+              </w:rPr>
+              <w:t>4</w:t>
+            </w:r>
+            <w:r>
+              <w:rPr>
+                <w:noProof/>
+                <w:webHidden/>
+              </w:rPr>
+              <w:fldChar w:fldCharType="end"/>
+            </w:r>
+          </w:hyperlink>
+        </w:p>
+        <w:p>
+          <w:pPr>
+            <w:pStyle w:val="TOC3"/>
+            <w:tabs>
+              <w:tab w:val="right" w:leader="dot" w:pos="9350"/>
+            </w:tabs>
+            <w:rPr>
+              <w:rFonts w:eastAsiaTheme="minorEastAsia"/>
+              <w:noProof/>
+              <w:lang w:val="en-PK" w:eastAsia="en-PK"/>
+            </w:rPr>
+          </w:pPr>
+          <w:hyperlink w:anchor="_Toc60510283" w:history="1">
+            <w:r>
+              <w:rPr>
+                <w:rStyle w:val="Hyperlink"/>
+                <w:noProof/>
+              </w:rPr>
+              <w:t>LSTM (Long short-term memory)</w:t>
+            </w:r>
+            <w:r>
+              <w:rPr>
+                <w:noProof/>
+                <w:webHidden/>
+              </w:rPr>
+              <w:tab/>
+            </w:r>
+            <w:r>
+              <w:rPr>
+                <w:noProof/>
+                <w:webHidden/>
+              </w:rPr>
+              <w:fldChar w:fldCharType="begin"/>
+            </w:r>
+            <w:r>
+              <w:rPr>
+                <w:noProof/>
+                <w:webHidden/>
+              </w:rPr>
+              <w:instrText xml:space="preserve"> PAGEREF _Toc60510283 \h </w:instrText>
+            </w:r>
+            <w:r>
+              <w:rPr>
+                <w:noProof/>
+                <w:webHidden/>
+              </w:rPr>
+            </w:r>
+            <w:r>
+              <w:rPr>
+                <w:noProof/>
+                <w:webHidden/>
+              </w:rPr>
+              <w:fldChar w:fldCharType="separate"/>
+            </w:r>
+            <w:r>
+              <w:rPr>
+                <w:noProof/>
+                <w:webHidden/>
+              </w:rPr>
+              <w:t>4</w:t>
+            </w:r>
+            <w:r>
+              <w:rPr>
+                <w:noProof/>
+                <w:webHidden/>
+              </w:rPr>
+              <w:fldChar w:fldCharType="end"/>
+            </w:r>
+          </w:hyperlink>
+        </w:p>
+        <w:p>
+          <w:pPr>
+            <w:pStyle w:val="TOC2"/>
+            <w:tabs>
+              <w:tab w:val="right" w:leader="dot" w:pos="9350"/>
+            </w:tabs>
+            <w:rPr>
+              <w:rFonts w:eastAsiaTheme="minorEastAsia"/>
+              <w:noProof/>
+              <w:lang w:val="en-PK" w:eastAsia="en-PK"/>
+            </w:rPr>
+          </w:pPr>
+          <w:hyperlink w:anchor="_Toc60510284" w:history="1">
+            <w:r>
+              <w:rPr>
+                <w:rStyle w:val="Hyperlink"/>
+                <w:noProof/>
+              </w:rPr>
+              <w:t>TOOLS</w:t>
+            </w:r>
+            <w:r>
+              <w:rPr>
+                <w:noProof/>
+                <w:webHidden/>
+              </w:rPr>
+              <w:tab/>
+            </w:r>
+            <w:r>
+              <w:rPr>
+                <w:noProof/>
+                <w:webHidden/>
+              </w:rPr>
+              <w:fldChar w:fldCharType="begin"/>
+            </w:r>
+            <w:r>
+              <w:rPr>
+                <w:noProof/>
+                <w:webHidden/>
+              </w:rPr>
+              <w:instrText xml:space="preserve"> PAGEREF _Toc60510284 \h </w:instrText>
+            </w:r>
+            <w:r>
+              <w:rPr>
+                <w:noProof/>
+                <w:webHidden/>
+              </w:rPr>
+            </w:r>
+            <w:r>
+              <w:rPr>
+                <w:noProof/>
+                <w:webHidden/>
+              </w:rPr>
+              <w:fldChar w:fldCharType="separate"/>
+            </w:r>
+            <w:r>
+              <w:rPr>
+                <w:noProof/>
+                <w:webHidden/>
+              </w:rPr>
+              <w:t>4</w:t>
+            </w:r>
+            <w:r>
+              <w:rPr>
+                <w:noProof/>
+                <w:webHidden/>
+              </w:rPr>
+              <w:fldChar w:fldCharType="end"/>
+            </w:r>
+          </w:hyperlink>
+        </w:p>
+        <w:p>
+          <w:pPr>
+            <w:pStyle w:val="TOC2"/>
+            <w:tabs>
+              <w:tab w:val="right" w:leader="dot" w:pos="9350"/>
+            </w:tabs>
+            <w:rPr>
+              <w:rFonts w:eastAsiaTheme="minorEastAsia"/>
+              <w:noProof/>
+              <w:lang w:val="en-PK" w:eastAsia="en-PK"/>
+            </w:rPr>
+          </w:pPr>
+          <w:hyperlink w:anchor="_Toc60510285" w:history="1">
+            <w:r>
+              <w:rPr>
+                <w:rStyle w:val="Hyperlink"/>
+                <w:noProof/>
+              </w:rPr>
+              <w:t>Conclusion</w:t>
+            </w:r>
+            <w:r>
+              <w:rPr>
+                <w:noProof/>
+                <w:webHidden/>
+              </w:rPr>
+              <w:tab/>
+            </w:r>
+            <w:r>
+              <w:rPr>
+                <w:noProof/>
+                <w:webHidden/>
+              </w:rPr>
+              <w:fldChar w:fldCharType="begin"/>
+            </w:r>
+            <w:r>
+              <w:rPr>
+                <w:noProof/>
+                <w:webHidden/>
+              </w:rPr>
+              <w:instrText xml:space="preserve"> PAGEREF _Toc60510285 \h </w:instrText>
+            </w:r>
+            <w:r>
+              <w:rPr>
+                <w:noProof/>
+                <w:webHidden/>
+              </w:rPr>
+            </w:r>
+            <w:r>
+              <w:rPr>
+                <w:noProof/>
+                <w:webHidden/>
+              </w:rPr>
+              <w:fldChar w:fldCharType="separate"/>
+            </w:r>
+            <w:r>
+              <w:rPr>
+                <w:noProof/>
+                <w:webHidden/>
+              </w:rPr>
+              <w:t>5</w:t>
+            </w:r>
+            <w:r>
+              <w:rPr>
+                <w:noProof/>
+                <w:webHidden/>
+              </w:rPr>
+              <w:fldChar w:fldCharType="end"/>
+            </w:r>
+          </w:hyperlink>
+        </w:p>
+        <w:p>
+          <w:r>
+            <w:rPr>
+              <w:b/>
+              <w:bCs/>
+              <w:noProof/>
+            </w:rPr>
+            <w:fldChar w:fldCharType="end"/>
+          </w:r>
         </w:p>
       </w:sdtContent>
     </w:sdt>
@@ -1858,6 +2236,12 @@
     </w:p>
     <w:p>
       <w:pPr>
+        <w:pStyle w:val="TOCHeading"/>
+        <w:jc w:val="both"/>
+      </w:pPr>
+    </w:p>
+    <w:p>
+      <w:pPr>
         <w:pStyle w:val="BodyText"/>
         <w:jc w:val="both"/>
       </w:pPr>
@@ -1906,17 +2290,37 @@
     </w:p>
     <w:p>
       <w:pPr>
+        <w:pStyle w:val="BodyText"/>
+        <w:jc w:val="both"/>
+      </w:pPr>
+    </w:p>
+    <w:p>
+      <w:pPr>
+        <w:pStyle w:val="BodyText"/>
+        <w:jc w:val="both"/>
+      </w:pPr>
+    </w:p>
+    <w:p>
+      <w:pPr>
         <w:pStyle w:val="Heading1"/>
         <w:jc w:val="both"/>
       </w:pPr>
       <w:bookmarkStart w:id="1" w:name="_Toc60424487"/>
       <w:bookmarkStart w:id="2" w:name="_Toc60425498"/>
-      <w:r>
-        <w:lastRenderedPageBreak/>
+    </w:p>
+    <w:p/>
+    <w:p>
+      <w:pPr>
+        <w:pStyle w:val="Heading1"/>
+        <w:jc w:val="both"/>
+      </w:pPr>
+      <w:bookmarkStart w:id="3" w:name="_Toc60510273"/>
+      <w:r>
         <w:t>Introduction</w:t>
       </w:r>
       <w:bookmarkEnd w:id="1"/>
       <w:bookmarkEnd w:id="2"/>
+      <w:bookmarkEnd w:id="3"/>
     </w:p>
     <w:p>
       <w:pPr>
@@ -1946,7 +2350,47 @@
           <w:sz w:val="28"/>
           <w:szCs w:val="28"/>
         </w:rPr>
-        <w:t xml:space="preserve">Stock market prediction is certainly a difficult undertaking due to the fact do’s and don’ts are very applicable issue on this connection.  Pulling out profit from stock marketplace prediction at the moment are genuinely possible with the advent of artificial intelligence thru which researchers may additionally strive with different strategies In reference to economic records which substantially performs a essential position for generating an awesome selection on the idea of the available benchmarks. AS an investor it’s a bold assignment to totally depend upon a </w:t>
+        <w:t xml:space="preserve">Stock market prediction is certainly a difficult undertaking due to the fact do’s and don’ts are very applicable issue on this connection.  Pulling out profit from stock marketplace prediction at the moment are genuinely possible with the advent of artificial intelligence thru which researchers may additionally strive with different strategies </w:t>
+      </w:r>
+      <w:proofErr w:type="gramStart"/>
+      <w:r>
+        <w:rPr>
+          <w:i/>
+          <w:iCs/>
+          <w:sz w:val="28"/>
+          <w:szCs w:val="28"/>
+        </w:rPr>
+        <w:t>In</w:t>
+      </w:r>
+      <w:proofErr w:type="gramEnd"/>
+      <w:r>
+        <w:rPr>
+          <w:i/>
+          <w:iCs/>
+          <w:sz w:val="28"/>
+          <w:szCs w:val="28"/>
+        </w:rPr>
+        <w:t xml:space="preserve"> reference to economic records which substantially performs a essential position for generating an awesome selection on the idea of the available benchmarks. AS an investor </w:t>
+      </w:r>
+      <w:proofErr w:type="gramStart"/>
+      <w:r>
+        <w:rPr>
+          <w:i/>
+          <w:iCs/>
+          <w:sz w:val="28"/>
+          <w:szCs w:val="28"/>
+        </w:rPr>
+        <w:t>it’s</w:t>
+      </w:r>
+      <w:proofErr w:type="gramEnd"/>
+      <w:r>
+        <w:rPr>
+          <w:i/>
+          <w:iCs/>
+          <w:sz w:val="28"/>
+          <w:szCs w:val="28"/>
+        </w:rPr>
+        <w:t xml:space="preserve"> a bold assignment to totally depend upon a </w:t>
       </w:r>
       <w:r>
         <w:rPr>
@@ -2000,7 +2444,27 @@
           <w:sz w:val="28"/>
           <w:szCs w:val="28"/>
         </w:rPr>
-        <w:t xml:space="preserve"> and all different human emotions shall never play any sort of role at the same time as predicting stock market trends within the case of Artificial Intelligence (AI). Algorithmic technique for growing A complete package deal based at the predictions as well as preceding facts evaluation at the moment are trending Only due to the fact the </w:t>
+        <w:t xml:space="preserve"> and all different human emotions shall never play any sort of role at the same time as predicting stock market trends within the case of Artificial Intelligence (AI). Algorithmic technique for growing A complete package deal based at the predictions as well as preceding facts evaluation </w:t>
+      </w:r>
+      <w:proofErr w:type="gramStart"/>
+      <w:r>
+        <w:rPr>
+          <w:i/>
+          <w:iCs/>
+          <w:sz w:val="28"/>
+          <w:szCs w:val="28"/>
+        </w:rPr>
+        <w:t>at the moment</w:t>
+      </w:r>
+      <w:proofErr w:type="gramEnd"/>
+      <w:r>
+        <w:rPr>
+          <w:i/>
+          <w:iCs/>
+          <w:sz w:val="28"/>
+          <w:szCs w:val="28"/>
+        </w:rPr>
+        <w:t xml:space="preserve"> are trending Only due to the fact the </w:t>
       </w:r>
       <w:r>
         <w:rPr>
@@ -2146,14 +2610,15 @@
         <w:pStyle w:val="Heading2"/>
         <w:jc w:val="both"/>
       </w:pPr>
-      <w:bookmarkStart w:id="3" w:name="_Toc60424488"/>
-      <w:bookmarkStart w:id="4" w:name="_Toc60425499"/>
-      <w:r>
-        <w:lastRenderedPageBreak/>
+      <w:bookmarkStart w:id="4" w:name="_Toc60424488"/>
+      <w:bookmarkStart w:id="5" w:name="_Toc60425499"/>
+      <w:bookmarkStart w:id="6" w:name="_Toc60510274"/>
+      <w:r>
         <w:t>ABSTRACT</w:t>
       </w:r>
-      <w:bookmarkEnd w:id="3"/>
       <w:bookmarkEnd w:id="4"/>
+      <w:bookmarkEnd w:id="5"/>
+      <w:bookmarkEnd w:id="6"/>
     </w:p>
     <w:p>
       <w:pPr>
@@ -2226,7 +2691,47 @@
           <w:sz w:val="28"/>
           <w:szCs w:val="28"/>
         </w:rPr>
-        <w:t xml:space="preserve"> price to profits ratio, long time business loans. so one can make cash ultimately. This calls for capabilities from special areas of study and huge computational energy which is why it's far simplest generic in current years. This project tries to try of developing with a basis and prediction the usage of artificial Intelligence in figuring out buying and selling pattern relations which accurately </w:t>
+        <w:t xml:space="preserve"> price to profits ratio, long time business loans. </w:t>
+      </w:r>
+      <w:proofErr w:type="gramStart"/>
+      <w:r>
+        <w:rPr>
+          <w:i/>
+          <w:iCs/>
+          <w:sz w:val="28"/>
+          <w:szCs w:val="28"/>
+        </w:rPr>
+        <w:t>so</w:t>
+      </w:r>
+      <w:proofErr w:type="gramEnd"/>
+      <w:r>
+        <w:rPr>
+          <w:i/>
+          <w:iCs/>
+          <w:sz w:val="28"/>
+          <w:szCs w:val="28"/>
+        </w:rPr>
+        <w:t xml:space="preserve"> one can make cash ultimately. This calls for capabilities from special areas of study and huge computational energy which is why </w:t>
+      </w:r>
+      <w:proofErr w:type="gramStart"/>
+      <w:r>
+        <w:rPr>
+          <w:i/>
+          <w:iCs/>
+          <w:sz w:val="28"/>
+          <w:szCs w:val="28"/>
+        </w:rPr>
+        <w:t>it's</w:t>
+      </w:r>
+      <w:proofErr w:type="gramEnd"/>
+      <w:r>
+        <w:rPr>
+          <w:i/>
+          <w:iCs/>
+          <w:sz w:val="28"/>
+          <w:szCs w:val="28"/>
+        </w:rPr>
+        <w:t xml:space="preserve"> far simplest generic in current years. This project tries to try of developing with a basis and prediction the usage of artificial Intelligence in figuring out buying and selling pattern relations which accurately </w:t>
       </w:r>
       <w:r>
         <w:rPr>
@@ -2272,13 +2777,15 @@
         <w:pStyle w:val="Heading2"/>
         <w:jc w:val="both"/>
       </w:pPr>
-      <w:bookmarkStart w:id="5" w:name="_Toc60424489"/>
-      <w:bookmarkStart w:id="6" w:name="_Toc60425500"/>
+      <w:bookmarkStart w:id="7" w:name="_Toc60424489"/>
+      <w:bookmarkStart w:id="8" w:name="_Toc60425500"/>
+      <w:bookmarkStart w:id="9" w:name="_Toc60510275"/>
       <w:r>
         <w:t>Prediction Concept</w:t>
       </w:r>
-      <w:bookmarkEnd w:id="5"/>
-      <w:bookmarkEnd w:id="6"/>
+      <w:bookmarkEnd w:id="7"/>
+      <w:bookmarkEnd w:id="8"/>
+      <w:bookmarkEnd w:id="9"/>
     </w:p>
     <w:p>
       <w:pPr>
@@ -2315,7 +2822,27 @@
           <w:sz w:val="28"/>
           <w:szCs w:val="28"/>
         </w:rPr>
-        <w:t xml:space="preserve"> usage of this prediction developer holds two exceptional varieties of predictions like Dummy and actual time predictions i.e. used in stock market system. In Dummy prediction we outline some policies and are predict the future of stocks by way of calculating common fee.</w:t>
+        <w:t xml:space="preserve"> usage of this prediction developer holds two exceptional varieties of predictions like Dummy and actual time predictions </w:t>
+      </w:r>
+      <w:proofErr w:type="gramStart"/>
+      <w:r>
+        <w:rPr>
+          <w:i/>
+          <w:iCs/>
+          <w:sz w:val="28"/>
+          <w:szCs w:val="28"/>
+        </w:rPr>
+        <w:t>i.e.</w:t>
+      </w:r>
+      <w:proofErr w:type="gramEnd"/>
+      <w:r>
+        <w:rPr>
+          <w:i/>
+          <w:iCs/>
+          <w:sz w:val="28"/>
+          <w:szCs w:val="28"/>
+        </w:rPr>
+        <w:t xml:space="preserve"> used in stock market system. In Dummy prediction we outline some policies and are predict the future of stocks by way of calculating common fee.</w:t>
       </w:r>
     </w:p>
     <w:p>
@@ -2323,29 +2850,268 @@
         <w:pStyle w:val="Heading2"/>
         <w:jc w:val="both"/>
       </w:pPr>
-    </w:p>
-    <w:p/>
+      <w:bookmarkStart w:id="10" w:name="_Toc60509169"/>
+      <w:bookmarkStart w:id="11" w:name="_Toc60510276"/>
+      <w:r>
+        <w:lastRenderedPageBreak/>
+        <w:t>What Stock market is</w:t>
+      </w:r>
+      <w:bookmarkEnd w:id="10"/>
+      <w:bookmarkEnd w:id="11"/>
+      <w:r>
+        <w:t xml:space="preserve"> </w:t>
+      </w:r>
+    </w:p>
+    <w:p>
+      <w:pPr>
+        <w:jc w:val="both"/>
+        <w:rPr>
+          <w:i/>
+          <w:iCs/>
+          <w:sz w:val="28"/>
+          <w:szCs w:val="28"/>
+        </w:rPr>
+      </w:pPr>
+      <w:r>
+        <w:rPr>
+          <w:i/>
+          <w:iCs/>
+          <w:sz w:val="28"/>
+          <w:szCs w:val="28"/>
+        </w:rPr>
+        <w:t xml:space="preserve">This is a place where buying and selling of a </w:t>
+      </w:r>
+      <w:proofErr w:type="gramStart"/>
+      <w:r>
+        <w:rPr>
+          <w:i/>
+          <w:iCs/>
+          <w:sz w:val="28"/>
+          <w:szCs w:val="28"/>
+        </w:rPr>
+        <w:t>shares</w:t>
+      </w:r>
+      <w:proofErr w:type="gramEnd"/>
+      <w:r>
+        <w:rPr>
+          <w:i/>
+          <w:iCs/>
+          <w:sz w:val="28"/>
+          <w:szCs w:val="28"/>
+        </w:rPr>
+        <w:t xml:space="preserve"> take place for listed companies. Stock exchange is basically a bridge between buyers and sellers of the shares.</w:t>
+      </w:r>
+    </w:p>
     <w:p>
       <w:pPr>
         <w:pStyle w:val="Heading2"/>
         <w:jc w:val="both"/>
+      </w:pPr>
+      <w:bookmarkStart w:id="12" w:name="_Toc60509170"/>
+      <w:bookmarkStart w:id="13" w:name="_Toc60510277"/>
+      <w:r>
+        <w:t>Importance of stock market</w:t>
+      </w:r>
+      <w:bookmarkEnd w:id="12"/>
+      <w:bookmarkEnd w:id="13"/>
+    </w:p>
+    <w:p>
+      <w:pPr>
+        <w:pStyle w:val="ListParagraph"/>
+        <w:numPr>
+          <w:ilvl w:val="0"/>
+          <w:numId w:val="10"/>
+        </w:numPr>
+        <w:jc w:val="both"/>
+        <w:rPr>
+          <w:i/>
+          <w:iCs/>
+          <w:sz w:val="28"/>
+          <w:szCs w:val="28"/>
+        </w:rPr>
+      </w:pPr>
+      <w:r>
+        <w:rPr>
+          <w:i/>
+          <w:iCs/>
+          <w:sz w:val="28"/>
+          <w:szCs w:val="28"/>
+        </w:rPr>
+        <w:t>It helps companies to improve their financial condition.</w:t>
+      </w:r>
+    </w:p>
+    <w:p>
+      <w:pPr>
+        <w:pStyle w:val="ListParagraph"/>
+        <w:numPr>
+          <w:ilvl w:val="0"/>
+          <w:numId w:val="10"/>
+        </w:numPr>
+        <w:jc w:val="both"/>
+        <w:rPr>
+          <w:i/>
+          <w:iCs/>
+          <w:sz w:val="28"/>
+          <w:szCs w:val="28"/>
+        </w:rPr>
+      </w:pPr>
+      <w:r>
+        <w:rPr>
+          <w:i/>
+          <w:iCs/>
+          <w:sz w:val="28"/>
+          <w:szCs w:val="28"/>
+        </w:rPr>
+        <w:t>Help individuals to create personal wealth.</w:t>
+      </w:r>
+    </w:p>
+    <w:p>
+      <w:pPr>
+        <w:pStyle w:val="ListParagraph"/>
+        <w:numPr>
+          <w:ilvl w:val="0"/>
+          <w:numId w:val="10"/>
+        </w:numPr>
+        <w:jc w:val="both"/>
+        <w:rPr>
+          <w:i/>
+          <w:iCs/>
+          <w:sz w:val="28"/>
+          <w:szCs w:val="28"/>
+        </w:rPr>
+      </w:pPr>
+      <w:r>
+        <w:rPr>
+          <w:i/>
+          <w:iCs/>
+          <w:sz w:val="28"/>
+          <w:szCs w:val="28"/>
+        </w:rPr>
+        <w:t xml:space="preserve">It serves as a symbol of states </w:t>
+      </w:r>
+      <w:r>
+        <w:rPr>
+          <w:i/>
+          <w:iCs/>
+          <w:sz w:val="28"/>
+          <w:szCs w:val="28"/>
+        </w:rPr>
+        <w:t>economic</w:t>
+      </w:r>
+      <w:r>
+        <w:rPr>
+          <w:i/>
+          <w:iCs/>
+          <w:sz w:val="28"/>
+          <w:szCs w:val="28"/>
+        </w:rPr>
+        <w:t xml:space="preserve"> status.</w:t>
+      </w:r>
+    </w:p>
+    <w:p>
+      <w:pPr>
+        <w:pStyle w:val="ListParagraph"/>
+        <w:numPr>
+          <w:ilvl w:val="0"/>
+          <w:numId w:val="10"/>
+        </w:numPr>
+        <w:jc w:val="both"/>
+        <w:rPr>
+          <w:i/>
+          <w:iCs/>
+          <w:sz w:val="28"/>
+          <w:szCs w:val="28"/>
+        </w:rPr>
+      </w:pPr>
+      <w:r>
+        <w:rPr>
+          <w:i/>
+          <w:iCs/>
+          <w:sz w:val="28"/>
+          <w:szCs w:val="28"/>
+        </w:rPr>
+        <w:t>Increase investment.</w:t>
+      </w:r>
+    </w:p>
+    <w:p>
+      <w:pPr>
+        <w:pStyle w:val="ListParagraph"/>
+        <w:jc w:val="both"/>
+        <w:rPr>
+          <w:i/>
+          <w:iCs/>
+          <w:sz w:val="28"/>
+          <w:szCs w:val="28"/>
+        </w:rPr>
+      </w:pPr>
+    </w:p>
+    <w:p>
+      <w:pPr>
+        <w:pStyle w:val="Heading2"/>
+        <w:jc w:val="both"/>
+        <w:rPr>
+          <w:sz w:val="28"/>
+          <w:szCs w:val="28"/>
+        </w:rPr>
+      </w:pPr>
+      <w:bookmarkStart w:id="14" w:name="_Toc60509171"/>
+      <w:bookmarkStart w:id="15" w:name="_Toc60510278"/>
+      <w:r>
+        <w:t>Stock Market Predictions</w:t>
+      </w:r>
+      <w:bookmarkEnd w:id="14"/>
+      <w:bookmarkEnd w:id="15"/>
+      <w:r>
+        <w:rPr>
+          <w:sz w:val="28"/>
+          <w:szCs w:val="28"/>
+        </w:rPr>
+        <w:t xml:space="preserve"> </w:t>
+      </w:r>
+    </w:p>
+    <w:p>
+      <w:pPr>
+        <w:pStyle w:val="ListParagraph"/>
+        <w:jc w:val="both"/>
+        <w:rPr>
+          <w:i/>
+          <w:iCs/>
+          <w:sz w:val="28"/>
+          <w:szCs w:val="28"/>
+        </w:rPr>
+      </w:pPr>
+      <w:r>
+        <w:rPr>
+          <w:i/>
+          <w:iCs/>
+          <w:sz w:val="28"/>
+          <w:szCs w:val="28"/>
+        </w:rPr>
+        <w:t>It helps to determine the future value of any company stock and other financial issues.</w:t>
+      </w:r>
+    </w:p>
+    <w:p>
+      <w:pPr>
+        <w:pStyle w:val="Heading2"/>
+        <w:jc w:val="both"/>
         <w:rPr>
           <w:sz w:val="36"/>
           <w:szCs w:val="36"/>
         </w:rPr>
       </w:pPr>
-      <w:bookmarkStart w:id="7" w:name="_Toc60424490"/>
-      <w:bookmarkStart w:id="8" w:name="_Toc60425501"/>
+      <w:bookmarkStart w:id="16" w:name="_Toc60424490"/>
+      <w:bookmarkStart w:id="17" w:name="_Toc60425501"/>
+      <w:bookmarkStart w:id="18" w:name="_Toc60510279"/>
       <w:r>
         <w:rPr>
           <w:sz w:val="36"/>
           <w:szCs w:val="36"/>
         </w:rPr>
-        <w:lastRenderedPageBreak/>
         <w:t>False prediction</w:t>
       </w:r>
-      <w:bookmarkEnd w:id="7"/>
-      <w:bookmarkEnd w:id="8"/>
+      <w:bookmarkEnd w:id="16"/>
+      <w:bookmarkEnd w:id="17"/>
+      <w:bookmarkEnd w:id="18"/>
     </w:p>
     <w:p>
       <w:pPr>
@@ -2364,7 +3130,27 @@
           <w:sz w:val="28"/>
           <w:szCs w:val="28"/>
         </w:rPr>
-        <w:t xml:space="preserve">It is possible for a program to predict wrong because it is not working on real time it is based on previous records so it might be possible that on the time of prediction share price of a xyz company is high as per system prediction according to previous record but on ground the reality might be different. </w:t>
+        <w:t xml:space="preserve">It is possible for a program to predict wrong because it is not working on real time it is based on previous records so it might be possible that on the time of prediction share price of a </w:t>
+      </w:r>
+      <w:proofErr w:type="spellStart"/>
+      <w:r>
+        <w:rPr>
+          <w:i/>
+          <w:iCs/>
+          <w:sz w:val="28"/>
+          <w:szCs w:val="28"/>
+        </w:rPr>
+        <w:t>xyz</w:t>
+      </w:r>
+      <w:proofErr w:type="spellEnd"/>
+      <w:r>
+        <w:rPr>
+          <w:i/>
+          <w:iCs/>
+          <w:sz w:val="28"/>
+          <w:szCs w:val="28"/>
+        </w:rPr>
+        <w:t xml:space="preserve"> company is high as per system prediction according to previous record but on ground the reality might be different. </w:t>
       </w:r>
     </w:p>
     <w:p>
@@ -2382,7 +3168,8 @@
           <w:szCs w:val="32"/>
         </w:rPr>
       </w:pPr>
-      <w:bookmarkStart w:id="9" w:name="_Toc60425502"/>
+      <w:bookmarkStart w:id="19" w:name="_Toc60425502"/>
+      <w:bookmarkStart w:id="20" w:name="_Toc60510280"/>
       <w:r>
         <w:rPr>
           <w:sz w:val="32"/>
@@ -2390,7 +3177,8 @@
         </w:rPr>
         <w:t>Conditions because of which predictions can be false</w:t>
       </w:r>
-      <w:bookmarkEnd w:id="9"/>
+      <w:bookmarkEnd w:id="19"/>
+      <w:bookmarkEnd w:id="20"/>
     </w:p>
     <w:p>
       <w:pPr>
@@ -2517,8 +3305,9 @@
           <w:sz w:val="28"/>
           <w:szCs w:val="28"/>
         </w:rPr>
-        <w:t xml:space="preserve"> program is working on the basis of records so it will predict company’s share prices will go up but according to ground realities it will go down. </w:t>
-      </w:r>
+        <w:t xml:space="preserve"> program is working </w:t>
+      </w:r>
+      <w:proofErr w:type="gramStart"/>
       <w:r>
         <w:rPr>
           <w:rFonts w:cstheme="minorHAnsi"/>
@@ -2527,6 +3316,27 @@
           <w:sz w:val="28"/>
           <w:szCs w:val="28"/>
         </w:rPr>
+        <w:t>on the basis of</w:t>
+      </w:r>
+      <w:proofErr w:type="gramEnd"/>
+      <w:r>
+        <w:rPr>
+          <w:rFonts w:cstheme="minorHAnsi"/>
+          <w:i/>
+          <w:iCs/>
+          <w:sz w:val="28"/>
+          <w:szCs w:val="28"/>
+        </w:rPr>
+        <w:t xml:space="preserve"> records so it will predict company’s share prices will go up but according to ground realities it will go down. </w:t>
+      </w:r>
+      <w:r>
+        <w:rPr>
+          <w:rFonts w:cstheme="minorHAnsi"/>
+          <w:i/>
+          <w:iCs/>
+          <w:sz w:val="28"/>
+          <w:szCs w:val="28"/>
+        </w:rPr>
         <w:t>So,</w:t>
       </w:r>
       <w:r>
@@ -2537,7 +3347,18 @@
           <w:sz w:val="28"/>
           <w:szCs w:val="28"/>
         </w:rPr>
-        <w:t xml:space="preserve"> the marketing sense of a trader is also important because our system can only predict according to previous facts and figures it does not work on real time.</w:t>
+        <w:t xml:space="preserve"> </w:t>
+      </w:r>
+      <w:r>
+        <w:rPr>
+          <w:rFonts w:cstheme="minorHAnsi"/>
+          <w:i/>
+          <w:iCs/>
+          <w:sz w:val="28"/>
+          <w:szCs w:val="28"/>
+        </w:rPr>
+        <w:lastRenderedPageBreak/>
+        <w:t>the marketing sense of a trader is also important because our system can only predict according to previous facts and figures it does not work on real time.</w:t>
       </w:r>
     </w:p>
     <w:p>
@@ -2587,44 +3408,248 @@
     </w:p>
     <w:p>
       <w:pPr>
-        <w:jc w:val="both"/>
-        <w:rPr>
-          <w:i/>
-          <w:iCs/>
-        </w:rPr>
-      </w:pPr>
-    </w:p>
-    <w:p>
-      <w:pPr>
-        <w:jc w:val="both"/>
-        <w:rPr>
-          <w:i/>
-          <w:iCs/>
-        </w:rPr>
-      </w:pPr>
-    </w:p>
-    <w:p>
-      <w:pPr>
-        <w:jc w:val="both"/>
-        <w:rPr>
-          <w:i/>
-          <w:iCs/>
-        </w:rPr>
-      </w:pPr>
-    </w:p>
-    <w:p>
-      <w:pPr>
         <w:pStyle w:val="Heading2"/>
         <w:jc w:val="both"/>
       </w:pPr>
-      <w:bookmarkStart w:id="10" w:name="_Toc60424491"/>
-      <w:bookmarkStart w:id="11" w:name="_Toc60425503"/>
+      <w:bookmarkStart w:id="21" w:name="_Toc60509175"/>
+      <w:bookmarkStart w:id="22" w:name="_Toc60510281"/>
+      <w:r>
+        <w:t>Methodology</w:t>
+      </w:r>
+      <w:bookmarkEnd w:id="21"/>
+      <w:bookmarkEnd w:id="22"/>
+    </w:p>
+    <w:p>
+      <w:pPr>
+        <w:pStyle w:val="Heading3"/>
+        <w:jc w:val="both"/>
+      </w:pPr>
+      <w:bookmarkStart w:id="23" w:name="_Toc60509176"/>
+      <w:bookmarkStart w:id="24" w:name="_Toc60510282"/>
+      <w:r>
+        <w:t>Linear Regression</w:t>
+      </w:r>
+      <w:bookmarkEnd w:id="23"/>
+      <w:bookmarkEnd w:id="24"/>
+    </w:p>
+    <w:p>
+      <w:pPr>
+        <w:jc w:val="both"/>
+        <w:rPr>
+          <w:rFonts w:cstheme="minorHAnsi"/>
+          <w:i/>
+          <w:iCs/>
+          <w:sz w:val="28"/>
+          <w:szCs w:val="28"/>
+        </w:rPr>
+      </w:pPr>
+      <w:r>
+        <w:rPr>
+          <w:rFonts w:cstheme="minorHAnsi"/>
+          <w:i/>
+          <w:iCs/>
+          <w:sz w:val="28"/>
+          <w:szCs w:val="28"/>
+        </w:rPr>
+        <w:t xml:space="preserve">In this project linear regression is used as a supervised learning algorithm to predict the results of a contribution. Regression lines gives the predict results such as shares sold based on a given features </w:t>
+      </w:r>
+    </w:p>
+    <w:p>
+      <w:pPr>
+        <w:pStyle w:val="Heading3"/>
+        <w:jc w:val="both"/>
+      </w:pPr>
+      <w:bookmarkStart w:id="25" w:name="_Toc60509177"/>
+      <w:bookmarkStart w:id="26" w:name="_Toc60510283"/>
+      <w:r>
+        <w:t xml:space="preserve">LSTM (Long </w:t>
+      </w:r>
+      <w:r>
+        <w:t>short-term</w:t>
+      </w:r>
+      <w:r>
+        <w:t xml:space="preserve"> memory)</w:t>
+      </w:r>
+      <w:bookmarkEnd w:id="25"/>
+      <w:bookmarkEnd w:id="26"/>
+    </w:p>
+    <w:p>
+      <w:pPr>
+        <w:pStyle w:val="ListParagraph"/>
+        <w:jc w:val="both"/>
+        <w:rPr>
+          <w:rFonts w:cstheme="minorHAnsi"/>
+          <w:i/>
+          <w:iCs/>
+          <w:sz w:val="28"/>
+          <w:szCs w:val="28"/>
+        </w:rPr>
+      </w:pPr>
+      <w:r>
+        <w:rPr>
+          <w:rFonts w:cstheme="minorHAnsi"/>
+          <w:i/>
+          <w:iCs/>
+          <w:sz w:val="28"/>
+          <w:szCs w:val="28"/>
+        </w:rPr>
+        <w:t>The second methodology which is used in this project is LSTM.</w:t>
+      </w:r>
+    </w:p>
+    <w:p>
+      <w:pPr>
+        <w:pStyle w:val="ListParagraph"/>
+        <w:jc w:val="both"/>
+        <w:rPr>
+          <w:i/>
+          <w:iCs/>
+        </w:rPr>
+      </w:pPr>
+      <w:r>
+        <w:rPr>
+          <w:rFonts w:cstheme="minorHAnsi"/>
+          <w:i/>
+          <w:iCs/>
+          <w:sz w:val="28"/>
+          <w:szCs w:val="28"/>
+        </w:rPr>
+        <w:t xml:space="preserve"> </w:t>
+      </w:r>
+      <w:r>
+        <w:rPr>
+          <w:rFonts w:cstheme="minorHAnsi"/>
+          <w:i/>
+          <w:iCs/>
+          <w:sz w:val="28"/>
+          <w:szCs w:val="28"/>
+        </w:rPr>
+        <w:t xml:space="preserve">LSTM stands for Long </w:t>
+      </w:r>
+      <w:r>
+        <w:rPr>
+          <w:rFonts w:cstheme="minorHAnsi"/>
+          <w:i/>
+          <w:iCs/>
+          <w:sz w:val="28"/>
+          <w:szCs w:val="28"/>
+        </w:rPr>
+        <w:t>Short-Term</w:t>
+      </w:r>
+      <w:r>
+        <w:rPr>
+          <w:rFonts w:cstheme="minorHAnsi"/>
+          <w:i/>
+          <w:iCs/>
+          <w:sz w:val="28"/>
+          <w:szCs w:val="28"/>
+        </w:rPr>
+        <w:t xml:space="preserve"> memory. It is building block of a neural network (like perceptron). LSTM blocks are used to build a recurrent neural community. An RNN is a sort of neural network wherein the output of a block is fed as enter to the subsequent iteration. An LSTM block consists of 4 main additives: a cell, an enter gate, an output gate and a forget gate. The cell is accountable for "remembering" values over arbitrary time durations; </w:t>
+      </w:r>
+      <w:r>
+        <w:rPr>
+          <w:rFonts w:cstheme="minorHAnsi"/>
+          <w:i/>
+          <w:iCs/>
+          <w:sz w:val="28"/>
+          <w:szCs w:val="28"/>
+        </w:rPr>
+        <w:t>consequently,</w:t>
+      </w:r>
+      <w:r>
+        <w:rPr>
+          <w:rFonts w:cstheme="minorHAnsi"/>
+          <w:i/>
+          <w:iCs/>
+          <w:sz w:val="28"/>
+          <w:szCs w:val="28"/>
+        </w:rPr>
+        <w:t xml:space="preserve"> the phrase "</w:t>
+      </w:r>
+      <w:r>
+        <w:rPr>
+          <w:rFonts w:cstheme="minorHAnsi"/>
+          <w:i/>
+          <w:iCs/>
+          <w:sz w:val="28"/>
+          <w:szCs w:val="28"/>
+        </w:rPr>
+        <w:t>memory</w:t>
+      </w:r>
+      <w:r>
+        <w:rPr>
+          <w:rFonts w:cstheme="minorHAnsi"/>
+          <w:i/>
+          <w:iCs/>
+          <w:sz w:val="28"/>
+          <w:szCs w:val="28"/>
+        </w:rPr>
+        <w:t xml:space="preserve">" in LSTM. Each of the three gates can be idea of as a "conventional" synthetic neuron, as in a multi-layer (or feedforward) neural community: that is, they compute an activation (the usage of an activation feature) of a weighted sum. Intuitively, they can be concept as regulators of the float of values that goes thru the connections of the LSTM; </w:t>
+      </w:r>
+      <w:r>
+        <w:rPr>
+          <w:rFonts w:cstheme="minorHAnsi"/>
+          <w:i/>
+          <w:iCs/>
+          <w:sz w:val="28"/>
+          <w:szCs w:val="28"/>
+        </w:rPr>
+        <w:t>therefore,</w:t>
+      </w:r>
+      <w:r>
+        <w:rPr>
+          <w:rFonts w:cstheme="minorHAnsi"/>
+          <w:i/>
+          <w:iCs/>
+          <w:sz w:val="28"/>
+          <w:szCs w:val="28"/>
+        </w:rPr>
+        <w:t xml:space="preserve"> the denotation "gate". There are connections between those gates and the cell. Some of the connections are recurrent, </w:t>
+      </w:r>
+      <w:r>
+        <w:rPr>
+          <w:rFonts w:cstheme="minorHAnsi"/>
+          <w:i/>
+          <w:iCs/>
+          <w:sz w:val="28"/>
+          <w:szCs w:val="28"/>
+        </w:rPr>
+        <w:t>a few</w:t>
+      </w:r>
+      <w:r>
+        <w:rPr>
+          <w:rFonts w:cstheme="minorHAnsi"/>
+          <w:i/>
+          <w:iCs/>
+          <w:sz w:val="28"/>
+          <w:szCs w:val="28"/>
+        </w:rPr>
+        <w:t xml:space="preserve"> them are not.</w:t>
+      </w:r>
+    </w:p>
+    <w:p>
+      <w:pPr>
+        <w:jc w:val="both"/>
+        <w:rPr>
+          <w:i/>
+          <w:iCs/>
+        </w:rPr>
+      </w:pPr>
+    </w:p>
+    <w:p>
+      <w:pPr>
+        <w:pStyle w:val="Heading2"/>
+        <w:jc w:val="both"/>
+      </w:pPr>
+      <w:bookmarkStart w:id="27" w:name="_Toc60424491"/>
+      <w:bookmarkStart w:id="28" w:name="_Toc60425503"/>
+      <w:bookmarkStart w:id="29" w:name="_Toc60510284"/>
       <w:r>
         <w:lastRenderedPageBreak/>
         <w:t>TOOLS</w:t>
       </w:r>
-      <w:bookmarkEnd w:id="10"/>
-      <w:bookmarkEnd w:id="11"/>
+      <w:bookmarkEnd w:id="27"/>
+      <w:bookmarkEnd w:id="28"/>
+      <w:bookmarkEnd w:id="29"/>
     </w:p>
     <w:p>
       <w:pPr>
@@ -2643,7 +3668,27 @@
           <w:sz w:val="28"/>
           <w:szCs w:val="28"/>
         </w:rPr>
-        <w:t xml:space="preserve">This project is programed on python programming language with different libraries like panda and some others it contain different data sets for </w:t>
+        <w:t xml:space="preserve">This project is programed on python programming language with different libraries like panda and some others it </w:t>
+      </w:r>
+      <w:proofErr w:type="gramStart"/>
+      <w:r>
+        <w:rPr>
+          <w:i/>
+          <w:iCs/>
+          <w:sz w:val="28"/>
+          <w:szCs w:val="28"/>
+        </w:rPr>
+        <w:t>contain</w:t>
+      </w:r>
+      <w:proofErr w:type="gramEnd"/>
+      <w:r>
+        <w:rPr>
+          <w:i/>
+          <w:iCs/>
+          <w:sz w:val="28"/>
+          <w:szCs w:val="28"/>
+        </w:rPr>
+        <w:t xml:space="preserve"> different data sets for </w:t>
       </w:r>
       <w:r>
         <w:rPr>
@@ -2663,83 +3708,21 @@
         </w:rPr>
         <w:t xml:space="preserve"> other functions.</w:t>
       </w:r>
-    </w:p>
-    <w:p>
-      <w:pPr>
-        <w:jc w:val="both"/>
-        <w:rPr>
-          <w:i/>
-          <w:iCs/>
-          <w:sz w:val="28"/>
-          <w:szCs w:val="28"/>
-        </w:rPr>
-      </w:pPr>
-    </w:p>
-    <w:p>
-      <w:pPr>
-        <w:jc w:val="both"/>
-        <w:rPr>
-          <w:i/>
-          <w:iCs/>
-          <w:sz w:val="28"/>
-          <w:szCs w:val="28"/>
-        </w:rPr>
-      </w:pPr>
-    </w:p>
-    <w:p>
-      <w:pPr>
-        <w:jc w:val="both"/>
-        <w:rPr>
-          <w:rFonts w:asciiTheme="majorHAnsi" w:hAnsiTheme="majorHAnsi"/>
-          <w:b/>
-          <w:bCs/>
-          <w:i/>
-          <w:iCs/>
-          <w:sz w:val="32"/>
-          <w:szCs w:val="32"/>
-        </w:rPr>
-      </w:pPr>
-    </w:p>
-    <w:p>
-      <w:pPr>
-        <w:jc w:val="both"/>
-        <w:rPr>
-          <w:rFonts w:asciiTheme="majorHAnsi" w:hAnsiTheme="majorHAnsi"/>
-          <w:b/>
-          <w:bCs/>
-          <w:i/>
-          <w:iCs/>
-          <w:sz w:val="32"/>
-          <w:szCs w:val="32"/>
-        </w:rPr>
-      </w:pPr>
-    </w:p>
-    <w:p>
-      <w:pPr>
-        <w:jc w:val="both"/>
-        <w:rPr>
-          <w:rFonts w:asciiTheme="majorHAnsi" w:hAnsiTheme="majorHAnsi"/>
-          <w:b/>
-          <w:bCs/>
-          <w:i/>
-          <w:iCs/>
-          <w:sz w:val="32"/>
-          <w:szCs w:val="32"/>
-        </w:rPr>
-      </w:pPr>
     </w:p>
     <w:p>
       <w:pPr>
         <w:pStyle w:val="Heading2"/>
         <w:jc w:val="both"/>
       </w:pPr>
-      <w:bookmarkStart w:id="12" w:name="_Toc60424492"/>
-      <w:bookmarkStart w:id="13" w:name="_Toc60425504"/>
+      <w:bookmarkStart w:id="30" w:name="_Toc60424492"/>
+      <w:bookmarkStart w:id="31" w:name="_Toc60425504"/>
+      <w:bookmarkStart w:id="32" w:name="_Toc60510285"/>
       <w:r>
         <w:t>Conclusion</w:t>
       </w:r>
-      <w:bookmarkEnd w:id="12"/>
-      <w:bookmarkEnd w:id="13"/>
+      <w:bookmarkEnd w:id="30"/>
+      <w:bookmarkEnd w:id="31"/>
+      <w:bookmarkEnd w:id="32"/>
     </w:p>
     <w:p>
       <w:pPr>
@@ -2778,225 +3761,6 @@
         </w:rPr>
         <w:t xml:space="preserve"> records so it cannot be 100 percent accurate all the time sometimes shares prices may vary according to country’s economic conditions, environment of the market and other circumstances also influence on the stock market.  </w:t>
       </w:r>
-    </w:p>
-    <w:p>
-      <w:pPr>
-        <w:jc w:val="both"/>
-        <w:rPr>
-          <w:i/>
-          <w:iCs/>
-          <w:sz w:val="28"/>
-          <w:szCs w:val="28"/>
-        </w:rPr>
-      </w:pPr>
-    </w:p>
-    <w:p>
-      <w:pPr>
-        <w:jc w:val="both"/>
-        <w:rPr>
-          <w:i/>
-          <w:iCs/>
-        </w:rPr>
-      </w:pPr>
-    </w:p>
-    <w:p>
-      <w:pPr>
-        <w:jc w:val="both"/>
-        <w:rPr>
-          <w:i/>
-          <w:iCs/>
-        </w:rPr>
-      </w:pPr>
-    </w:p>
-    <w:p>
-      <w:pPr>
-        <w:jc w:val="both"/>
-        <w:rPr>
-          <w:b/>
-          <w:bCs/>
-          <w:i/>
-          <w:iCs/>
-          <w:sz w:val="28"/>
-          <w:szCs w:val="28"/>
-        </w:rPr>
-      </w:pPr>
-    </w:p>
-    <w:p>
-      <w:pPr>
-        <w:pStyle w:val="BodyText"/>
-        <w:jc w:val="both"/>
-      </w:pPr>
-    </w:p>
-    <w:p>
-      <w:pPr>
-        <w:pStyle w:val="BodyText"/>
-        <w:jc w:val="both"/>
-        <w:rPr>
-          <w:rFonts w:asciiTheme="minorHAnsi" w:hAnsiTheme="minorHAnsi" w:cstheme="minorHAnsi"/>
-        </w:rPr>
-      </w:pPr>
-    </w:p>
-    <w:p>
-      <w:pPr>
-        <w:pStyle w:val="BodyText"/>
-        <w:jc w:val="both"/>
-        <w:rPr>
-          <w:rFonts w:asciiTheme="minorHAnsi" w:hAnsiTheme="minorHAnsi" w:cstheme="minorHAnsi"/>
-        </w:rPr>
-      </w:pPr>
-    </w:p>
-    <w:p>
-      <w:pPr>
-        <w:pStyle w:val="BodyText"/>
-        <w:jc w:val="both"/>
-        <w:rPr>
-          <w:rFonts w:asciiTheme="minorHAnsi" w:hAnsiTheme="minorHAnsi" w:cstheme="minorHAnsi"/>
-        </w:rPr>
-      </w:pPr>
-    </w:p>
-    <w:p>
-      <w:pPr>
-        <w:pStyle w:val="BodyText"/>
-        <w:jc w:val="both"/>
-        <w:rPr>
-          <w:rFonts w:asciiTheme="minorHAnsi" w:hAnsiTheme="minorHAnsi" w:cstheme="minorHAnsi"/>
-        </w:rPr>
-      </w:pPr>
-    </w:p>
-    <w:p>
-      <w:pPr>
-        <w:pStyle w:val="BodyText"/>
-        <w:jc w:val="both"/>
-        <w:rPr>
-          <w:rFonts w:asciiTheme="minorHAnsi" w:hAnsiTheme="minorHAnsi" w:cstheme="minorHAnsi"/>
-        </w:rPr>
-      </w:pPr>
-    </w:p>
-    <w:p>
-      <w:pPr>
-        <w:pStyle w:val="BodyText"/>
-        <w:jc w:val="both"/>
-        <w:rPr>
-          <w:rFonts w:asciiTheme="minorHAnsi" w:hAnsiTheme="minorHAnsi" w:cstheme="minorHAnsi"/>
-        </w:rPr>
-      </w:pPr>
-    </w:p>
-    <w:p>
-      <w:pPr>
-        <w:pStyle w:val="BodyText"/>
-        <w:jc w:val="both"/>
-        <w:rPr>
-          <w:rFonts w:asciiTheme="minorHAnsi" w:hAnsiTheme="minorHAnsi" w:cstheme="minorHAnsi"/>
-        </w:rPr>
-      </w:pPr>
-    </w:p>
-    <w:p>
-      <w:pPr>
-        <w:pStyle w:val="BodyText"/>
-        <w:jc w:val="both"/>
-        <w:rPr>
-          <w:rFonts w:asciiTheme="minorHAnsi" w:hAnsiTheme="minorHAnsi" w:cstheme="minorHAnsi"/>
-        </w:rPr>
-      </w:pPr>
-    </w:p>
-    <w:p>
-      <w:pPr>
-        <w:pStyle w:val="BodyText"/>
-        <w:jc w:val="both"/>
-        <w:rPr>
-          <w:rFonts w:asciiTheme="minorHAnsi" w:hAnsiTheme="minorHAnsi" w:cstheme="minorHAnsi"/>
-        </w:rPr>
-      </w:pPr>
-    </w:p>
-    <w:p>
-      <w:pPr>
-        <w:pStyle w:val="BodyText"/>
-        <w:jc w:val="both"/>
-        <w:rPr>
-          <w:rFonts w:asciiTheme="minorHAnsi" w:hAnsiTheme="minorHAnsi" w:cstheme="minorHAnsi"/>
-        </w:rPr>
-      </w:pPr>
-    </w:p>
-    <w:p>
-      <w:pPr>
-        <w:pStyle w:val="BodyText"/>
-        <w:jc w:val="both"/>
-        <w:rPr>
-          <w:rFonts w:asciiTheme="minorHAnsi" w:hAnsiTheme="minorHAnsi" w:cstheme="minorHAnsi"/>
-        </w:rPr>
-      </w:pPr>
-    </w:p>
-    <w:p>
-      <w:pPr>
-        <w:pStyle w:val="BodyText"/>
-        <w:jc w:val="both"/>
-        <w:rPr>
-          <w:rFonts w:asciiTheme="minorHAnsi" w:hAnsiTheme="minorHAnsi" w:cstheme="minorHAnsi"/>
-        </w:rPr>
-      </w:pPr>
-    </w:p>
-    <w:p>
-      <w:pPr>
-        <w:pStyle w:val="BodyText"/>
-        <w:jc w:val="both"/>
-        <w:rPr>
-          <w:rFonts w:asciiTheme="minorHAnsi" w:hAnsiTheme="minorHAnsi" w:cstheme="minorHAnsi"/>
-        </w:rPr>
-      </w:pPr>
-    </w:p>
-    <w:p>
-      <w:pPr>
-        <w:pStyle w:val="BodyText"/>
-        <w:jc w:val="both"/>
-        <w:rPr>
-          <w:rFonts w:asciiTheme="minorHAnsi" w:hAnsiTheme="minorHAnsi" w:cstheme="minorHAnsi"/>
-        </w:rPr>
-      </w:pPr>
-    </w:p>
-    <w:p>
-      <w:pPr>
-        <w:pStyle w:val="BodyText"/>
-        <w:jc w:val="both"/>
-        <w:rPr>
-          <w:rFonts w:asciiTheme="minorHAnsi" w:hAnsiTheme="minorHAnsi" w:cstheme="minorHAnsi"/>
-        </w:rPr>
-      </w:pPr>
-    </w:p>
-    <w:p>
-      <w:pPr>
-        <w:pStyle w:val="BodyText"/>
-        <w:jc w:val="both"/>
-        <w:rPr>
-          <w:rFonts w:asciiTheme="minorHAnsi" w:hAnsiTheme="minorHAnsi" w:cstheme="minorHAnsi"/>
-        </w:rPr>
-      </w:pPr>
-    </w:p>
-    <w:p>
-      <w:pPr>
-        <w:pStyle w:val="BodyText"/>
-        <w:jc w:val="both"/>
-        <w:rPr>
-          <w:rFonts w:asciiTheme="minorHAnsi" w:hAnsiTheme="minorHAnsi" w:cstheme="minorHAnsi"/>
-        </w:rPr>
-      </w:pPr>
-    </w:p>
-    <w:p>
-      <w:pPr>
-        <w:pStyle w:val="BodyText"/>
-        <w:jc w:val="both"/>
-        <w:rPr>
-          <w:rFonts w:asciiTheme="minorHAnsi" w:hAnsiTheme="minorHAnsi" w:cstheme="minorHAnsi"/>
-        </w:rPr>
-      </w:pPr>
-    </w:p>
-    <w:p>
-      <w:pPr>
-        <w:pStyle w:val="BodyText"/>
-        <w:jc w:val="both"/>
-        <w:rPr>
-          <w:rFonts w:asciiTheme="minorHAnsi" w:hAnsiTheme="minorHAnsi" w:cstheme="minorHAnsi"/>
-        </w:rPr>
-      </w:pPr>
     </w:p>
     <w:bookmarkEnd w:id="0"/>
     <w:p>
@@ -3837,6 +4601,119 @@
     </w:lvl>
   </w:abstractNum>
   <w:abstractNum w:abstractNumId="6" w15:restartNumberingAfterBreak="0">
+    <w:nsid w:val="153F5173"/>
+    <w:multiLevelType w:val="hybridMultilevel"/>
+    <w:tmpl w:val="F24CFD58"/>
+    <w:lvl w:ilvl="0" w:tplc="08090001">
+      <w:start w:val="1"/>
+      <w:numFmt w:val="bullet"/>
+      <w:lvlText w:val=""/>
+      <w:lvlJc w:val="left"/>
+      <w:pPr>
+        <w:ind w:left="720" w:hanging="360"/>
+      </w:pPr>
+      <w:rPr>
+        <w:rFonts w:ascii="Symbol" w:hAnsi="Symbol" w:hint="default"/>
+      </w:rPr>
+    </w:lvl>
+    <w:lvl w:ilvl="1" w:tplc="08090003" w:tentative="1">
+      <w:start w:val="1"/>
+      <w:numFmt w:val="bullet"/>
+      <w:lvlText w:val="o"/>
+      <w:lvlJc w:val="left"/>
+      <w:pPr>
+        <w:ind w:left="1440" w:hanging="360"/>
+      </w:pPr>
+      <w:rPr>
+        <w:rFonts w:ascii="Courier New" w:hAnsi="Courier New" w:cs="Courier New" w:hint="default"/>
+      </w:rPr>
+    </w:lvl>
+    <w:lvl w:ilvl="2" w:tplc="08090005" w:tentative="1">
+      <w:start w:val="1"/>
+      <w:numFmt w:val="bullet"/>
+      <w:lvlText w:val=""/>
+      <w:lvlJc w:val="left"/>
+      <w:pPr>
+        <w:ind w:left="2160" w:hanging="360"/>
+      </w:pPr>
+      <w:rPr>
+        <w:rFonts w:ascii="Wingdings" w:hAnsi="Wingdings" w:hint="default"/>
+      </w:rPr>
+    </w:lvl>
+    <w:lvl w:ilvl="3" w:tplc="08090001" w:tentative="1">
+      <w:start w:val="1"/>
+      <w:numFmt w:val="bullet"/>
+      <w:lvlText w:val=""/>
+      <w:lvlJc w:val="left"/>
+      <w:pPr>
+        <w:ind w:left="2880" w:hanging="360"/>
+      </w:pPr>
+      <w:rPr>
+        <w:rFonts w:ascii="Symbol" w:hAnsi="Symbol" w:hint="default"/>
+      </w:rPr>
+    </w:lvl>
+    <w:lvl w:ilvl="4" w:tplc="08090003" w:tentative="1">
+      <w:start w:val="1"/>
+      <w:numFmt w:val="bullet"/>
+      <w:lvlText w:val="o"/>
+      <w:lvlJc w:val="left"/>
+      <w:pPr>
+        <w:ind w:left="3600" w:hanging="360"/>
+      </w:pPr>
+      <w:rPr>
+        <w:rFonts w:ascii="Courier New" w:hAnsi="Courier New" w:cs="Courier New" w:hint="default"/>
+      </w:rPr>
+    </w:lvl>
+    <w:lvl w:ilvl="5" w:tplc="08090005" w:tentative="1">
+      <w:start w:val="1"/>
+      <w:numFmt w:val="bullet"/>
+      <w:lvlText w:val=""/>
+      <w:lvlJc w:val="left"/>
+      <w:pPr>
+        <w:ind w:left="4320" w:hanging="360"/>
+      </w:pPr>
+      <w:rPr>
+        <w:rFonts w:ascii="Wingdings" w:hAnsi="Wingdings" w:hint="default"/>
+      </w:rPr>
+    </w:lvl>
+    <w:lvl w:ilvl="6" w:tplc="08090001" w:tentative="1">
+      <w:start w:val="1"/>
+      <w:numFmt w:val="bullet"/>
+      <w:lvlText w:val=""/>
+      <w:lvlJc w:val="left"/>
+      <w:pPr>
+        <w:ind w:left="5040" w:hanging="360"/>
+      </w:pPr>
+      <w:rPr>
+        <w:rFonts w:ascii="Symbol" w:hAnsi="Symbol" w:hint="default"/>
+      </w:rPr>
+    </w:lvl>
+    <w:lvl w:ilvl="7" w:tplc="08090003" w:tentative="1">
+      <w:start w:val="1"/>
+      <w:numFmt w:val="bullet"/>
+      <w:lvlText w:val="o"/>
+      <w:lvlJc w:val="left"/>
+      <w:pPr>
+        <w:ind w:left="5760" w:hanging="360"/>
+      </w:pPr>
+      <w:rPr>
+        <w:rFonts w:ascii="Courier New" w:hAnsi="Courier New" w:cs="Courier New" w:hint="default"/>
+      </w:rPr>
+    </w:lvl>
+    <w:lvl w:ilvl="8" w:tplc="08090005" w:tentative="1">
+      <w:start w:val="1"/>
+      <w:numFmt w:val="bullet"/>
+      <w:lvlText w:val=""/>
+      <w:lvlJc w:val="left"/>
+      <w:pPr>
+        <w:ind w:left="6480" w:hanging="360"/>
+      </w:pPr>
+      <w:rPr>
+        <w:rFonts w:ascii="Wingdings" w:hAnsi="Wingdings" w:hint="default"/>
+      </w:rPr>
+    </w:lvl>
+  </w:abstractNum>
+  <w:abstractNum w:abstractNumId="7" w15:restartNumberingAfterBreak="0">
     <w:nsid w:val="22A543FA"/>
     <w:multiLevelType w:val="hybridMultilevel"/>
     <w:tmpl w:val="41502AC6"/>
@@ -3949,7 +4826,7 @@
       </w:rPr>
     </w:lvl>
   </w:abstractNum>
-  <w:abstractNum w:abstractNumId="7" w15:restartNumberingAfterBreak="0">
+  <w:abstractNum w:abstractNumId="8" w15:restartNumberingAfterBreak="0">
     <w:nsid w:val="25F56E7A"/>
     <w:multiLevelType w:val="hybridMultilevel"/>
     <w:tmpl w:val="180E16A8"/>
@@ -4062,7 +4939,7 @@
       </w:rPr>
     </w:lvl>
   </w:abstractNum>
-  <w:abstractNum w:abstractNumId="8" w15:restartNumberingAfterBreak="0">
+  <w:abstractNum w:abstractNumId="9" w15:restartNumberingAfterBreak="0">
     <w:nsid w:val="5A036472"/>
     <w:multiLevelType w:val="hybridMultilevel"/>
     <w:tmpl w:val="7DBE74EA"/>
@@ -4179,10 +5056,10 @@
     <w:abstractNumId w:val="5"/>
   </w:num>
   <w:num w:numId="2">
-    <w:abstractNumId w:val="8"/>
+    <w:abstractNumId w:val="9"/>
   </w:num>
   <w:num w:numId="3">
-    <w:abstractNumId w:val="7"/>
+    <w:abstractNumId w:val="8"/>
   </w:num>
   <w:num w:numId="4">
     <w:abstractNumId w:val="0"/>
@@ -4200,6 +5077,9 @@
     <w:abstractNumId w:val="4"/>
   </w:num>
   <w:num w:numId="9">
+    <w:abstractNumId w:val="7"/>
+  </w:num>
+  <w:num w:numId="10">
     <w:abstractNumId w:val="6"/>
   </w:num>
 </w:numbering>
@@ -4377,7 +5257,7 @@
     <w:lsdException w:name="Table Web 2" w:semiHidden="1" w:unhideWhenUsed="1"/>
     <w:lsdException w:name="Table Web 3" w:semiHidden="1" w:unhideWhenUsed="1"/>
     <w:lsdException w:name="Balloon Text" w:semiHidden="1" w:unhideWhenUsed="1"/>
-    <w:lsdException w:name="Table Grid" w:semiHidden="1" w:uiPriority="39" w:unhideWhenUsed="1"/>
+    <w:lsdException w:name="Table Grid" w:uiPriority="39"/>
     <w:lsdException w:name="Table Theme" w:semiHidden="1" w:unhideWhenUsed="1"/>
     <w:lsdException w:name="Placeholder Text" w:semiHidden="1"/>
     <w:lsdException w:name="No Spacing" w:uiPriority="1" w:qFormat="1"/>

--- a/Documentations/project report.docx
+++ b/Documentations/project report.docx
@@ -1,6 +1,6 @@
 
 <file path=word/document.xml><?xml version="1.0" encoding="utf-8"?>
-<w:document xmlns:wpc="http://schemas.microsoft.com/office/word/2010/wordprocessingCanvas" xmlns:cx="http://schemas.microsoft.com/office/drawing/2014/chartex" xmlns:cx1="http://schemas.microsoft.com/office/drawing/2015/9/8/chartex" xmlns:cx2="http://schemas.microsoft.com/office/drawing/2015/10/21/chartex" xmlns:cx3="http://schemas.microsoft.com/office/drawing/2016/5/9/chartex" xmlns:cx4="http://schemas.microsoft.com/office/drawing/2016/5/10/chartex" xmlns:cx5="http://schemas.microsoft.com/office/drawing/2016/5/11/chartex" xmlns:cx6="http://schemas.microsoft.com/office/drawing/2016/5/12/chartex" xmlns:cx7="http://schemas.microsoft.com/office/drawing/2016/5/13/chartex" xmlns:cx8="http://schemas.microsoft.com/office/drawing/2016/5/14/chartex" xmlns:mc="http://schemas.openxmlformats.org/markup-compatibility/2006" xmlns:aink="http://schemas.microsoft.com/office/drawing/2016/ink" xmlns:am3d="http://schemas.microsoft.com/office/drawing/2017/model3d" xmlns:o="urn:schemas-microsoft-com:office:office" xmlns:r="http://schemas.openxmlformats.org/officeDocument/2006/relationships" xmlns:m="http://schemas.openxmlformats.org/officeDocument/2006/math" xmlns:v="urn:schemas-microsoft-com:vml" xmlns:wp14="http://schemas.microsoft.com/office/word/2010/wordprocessingDrawing" xmlns:wp="http://schemas.openxmlformats.org/drawingml/2006/wordprocessingDrawing" xmlns:w10="urn:schemas-microsoft-com:office:word" xmlns:w="http://schemas.openxmlformats.org/wordprocessingml/2006/main" xmlns:w14="http://schemas.microsoft.com/office/word/2010/wordml" xmlns:w15="http://schemas.microsoft.com/office/word/2012/wordml" xmlns:w16cex="http://schemas.microsoft.com/office/word/2018/wordml/cex" xmlns:w16cid="http://schemas.microsoft.com/office/word/2016/wordml/cid" xmlns:w16="http://schemas.microsoft.com/office/word/2018/wordml" xmlns:w16se="http://schemas.microsoft.com/office/word/2015/wordml/symex" xmlns:wpg="http://schemas.microsoft.com/office/word/2010/wordprocessingGroup" xmlns:wpi="http://schemas.microsoft.com/office/word/2010/wordprocessingInk" xmlns:wne="http://schemas.microsoft.com/office/word/2006/wordml" xmlns:wps="http://schemas.microsoft.com/office/word/2010/wordprocessingShape" mc:Ignorable="w14 w15 w16se w16cid w16 w16cex wp14">
+<w:document xmlns:wpc="http://schemas.microsoft.com/office/word/2010/wordprocessingCanvas" xmlns:mc="http://schemas.openxmlformats.org/markup-compatibility/2006" xmlns:o="urn:schemas-microsoft-com:office:office" xmlns:r="http://schemas.openxmlformats.org/officeDocument/2006/relationships" xmlns:m="http://schemas.openxmlformats.org/officeDocument/2006/math" xmlns:v="urn:schemas-microsoft-com:vml" xmlns:wp14="http://schemas.microsoft.com/office/word/2010/wordprocessingDrawing" xmlns:wp="http://schemas.openxmlformats.org/drawingml/2006/wordprocessingDrawing" xmlns:w10="urn:schemas-microsoft-com:office:word" xmlns:w="http://schemas.openxmlformats.org/wordprocessingml/2006/main" xmlns:w14="http://schemas.microsoft.com/office/word/2010/wordml" xmlns:wpg="http://schemas.microsoft.com/office/word/2010/wordprocessingGroup" xmlns:wpi="http://schemas.microsoft.com/office/word/2010/wordprocessingInk" xmlns:wne="http://schemas.microsoft.com/office/word/2006/wordml" xmlns:wps="http://schemas.microsoft.com/office/word/2010/wordprocessingShape" mc:Ignorable="w14 wp14">
   <w:body>
     <w:sdt>
       <w:sdtPr>
@@ -148,7 +148,7 @@
                   </wp:anchor>
                 </w:drawing>
               </mc:Choice>
-              <mc:Fallback>
+              <mc:Fallback xmlns:w16se="http://schemas.microsoft.com/office/word/2015/wordml/symex" xmlns:w16="http://schemas.microsoft.com/office/word/2018/wordml" xmlns:w16cid="http://schemas.microsoft.com/office/word/2016/wordml/cid" xmlns:w16cex="http://schemas.microsoft.com/office/word/2018/wordml/cex" xmlns:w15="http://schemas.microsoft.com/office/word/2012/wordml" xmlns:am3d="http://schemas.microsoft.com/office/drawing/2017/model3d" xmlns:aink="http://schemas.microsoft.com/office/drawing/2016/ink" xmlns:cx8="http://schemas.microsoft.com/office/drawing/2016/5/14/chartex" xmlns:cx7="http://schemas.microsoft.com/office/drawing/2016/5/13/chartex" xmlns:cx6="http://schemas.microsoft.com/office/drawing/2016/5/12/chartex" xmlns:cx5="http://schemas.microsoft.com/office/drawing/2016/5/11/chartex" xmlns:cx4="http://schemas.microsoft.com/office/drawing/2016/5/10/chartex" xmlns:cx3="http://schemas.microsoft.com/office/drawing/2016/5/9/chartex" xmlns:cx2="http://schemas.microsoft.com/office/drawing/2015/10/21/chartex" xmlns:cx1="http://schemas.microsoft.com/office/drawing/2015/9/8/chartex" xmlns:cx="http://schemas.microsoft.com/office/drawing/2014/chartex">
                 <w:pict>
                   <v:rect w14:anchorId="682DFC0D" id="Rectangle 6" o:spid="_x0000_s1026" style="position:absolute;left:0;text-align:left;margin-left:0;margin-top:0;width:514.8pt;height:421.2pt;z-index:-251656192;visibility:visible;mso-wrap-style:square;mso-width-percent:1100;mso-height-percent:650;mso-top-percent:-50;mso-wrap-distance-left:9pt;mso-wrap-distance-top:0;mso-wrap-distance-right:9pt;mso-wrap-distance-bottom:0;mso-position-horizontal:center;mso-position-horizontal-relative:margin;mso-position-vertical-relative:margin;mso-width-percent:1100;mso-height-percent:650;mso-top-percent:-50;mso-width-relative:margin;mso-height-relative:margin;v-text-anchor:bottom" o:gfxdata="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" fillcolor="#333 [2576]" stroked="f">
                     <v:fill color2="black [960]" rotate="t" focusposition=".5,.5" focussize="" focus="100%" type="gradientRadial"/>
@@ -420,8 +420,21 @@
                                     <w:sz w:val="20"/>
                                     <w:szCs w:val="20"/>
                                   </w:rPr>
-                                  <w:t xml:space="preserve"> Naeem</w:t>
+                                  <w:t xml:space="preserve"> </w:t>
                                 </w:r>
+                                <w:proofErr w:type="spellStart"/>
+                                <w:r>
+                                  <w:rPr>
+                                    <w:b/>
+                                    <w:bCs/>
+                                    <w:color w:val="1F497D" w:themeColor="text2"/>
+                                    <w:spacing w:val="60"/>
+                                    <w:sz w:val="20"/>
+                                    <w:szCs w:val="20"/>
+                                  </w:rPr>
+                                  <w:t>Naeem</w:t>
+                                </w:r>
+                                <w:proofErr w:type="spellEnd"/>
                               </w:p>
                             </w:txbxContent>
                           </wps:txbx>
@@ -443,7 +456,7 @@
                   </wp:anchor>
                 </w:drawing>
               </mc:Choice>
-              <mc:Fallback>
+              <mc:Fallback xmlns:w16se="http://schemas.microsoft.com/office/word/2015/wordml/symex" xmlns:w16="http://schemas.microsoft.com/office/word/2018/wordml" xmlns:w16cid="http://schemas.microsoft.com/office/word/2016/wordml/cid" xmlns:w16cex="http://schemas.microsoft.com/office/word/2018/wordml/cex" xmlns:w15="http://schemas.microsoft.com/office/word/2012/wordml" xmlns:am3d="http://schemas.microsoft.com/office/drawing/2017/model3d" xmlns:aink="http://schemas.microsoft.com/office/drawing/2016/ink" xmlns:cx8="http://schemas.microsoft.com/office/drawing/2016/5/14/chartex" xmlns:cx7="http://schemas.microsoft.com/office/drawing/2016/5/13/chartex" xmlns:cx6="http://schemas.microsoft.com/office/drawing/2016/5/12/chartex" xmlns:cx5="http://schemas.microsoft.com/office/drawing/2016/5/11/chartex" xmlns:cx4="http://schemas.microsoft.com/office/drawing/2016/5/10/chartex" xmlns:cx3="http://schemas.microsoft.com/office/drawing/2016/5/9/chartex" xmlns:cx2="http://schemas.microsoft.com/office/drawing/2015/10/21/chartex" xmlns:cx1="http://schemas.microsoft.com/office/drawing/2015/9/8/chartex" xmlns:cx="http://schemas.microsoft.com/office/drawing/2014/chartex">
                 <w:pict>
                   <v:shapetype w14:anchorId="69BFA6A1" id="_x0000_t202" coordsize="21600,21600" o:spt="202" path="m,l,21600r21600,l21600,xe">
                     <v:stroke joinstyle="miter"/>
@@ -780,7 +793,7 @@
                   </wp:anchor>
                 </w:drawing>
               </mc:Choice>
-              <mc:Fallback>
+              <mc:Fallback xmlns:w16se="http://schemas.microsoft.com/office/word/2015/wordml/symex" xmlns:w16="http://schemas.microsoft.com/office/word/2018/wordml" xmlns:w16cid="http://schemas.microsoft.com/office/word/2016/wordml/cid" xmlns:w16cex="http://schemas.microsoft.com/office/word/2018/wordml/cex" xmlns:w15="http://schemas.microsoft.com/office/word/2012/wordml" xmlns:am3d="http://schemas.microsoft.com/office/drawing/2017/model3d" xmlns:aink="http://schemas.microsoft.com/office/drawing/2016/ink" xmlns:cx8="http://schemas.microsoft.com/office/drawing/2016/5/14/chartex" xmlns:cx7="http://schemas.microsoft.com/office/drawing/2016/5/13/chartex" xmlns:cx6="http://schemas.microsoft.com/office/drawing/2016/5/12/chartex" xmlns:cx5="http://schemas.microsoft.com/office/drawing/2016/5/11/chartex" xmlns:cx4="http://schemas.microsoft.com/office/drawing/2016/5/10/chartex" xmlns:cx3="http://schemas.microsoft.com/office/drawing/2016/5/9/chartex" xmlns:cx2="http://schemas.microsoft.com/office/drawing/2015/10/21/chartex" xmlns:cx1="http://schemas.microsoft.com/office/drawing/2015/9/8/chartex" xmlns:cx="http://schemas.microsoft.com/office/drawing/2014/chartex">
                 <w:pict>
                   <v:shape w14:anchorId="597C8D32" id="Text Box 387" o:spid="_x0000_s1028" type="#_x0000_t202" style="position:absolute;left:0;text-align:left;margin-left:0;margin-top:0;width:283.15pt;height:303.3pt;z-index:251663360;visibility:visible;mso-wrap-style:square;mso-width-percent:605;mso-height-percent:0;mso-left-percent:445;mso-top-percent:590;mso-wrap-distance-left:9pt;mso-wrap-distance-top:0;mso-wrap-distance-right:9pt;mso-wrap-distance-bottom:0;mso-position-horizontal-relative:margin;mso-position-vertical-relative:margin;mso-width-percent:605;mso-height-percent:0;mso-left-percent:445;mso-top-percent:590;mso-width-relative:margin;mso-height-relative:margin;v-text-anchor:top" o:gfxdata="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" filled="f" stroked="f" strokeweight=".5pt">
                     <v:textbox inset=",14.4pt,,7.2pt">
@@ -989,7 +1002,7 @@
                   </wp:anchor>
                 </w:drawing>
               </mc:Choice>
-              <mc:Fallback>
+              <mc:Fallback xmlns:w16se="http://schemas.microsoft.com/office/word/2015/wordml/symex" xmlns:w16="http://schemas.microsoft.com/office/word/2018/wordml" xmlns:w16cid="http://schemas.microsoft.com/office/word/2016/wordml/cid" xmlns:w16cex="http://schemas.microsoft.com/office/word/2018/wordml/cex" xmlns:w15="http://schemas.microsoft.com/office/word/2012/wordml" xmlns:am3d="http://schemas.microsoft.com/office/drawing/2017/model3d" xmlns:aink="http://schemas.microsoft.com/office/drawing/2016/ink" xmlns:cx8="http://schemas.microsoft.com/office/drawing/2016/5/14/chartex" xmlns:cx7="http://schemas.microsoft.com/office/drawing/2016/5/13/chartex" xmlns:cx6="http://schemas.microsoft.com/office/drawing/2016/5/12/chartex" xmlns:cx5="http://schemas.microsoft.com/office/drawing/2016/5/11/chartex" xmlns:cx4="http://schemas.microsoft.com/office/drawing/2016/5/10/chartex" xmlns:cx3="http://schemas.microsoft.com/office/drawing/2016/5/9/chartex" xmlns:cx2="http://schemas.microsoft.com/office/drawing/2015/10/21/chartex" xmlns:cx1="http://schemas.microsoft.com/office/drawing/2015/9/8/chartex" xmlns:cx="http://schemas.microsoft.com/office/drawing/2014/chartex">
                 <w:pict>
                   <v:rect w14:anchorId="106BB488" id="Rectangle 388" o:spid="_x0000_s1026" style="position:absolute;margin-left:0;margin-top:0;width:514.8pt;height:291.6pt;z-index:-251657216;visibility:visible;mso-wrap-style:square;mso-width-percent:1100;mso-height-percent:450;mso-top-percent:590;mso-wrap-distance-left:9pt;mso-wrap-distance-top:0;mso-wrap-distance-right:9pt;mso-wrap-distance-bottom:0;mso-position-horizontal:center;mso-position-horizontal-relative:margin;mso-position-vertical-relative:margin;mso-width-percent:1100;mso-height-percent:450;mso-top-percent:590;mso-width-relative:margin;mso-height-relative:margin;v-text-anchor:middle" o:gfxdata="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" fillcolor="white [2577]" stroked="f" strokeweight="2pt">
                     <v:fill color2="#4c4c4c [961]" rotate="t" focusposition=".5,.5" focussize="" focus="100%" type="gradientRadial"/>
@@ -1186,7 +1199,7 @@
                   </wp:anchor>
                 </w:drawing>
               </mc:Choice>
-              <mc:Fallback>
+              <mc:Fallback xmlns:w16se="http://schemas.microsoft.com/office/word/2015/wordml/symex" xmlns:w16="http://schemas.microsoft.com/office/word/2018/wordml" xmlns:w16cid="http://schemas.microsoft.com/office/word/2016/wordml/cid" xmlns:w16cex="http://schemas.microsoft.com/office/word/2018/wordml/cex" xmlns:w15="http://schemas.microsoft.com/office/word/2012/wordml" xmlns:am3d="http://schemas.microsoft.com/office/drawing/2017/model3d" xmlns:aink="http://schemas.microsoft.com/office/drawing/2016/ink" xmlns:cx8="http://schemas.microsoft.com/office/drawing/2016/5/14/chartex" xmlns:cx7="http://schemas.microsoft.com/office/drawing/2016/5/13/chartex" xmlns:cx6="http://schemas.microsoft.com/office/drawing/2016/5/12/chartex" xmlns:cx5="http://schemas.microsoft.com/office/drawing/2016/5/11/chartex" xmlns:cx4="http://schemas.microsoft.com/office/drawing/2016/5/10/chartex" xmlns:cx3="http://schemas.microsoft.com/office/drawing/2016/5/9/chartex" xmlns:cx2="http://schemas.microsoft.com/office/drawing/2015/10/21/chartex" xmlns:cx1="http://schemas.microsoft.com/office/drawing/2015/9/8/chartex" xmlns:cx="http://schemas.microsoft.com/office/drawing/2014/chartex">
                 <w:pict>
                   <v:group w14:anchorId="08745491" id="Group 7" o:spid="_x0000_s1026" style="position:absolute;margin-left:0;margin-top:0;width:58.3pt;height:61.2pt;rotation:90;z-index:251661312;mso-left-percent:750;mso-top-percent:490;mso-position-horizontal-relative:page;mso-position-vertical-relative:page;mso-left-percent:750;mso-top-percent:490;mso-width-relative:margin;mso-height-relative:margin" coordorigin="10217,9410" coordsize="1565,590" o:gfxdata="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">
                     <v:shapetype id="_x0000_t55" coordsize="21600,21600" o:spt="55" adj="16200" path="m@0,l,0@1,10800,,21600@0,21600,21600,10800xe">
@@ -1257,6 +1270,15 @@
     <w:bookmarkStart w:id="0" w:name="OLE_LINK3" w:displacedByCustomXml="next"/>
     <w:sdt>
       <w:sdtPr>
+        <w:rPr>
+          <w:rFonts w:asciiTheme="minorHAnsi" w:eastAsiaTheme="minorHAnsi" w:hAnsiTheme="minorHAnsi" w:cstheme="minorBidi"/>
+          <w:b w:val="0"/>
+          <w:bCs w:val="0"/>
+          <w:color w:val="auto"/>
+          <w:sz w:val="22"/>
+          <w:szCs w:val="22"/>
+          <w:lang w:eastAsia="en-US"/>
+        </w:rPr>
         <w:id w:val="1624035644"/>
         <w:docPartObj>
           <w:docPartGallery w:val="Table of Contents"/>
@@ -1265,12 +1287,7 @@
       </w:sdtPr>
       <w:sdtEndPr>
         <w:rPr>
-          <w:rFonts w:asciiTheme="minorHAnsi" w:eastAsiaTheme="minorHAnsi" w:hAnsiTheme="minorHAnsi" w:cstheme="minorBidi"/>
           <w:noProof/>
-          <w:color w:val="auto"/>
-          <w:sz w:val="22"/>
-          <w:szCs w:val="22"/>
-          <w:lang w:eastAsia="en-US"/>
         </w:rPr>
       </w:sdtEndPr>
       <w:sdtContent>
@@ -1300,7 +1317,6 @@
             <w:rPr>
               <w:rFonts w:eastAsiaTheme="minorEastAsia"/>
               <w:noProof/>
-              <w:lang w:val="en-PK" w:eastAsia="en-PK"/>
             </w:rPr>
           </w:pPr>
           <w:r>
@@ -1379,7 +1395,6 @@
             <w:rPr>
               <w:rFonts w:eastAsiaTheme="minorEastAsia"/>
               <w:noProof/>
-              <w:lang w:val="en-PK" w:eastAsia="en-PK"/>
             </w:rPr>
           </w:pPr>
           <w:hyperlink w:anchor="_Toc60510274" w:history="1">
@@ -1449,7 +1464,6 @@
             <w:rPr>
               <w:rFonts w:eastAsiaTheme="minorEastAsia"/>
               <w:noProof/>
-              <w:lang w:val="en-PK" w:eastAsia="en-PK"/>
             </w:rPr>
           </w:pPr>
           <w:hyperlink w:anchor="_Toc60510275" w:history="1">
@@ -1519,7 +1533,6 @@
             <w:rPr>
               <w:rFonts w:eastAsiaTheme="minorEastAsia"/>
               <w:noProof/>
-              <w:lang w:val="en-PK" w:eastAsia="en-PK"/>
             </w:rPr>
           </w:pPr>
           <w:hyperlink w:anchor="_Toc60510276" w:history="1">
@@ -1589,7 +1602,6 @@
             <w:rPr>
               <w:rFonts w:eastAsiaTheme="minorEastAsia"/>
               <w:noProof/>
-              <w:lang w:val="en-PK" w:eastAsia="en-PK"/>
             </w:rPr>
           </w:pPr>
           <w:hyperlink w:anchor="_Toc60510277" w:history="1">
@@ -1659,7 +1671,6 @@
             <w:rPr>
               <w:rFonts w:eastAsiaTheme="minorEastAsia"/>
               <w:noProof/>
-              <w:lang w:val="en-PK" w:eastAsia="en-PK"/>
             </w:rPr>
           </w:pPr>
           <w:hyperlink w:anchor="_Toc60510278" w:history="1">
@@ -1729,7 +1740,6 @@
             <w:rPr>
               <w:rFonts w:eastAsiaTheme="minorEastAsia"/>
               <w:noProof/>
-              <w:lang w:val="en-PK" w:eastAsia="en-PK"/>
             </w:rPr>
           </w:pPr>
           <w:hyperlink w:anchor="_Toc60510279" w:history="1">
@@ -1799,7 +1809,6 @@
             <w:rPr>
               <w:rFonts w:eastAsiaTheme="minorEastAsia"/>
               <w:noProof/>
-              <w:lang w:val="en-PK" w:eastAsia="en-PK"/>
             </w:rPr>
           </w:pPr>
           <w:hyperlink w:anchor="_Toc60510280" w:history="1">
@@ -1869,7 +1878,6 @@
             <w:rPr>
               <w:rFonts w:eastAsiaTheme="minorEastAsia"/>
               <w:noProof/>
-              <w:lang w:val="en-PK" w:eastAsia="en-PK"/>
             </w:rPr>
           </w:pPr>
           <w:hyperlink w:anchor="_Toc60510281" w:history="1">
@@ -1939,7 +1947,6 @@
             <w:rPr>
               <w:rFonts w:eastAsiaTheme="minorEastAsia"/>
               <w:noProof/>
-              <w:lang w:val="en-PK" w:eastAsia="en-PK"/>
             </w:rPr>
           </w:pPr>
           <w:hyperlink w:anchor="_Toc60510282" w:history="1">
@@ -2009,7 +2016,6 @@
             <w:rPr>
               <w:rFonts w:eastAsiaTheme="minorEastAsia"/>
               <w:noProof/>
-              <w:lang w:val="en-PK" w:eastAsia="en-PK"/>
             </w:rPr>
           </w:pPr>
           <w:hyperlink w:anchor="_Toc60510283" w:history="1">
@@ -2079,7 +2085,6 @@
             <w:rPr>
               <w:rFonts w:eastAsiaTheme="minorEastAsia"/>
               <w:noProof/>
-              <w:lang w:val="en-PK" w:eastAsia="en-PK"/>
             </w:rPr>
           </w:pPr>
           <w:hyperlink w:anchor="_Toc60510284" w:history="1">
@@ -2149,7 +2154,6 @@
             <w:rPr>
               <w:rFonts w:eastAsiaTheme="minorEastAsia"/>
               <w:noProof/>
-              <w:lang w:val="en-PK" w:eastAsia="en-PK"/>
             </w:rPr>
           </w:pPr>
           <w:hyperlink w:anchor="_Toc60510285" w:history="1">
@@ -2296,26 +2300,14 @@
     </w:p>
     <w:p>
       <w:pPr>
-        <w:pStyle w:val="BodyText"/>
-        <w:jc w:val="both"/>
-      </w:pPr>
-    </w:p>
-    <w:p>
-      <w:pPr>
         <w:pStyle w:val="Heading1"/>
         <w:jc w:val="both"/>
       </w:pPr>
       <w:bookmarkStart w:id="1" w:name="_Toc60424487"/>
       <w:bookmarkStart w:id="2" w:name="_Toc60425498"/>
-    </w:p>
-    <w:p/>
-    <w:p>
-      <w:pPr>
-        <w:pStyle w:val="Heading1"/>
-        <w:jc w:val="both"/>
-      </w:pPr>
       <w:bookmarkStart w:id="3" w:name="_Toc60510273"/>
       <w:r>
+        <w:lastRenderedPageBreak/>
         <w:t>Introduction</w:t>
       </w:r>
       <w:bookmarkEnd w:id="1"/>
@@ -2350,47 +2342,7 @@
           <w:sz w:val="28"/>
           <w:szCs w:val="28"/>
         </w:rPr>
-        <w:t xml:space="preserve">Stock market prediction is certainly a difficult undertaking due to the fact do’s and don’ts are very applicable issue on this connection.  Pulling out profit from stock marketplace prediction at the moment are genuinely possible with the advent of artificial intelligence thru which researchers may additionally strive with different strategies </w:t>
-      </w:r>
-      <w:proofErr w:type="gramStart"/>
-      <w:r>
-        <w:rPr>
-          <w:i/>
-          <w:iCs/>
-          <w:sz w:val="28"/>
-          <w:szCs w:val="28"/>
-        </w:rPr>
-        <w:t>In</w:t>
-      </w:r>
-      <w:proofErr w:type="gramEnd"/>
-      <w:r>
-        <w:rPr>
-          <w:i/>
-          <w:iCs/>
-          <w:sz w:val="28"/>
-          <w:szCs w:val="28"/>
-        </w:rPr>
-        <w:t xml:space="preserve"> reference to economic records which substantially performs a essential position for generating an awesome selection on the idea of the available benchmarks. AS an investor </w:t>
-      </w:r>
-      <w:proofErr w:type="gramStart"/>
-      <w:r>
-        <w:rPr>
-          <w:i/>
-          <w:iCs/>
-          <w:sz w:val="28"/>
-          <w:szCs w:val="28"/>
-        </w:rPr>
-        <w:t>it’s</w:t>
-      </w:r>
-      <w:proofErr w:type="gramEnd"/>
-      <w:r>
-        <w:rPr>
-          <w:i/>
-          <w:iCs/>
-          <w:sz w:val="28"/>
-          <w:szCs w:val="28"/>
-        </w:rPr>
-        <w:t xml:space="preserve"> a bold assignment to totally depend upon a </w:t>
+        <w:t xml:space="preserve">Stock market prediction is certainly a difficult undertaking due to the fact do’s and don’ts are very applicable issue on this connection.  Pulling out profit from stock marketplace prediction at the moment are genuinely possible with the advent of artificial intelligence thru which researchers may additionally strive with different strategies In reference to economic records which substantially performs a essential position for generating an awesome selection on the idea of the available benchmarks. AS an investor it’s a bold assignment to totally depend upon a </w:t>
       </w:r>
       <w:r>
         <w:rPr>
@@ -2444,27 +2396,7 @@
           <w:sz w:val="28"/>
           <w:szCs w:val="28"/>
         </w:rPr>
-        <w:t xml:space="preserve"> and all different human emotions shall never play any sort of role at the same time as predicting stock market trends within the case of Artificial Intelligence (AI). Algorithmic technique for growing A complete package deal based at the predictions as well as preceding facts evaluation </w:t>
-      </w:r>
-      <w:proofErr w:type="gramStart"/>
-      <w:r>
-        <w:rPr>
-          <w:i/>
-          <w:iCs/>
-          <w:sz w:val="28"/>
-          <w:szCs w:val="28"/>
-        </w:rPr>
-        <w:t>at the moment</w:t>
-      </w:r>
-      <w:proofErr w:type="gramEnd"/>
-      <w:r>
-        <w:rPr>
-          <w:i/>
-          <w:iCs/>
-          <w:sz w:val="28"/>
-          <w:szCs w:val="28"/>
-        </w:rPr>
-        <w:t xml:space="preserve"> are trending Only due to the fact the </w:t>
+        <w:t xml:space="preserve"> and all different human emotions shall never play any sort of role at the same time as predicting stock market trends within the case of Artificial Intelligence (AI). Algorithmic technique for growing A complete package deal based at the predictions as well as preceding facts evaluation at the moment are trending Only due to the fact the </w:t>
       </w:r>
       <w:r>
         <w:rPr>
@@ -2614,6 +2546,7 @@
       <w:bookmarkStart w:id="5" w:name="_Toc60425499"/>
       <w:bookmarkStart w:id="6" w:name="_Toc60510274"/>
       <w:r>
+        <w:lastRenderedPageBreak/>
         <w:t>ABSTRACT</w:t>
       </w:r>
       <w:bookmarkEnd w:id="4"/>
@@ -2711,27 +2644,7 @@
           <w:sz w:val="28"/>
           <w:szCs w:val="28"/>
         </w:rPr>
-        <w:t xml:space="preserve"> one can make cash ultimately. This calls for capabilities from special areas of study and huge computational energy which is why </w:t>
-      </w:r>
-      <w:proofErr w:type="gramStart"/>
-      <w:r>
-        <w:rPr>
-          <w:i/>
-          <w:iCs/>
-          <w:sz w:val="28"/>
-          <w:szCs w:val="28"/>
-        </w:rPr>
-        <w:t>it's</w:t>
-      </w:r>
-      <w:proofErr w:type="gramEnd"/>
-      <w:r>
-        <w:rPr>
-          <w:i/>
-          <w:iCs/>
-          <w:sz w:val="28"/>
-          <w:szCs w:val="28"/>
-        </w:rPr>
-        <w:t xml:space="preserve"> far simplest generic in current years. This project tries to try of developing with a basis and prediction the usage of artificial Intelligence in figuring out buying and selling pattern relations which accurately </w:t>
+        <w:t xml:space="preserve"> one can make cash ultimately. This calls for capabilities from special areas of study and huge computational energy which is why it's far simplest generic in current years. This project tries to try of developing with a basis and prediction the usage of artificial Intelligence in figuring out buying and selling pattern relations which accurately </w:t>
       </w:r>
       <w:r>
         <w:rPr>
@@ -2774,13 +2687,18 @@
     </w:p>
     <w:p>
       <w:pPr>
-        <w:pStyle w:val="Heading2"/>
-        <w:jc w:val="both"/>
+        <w:pStyle w:val="Heading1"/>
+        <w:rPr>
+          <w:sz w:val="32"/>
+        </w:rPr>
       </w:pPr>
       <w:bookmarkStart w:id="7" w:name="_Toc60424489"/>
       <w:bookmarkStart w:id="8" w:name="_Toc60425500"/>
       <w:bookmarkStart w:id="9" w:name="_Toc60510275"/>
       <w:r>
+        <w:rPr>
+          <w:sz w:val="32"/>
+        </w:rPr>
         <w:t>Prediction Concept</w:t>
       </w:r>
       <w:bookmarkEnd w:id="7"/>
@@ -2822,33 +2740,12 @@
           <w:sz w:val="28"/>
           <w:szCs w:val="28"/>
         </w:rPr>
-        <w:t xml:space="preserve"> usage of this prediction developer holds two exceptional varieties of predictions like Dummy and actual time predictions </w:t>
-      </w:r>
-      <w:proofErr w:type="gramStart"/>
-      <w:r>
-        <w:rPr>
-          <w:i/>
-          <w:iCs/>
-          <w:sz w:val="28"/>
-          <w:szCs w:val="28"/>
-        </w:rPr>
-        <w:t>i.e.</w:t>
-      </w:r>
-      <w:proofErr w:type="gramEnd"/>
-      <w:r>
-        <w:rPr>
-          <w:i/>
-          <w:iCs/>
-          <w:sz w:val="28"/>
-          <w:szCs w:val="28"/>
-        </w:rPr>
-        <w:t xml:space="preserve"> used in stock market system. In Dummy prediction we outline some policies and are predict the future of stocks by way of calculating common fee.</w:t>
+        <w:t xml:space="preserve"> usage of this prediction developer holds two exceptional varieties of predictions like Dummy and actual time predictions i.e. used in stock market system. In Dummy prediction we outline some policies and are predict the future of stocks by way of calculating common fee.</w:t>
       </w:r>
     </w:p>
     <w:p>
       <w:pPr>
-        <w:pStyle w:val="Heading2"/>
-        <w:jc w:val="both"/>
+        <w:pStyle w:val="Heading1"/>
       </w:pPr>
       <w:bookmarkStart w:id="10" w:name="_Toc60509169"/>
       <w:bookmarkStart w:id="11" w:name="_Toc60510276"/>
@@ -2879,7 +2776,7 @@
           <w:sz w:val="28"/>
           <w:szCs w:val="28"/>
         </w:rPr>
-        <w:t xml:space="preserve">This is a place where buying and selling of a </w:t>
+        <w:t xml:space="preserve">This is a place where buying and selling of a shares take place for listed </w:t>
       </w:r>
       <w:proofErr w:type="gramStart"/>
       <w:r>
@@ -2889,7 +2786,7 @@
           <w:sz w:val="28"/>
           <w:szCs w:val="28"/>
         </w:rPr>
-        <w:t>shares</w:t>
+        <w:t>companies</w:t>
       </w:r>
       <w:proofErr w:type="gramEnd"/>
       <w:r>
@@ -2899,7 +2796,7 @@
           <w:sz w:val="28"/>
           <w:szCs w:val="28"/>
         </w:rPr>
-        <w:t xml:space="preserve"> take place for listed companies. Stock exchange is basically a bridge between buyers and sellers of the shares.</w:t>
+        <w:t>. Stock exchange is basically a bridge between buyers and sellers of the shares.</w:t>
       </w:r>
     </w:p>
     <w:p>
@@ -3092,21 +2989,12 @@
     </w:p>
     <w:p>
       <w:pPr>
-        <w:pStyle w:val="Heading2"/>
-        <w:jc w:val="both"/>
-        <w:rPr>
-          <w:sz w:val="36"/>
-          <w:szCs w:val="36"/>
-        </w:rPr>
+        <w:pStyle w:val="Heading1"/>
       </w:pPr>
       <w:bookmarkStart w:id="16" w:name="_Toc60424490"/>
       <w:bookmarkStart w:id="17" w:name="_Toc60425501"/>
       <w:bookmarkStart w:id="18" w:name="_Toc60510279"/>
       <w:r>
-        <w:rPr>
-          <w:sz w:val="36"/>
-          <w:szCs w:val="36"/>
-        </w:rPr>
         <w:t>False prediction</w:t>
       </w:r>
       <w:bookmarkEnd w:id="16"/>
@@ -3130,27 +3018,7 @@
           <w:sz w:val="28"/>
           <w:szCs w:val="28"/>
         </w:rPr>
-        <w:t xml:space="preserve">It is possible for a program to predict wrong because it is not working on real time it is based on previous records so it might be possible that on the time of prediction share price of a </w:t>
-      </w:r>
-      <w:proofErr w:type="spellStart"/>
-      <w:r>
-        <w:rPr>
-          <w:i/>
-          <w:iCs/>
-          <w:sz w:val="28"/>
-          <w:szCs w:val="28"/>
-        </w:rPr>
-        <w:t>xyz</w:t>
-      </w:r>
-      <w:proofErr w:type="spellEnd"/>
-      <w:r>
-        <w:rPr>
-          <w:i/>
-          <w:iCs/>
-          <w:sz w:val="28"/>
-          <w:szCs w:val="28"/>
-        </w:rPr>
-        <w:t xml:space="preserve"> company is high as per system prediction according to previous record but on ground the reality might be different. </w:t>
+        <w:t xml:space="preserve">It is possible for a program to predict wrong because it is not working on real time it is based on previous records so it might be possible that on the time of prediction share price of a xyz company is high as per system prediction according to previous record but on ground the reality might be different. </w:t>
       </w:r>
     </w:p>
     <w:p>
@@ -3161,20 +3029,11 @@
     </w:p>
     <w:p>
       <w:pPr>
-        <w:pStyle w:val="Heading2"/>
-        <w:jc w:val="both"/>
-        <w:rPr>
-          <w:sz w:val="32"/>
-          <w:szCs w:val="32"/>
-        </w:rPr>
+        <w:pStyle w:val="Heading1"/>
       </w:pPr>
       <w:bookmarkStart w:id="19" w:name="_Toc60425502"/>
       <w:bookmarkStart w:id="20" w:name="_Toc60510280"/>
       <w:r>
-        <w:rPr>
-          <w:sz w:val="32"/>
-          <w:szCs w:val="32"/>
-        </w:rPr>
         <w:t>Conditions because of which predictions can be false</w:t>
       </w:r>
       <w:bookmarkEnd w:id="19"/>
@@ -3305,9 +3164,8 @@
           <w:sz w:val="28"/>
           <w:szCs w:val="28"/>
         </w:rPr>
-        <w:t xml:space="preserve"> program is working </w:t>
-      </w:r>
-      <w:proofErr w:type="gramStart"/>
+        <w:t xml:space="preserve"> program is working on the basis of records so it will predict company’s </w:t>
+      </w:r>
       <w:r>
         <w:rPr>
           <w:rFonts w:cstheme="minorHAnsi"/>
@@ -3316,9 +3174,9 @@
           <w:sz w:val="28"/>
           <w:szCs w:val="28"/>
         </w:rPr>
-        <w:t>on the basis of</w:t>
-      </w:r>
-      <w:proofErr w:type="gramEnd"/>
+        <w:lastRenderedPageBreak/>
+        <w:t xml:space="preserve">share prices will go up but according to ground realities it will go down. </w:t>
+      </w:r>
       <w:r>
         <w:rPr>
           <w:rFonts w:cstheme="minorHAnsi"/>
@@ -3327,7 +3185,7 @@
           <w:sz w:val="28"/>
           <w:szCs w:val="28"/>
         </w:rPr>
-        <w:t xml:space="preserve"> records so it will predict company’s share prices will go up but according to ground realities it will go down. </w:t>
+        <w:t>So,</w:t>
       </w:r>
       <w:r>
         <w:rPr>
@@ -3337,28 +3195,7 @@
           <w:sz w:val="28"/>
           <w:szCs w:val="28"/>
         </w:rPr>
-        <w:t>So,</w:t>
-      </w:r>
-      <w:r>
-        <w:rPr>
-          <w:rFonts w:cstheme="minorHAnsi"/>
-          <w:i/>
-          <w:iCs/>
-          <w:sz w:val="28"/>
-          <w:szCs w:val="28"/>
-        </w:rPr>
-        <w:t xml:space="preserve"> </w:t>
-      </w:r>
-      <w:r>
-        <w:rPr>
-          <w:rFonts w:cstheme="minorHAnsi"/>
-          <w:i/>
-          <w:iCs/>
-          <w:sz w:val="28"/>
-          <w:szCs w:val="28"/>
-        </w:rPr>
-        <w:lastRenderedPageBreak/>
-        <w:t>the marketing sense of a trader is also important because our system can only predict according to previous facts and figures it does not work on real time.</w:t>
+        <w:t xml:space="preserve"> the marketing sense of a trader is also important because our system can only predict according to previous facts and figures it does not work on real time.</w:t>
       </w:r>
     </w:p>
     <w:p>
@@ -3408,8 +3245,7 @@
     </w:p>
     <w:p>
       <w:pPr>
-        <w:pStyle w:val="Heading2"/>
-        <w:jc w:val="both"/>
+        <w:pStyle w:val="Heading1"/>
       </w:pPr>
       <w:bookmarkStart w:id="21" w:name="_Toc60509175"/>
       <w:bookmarkStart w:id="22" w:name="_Toc60510281"/>
@@ -3421,8 +3257,7 @@
     </w:p>
     <w:p>
       <w:pPr>
-        <w:pStyle w:val="Heading3"/>
-        <w:jc w:val="both"/>
+        <w:pStyle w:val="Heading2"/>
       </w:pPr>
       <w:bookmarkStart w:id="23" w:name="_Toc60509176"/>
       <w:bookmarkStart w:id="24" w:name="_Toc60510282"/>
@@ -3456,19 +3291,12 @@
     </w:p>
     <w:p>
       <w:pPr>
-        <w:pStyle w:val="Heading3"/>
-        <w:jc w:val="both"/>
+        <w:pStyle w:val="Heading2"/>
       </w:pPr>
       <w:bookmarkStart w:id="25" w:name="_Toc60509177"/>
       <w:bookmarkStart w:id="26" w:name="_Toc60510283"/>
       <w:r>
-        <w:t xml:space="preserve">LSTM (Long </w:t>
-      </w:r>
-      <w:r>
-        <w:t>short-term</w:t>
-      </w:r>
-      <w:r>
-        <w:t xml:space="preserve"> memory)</w:t>
+        <w:t>LSTM (Long short-term memory)</w:t>
       </w:r>
       <w:bookmarkEnd w:id="25"/>
       <w:bookmarkEnd w:id="26"/>
@@ -3523,7 +3351,7 @@
           <w:sz w:val="28"/>
           <w:szCs w:val="28"/>
         </w:rPr>
-        <w:t xml:space="preserve">LSTM stands for Long </w:t>
+        <w:t>LSTM stands for Long Short-Term memory. It is building block of a neural network (like perceptron). LSTM blocks are used to build a recurrent neural community. An RNN is a sort of neural network wherein the output of a block is fed as enter to the subsequent iteration. An LSTM block consists of 4 main additives: a cell, an enter gate, an output gate and a forget gate. The cell is accountable for "remembering" values over arbitrary time durations; consequently, the phrase "</w:t>
       </w:r>
       <w:r>
         <w:rPr>
@@ -3533,7 +3361,7 @@
           <w:sz w:val="28"/>
           <w:szCs w:val="28"/>
         </w:rPr>
-        <w:t>Short-Term</w:t>
+        <w:t>memory</w:t>
       </w:r>
       <w:r>
         <w:rPr>
@@ -3543,87 +3371,7 @@
           <w:sz w:val="28"/>
           <w:szCs w:val="28"/>
         </w:rPr>
-        <w:t xml:space="preserve"> memory. It is building block of a neural network (like perceptron). LSTM blocks are used to build a recurrent neural community. An RNN is a sort of neural network wherein the output of a block is fed as enter to the subsequent iteration. An LSTM block consists of 4 main additives: a cell, an enter gate, an output gate and a forget gate. The cell is accountable for "remembering" values over arbitrary time durations; </w:t>
-      </w:r>
-      <w:r>
-        <w:rPr>
-          <w:rFonts w:cstheme="minorHAnsi"/>
-          <w:i/>
-          <w:iCs/>
-          <w:sz w:val="28"/>
-          <w:szCs w:val="28"/>
-        </w:rPr>
-        <w:t>consequently,</w:t>
-      </w:r>
-      <w:r>
-        <w:rPr>
-          <w:rFonts w:cstheme="minorHAnsi"/>
-          <w:i/>
-          <w:iCs/>
-          <w:sz w:val="28"/>
-          <w:szCs w:val="28"/>
-        </w:rPr>
-        <w:t xml:space="preserve"> the phrase "</w:t>
-      </w:r>
-      <w:r>
-        <w:rPr>
-          <w:rFonts w:cstheme="minorHAnsi"/>
-          <w:i/>
-          <w:iCs/>
-          <w:sz w:val="28"/>
-          <w:szCs w:val="28"/>
-        </w:rPr>
-        <w:t>memory</w:t>
-      </w:r>
-      <w:r>
-        <w:rPr>
-          <w:rFonts w:cstheme="minorHAnsi"/>
-          <w:i/>
-          <w:iCs/>
-          <w:sz w:val="28"/>
-          <w:szCs w:val="28"/>
-        </w:rPr>
-        <w:t xml:space="preserve">" in LSTM. Each of the three gates can be idea of as a "conventional" synthetic neuron, as in a multi-layer (or feedforward) neural community: that is, they compute an activation (the usage of an activation feature) of a weighted sum. Intuitively, they can be concept as regulators of the float of values that goes thru the connections of the LSTM; </w:t>
-      </w:r>
-      <w:r>
-        <w:rPr>
-          <w:rFonts w:cstheme="minorHAnsi"/>
-          <w:i/>
-          <w:iCs/>
-          <w:sz w:val="28"/>
-          <w:szCs w:val="28"/>
-        </w:rPr>
-        <w:t>therefore,</w:t>
-      </w:r>
-      <w:r>
-        <w:rPr>
-          <w:rFonts w:cstheme="minorHAnsi"/>
-          <w:i/>
-          <w:iCs/>
-          <w:sz w:val="28"/>
-          <w:szCs w:val="28"/>
-        </w:rPr>
-        <w:t xml:space="preserve"> the denotation "gate". There are connections between those gates and the cell. Some of the connections are recurrent, </w:t>
-      </w:r>
-      <w:r>
-        <w:rPr>
-          <w:rFonts w:cstheme="minorHAnsi"/>
-          <w:i/>
-          <w:iCs/>
-          <w:sz w:val="28"/>
-          <w:szCs w:val="28"/>
-        </w:rPr>
-        <w:t>a few</w:t>
-      </w:r>
-      <w:r>
-        <w:rPr>
-          <w:rFonts w:cstheme="minorHAnsi"/>
-          <w:i/>
-          <w:iCs/>
-          <w:sz w:val="28"/>
-          <w:szCs w:val="28"/>
-        </w:rPr>
-        <w:t xml:space="preserve"> them are not.</w:t>
+        <w:t>" in LSTM. Each of the three gates can be idea of as a "conventional" synthetic neuron, as in a multi-layer (or feedforward) neural community: that is, they compute an activation (the usage of an activation feature) of a weighted sum. Intuitively, they can be concept as regulators of the float of values that goes thru the connections of the LSTM; therefore, the denotation "gate". There are connections between those gates and the cell. Some of the connections are recurrent, a few them are not.</w:t>
       </w:r>
     </w:p>
     <w:p>
@@ -3637,8 +3385,7 @@
     </w:p>
     <w:p>
       <w:pPr>
-        <w:pStyle w:val="Heading2"/>
-        <w:jc w:val="both"/>
+        <w:pStyle w:val="Heading1"/>
       </w:pPr>
       <w:bookmarkStart w:id="27" w:name="_Toc60424491"/>
       <w:bookmarkStart w:id="28" w:name="_Toc60425503"/>
@@ -3668,27 +3415,7 @@
           <w:sz w:val="28"/>
           <w:szCs w:val="28"/>
         </w:rPr>
-        <w:t xml:space="preserve">This project is programed on python programming language with different libraries like panda and some others it </w:t>
-      </w:r>
-      <w:proofErr w:type="gramStart"/>
-      <w:r>
-        <w:rPr>
-          <w:i/>
-          <w:iCs/>
-          <w:sz w:val="28"/>
-          <w:szCs w:val="28"/>
-        </w:rPr>
-        <w:t>contain</w:t>
-      </w:r>
-      <w:proofErr w:type="gramEnd"/>
-      <w:r>
-        <w:rPr>
-          <w:i/>
-          <w:iCs/>
-          <w:sz w:val="28"/>
-          <w:szCs w:val="28"/>
-        </w:rPr>
-        <w:t xml:space="preserve"> different data sets for </w:t>
+        <w:t xml:space="preserve">This project is programed on python programming language with different libraries like panda and some others it contain different data sets for </w:t>
       </w:r>
       <w:r>
         <w:rPr>
@@ -3711,8 +3438,7 @@
     </w:p>
     <w:p>
       <w:pPr>
-        <w:pStyle w:val="Heading2"/>
-        <w:jc w:val="both"/>
+        <w:pStyle w:val="Heading1"/>
       </w:pPr>
       <w:bookmarkStart w:id="30" w:name="_Toc60424492"/>
       <w:bookmarkStart w:id="31" w:name="_Toc60425504"/>
@@ -3762,7 +3488,6 @@
         <w:t xml:space="preserve"> records so it cannot be 100 percent accurate all the time sometimes shares prices may vary according to country’s economic conditions, environment of the market and other circumstances also influence on the stock market.  </w:t>
       </w:r>
     </w:p>
-    <w:bookmarkEnd w:id="0"/>
     <w:p>
       <w:pPr>
         <w:pStyle w:val="BodyText"/>
@@ -3771,9 +3496,12 @@
           <w:rFonts w:asciiTheme="minorHAnsi" w:hAnsiTheme="minorHAnsi" w:cstheme="minorHAnsi"/>
         </w:rPr>
       </w:pPr>
+      <w:bookmarkStart w:id="33" w:name="_GoBack"/>
+      <w:bookmarkEnd w:id="0"/>
+      <w:bookmarkEnd w:id="33"/>
     </w:p>
     <w:sectPr>
-      <w:footerReference w:type="first" r:id="rId9"/>
+      <w:footerReference w:type="first" r:id="rId10"/>
       <w:pgSz w:w="12240" w:h="15840"/>
       <w:pgMar w:top="1440" w:right="1440" w:bottom="1440" w:left="1440" w:header="708" w:footer="708" w:gutter="0"/>
       <w:pgNumType w:start="0"/>
@@ -3786,7 +3514,7 @@
 </file>
 
 <file path=word/endnotes.xml><?xml version="1.0" encoding="utf-8"?>
-<w:endnotes xmlns:wpc="http://schemas.microsoft.com/office/word/2010/wordprocessingCanvas" xmlns:cx="http://schemas.microsoft.com/office/drawing/2014/chartex" xmlns:cx1="http://schemas.microsoft.com/office/drawing/2015/9/8/chartex" xmlns:cx2="http://schemas.microsoft.com/office/drawing/2015/10/21/chartex" xmlns:cx3="http://schemas.microsoft.com/office/drawing/2016/5/9/chartex" xmlns:cx4="http://schemas.microsoft.com/office/drawing/2016/5/10/chartex" xmlns:cx5="http://schemas.microsoft.com/office/drawing/2016/5/11/chartex" xmlns:cx6="http://schemas.microsoft.com/office/drawing/2016/5/12/chartex" xmlns:cx7="http://schemas.microsoft.com/office/drawing/2016/5/13/chartex" xmlns:cx8="http://schemas.microsoft.com/office/drawing/2016/5/14/chartex" xmlns:mc="http://schemas.openxmlformats.org/markup-compatibility/2006" xmlns:aink="http://schemas.microsoft.com/office/drawing/2016/ink" xmlns:am3d="http://schemas.microsoft.com/office/drawing/2017/model3d" xmlns:o="urn:schemas-microsoft-com:office:office" xmlns:r="http://schemas.openxmlformats.org/officeDocument/2006/relationships" xmlns:m="http://schemas.openxmlformats.org/officeDocument/2006/math" xmlns:v="urn:schemas-microsoft-com:vml" xmlns:wp14="http://schemas.microsoft.com/office/word/2010/wordprocessingDrawing" xmlns:wp="http://schemas.openxmlformats.org/drawingml/2006/wordprocessingDrawing" xmlns:w10="urn:schemas-microsoft-com:office:word" xmlns:w="http://schemas.openxmlformats.org/wordprocessingml/2006/main" xmlns:w14="http://schemas.microsoft.com/office/word/2010/wordml" xmlns:w15="http://schemas.microsoft.com/office/word/2012/wordml" xmlns:w16cex="http://schemas.microsoft.com/office/word/2018/wordml/cex" xmlns:w16cid="http://schemas.microsoft.com/office/word/2016/wordml/cid" xmlns:w16="http://schemas.microsoft.com/office/word/2018/wordml" xmlns:w16se="http://schemas.microsoft.com/office/word/2015/wordml/symex" xmlns:wpg="http://schemas.microsoft.com/office/word/2010/wordprocessingGroup" xmlns:wpi="http://schemas.microsoft.com/office/word/2010/wordprocessingInk" xmlns:wne="http://schemas.microsoft.com/office/word/2006/wordml" xmlns:wps="http://schemas.microsoft.com/office/word/2010/wordprocessingShape" mc:Ignorable="w14 w15 w16se w16cid w16 w16cex wp14">
+<w:endnotes xmlns:wpc="http://schemas.microsoft.com/office/word/2010/wordprocessingCanvas" xmlns:mc="http://schemas.openxmlformats.org/markup-compatibility/2006" xmlns:o="urn:schemas-microsoft-com:office:office" xmlns:r="http://schemas.openxmlformats.org/officeDocument/2006/relationships" xmlns:m="http://schemas.openxmlformats.org/officeDocument/2006/math" xmlns:v="urn:schemas-microsoft-com:vml" xmlns:wp14="http://schemas.microsoft.com/office/word/2010/wordprocessingDrawing" xmlns:wp="http://schemas.openxmlformats.org/drawingml/2006/wordprocessingDrawing" xmlns:w10="urn:schemas-microsoft-com:office:word" xmlns:w="http://schemas.openxmlformats.org/wordprocessingml/2006/main" xmlns:w14="http://schemas.microsoft.com/office/word/2010/wordml" xmlns:wpg="http://schemas.microsoft.com/office/word/2010/wordprocessingGroup" xmlns:wpi="http://schemas.microsoft.com/office/word/2010/wordprocessingInk" xmlns:wne="http://schemas.microsoft.com/office/word/2006/wordml" xmlns:wps="http://schemas.microsoft.com/office/word/2010/wordprocessingShape" mc:Ignorable="w14 wp14">
   <w:endnote w:type="separator" w:id="-1">
     <w:p>
       <w:pPr>
@@ -3811,7 +3539,7 @@
 </file>
 
 <file path=word/footer1.xml><?xml version="1.0" encoding="utf-8"?>
-<w:ftr xmlns:wpc="http://schemas.microsoft.com/office/word/2010/wordprocessingCanvas" xmlns:cx="http://schemas.microsoft.com/office/drawing/2014/chartex" xmlns:cx1="http://schemas.microsoft.com/office/drawing/2015/9/8/chartex" xmlns:cx2="http://schemas.microsoft.com/office/drawing/2015/10/21/chartex" xmlns:cx3="http://schemas.microsoft.com/office/drawing/2016/5/9/chartex" xmlns:cx4="http://schemas.microsoft.com/office/drawing/2016/5/10/chartex" xmlns:cx5="http://schemas.microsoft.com/office/drawing/2016/5/11/chartex" xmlns:cx6="http://schemas.microsoft.com/office/drawing/2016/5/12/chartex" xmlns:cx7="http://schemas.microsoft.com/office/drawing/2016/5/13/chartex" xmlns:cx8="http://schemas.microsoft.com/office/drawing/2016/5/14/chartex" xmlns:mc="http://schemas.openxmlformats.org/markup-compatibility/2006" xmlns:aink="http://schemas.microsoft.com/office/drawing/2016/ink" xmlns:am3d="http://schemas.microsoft.com/office/drawing/2017/model3d" xmlns:o="urn:schemas-microsoft-com:office:office" xmlns:r="http://schemas.openxmlformats.org/officeDocument/2006/relationships" xmlns:m="http://schemas.openxmlformats.org/officeDocument/2006/math" xmlns:v="urn:schemas-microsoft-com:vml" xmlns:wp14="http://schemas.microsoft.com/office/word/2010/wordprocessingDrawing" xmlns:wp="http://schemas.openxmlformats.org/drawingml/2006/wordprocessingDrawing" xmlns:w10="urn:schemas-microsoft-com:office:word" xmlns:w="http://schemas.openxmlformats.org/wordprocessingml/2006/main" xmlns:w14="http://schemas.microsoft.com/office/word/2010/wordml" xmlns:w15="http://schemas.microsoft.com/office/word/2012/wordml" xmlns:w16cex="http://schemas.microsoft.com/office/word/2018/wordml/cex" xmlns:w16cid="http://schemas.microsoft.com/office/word/2016/wordml/cid" xmlns:w16="http://schemas.microsoft.com/office/word/2018/wordml" xmlns:w16se="http://schemas.microsoft.com/office/word/2015/wordml/symex" xmlns:wpg="http://schemas.microsoft.com/office/word/2010/wordprocessingGroup" xmlns:wpi="http://schemas.microsoft.com/office/word/2010/wordprocessingInk" xmlns:wne="http://schemas.microsoft.com/office/word/2006/wordml" xmlns:wps="http://schemas.microsoft.com/office/word/2010/wordprocessingShape" mc:Ignorable="w14 w15 w16se w16cid w16 w16cex wp14">
+<w:ftr xmlns:wpc="http://schemas.microsoft.com/office/word/2010/wordprocessingCanvas" xmlns:mc="http://schemas.openxmlformats.org/markup-compatibility/2006" xmlns:o="urn:schemas-microsoft-com:office:office" xmlns:r="http://schemas.openxmlformats.org/officeDocument/2006/relationships" xmlns:m="http://schemas.openxmlformats.org/officeDocument/2006/math" xmlns:v="urn:schemas-microsoft-com:vml" xmlns:wp14="http://schemas.microsoft.com/office/word/2010/wordprocessingDrawing" xmlns:wp="http://schemas.openxmlformats.org/drawingml/2006/wordprocessingDrawing" xmlns:w10="urn:schemas-microsoft-com:office:word" xmlns:w="http://schemas.openxmlformats.org/wordprocessingml/2006/main" xmlns:w14="http://schemas.microsoft.com/office/word/2010/wordml" xmlns:wpg="http://schemas.microsoft.com/office/word/2010/wordprocessingGroup" xmlns:wpi="http://schemas.microsoft.com/office/word/2010/wordprocessingInk" xmlns:wne="http://schemas.microsoft.com/office/word/2006/wordml" xmlns:wps="http://schemas.microsoft.com/office/word/2010/wordprocessingShape" mc:Ignorable="w14 wp14">
   <w:sdt>
     <w:sdtPr>
       <w:id w:val="831345113"/>
@@ -3864,7 +3592,7 @@
 </file>
 
 <file path=word/footnotes.xml><?xml version="1.0" encoding="utf-8"?>
-<w:footnotes xmlns:wpc="http://schemas.microsoft.com/office/word/2010/wordprocessingCanvas" xmlns:cx="http://schemas.microsoft.com/office/drawing/2014/chartex" xmlns:cx1="http://schemas.microsoft.com/office/drawing/2015/9/8/chartex" xmlns:cx2="http://schemas.microsoft.com/office/drawing/2015/10/21/chartex" xmlns:cx3="http://schemas.microsoft.com/office/drawing/2016/5/9/chartex" xmlns:cx4="http://schemas.microsoft.com/office/drawing/2016/5/10/chartex" xmlns:cx5="http://schemas.microsoft.com/office/drawing/2016/5/11/chartex" xmlns:cx6="http://schemas.microsoft.com/office/drawing/2016/5/12/chartex" xmlns:cx7="http://schemas.microsoft.com/office/drawing/2016/5/13/chartex" xmlns:cx8="http://schemas.microsoft.com/office/drawing/2016/5/14/chartex" xmlns:mc="http://schemas.openxmlformats.org/markup-compatibility/2006" xmlns:aink="http://schemas.microsoft.com/office/drawing/2016/ink" xmlns:am3d="http://schemas.microsoft.com/office/drawing/2017/model3d" xmlns:o="urn:schemas-microsoft-com:office:office" xmlns:r="http://schemas.openxmlformats.org/officeDocument/2006/relationships" xmlns:m="http://schemas.openxmlformats.org/officeDocument/2006/math" xmlns:v="urn:schemas-microsoft-com:vml" xmlns:wp14="http://schemas.microsoft.com/office/word/2010/wordprocessingDrawing" xmlns:wp="http://schemas.openxmlformats.org/drawingml/2006/wordprocessingDrawing" xmlns:w10="urn:schemas-microsoft-com:office:word" xmlns:w="http://schemas.openxmlformats.org/wordprocessingml/2006/main" xmlns:w14="http://schemas.microsoft.com/office/word/2010/wordml" xmlns:w15="http://schemas.microsoft.com/office/word/2012/wordml" xmlns:w16cex="http://schemas.microsoft.com/office/word/2018/wordml/cex" xmlns:w16cid="http://schemas.microsoft.com/office/word/2016/wordml/cid" xmlns:w16="http://schemas.microsoft.com/office/word/2018/wordml" xmlns:w16se="http://schemas.microsoft.com/office/word/2015/wordml/symex" xmlns:wpg="http://schemas.microsoft.com/office/word/2010/wordprocessingGroup" xmlns:wpi="http://schemas.microsoft.com/office/word/2010/wordprocessingInk" xmlns:wne="http://schemas.microsoft.com/office/word/2006/wordml" xmlns:wps="http://schemas.microsoft.com/office/word/2010/wordprocessingShape" mc:Ignorable="w14 w15 w16se w16cid w16 w16cex wp14">
+<w:footnotes xmlns:wpc="http://schemas.microsoft.com/office/word/2010/wordprocessingCanvas" xmlns:mc="http://schemas.openxmlformats.org/markup-compatibility/2006" xmlns:o="urn:schemas-microsoft-com:office:office" xmlns:r="http://schemas.openxmlformats.org/officeDocument/2006/relationships" xmlns:m="http://schemas.openxmlformats.org/officeDocument/2006/math" xmlns:v="urn:schemas-microsoft-com:vml" xmlns:wp14="http://schemas.microsoft.com/office/word/2010/wordprocessingDrawing" xmlns:wp="http://schemas.openxmlformats.org/drawingml/2006/wordprocessingDrawing" xmlns:w10="urn:schemas-microsoft-com:office:word" xmlns:w="http://schemas.openxmlformats.org/wordprocessingml/2006/main" xmlns:w14="http://schemas.microsoft.com/office/word/2010/wordml" xmlns:wpg="http://schemas.microsoft.com/office/word/2010/wordprocessingGroup" xmlns:wpi="http://schemas.microsoft.com/office/word/2010/wordprocessingInk" xmlns:wne="http://schemas.microsoft.com/office/word/2006/wordml" xmlns:wps="http://schemas.microsoft.com/office/word/2010/wordprocessingShape" mc:Ignorable="w14 wp14">
   <w:footnote w:type="separator" w:id="-1">
     <w:p>
       <w:pPr>
@@ -3889,8 +3617,8 @@
 </file>
 
 <file path=word/numbering.xml><?xml version="1.0" encoding="utf-8"?>
-<w:numbering xmlns:wpc="http://schemas.microsoft.com/office/word/2010/wordprocessingCanvas" xmlns:cx="http://schemas.microsoft.com/office/drawing/2014/chartex" xmlns:cx1="http://schemas.microsoft.com/office/drawing/2015/9/8/chartex" xmlns:cx2="http://schemas.microsoft.com/office/drawing/2015/10/21/chartex" xmlns:cx3="http://schemas.microsoft.com/office/drawing/2016/5/9/chartex" xmlns:cx4="http://schemas.microsoft.com/office/drawing/2016/5/10/chartex" xmlns:cx5="http://schemas.microsoft.com/office/drawing/2016/5/11/chartex" xmlns:cx6="http://schemas.microsoft.com/office/drawing/2016/5/12/chartex" xmlns:cx7="http://schemas.microsoft.com/office/drawing/2016/5/13/chartex" xmlns:cx8="http://schemas.microsoft.com/office/drawing/2016/5/14/chartex" xmlns:mc="http://schemas.openxmlformats.org/markup-compatibility/2006" xmlns:aink="http://schemas.microsoft.com/office/drawing/2016/ink" xmlns:am3d="http://schemas.microsoft.com/office/drawing/2017/model3d" xmlns:o="urn:schemas-microsoft-com:office:office" xmlns:r="http://schemas.openxmlformats.org/officeDocument/2006/relationships" xmlns:m="http://schemas.openxmlformats.org/officeDocument/2006/math" xmlns:v="urn:schemas-microsoft-com:vml" xmlns:wp14="http://schemas.microsoft.com/office/word/2010/wordprocessingDrawing" xmlns:wp="http://schemas.openxmlformats.org/drawingml/2006/wordprocessingDrawing" xmlns:w10="urn:schemas-microsoft-com:office:word" xmlns:w="http://schemas.openxmlformats.org/wordprocessingml/2006/main" xmlns:w14="http://schemas.microsoft.com/office/word/2010/wordml" xmlns:w15="http://schemas.microsoft.com/office/word/2012/wordml" xmlns:w16cex="http://schemas.microsoft.com/office/word/2018/wordml/cex" xmlns:w16cid="http://schemas.microsoft.com/office/word/2016/wordml/cid" xmlns:w16="http://schemas.microsoft.com/office/word/2018/wordml" xmlns:w16se="http://schemas.microsoft.com/office/word/2015/wordml/symex" xmlns:wpg="http://schemas.microsoft.com/office/word/2010/wordprocessingGroup" xmlns:wpi="http://schemas.microsoft.com/office/word/2010/wordprocessingInk" xmlns:wne="http://schemas.microsoft.com/office/word/2006/wordml" xmlns:wps="http://schemas.microsoft.com/office/word/2010/wordprocessingShape" mc:Ignorable="w14 w15 w16se w16cid w16 w16cex wp14">
-  <w:abstractNum w:abstractNumId="0" w15:restartNumberingAfterBreak="0">
+<w:numbering xmlns:wpc="http://schemas.microsoft.com/office/word/2010/wordprocessingCanvas" xmlns:mc="http://schemas.openxmlformats.org/markup-compatibility/2006" xmlns:o="urn:schemas-microsoft-com:office:office" xmlns:r="http://schemas.openxmlformats.org/officeDocument/2006/relationships" xmlns:m="http://schemas.openxmlformats.org/officeDocument/2006/math" xmlns:v="urn:schemas-microsoft-com:vml" xmlns:wp14="http://schemas.microsoft.com/office/word/2010/wordprocessingDrawing" xmlns:wp="http://schemas.openxmlformats.org/drawingml/2006/wordprocessingDrawing" xmlns:w10="urn:schemas-microsoft-com:office:word" xmlns:w="http://schemas.openxmlformats.org/wordprocessingml/2006/main" xmlns:w14="http://schemas.microsoft.com/office/word/2010/wordml" xmlns:wpg="http://schemas.microsoft.com/office/word/2010/wordprocessingGroup" xmlns:wpi="http://schemas.microsoft.com/office/word/2010/wordprocessingInk" xmlns:wne="http://schemas.microsoft.com/office/word/2006/wordml" xmlns:wps="http://schemas.microsoft.com/office/word/2010/wordprocessingShape" mc:Ignorable="w14 wp14">
+  <w:abstractNum w:abstractNumId="0">
     <w:nsid w:val="00000003"/>
     <w:multiLevelType w:val="multilevel"/>
     <w:tmpl w:val="00000003"/>
@@ -4004,7 +3732,7 @@
       </w:pPr>
     </w:lvl>
   </w:abstractNum>
-  <w:abstractNum w:abstractNumId="1" w15:restartNumberingAfterBreak="0">
+  <w:abstractNum w:abstractNumId="1">
     <w:nsid w:val="00000004"/>
     <w:multiLevelType w:val="multilevel"/>
     <w:tmpl w:val="00000004"/>
@@ -4118,7 +3846,7 @@
       </w:pPr>
     </w:lvl>
   </w:abstractNum>
-  <w:abstractNum w:abstractNumId="2" w15:restartNumberingAfterBreak="0">
+  <w:abstractNum w:abstractNumId="2">
     <w:nsid w:val="00000005"/>
     <w:multiLevelType w:val="multilevel"/>
     <w:tmpl w:val="00000005"/>
@@ -4232,7 +3960,7 @@
       </w:pPr>
     </w:lvl>
   </w:abstractNum>
-  <w:abstractNum w:abstractNumId="3" w15:restartNumberingAfterBreak="0">
+  <w:abstractNum w:abstractNumId="3">
     <w:nsid w:val="00000006"/>
     <w:multiLevelType w:val="multilevel"/>
     <w:tmpl w:val="00000006"/>
@@ -4373,7 +4101,7 @@
       </w:rPr>
     </w:lvl>
   </w:abstractNum>
-  <w:abstractNum w:abstractNumId="4" w15:restartNumberingAfterBreak="0">
+  <w:abstractNum w:abstractNumId="4">
     <w:nsid w:val="00000007"/>
     <w:multiLevelType w:val="multilevel"/>
     <w:tmpl w:val="00000007"/>
@@ -4487,7 +4215,7 @@
       </w:pPr>
     </w:lvl>
   </w:abstractNum>
-  <w:abstractNum w:abstractNumId="5" w15:restartNumberingAfterBreak="0">
+  <w:abstractNum w:abstractNumId="5">
     <w:nsid w:val="010D028F"/>
     <w:multiLevelType w:val="hybridMultilevel"/>
     <w:tmpl w:val="C01CA2A4"/>
@@ -4600,7 +4328,7 @@
       </w:rPr>
     </w:lvl>
   </w:abstractNum>
-  <w:abstractNum w:abstractNumId="6" w15:restartNumberingAfterBreak="0">
+  <w:abstractNum w:abstractNumId="6">
     <w:nsid w:val="153F5173"/>
     <w:multiLevelType w:val="hybridMultilevel"/>
     <w:tmpl w:val="F24CFD58"/>
@@ -4713,7 +4441,7 @@
       </w:rPr>
     </w:lvl>
   </w:abstractNum>
-  <w:abstractNum w:abstractNumId="7" w15:restartNumberingAfterBreak="0">
+  <w:abstractNum w:abstractNumId="7">
     <w:nsid w:val="22A543FA"/>
     <w:multiLevelType w:val="hybridMultilevel"/>
     <w:tmpl w:val="41502AC6"/>
@@ -4826,7 +4554,7 @@
       </w:rPr>
     </w:lvl>
   </w:abstractNum>
-  <w:abstractNum w:abstractNumId="8" w15:restartNumberingAfterBreak="0">
+  <w:abstractNum w:abstractNumId="8">
     <w:nsid w:val="25F56E7A"/>
     <w:multiLevelType w:val="hybridMultilevel"/>
     <w:tmpl w:val="180E16A8"/>
@@ -4939,7 +4667,7 @@
       </w:rPr>
     </w:lvl>
   </w:abstractNum>
-  <w:abstractNum w:abstractNumId="9" w15:restartNumberingAfterBreak="0">
+  <w:abstractNum w:abstractNumId="9">
     <w:nsid w:val="5A036472"/>
     <w:multiLevelType w:val="hybridMultilevel"/>
     <w:tmpl w:val="7DBE74EA"/>
@@ -5086,7 +4814,7 @@
 </file>
 
 <file path=word/styles.xml><?xml version="1.0" encoding="utf-8"?>
-<w:styles xmlns:mc="http://schemas.openxmlformats.org/markup-compatibility/2006" xmlns:r="http://schemas.openxmlformats.org/officeDocument/2006/relationships" xmlns:w="http://schemas.openxmlformats.org/wordprocessingml/2006/main" xmlns:w14="http://schemas.microsoft.com/office/word/2010/wordml" xmlns:w15="http://schemas.microsoft.com/office/word/2012/wordml" xmlns:w16cex="http://schemas.microsoft.com/office/word/2018/wordml/cex" xmlns:w16cid="http://schemas.microsoft.com/office/word/2016/wordml/cid" xmlns:w16="http://schemas.microsoft.com/office/word/2018/wordml" xmlns:w16se="http://schemas.microsoft.com/office/word/2015/wordml/symex" mc:Ignorable="w14 w15 w16se w16cid w16 w16cex">
+<w:styles xmlns:mc="http://schemas.openxmlformats.org/markup-compatibility/2006" xmlns:r="http://schemas.openxmlformats.org/officeDocument/2006/relationships" xmlns:w="http://schemas.openxmlformats.org/wordprocessingml/2006/main" xmlns:w14="http://schemas.microsoft.com/office/word/2010/wordml" mc:Ignorable="w14">
   <w:docDefaults>
     <w:rPrDefault>
       <w:rPr>
@@ -5102,383 +4830,145 @@
       </w:pPr>
     </w:pPrDefault>
   </w:docDefaults>
-  <w:latentStyles w:defLockedState="0" w:defUIPriority="99" w:defSemiHidden="0" w:defUnhideWhenUsed="0" w:defQFormat="0" w:count="376">
-    <w:lsdException w:name="Normal" w:uiPriority="0" w:qFormat="1"/>
-    <w:lsdException w:name="heading 1" w:uiPriority="9" w:qFormat="1"/>
-    <w:lsdException w:name="heading 2" w:semiHidden="1" w:uiPriority="9" w:unhideWhenUsed="1" w:qFormat="1"/>
-    <w:lsdException w:name="heading 3" w:semiHidden="1" w:uiPriority="9" w:unhideWhenUsed="1" w:qFormat="1"/>
-    <w:lsdException w:name="heading 4" w:semiHidden="1" w:uiPriority="9" w:unhideWhenUsed="1" w:qFormat="1"/>
-    <w:lsdException w:name="heading 5" w:semiHidden="1" w:uiPriority="9" w:unhideWhenUsed="1" w:qFormat="1"/>
-    <w:lsdException w:name="heading 6" w:semiHidden="1" w:uiPriority="9" w:unhideWhenUsed="1" w:qFormat="1"/>
-    <w:lsdException w:name="heading 7" w:semiHidden="1" w:uiPriority="9" w:unhideWhenUsed="1" w:qFormat="1"/>
-    <w:lsdException w:name="heading 8" w:semiHidden="1" w:uiPriority="9" w:unhideWhenUsed="1" w:qFormat="1"/>
-    <w:lsdException w:name="heading 9" w:semiHidden="1" w:uiPriority="9" w:unhideWhenUsed="1" w:qFormat="1"/>
-    <w:lsdException w:name="index 1" w:semiHidden="1" w:unhideWhenUsed="1"/>
-    <w:lsdException w:name="index 2" w:semiHidden="1" w:unhideWhenUsed="1"/>
-    <w:lsdException w:name="index 3" w:semiHidden="1" w:unhideWhenUsed="1"/>
-    <w:lsdException w:name="index 4" w:semiHidden="1" w:unhideWhenUsed="1"/>
-    <w:lsdException w:name="index 5" w:semiHidden="1" w:unhideWhenUsed="1"/>
-    <w:lsdException w:name="index 6" w:semiHidden="1" w:unhideWhenUsed="1"/>
-    <w:lsdException w:name="index 7" w:semiHidden="1" w:unhideWhenUsed="1"/>
-    <w:lsdException w:name="index 8" w:semiHidden="1" w:unhideWhenUsed="1"/>
-    <w:lsdException w:name="index 9" w:semiHidden="1" w:unhideWhenUsed="1"/>
-    <w:lsdException w:name="toc 1" w:semiHidden="1" w:uiPriority="39" w:unhideWhenUsed="1" w:qFormat="1"/>
-    <w:lsdException w:name="toc 2" w:semiHidden="1" w:uiPriority="39" w:unhideWhenUsed="1" w:qFormat="1"/>
-    <w:lsdException w:name="toc 3" w:semiHidden="1" w:uiPriority="39" w:unhideWhenUsed="1" w:qFormat="1"/>
-    <w:lsdException w:name="toc 4" w:semiHidden="1" w:uiPriority="39" w:unhideWhenUsed="1"/>
-    <w:lsdException w:name="toc 5" w:semiHidden="1" w:uiPriority="39" w:unhideWhenUsed="1"/>
-    <w:lsdException w:name="toc 6" w:semiHidden="1" w:uiPriority="39" w:unhideWhenUsed="1"/>
-    <w:lsdException w:name="toc 7" w:semiHidden="1" w:uiPriority="39" w:unhideWhenUsed="1"/>
-    <w:lsdException w:name="toc 8" w:semiHidden="1" w:uiPriority="39" w:unhideWhenUsed="1"/>
-    <w:lsdException w:name="toc 9" w:semiHidden="1" w:uiPriority="39" w:unhideWhenUsed="1"/>
-    <w:lsdException w:name="Normal Indent" w:semiHidden="1" w:unhideWhenUsed="1"/>
-    <w:lsdException w:name="footnote text" w:semiHidden="1" w:unhideWhenUsed="1"/>
-    <w:lsdException w:name="annotation text" w:semiHidden="1" w:unhideWhenUsed="1"/>
-    <w:lsdException w:name="header" w:semiHidden="1" w:unhideWhenUsed="1"/>
-    <w:lsdException w:name="footer" w:semiHidden="1" w:unhideWhenUsed="1"/>
-    <w:lsdException w:name="index heading" w:semiHidden="1" w:unhideWhenUsed="1"/>
-    <w:lsdException w:name="caption" w:semiHidden="1" w:uiPriority="35" w:unhideWhenUsed="1" w:qFormat="1"/>
-    <w:lsdException w:name="table of figures" w:semiHidden="1" w:unhideWhenUsed="1"/>
-    <w:lsdException w:name="envelope address" w:semiHidden="1" w:unhideWhenUsed="1"/>
-    <w:lsdException w:name="envelope return" w:semiHidden="1" w:unhideWhenUsed="1"/>
-    <w:lsdException w:name="footnote reference" w:semiHidden="1" w:unhideWhenUsed="1"/>
-    <w:lsdException w:name="annotation reference" w:semiHidden="1" w:unhideWhenUsed="1"/>
-    <w:lsdException w:name="line number" w:semiHidden="1" w:unhideWhenUsed="1"/>
-    <w:lsdException w:name="page number" w:semiHidden="1" w:unhideWhenUsed="1"/>
-    <w:lsdException w:name="endnote reference" w:semiHidden="1" w:unhideWhenUsed="1"/>
-    <w:lsdException w:name="endnote text" w:semiHidden="1" w:unhideWhenUsed="1"/>
-    <w:lsdException w:name="table of authorities" w:semiHidden="1" w:unhideWhenUsed="1"/>
-    <w:lsdException w:name="macro" w:semiHidden="1" w:unhideWhenUsed="1"/>
-    <w:lsdException w:name="toa heading" w:semiHidden="1" w:unhideWhenUsed="1"/>
-    <w:lsdException w:name="List" w:semiHidden="1" w:unhideWhenUsed="1"/>
-    <w:lsdException w:name="List Bullet" w:semiHidden="1" w:unhideWhenUsed="1"/>
-    <w:lsdException w:name="List Number" w:semiHidden="1" w:unhideWhenUsed="1"/>
-    <w:lsdException w:name="List 2" w:semiHidden="1" w:unhideWhenUsed="1"/>
-    <w:lsdException w:name="List 3" w:semiHidden="1" w:unhideWhenUsed="1"/>
-    <w:lsdException w:name="List 4" w:semiHidden="1" w:unhideWhenUsed="1"/>
-    <w:lsdException w:name="List 5" w:semiHidden="1" w:unhideWhenUsed="1"/>
-    <w:lsdException w:name="List Bullet 2" w:semiHidden="1" w:unhideWhenUsed="1"/>
-    <w:lsdException w:name="List Bullet 3" w:semiHidden="1" w:unhideWhenUsed="1"/>
-    <w:lsdException w:name="List Bullet 4" w:semiHidden="1" w:unhideWhenUsed="1"/>
-    <w:lsdException w:name="List Bullet 5" w:semiHidden="1" w:unhideWhenUsed="1"/>
-    <w:lsdException w:name="List Number 2" w:semiHidden="1" w:unhideWhenUsed="1"/>
-    <w:lsdException w:name="List Number 3" w:semiHidden="1" w:unhideWhenUsed="1"/>
-    <w:lsdException w:name="List Number 4" w:semiHidden="1" w:unhideWhenUsed="1"/>
-    <w:lsdException w:name="List Number 5" w:semiHidden="1" w:unhideWhenUsed="1"/>
-    <w:lsdException w:name="Title" w:uiPriority="10" w:qFormat="1"/>
-    <w:lsdException w:name="Closing" w:semiHidden="1" w:unhideWhenUsed="1"/>
-    <w:lsdException w:name="Signature" w:semiHidden="1" w:unhideWhenUsed="1"/>
-    <w:lsdException w:name="Default Paragraph Font" w:semiHidden="1" w:uiPriority="1" w:unhideWhenUsed="1"/>
-    <w:lsdException w:name="Body Text" w:semiHidden="1" w:uiPriority="0" w:unhideWhenUsed="1"/>
-    <w:lsdException w:name="Body Text Indent" w:semiHidden="1" w:unhideWhenUsed="1"/>
-    <w:lsdException w:name="List Continue" w:semiHidden="1" w:unhideWhenUsed="1"/>
-    <w:lsdException w:name="List Continue 2" w:semiHidden="1" w:unhideWhenUsed="1"/>
-    <w:lsdException w:name="List Continue 3" w:semiHidden="1" w:unhideWhenUsed="1"/>
-    <w:lsdException w:name="List Continue 4" w:semiHidden="1" w:unhideWhenUsed="1"/>
-    <w:lsdException w:name="List Continue 5" w:semiHidden="1" w:unhideWhenUsed="1"/>
-    <w:lsdException w:name="Message Header" w:semiHidden="1" w:unhideWhenUsed="1"/>
-    <w:lsdException w:name="Subtitle" w:uiPriority="11" w:qFormat="1"/>
-    <w:lsdException w:name="Salutation" w:semiHidden="1" w:unhideWhenUsed="1"/>
-    <w:lsdException w:name="Date" w:semiHidden="1" w:unhideWhenUsed="1"/>
-    <w:lsdException w:name="Body Text First Indent" w:semiHidden="1" w:unhideWhenUsed="1"/>
-    <w:lsdException w:name="Body Text First Indent 2" w:semiHidden="1" w:unhideWhenUsed="1"/>
-    <w:lsdException w:name="Note Heading" w:semiHidden="1" w:unhideWhenUsed="1"/>
-    <w:lsdException w:name="Body Text 2" w:semiHidden="1" w:unhideWhenUsed="1"/>
-    <w:lsdException w:name="Body Text 3" w:semiHidden="1" w:unhideWhenUsed="1"/>
-    <w:lsdException w:name="Body Text Indent 2" w:semiHidden="1" w:unhideWhenUsed="1"/>
-    <w:lsdException w:name="Body Text Indent 3" w:semiHidden="1" w:unhideWhenUsed="1"/>
-    <w:lsdException w:name="Block Text" w:semiHidden="1" w:unhideWhenUsed="1"/>
-    <w:lsdException w:name="Hyperlink" w:semiHidden="1" w:unhideWhenUsed="1"/>
-    <w:lsdException w:name="FollowedHyperlink" w:semiHidden="1" w:unhideWhenUsed="1"/>
-    <w:lsdException w:name="Strong" w:uiPriority="22" w:qFormat="1"/>
-    <w:lsdException w:name="Emphasis" w:uiPriority="20" w:qFormat="1"/>
-    <w:lsdException w:name="Document Map" w:semiHidden="1" w:unhideWhenUsed="1"/>
-    <w:lsdException w:name="Plain Text" w:semiHidden="1" w:unhideWhenUsed="1"/>
-    <w:lsdException w:name="E-mail Signature" w:semiHidden="1" w:unhideWhenUsed="1"/>
-    <w:lsdException w:name="HTML Top of Form" w:semiHidden="1" w:unhideWhenUsed="1"/>
-    <w:lsdException w:name="HTML Bottom of Form" w:semiHidden="1" w:unhideWhenUsed="1"/>
-    <w:lsdException w:name="Normal (Web)" w:semiHidden="1" w:unhideWhenUsed="1"/>
-    <w:lsdException w:name="HTML Acronym" w:semiHidden="1" w:unhideWhenUsed="1"/>
-    <w:lsdException w:name="HTML Address" w:semiHidden="1" w:unhideWhenUsed="1"/>
-    <w:lsdException w:name="HTML Cite" w:semiHidden="1" w:unhideWhenUsed="1"/>
-    <w:lsdException w:name="HTML Code" w:semiHidden="1" w:unhideWhenUsed="1"/>
-    <w:lsdException w:name="HTML Definition" w:semiHidden="1" w:unhideWhenUsed="1"/>
-    <w:lsdException w:name="HTML Keyboard" w:semiHidden="1" w:unhideWhenUsed="1"/>
-    <w:lsdException w:name="HTML Preformatted" w:semiHidden="1" w:unhideWhenUsed="1"/>
-    <w:lsdException w:name="HTML Sample" w:semiHidden="1" w:unhideWhenUsed="1"/>
-    <w:lsdException w:name="HTML Typewriter" w:semiHidden="1" w:unhideWhenUsed="1"/>
-    <w:lsdException w:name="HTML Variable" w:semiHidden="1" w:unhideWhenUsed="1"/>
-    <w:lsdException w:name="Normal Table" w:semiHidden="1" w:unhideWhenUsed="1"/>
-    <w:lsdException w:name="annotation subject" w:semiHidden="1" w:unhideWhenUsed="1"/>
-    <w:lsdException w:name="No List" w:semiHidden="1" w:unhideWhenUsed="1"/>
-    <w:lsdException w:name="Outline List 1" w:semiHidden="1" w:unhideWhenUsed="1"/>
-    <w:lsdException w:name="Outline List 2" w:semiHidden="1" w:unhideWhenUsed="1"/>
-    <w:lsdException w:name="Outline List 3" w:semiHidden="1" w:unhideWhenUsed="1"/>
-    <w:lsdException w:name="Table Simple 1" w:semiHidden="1" w:unhideWhenUsed="1"/>
-    <w:lsdException w:name="Table Simple 2" w:semiHidden="1" w:unhideWhenUsed="1"/>
-    <w:lsdException w:name="Table Simple 3" w:semiHidden="1" w:unhideWhenUsed="1"/>
-    <w:lsdException w:name="Table Classic 1" w:semiHidden="1" w:unhideWhenUsed="1"/>
-    <w:lsdException w:name="Table Classic 2" w:semiHidden="1" w:unhideWhenUsed="1"/>
-    <w:lsdException w:name="Table Classic 3" w:semiHidden="1" w:unhideWhenUsed="1"/>
-    <w:lsdException w:name="Table Classic 4" w:semiHidden="1" w:unhideWhenUsed="1"/>
-    <w:lsdException w:name="Table Colorful 1" w:semiHidden="1" w:unhideWhenUsed="1"/>
-    <w:lsdException w:name="Table Colorful 2" w:semiHidden="1" w:unhideWhenUsed="1"/>
-    <w:lsdException w:name="Table Colorful 3" w:semiHidden="1" w:unhideWhenUsed="1"/>
-    <w:lsdException w:name="Table Columns 1" w:semiHidden="1" w:unhideWhenUsed="1"/>
-    <w:lsdException w:name="Table Columns 2" w:semiHidden="1" w:unhideWhenUsed="1"/>
-    <w:lsdException w:name="Table Columns 3" w:semiHidden="1" w:unhideWhenUsed="1"/>
-    <w:lsdException w:name="Table Columns 4" w:semiHidden="1" w:unhideWhenUsed="1"/>
-    <w:lsdException w:name="Table Columns 5" w:semiHidden="1" w:unhideWhenUsed="1"/>
-    <w:lsdException w:name="Table Grid 1" w:semiHidden="1" w:unhideWhenUsed="1"/>
-    <w:lsdException w:name="Table Grid 2" w:semiHidden="1" w:unhideWhenUsed="1"/>
-    <w:lsdException w:name="Table Grid 3" w:semiHidden="1" w:unhideWhenUsed="1"/>
-    <w:lsdException w:name="Table Grid 4" w:semiHidden="1" w:unhideWhenUsed="1"/>
-    <w:lsdException w:name="Table Grid 5" w:semiHidden="1" w:unhideWhenUsed="1"/>
-    <w:lsdException w:name="Table Grid 6" w:semiHidden="1" w:unhideWhenUsed="1"/>
-    <w:lsdException w:name="Table Grid 7" w:semiHidden="1" w:unhideWhenUsed="1"/>
-    <w:lsdException w:name="Table Grid 8" w:semiHidden="1" w:unhideWhenUsed="1"/>
-    <w:lsdException w:name="Table List 1" w:semiHidden="1" w:unhideWhenUsed="1"/>
-    <w:lsdException w:name="Table List 2" w:semiHidden="1" w:unhideWhenUsed="1"/>
-    <w:lsdException w:name="Table List 3" w:semiHidden="1" w:unhideWhenUsed="1"/>
-    <w:lsdException w:name="Table List 4" w:semiHidden="1" w:unhideWhenUsed="1"/>
-    <w:lsdException w:name="Table List 5" w:semiHidden="1" w:unhideWhenUsed="1"/>
-    <w:lsdException w:name="Table List 6" w:semiHidden="1" w:unhideWhenUsed="1"/>
-    <w:lsdException w:name="Table List 7" w:semiHidden="1" w:unhideWhenUsed="1"/>
-    <w:lsdException w:name="Table List 8" w:semiHidden="1" w:unhideWhenUsed="1"/>
-    <w:lsdException w:name="Table 3D effects 1" w:semiHidden="1" w:unhideWhenUsed="1"/>
-    <w:lsdException w:name="Table 3D effects 2" w:semiHidden="1" w:unhideWhenUsed="1"/>
-    <w:lsdException w:name="Table 3D effects 3" w:semiHidden="1" w:unhideWhenUsed="1"/>
-    <w:lsdException w:name="Table Contemporary" w:semiHidden="1" w:unhideWhenUsed="1"/>
-    <w:lsdException w:name="Table Elegant" w:semiHidden="1" w:unhideWhenUsed="1"/>
-    <w:lsdException w:name="Table Professional" w:semiHidden="1" w:unhideWhenUsed="1"/>
-    <w:lsdException w:name="Table Subtle 1" w:semiHidden="1" w:unhideWhenUsed="1"/>
-    <w:lsdException w:name="Table Subtle 2" w:semiHidden="1" w:unhideWhenUsed="1"/>
-    <w:lsdException w:name="Table Web 1" w:semiHidden="1" w:unhideWhenUsed="1"/>
-    <w:lsdException w:name="Table Web 2" w:semiHidden="1" w:unhideWhenUsed="1"/>
-    <w:lsdException w:name="Table Web 3" w:semiHidden="1" w:unhideWhenUsed="1"/>
-    <w:lsdException w:name="Balloon Text" w:semiHidden="1" w:unhideWhenUsed="1"/>
-    <w:lsdException w:name="Table Grid" w:uiPriority="39"/>
-    <w:lsdException w:name="Table Theme" w:semiHidden="1" w:unhideWhenUsed="1"/>
-    <w:lsdException w:name="Placeholder Text" w:semiHidden="1"/>
-    <w:lsdException w:name="No Spacing" w:uiPriority="1" w:qFormat="1"/>
-    <w:lsdException w:name="Light Shading" w:uiPriority="60"/>
-    <w:lsdException w:name="Light List" w:uiPriority="61"/>
-    <w:lsdException w:name="Light Grid" w:uiPriority="62"/>
-    <w:lsdException w:name="Medium Shading 1" w:uiPriority="63"/>
-    <w:lsdException w:name="Medium Shading 2" w:uiPriority="64"/>
-    <w:lsdException w:name="Medium List 1" w:uiPriority="65"/>
-    <w:lsdException w:name="Medium List 2" w:uiPriority="66"/>
-    <w:lsdException w:name="Medium Grid 1" w:uiPriority="67"/>
-    <w:lsdException w:name="Medium Grid 2" w:uiPriority="68"/>
-    <w:lsdException w:name="Medium Grid 3" w:uiPriority="69"/>
-    <w:lsdException w:name="Dark List" w:uiPriority="70"/>
-    <w:lsdException w:name="Colorful Shading" w:uiPriority="71"/>
-    <w:lsdException w:name="Colorful List" w:uiPriority="72"/>
-    <w:lsdException w:name="Colorful Grid" w:uiPriority="73"/>
-    <w:lsdException w:name="Light Shading Accent 1" w:uiPriority="60"/>
-    <w:lsdException w:name="Light List Accent 1" w:uiPriority="61"/>
-    <w:lsdException w:name="Light Grid Accent 1" w:uiPriority="62"/>
-    <w:lsdException w:name="Medium Shading 1 Accent 1" w:uiPriority="63"/>
-    <w:lsdException w:name="Medium Shading 2 Accent 1" w:uiPriority="64"/>
-    <w:lsdException w:name="Medium List 1 Accent 1" w:uiPriority="65"/>
-    <w:lsdException w:name="Revision" w:semiHidden="1"/>
-    <w:lsdException w:name="List Paragraph" w:uiPriority="34" w:qFormat="1"/>
-    <w:lsdException w:name="Quote" w:uiPriority="29" w:qFormat="1"/>
-    <w:lsdException w:name="Intense Quote" w:uiPriority="30" w:qFormat="1"/>
-    <w:lsdException w:name="Medium List 2 Accent 1" w:uiPriority="66"/>
-    <w:lsdException w:name="Medium Grid 1 Accent 1" w:uiPriority="67"/>
-    <w:lsdException w:name="Medium Grid 2 Accent 1" w:uiPriority="68"/>
-    <w:lsdException w:name="Medium Grid 3 Accent 1" w:uiPriority="69"/>
-    <w:lsdException w:name="Dark List Accent 1" w:uiPriority="70"/>
-    <w:lsdException w:name="Colorful Shading Accent 1" w:uiPriority="71"/>
-    <w:lsdException w:name="Colorful List Accent 1" w:uiPriority="72"/>
-    <w:lsdException w:name="Colorful Grid Accent 1" w:uiPriority="73"/>
-    <w:lsdException w:name="Light Shading Accent 2" w:uiPriority="60"/>
-    <w:lsdException w:name="Light List Accent 2" w:uiPriority="61"/>
-    <w:lsdException w:name="Light Grid Accent 2" w:uiPriority="62"/>
-    <w:lsdException w:name="Medium Shading 1 Accent 2" w:uiPriority="63"/>
-    <w:lsdException w:name="Medium Shading 2 Accent 2" w:uiPriority="64"/>
-    <w:lsdException w:name="Medium List 1 Accent 2" w:uiPriority="65"/>
-    <w:lsdException w:name="Medium List 2 Accent 2" w:uiPriority="66"/>
-    <w:lsdException w:name="Medium Grid 1 Accent 2" w:uiPriority="67"/>
-    <w:lsdException w:name="Medium Grid 2 Accent 2" w:uiPriority="68"/>
-    <w:lsdException w:name="Medium Grid 3 Accent 2" w:uiPriority="69"/>
-    <w:lsdException w:name="Dark List Accent 2" w:uiPriority="70"/>
-    <w:lsdException w:name="Colorful Shading Accent 2" w:uiPriority="71"/>
-    <w:lsdException w:name="Colorful List Accent 2" w:uiPriority="72"/>
-    <w:lsdException w:name="Colorful Grid Accent 2" w:uiPriority="73"/>
-    <w:lsdException w:name="Light Shading Accent 3" w:uiPriority="60"/>
-    <w:lsdException w:name="Light List Accent 3" w:uiPriority="61"/>
-    <w:lsdException w:name="Light Grid Accent 3" w:uiPriority="62"/>
-    <w:lsdException w:name="Medium Shading 1 Accent 3" w:uiPriority="63"/>
-    <w:lsdException w:name="Medium Shading 2 Accent 3" w:uiPriority="64"/>
-    <w:lsdException w:name="Medium List 1 Accent 3" w:uiPriority="65"/>
-    <w:lsdException w:name="Medium List 2 Accent 3" w:uiPriority="66"/>
-    <w:lsdException w:name="Medium Grid 1 Accent 3" w:uiPriority="67"/>
-    <w:lsdException w:name="Medium Grid 2 Accent 3" w:uiPriority="68"/>
-    <w:lsdException w:name="Medium Grid 3 Accent 3" w:uiPriority="69"/>
-    <w:lsdException w:name="Dark List Accent 3" w:uiPriority="70"/>
-    <w:lsdException w:name="Colorful Shading Accent 3" w:uiPriority="71"/>
-    <w:lsdException w:name="Colorful List Accent 3" w:uiPriority="72"/>
-    <w:lsdException w:name="Colorful Grid Accent 3" w:uiPriority="73"/>
-    <w:lsdException w:name="Light Shading Accent 4" w:uiPriority="60"/>
-    <w:lsdException w:name="Light List Accent 4" w:uiPriority="61"/>
-    <w:lsdException w:name="Light Grid Accent 4" w:uiPriority="62"/>
-    <w:lsdException w:name="Medium Shading 1 Accent 4" w:uiPriority="63"/>
-    <w:lsdException w:name="Medium Shading 2 Accent 4" w:uiPriority="64"/>
-    <w:lsdException w:name="Medium List 1 Accent 4" w:uiPriority="65"/>
-    <w:lsdException w:name="Medium List 2 Accent 4" w:uiPriority="66"/>
-    <w:lsdException w:name="Medium Grid 1 Accent 4" w:uiPriority="67"/>
-    <w:lsdException w:name="Medium Grid 2 Accent 4" w:uiPriority="68"/>
-    <w:lsdException w:name="Medium Grid 3 Accent 4" w:uiPriority="69"/>
-    <w:lsdException w:name="Dark List Accent 4" w:uiPriority="70"/>
-    <w:lsdException w:name="Colorful Shading Accent 4" w:uiPriority="71"/>
-    <w:lsdException w:name="Colorful List Accent 4" w:uiPriority="72"/>
-    <w:lsdException w:name="Colorful Grid Accent 4" w:uiPriority="73"/>
-    <w:lsdException w:name="Light Shading Accent 5" w:uiPriority="60"/>
-    <w:lsdException w:name="Light List Accent 5" w:uiPriority="61"/>
-    <w:lsdException w:name="Light Grid Accent 5" w:uiPriority="62"/>
-    <w:lsdException w:name="Medium Shading 1 Accent 5" w:uiPriority="63"/>
-    <w:lsdException w:name="Medium Shading 2 Accent 5" w:uiPriority="64"/>
-    <w:lsdException w:name="Medium List 1 Accent 5" w:uiPriority="65"/>
-    <w:lsdException w:name="Medium List 2 Accent 5" w:uiPriority="66"/>
-    <w:lsdException w:name="Medium Grid 1 Accent 5" w:uiPriority="67"/>
-    <w:lsdException w:name="Medium Grid 2 Accent 5" w:uiPriority="68"/>
-    <w:lsdException w:name="Medium Grid 3 Accent 5" w:uiPriority="69"/>
-    <w:lsdException w:name="Dark List Accent 5" w:uiPriority="70"/>
-    <w:lsdException w:name="Colorful Shading Accent 5" w:uiPriority="71"/>
-    <w:lsdException w:name="Colorful List Accent 5" w:uiPriority="72"/>
-    <w:lsdException w:name="Colorful Grid Accent 5" w:uiPriority="73"/>
-    <w:lsdException w:name="Light Shading Accent 6" w:uiPriority="60"/>
-    <w:lsdException w:name="Light List Accent 6" w:uiPriority="61"/>
-    <w:lsdException w:name="Light Grid Accent 6" w:uiPriority="62"/>
-    <w:lsdException w:name="Medium Shading 1 Accent 6" w:uiPriority="63"/>
-    <w:lsdException w:name="Medium Shading 2 Accent 6" w:uiPriority="64"/>
-    <w:lsdException w:name="Medium List 1 Accent 6" w:uiPriority="65"/>
-    <w:lsdException w:name="Medium List 2 Accent 6" w:uiPriority="66"/>
-    <w:lsdException w:name="Medium Grid 1 Accent 6" w:uiPriority="67"/>
-    <w:lsdException w:name="Medium Grid 2 Accent 6" w:uiPriority="68"/>
-    <w:lsdException w:name="Medium Grid 3 Accent 6" w:uiPriority="69"/>
-    <w:lsdException w:name="Dark List Accent 6" w:uiPriority="70"/>
-    <w:lsdException w:name="Colorful Shading Accent 6" w:uiPriority="71"/>
-    <w:lsdException w:name="Colorful List Accent 6" w:uiPriority="72"/>
-    <w:lsdException w:name="Colorful Grid Accent 6" w:uiPriority="73"/>
-    <w:lsdException w:name="Subtle Emphasis" w:uiPriority="19" w:qFormat="1"/>
-    <w:lsdException w:name="Intense Emphasis" w:uiPriority="21" w:qFormat="1"/>
-    <w:lsdException w:name="Subtle Reference" w:uiPriority="31" w:qFormat="1"/>
-    <w:lsdException w:name="Intense Reference" w:uiPriority="32" w:qFormat="1"/>
-    <w:lsdException w:name="Book Title" w:uiPriority="33" w:qFormat="1"/>
-    <w:lsdException w:name="Bibliography" w:semiHidden="1" w:uiPriority="37" w:unhideWhenUsed="1"/>
-    <w:lsdException w:name="TOC Heading" w:semiHidden="1" w:uiPriority="39" w:unhideWhenUsed="1" w:qFormat="1"/>
-    <w:lsdException w:name="Plain Table 1" w:uiPriority="41"/>
-    <w:lsdException w:name="Plain Table 2" w:uiPriority="42"/>
-    <w:lsdException w:name="Plain Table 3" w:uiPriority="43"/>
-    <w:lsdException w:name="Plain Table 4" w:uiPriority="44"/>
-    <w:lsdException w:name="Plain Table 5" w:uiPriority="45"/>
-    <w:lsdException w:name="Grid Table Light" w:uiPriority="40"/>
-    <w:lsdException w:name="Grid Table 1 Light" w:uiPriority="46"/>
-    <w:lsdException w:name="Grid Table 2" w:uiPriority="47"/>
-    <w:lsdException w:name="Grid Table 3" w:uiPriority="48"/>
-    <w:lsdException w:name="Grid Table 4" w:uiPriority="49"/>
-    <w:lsdException w:name="Grid Table 5 Dark" w:uiPriority="50"/>
-    <w:lsdException w:name="Grid Table 6 Colorful" w:uiPriority="51"/>
-    <w:lsdException w:name="Grid Table 7 Colorful" w:uiPriority="52"/>
-    <w:lsdException w:name="Grid Table 1 Light Accent 1" w:uiPriority="46"/>
-    <w:lsdException w:name="Grid Table 2 Accent 1" w:uiPriority="47"/>
-    <w:lsdException w:name="Grid Table 3 Accent 1" w:uiPriority="48"/>
-    <w:lsdException w:name="Grid Table 4 Accent 1" w:uiPriority="49"/>
-    <w:lsdException w:name="Grid Table 5 Dark Accent 1" w:uiPriority="50"/>
-    <w:lsdException w:name="Grid Table 6 Colorful Accent 1" w:uiPriority="51"/>
-    <w:lsdException w:name="Grid Table 7 Colorful Accent 1" w:uiPriority="52"/>
-    <w:lsdException w:name="Grid Table 1 Light Accent 2" w:uiPriority="46"/>
-    <w:lsdException w:name="Grid Table 2 Accent 2" w:uiPriority="47"/>
-    <w:lsdException w:name="Grid Table 3 Accent 2" w:uiPriority="48"/>
-    <w:lsdException w:name="Grid Table 4 Accent 2" w:uiPriority="49"/>
-    <w:lsdException w:name="Grid Table 5 Dark Accent 2" w:uiPriority="50"/>
-    <w:lsdException w:name="Grid Table 6 Colorful Accent 2" w:uiPriority="51"/>
-    <w:lsdException w:name="Grid Table 7 Colorful Accent 2" w:uiPriority="52"/>
-    <w:lsdException w:name="Grid Table 1 Light Accent 3" w:uiPriority="46"/>
-    <w:lsdException w:name="Grid Table 2 Accent 3" w:uiPriority="47"/>
-    <w:lsdException w:name="Grid Table 3 Accent 3" w:uiPriority="48"/>
-    <w:lsdException w:name="Grid Table 4 Accent 3" w:uiPriority="49"/>
-    <w:lsdException w:name="Grid Table 5 Dark Accent 3" w:uiPriority="50"/>
-    <w:lsdException w:name="Grid Table 6 Colorful Accent 3" w:uiPriority="51"/>
-    <w:lsdException w:name="Grid Table 7 Colorful Accent 3" w:uiPriority="52"/>
-    <w:lsdException w:name="Grid Table 1 Light Accent 4" w:uiPriority="46"/>
-    <w:lsdException w:name="Grid Table 2 Accent 4" w:uiPriority="47"/>
-    <w:lsdException w:name="Grid Table 3 Accent 4" w:uiPriority="48"/>
-    <w:lsdException w:name="Grid Table 4 Accent 4" w:uiPriority="49"/>
-    <w:lsdException w:name="Grid Table 5 Dark Accent 4" w:uiPriority="50"/>
-    <w:lsdException w:name="Grid Table 6 Colorful Accent 4" w:uiPriority="51"/>
-    <w:lsdException w:name="Grid Table 7 Colorful Accent 4" w:uiPriority="52"/>
-    <w:lsdException w:name="Grid Table 1 Light Accent 5" w:uiPriority="46"/>
-    <w:lsdException w:name="Grid Table 2 Accent 5" w:uiPriority="47"/>
-    <w:lsdException w:name="Grid Table 3 Accent 5" w:uiPriority="48"/>
-    <w:lsdException w:name="Grid Table 4 Accent 5" w:uiPriority="49"/>
-    <w:lsdException w:name="Grid Table 5 Dark Accent 5" w:uiPriority="50"/>
-    <w:lsdException w:name="Grid Table 6 Colorful Accent 5" w:uiPriority="51"/>
-    <w:lsdException w:name="Grid Table 7 Colorful Accent 5" w:uiPriority="52"/>
-    <w:lsdException w:name="Grid Table 1 Light Accent 6" w:uiPriority="46"/>
-    <w:lsdException w:name="Grid Table 2 Accent 6" w:uiPriority="47"/>
-    <w:lsdException w:name="Grid Table 3 Accent 6" w:uiPriority="48"/>
-    <w:lsdException w:name="Grid Table 4 Accent 6" w:uiPriority="49"/>
-    <w:lsdException w:name="Grid Table 5 Dark Accent 6" w:uiPriority="50"/>
-    <w:lsdException w:name="Grid Table 6 Colorful Accent 6" w:uiPriority="51"/>
-    <w:lsdException w:name="Grid Table 7 Colorful Accent 6" w:uiPriority="52"/>
-    <w:lsdException w:name="List Table 1 Light" w:uiPriority="46"/>
-    <w:lsdException w:name="List Table 2" w:uiPriority="47"/>
-    <w:lsdException w:name="List Table 3" w:uiPriority="48"/>
-    <w:lsdException w:name="List Table 4" w:uiPriority="49"/>
-    <w:lsdException w:name="List Table 5 Dark" w:uiPriority="50"/>
-    <w:lsdException w:name="List Table 6 Colorful" w:uiPriority="51"/>
-    <w:lsdException w:name="List Table 7 Colorful" w:uiPriority="52"/>
-    <w:lsdException w:name="List Table 1 Light Accent 1" w:uiPriority="46"/>
-    <w:lsdException w:name="List Table 2 Accent 1" w:uiPriority="47"/>
-    <w:lsdException w:name="List Table 3 Accent 1" w:uiPriority="48"/>
-    <w:lsdException w:name="List Table 4 Accent 1" w:uiPriority="49"/>
-    <w:lsdException w:name="List Table 5 Dark Accent 1" w:uiPriority="50"/>
-    <w:lsdException w:name="List Table 6 Colorful Accent 1" w:uiPriority="51"/>
-    <w:lsdException w:name="List Table 7 Colorful Accent 1" w:uiPriority="52"/>
-    <w:lsdException w:name="List Table 1 Light Accent 2" w:uiPriority="46"/>
-    <w:lsdException w:name="List Table 2 Accent 2" w:uiPriority="47"/>
-    <w:lsdException w:name="List Table 3 Accent 2" w:uiPriority="48"/>
-    <w:lsdException w:name="List Table 4 Accent 2" w:uiPriority="49"/>
-    <w:lsdException w:name="List Table 5 Dark Accent 2" w:uiPriority="50"/>
-    <w:lsdException w:name="List Table 6 Colorful Accent 2" w:uiPriority="51"/>
-    <w:lsdException w:name="List Table 7 Colorful Accent 2" w:uiPriority="52"/>
-    <w:lsdException w:name="List Table 1 Light Accent 3" w:uiPriority="46"/>
-    <w:lsdException w:name="List Table 2 Accent 3" w:uiPriority="47"/>
-    <w:lsdException w:name="List Table 3 Accent 3" w:uiPriority="48"/>
-    <w:lsdException w:name="List Table 4 Accent 3" w:uiPriority="49"/>
-    <w:lsdException w:name="List Table 5 Dark Accent 3" w:uiPriority="50"/>
-    <w:lsdException w:name="List Table 6 Colorful Accent 3" w:uiPriority="51"/>
-    <w:lsdException w:name="List Table 7 Colorful Accent 3" w:uiPriority="52"/>
-    <w:lsdException w:name="List Table 1 Light Accent 4" w:uiPriority="46"/>
-    <w:lsdException w:name="List Table 2 Accent 4" w:uiPriority="47"/>
-    <w:lsdException w:name="List Table 3 Accent 4" w:uiPriority="48"/>
-    <w:lsdException w:name="List Table 4 Accent 4" w:uiPriority="49"/>
-    <w:lsdException w:name="List Table 5 Dark Accent 4" w:uiPriority="50"/>
-    <w:lsdException w:name="List Table 6 Colorful Accent 4" w:uiPriority="51"/>
-    <w:lsdException w:name="List Table 7 Colorful Accent 4" w:uiPriority="52"/>
-    <w:lsdException w:name="List Table 1 Light Accent 5" w:uiPriority="46"/>
-    <w:lsdException w:name="List Table 2 Accent 5" w:uiPriority="47"/>
-    <w:lsdException w:name="List Table 3 Accent 5" w:uiPriority="48"/>
-    <w:lsdException w:name="List Table 4 Accent 5" w:uiPriority="49"/>
-    <w:lsdException w:name="List Table 5 Dark Accent 5" w:uiPriority="50"/>
-    <w:lsdException w:name="List Table 6 Colorful Accent 5" w:uiPriority="51"/>
-    <w:lsdException w:name="List Table 7 Colorful Accent 5" w:uiPriority="52"/>
-    <w:lsdException w:name="List Table 1 Light Accent 6" w:uiPriority="46"/>
-    <w:lsdException w:name="List Table 2 Accent 6" w:uiPriority="47"/>
-    <w:lsdException w:name="List Table 3 Accent 6" w:uiPriority="48"/>
-    <w:lsdException w:name="List Table 4 Accent 6" w:uiPriority="49"/>
-    <w:lsdException w:name="List Table 5 Dark Accent 6" w:uiPriority="50"/>
-    <w:lsdException w:name="List Table 6 Colorful Accent 6" w:uiPriority="51"/>
-    <w:lsdException w:name="List Table 7 Colorful Accent 6" w:uiPriority="52"/>
-    <w:lsdException w:name="Mention" w:semiHidden="1" w:unhideWhenUsed="1"/>
-    <w:lsdException w:name="Smart Hyperlink" w:semiHidden="1" w:unhideWhenUsed="1"/>
-    <w:lsdException w:name="Hashtag" w:semiHidden="1" w:unhideWhenUsed="1"/>
-    <w:lsdException w:name="Unresolved Mention" w:semiHidden="1" w:unhideWhenUsed="1"/>
-    <w:lsdException w:name="Smart Link" w:semiHidden="1" w:unhideWhenUsed="1"/>
+  <w:latentStyles w:defLockedState="0" w:defUIPriority="99" w:defSemiHidden="1" w:defUnhideWhenUsed="1" w:defQFormat="0" w:count="267">
+    <w:lsdException w:name="Normal" w:semiHidden="0" w:uiPriority="0" w:unhideWhenUsed="0" w:qFormat="1"/>
+    <w:lsdException w:name="heading 1" w:semiHidden="0" w:uiPriority="9" w:unhideWhenUsed="0" w:qFormat="1"/>
+    <w:lsdException w:name="heading 2" w:uiPriority="9" w:qFormat="1"/>
+    <w:lsdException w:name="heading 3" w:uiPriority="9" w:qFormat="1"/>
+    <w:lsdException w:name="heading 4" w:uiPriority="9" w:qFormat="1"/>
+    <w:lsdException w:name="heading 5" w:uiPriority="9" w:qFormat="1"/>
+    <w:lsdException w:name="heading 6" w:uiPriority="9" w:qFormat="1"/>
+    <w:lsdException w:name="heading 7" w:uiPriority="9" w:qFormat="1"/>
+    <w:lsdException w:name="heading 8" w:uiPriority="9" w:qFormat="1"/>
+    <w:lsdException w:name="heading 9" w:uiPriority="9" w:qFormat="1"/>
+    <w:lsdException w:name="toc 1" w:uiPriority="39" w:qFormat="1"/>
+    <w:lsdException w:name="toc 2" w:uiPriority="39" w:qFormat="1"/>
+    <w:lsdException w:name="toc 3" w:uiPriority="39" w:qFormat="1"/>
+    <w:lsdException w:name="toc 4" w:uiPriority="39"/>
+    <w:lsdException w:name="toc 5" w:uiPriority="39"/>
+    <w:lsdException w:name="toc 6" w:uiPriority="39"/>
+    <w:lsdException w:name="toc 7" w:uiPriority="39"/>
+    <w:lsdException w:name="toc 8" w:uiPriority="39"/>
+    <w:lsdException w:name="toc 9" w:uiPriority="39"/>
+    <w:lsdException w:name="caption" w:uiPriority="35" w:qFormat="1"/>
+    <w:lsdException w:name="Title" w:semiHidden="0" w:uiPriority="10" w:unhideWhenUsed="0" w:qFormat="1"/>
+    <w:lsdException w:name="Default Paragraph Font" w:uiPriority="1"/>
+    <w:lsdException w:name="Body Text" w:uiPriority="0"/>
+    <w:lsdException w:name="Subtitle" w:semiHidden="0" w:uiPriority="11" w:unhideWhenUsed="0" w:qFormat="1"/>
+    <w:lsdException w:name="Strong" w:semiHidden="0" w:uiPriority="22" w:unhideWhenUsed="0" w:qFormat="1"/>
+    <w:lsdException w:name="Emphasis" w:semiHidden="0" w:uiPriority="20" w:unhideWhenUsed="0" w:qFormat="1"/>
+    <w:lsdException w:name="Table Grid" w:semiHidden="0" w:uiPriority="39" w:unhideWhenUsed="0"/>
+    <w:lsdException w:name="Placeholder Text" w:unhideWhenUsed="0"/>
+    <w:lsdException w:name="No Spacing" w:semiHidden="0" w:uiPriority="1" w:unhideWhenUsed="0" w:qFormat="1"/>
+    <w:lsdException w:name="Light Shading" w:semiHidden="0" w:uiPriority="60" w:unhideWhenUsed="0"/>
+    <w:lsdException w:name="Light List" w:semiHidden="0" w:uiPriority="61" w:unhideWhenUsed="0"/>
+    <w:lsdException w:name="Light Grid" w:semiHidden="0" w:uiPriority="62" w:unhideWhenUsed="0"/>
+    <w:lsdException w:name="Medium Shading 1" w:semiHidden="0" w:uiPriority="63" w:unhideWhenUsed="0"/>
+    <w:lsdException w:name="Medium Shading 2" w:semiHidden="0" w:uiPriority="64" w:unhideWhenUsed="0"/>
+    <w:lsdException w:name="Medium List 1" w:semiHidden="0" w:uiPriority="65" w:unhideWhenUsed="0"/>
+    <w:lsdException w:name="Medium List 2" w:semiHidden="0" w:uiPriority="66" w:unhideWhenUsed="0"/>
+    <w:lsdException w:name="Medium Grid 1" w:semiHidden="0" w:uiPriority="67" w:unhideWhenUsed="0"/>
+    <w:lsdException w:name="Medium Grid 2" w:semiHidden="0" w:uiPriority="68" w:unhideWhenUsed="0"/>
+    <w:lsdException w:name="Medium Grid 3" w:semiHidden="0" w:uiPriority="69" w:unhideWhenUsed="0"/>
+    <w:lsdException w:name="Dark List" w:semiHidden="0" w:uiPriority="70" w:unhideWhenUsed="0"/>
+    <w:lsdException w:name="Colorful Shading" w:semiHidden="0" w:uiPriority="71" w:unhideWhenUsed="0"/>
+    <w:lsdException w:name="Colorful List" w:semiHidden="0" w:uiPriority="72" w:unhideWhenUsed="0"/>
+    <w:lsdException w:name="Colorful Grid" w:semiHidden="0" w:uiPriority="73" w:unhideWhenUsed="0"/>
+    <w:lsdException w:name="Light Shading Accent 1" w:semiHidden="0" w:uiPriority="60" w:unhideWhenUsed="0"/>
+    <w:lsdException w:name="Light List Accent 1" w:semiHidden="0" w:uiPriority="61" w:unhideWhenUsed="0"/>
+    <w:lsdException w:name="Light Grid Accent 1" w:semiHidden="0" w:uiPriority="62" w:unhideWhenUsed="0"/>
+    <w:lsdException w:name="Medium Shading 1 Accent 1" w:semiHidden="0" w:uiPriority="63" w:unhideWhenUsed="0"/>
+    <w:lsdException w:name="Medium Shading 2 Accent 1" w:semiHidden="0" w:uiPriority="64" w:unhideWhenUsed="0"/>
+    <w:lsdException w:name="Medium List 1 Accent 1" w:semiHidden="0" w:uiPriority="65" w:unhideWhenUsed="0"/>
+    <w:lsdException w:name="Revision" w:unhideWhenUsed="0"/>
+    <w:lsdException w:name="List Paragraph" w:semiHidden="0" w:uiPriority="34" w:unhideWhenUsed="0" w:qFormat="1"/>
+    <w:lsdException w:name="Quote" w:semiHidden="0" w:uiPriority="29" w:unhideWhenUsed="0" w:qFormat="1"/>
+    <w:lsdException w:name="Intense Quote" w:semiHidden="0" w:uiPriority="30" w:unhideWhenUsed="0" w:qFormat="1"/>
+    <w:lsdException w:name="Medium List 2 Accent 1" w:semiHidden="0" w:uiPriority="66" w:unhideWhenUsed="0"/>
+    <w:lsdException w:name="Medium Grid 1 Accent 1" w:semiHidden="0" w:uiPriority="67" w:unhideWhenUsed="0"/>
+    <w:lsdException w:name="Medium Grid 2 Accent 1" w:semiHidden="0" w:uiPriority="68" w:unhideWhenUsed="0"/>
+    <w:lsdException w:name="Medium Grid 3 Accent 1" w:semiHidden="0" w:uiPriority="69" w:unhideWhenUsed="0"/>
+    <w:lsdException w:name="Dark List Accent 1" w:semiHidden="0" w:uiPriority="70" w:unhideWhenUsed="0"/>
+    <w:lsdException w:name="Colorful Shading Accent 1" w:semiHidden="0" w:uiPriority="71" w:unhideWhenUsed="0"/>
+    <w:lsdException w:name="Colorful List Accent 1" w:semiHidden="0" w:uiPriority="72" w:unhideWhenUsed="0"/>
+    <w:lsdException w:name="Colorful Grid Accent 1" w:semiHidden="0" w:uiPriority="73" w:unhideWhenUsed="0"/>
+    <w:lsdException w:name="Light Shading Accent 2" w:semiHidden="0" w:uiPriority="60" w:unhideWhenUsed="0"/>
+    <w:lsdException w:name="Light List Accent 2" w:semiHidden="0" w:uiPriority="61" w:unhideWhenUsed="0"/>
+    <w:lsdException w:name="Light Grid Accent 2" w:semiHidden="0" w:uiPriority="62" w:unhideWhenUsed="0"/>
+    <w:lsdException w:name="Medium Shading 1 Accent 2" w:semiHidden="0" w:uiPriority="63" w:unhideWhenUsed="0"/>
+    <w:lsdException w:name="Medium Shading 2 Accent 2" w:semiHidden="0" w:uiPriority="64" w:unhideWhenUsed="0"/>
+    <w:lsdException w:name="Medium List 1 Accent 2" w:semiHidden="0" w:uiPriority="65" w:unhideWhenUsed="0"/>
+    <w:lsdException w:name="Medium List 2 Accent 2" w:semiHidden="0" w:uiPriority="66" w:unhideWhenUsed="0"/>
+    <w:lsdException w:name="Medium Grid 1 Accent 2" w:semiHidden="0" w:uiPriority="67" w:unhideWhenUsed="0"/>
+    <w:lsdException w:name="Medium Grid 2 Accent 2" w:semiHidden="0" w:uiPriority="68" w:unhideWhenUsed="0"/>
+    <w:lsdException w:name="Medium Grid 3 Accent 2" w:semiHidden="0" w:uiPriority="69" w:unhideWhenUsed="0"/>
+    <w:lsdException w:name="Dark List Accent 2" w:semiHidden="0" w:uiPriority="70" w:unhideWhenUsed="0"/>
+    <w:lsdException w:name="Colorful Shading Accent 2" w:semiHidden="0" w:uiPriority="71" w:unhideWhenUsed="0"/>
+    <w:lsdException w:name="Colorful List Accent 2" w:semiHidden="0" w:uiPriority="72" w:unhideWhenUsed="0"/>
+    <w:lsdException w:name="Colorful Grid Accent 2" w:semiHidden="0" w:uiPriority="73" w:unhideWhenUsed="0"/>
+    <w:lsdException w:name="Light Shading Accent 3" w:semiHidden="0" w:uiPriority="60" w:unhideWhenUsed="0"/>
+    <w:lsdException w:name="Light List Accent 3" w:semiHidden="0" w:uiPriority="61" w:unhideWhenUsed="0"/>
+    <w:lsdException w:name="Light Grid Accent 3" w:semiHidden="0" w:uiPriority="62" w:unhideWhenUsed="0"/>
+    <w:lsdException w:name="Medium Shading 1 Accent 3" w:semiHidden="0" w:uiPriority="63" w:unhideWhenUsed="0"/>
+    <w:lsdException w:name="Medium Shading 2 Accent 3" w:semiHidden="0" w:uiPriority="64" w:unhideWhenUsed="0"/>
+    <w:lsdException w:name="Medium List 1 Accent 3" w:semiHidden="0" w:uiPriority="65" w:unhideWhenUsed="0"/>
+    <w:lsdException w:name="Medium List 2 Accent 3" w:semiHidden="0" w:uiPriority="66" w:unhideWhenUsed="0"/>
+    <w:lsdException w:name="Medium Grid 1 Accent 3" w:semiHidden="0" w:uiPriority="67" w:unhideWhenUsed="0"/>
+    <w:lsdException w:name="Medium Grid 2 Accent 3" w:semiHidden="0" w:uiPriority="68" w:unhideWhenUsed="0"/>
+    <w:lsdException w:name="Medium Grid 3 Accent 3" w:semiHidden="0" w:uiPriority="69" w:unhideWhenUsed="0"/>
+    <w:lsdException w:name="Dark List Accent 3" w:semiHidden="0" w:uiPriority="70" w:unhideWhenUsed="0"/>
+    <w:lsdException w:name="Colorful Shading Accent 3" w:semiHidden="0" w:uiPriority="71" w:unhideWhenUsed="0"/>
+    <w:lsdException w:name="Colorful List Accent 3" w:semiHidden="0" w:uiPriority="72" w:unhideWhenUsed="0"/>
+    <w:lsdException w:name="Colorful Grid Accent 3" w:semiHidden="0" w:uiPriority="73" w:unhideWhenUsed="0"/>
+    <w:lsdException w:name="Light Shading Accent 4" w:semiHidden="0" w:uiPriority="60" w:unhideWhenUsed="0"/>
+    <w:lsdException w:name="Light List Accent 4" w:semiHidden="0" w:uiPriority="61" w:unhideWhenUsed="0"/>
+    <w:lsdException w:name="Light Grid Accent 4" w:semiHidden="0" w:uiPriority="62" w:unhideWhenUsed="0"/>
+    <w:lsdException w:name="Medium Shading 1 Accent 4" w:semiHidden="0" w:uiPriority="63" w:unhideWhenUsed="0"/>
+    <w:lsdException w:name="Medium Shading 2 Accent 4" w:semiHidden="0" w:uiPriority="64" w:unhideWhenUsed="0"/>
+    <w:lsdException w:name="Medium List 1 Accent 4" w:semiHidden="0" w:uiPriority="65" w:unhideWhenUsed="0"/>
+    <w:lsdException w:name="Medium List 2 Accent 4" w:semiHidden="0" w:uiPriority="66" w:unhideWhenUsed="0"/>
+    <w:lsdException w:name="Medium Grid 1 Accent 4" w:semiHidden="0" w:uiPriority="67" w:unhideWhenUsed="0"/>
+    <w:lsdException w:name="Medium Grid 2 Accent 4" w:semiHidden="0" w:uiPriority="68" w:unhideWhenUsed="0"/>
+    <w:lsdException w:name="Medium Grid 3 Accent 4" w:semiHidden="0" w:uiPriority="69" w:unhideWhenUsed="0"/>
+    <w:lsdException w:name="Dark List Accent 4" w:semiHidden="0" w:uiPriority="70" w:unhideWhenUsed="0"/>
+    <w:lsdException w:name="Colorful Shading Accent 4" w:semiHidden="0" w:uiPriority="71" w:unhideWhenUsed="0"/>
+    <w:lsdException w:name="Colorful List Accent 4" w:semiHidden="0" w:uiPriority="72" w:unhideWhenUsed="0"/>
+    <w:lsdException w:name="Colorful Grid Accent 4" w:semiHidden="0" w:uiPriority="73" w:unhideWhenUsed="0"/>
+    <w:lsdException w:name="Light Shading Accent 5" w:semiHidden="0" w:uiPriority="60" w:unhideWhenUsed="0"/>
+    <w:lsdException w:name="Light List Accent 5" w:semiHidden="0" w:uiPriority="61" w:unhideWhenUsed="0"/>
+    <w:lsdException w:name="Light Grid Accent 5" w:semiHidden="0" w:uiPriority="62" w:unhideWhenUsed="0"/>
+    <w:lsdException w:name="Medium Shading 1 Accent 5" w:semiHidden="0" w:uiPriority="63" w:unhideWhenUsed="0"/>
+    <w:lsdException w:name="Medium Shading 2 Accent 5" w:semiHidden="0" w:uiPriority="64" w:unhideWhenUsed="0"/>
+    <w:lsdException w:name="Medium List 1 Accent 5" w:semiHidden="0" w:uiPriority="65" w:unhideWhenUsed="0"/>
+    <w:lsdException w:name="Medium List 2 Accent 5" w:semiHidden="0" w:uiPriority="66" w:unhideWhenUsed="0"/>
+    <w:lsdException w:name="Medium Grid 1 Accent 5" w:semiHidden="0" w:uiPriority="67" w:unhideWhenUsed="0"/>
+    <w:lsdException w:name="Medium Grid 2 Accent 5" w:semiHidden="0" w:uiPriority="68" w:unhideWhenUsed="0"/>
+    <w:lsdException w:name="Medium Grid 3 Accent 5" w:semiHidden="0" w:uiPriority="69" w:unhideWhenUsed="0"/>
+    <w:lsdException w:name="Dark List Accent 5" w:semiHidden="0" w:uiPriority="70" w:unhideWhenUsed="0"/>
+    <w:lsdException w:name="Colorful Shading Accent 5" w:semiHidden="0" w:uiPriority="71" w:unhideWhenUsed="0"/>
+    <w:lsdException w:name="Colorful List Accent 5" w:semiHidden="0" w:uiPriority="72" w:unhideWhenUsed="0"/>
+    <w:lsdException w:name="Colorful Grid Accent 5" w:semiHidden="0" w:uiPriority="73" w:unhideWhenUsed="0"/>
+    <w:lsdException w:name="Light Shading Accent 6" w:semiHidden="0" w:uiPriority="60" w:unhideWhenUsed="0"/>
+    <w:lsdException w:name="Light List Accent 6" w:semiHidden="0" w:uiPriority="61" w:unhideWhenUsed="0"/>
+    <w:lsdException w:name="Light Grid Accent 6" w:semiHidden="0" w:uiPriority="62" w:unhideWhenUsed="0"/>
+    <w:lsdException w:name="Medium Shading 1 Accent 6" w:semiHidden="0" w:uiPriority="63" w:unhideWhenUsed="0"/>
+    <w:lsdException w:name="Medium Shading 2 Accent 6" w:semiHidden="0" w:uiPriority="64" w:unhideWhenUsed="0"/>
+    <w:lsdException w:name="Medium List 1 Accent 6" w:semiHidden="0" w:uiPriority="65" w:unhideWhenUsed="0"/>
+    <w:lsdException w:name="Medium List 2 Accent 6" w:semiHidden="0" w:uiPriority="66" w:unhideWhenUsed="0"/>
+    <w:lsdException w:name="Medium Grid 1 Accent 6" w:semiHidden="0" w:uiPriority="67" w:unhideWhenUsed="0"/>
+    <w:lsdException w:name="Medium Grid 2 Accent 6" w:semiHidden="0" w:uiPriority="68" w:unhideWhenUsed="0"/>
+    <w:lsdException w:name="Medium Grid 3 Accent 6" w:semiHidden="0" w:uiPriority="69" w:unhideWhenUsed="0"/>
+    <w:lsdException w:name="Dark List Accent 6" w:semiHidden="0" w:uiPriority="70" w:unhideWhenUsed="0"/>
+    <w:lsdException w:name="Colorful Shading Accent 6" w:semiHidden="0" w:uiPriority="71" w:unhideWhenUsed="0"/>
+    <w:lsdException w:name="Colorful List Accent 6" w:semiHidden="0" w:uiPriority="72" w:unhideWhenUsed="0"/>
+    <w:lsdException w:name="Colorful Grid Accent 6" w:semiHidden="0" w:uiPriority="73" w:unhideWhenUsed="0"/>
+    <w:lsdException w:name="Subtle Emphasis" w:semiHidden="0" w:uiPriority="19" w:unhideWhenUsed="0" w:qFormat="1"/>
+    <w:lsdException w:name="Intense Emphasis" w:semiHidden="0" w:uiPriority="21" w:unhideWhenUsed="0" w:qFormat="1"/>
+    <w:lsdException w:name="Subtle Reference" w:semiHidden="0" w:uiPriority="31" w:unhideWhenUsed="0" w:qFormat="1"/>
+    <w:lsdException w:name="Intense Reference" w:semiHidden="0" w:uiPriority="32" w:unhideWhenUsed="0" w:qFormat="1"/>
+    <w:lsdException w:name="Book Title" w:semiHidden="0" w:uiPriority="33" w:unhideWhenUsed="0" w:qFormat="1"/>
+    <w:lsdException w:name="Bibliography" w:uiPriority="37"/>
+    <w:lsdException w:name="TOC Heading" w:uiPriority="39" w:qFormat="1"/>
   </w:latentStyles>
   <w:style w:type="paragraph" w:default="1" w:styleId="Normal">
     <w:name w:val="Normal"/>
@@ -5804,6 +5294,7 @@
       <w:spacing w:after="0" w:line="240" w:lineRule="auto"/>
     </w:pPr>
     <w:tblPr>
+      <w:tblInd w:w="0" w:type="dxa"/>
       <w:tblBorders>
         <w:top w:val="single" w:sz="4" w:space="0" w:color="auto"/>
         <w:left w:val="single" w:sz="4" w:space="0" w:color="auto"/>
@@ -5812,6 +5303,783 @@
         <w:insideH w:val="single" w:sz="4" w:space="0" w:color="auto"/>
         <w:insideV w:val="single" w:sz="4" w:space="0" w:color="auto"/>
       </w:tblBorders>
+      <w:tblCellMar>
+        <w:top w:w="0" w:type="dxa"/>
+        <w:left w:w="108" w:type="dxa"/>
+        <w:bottom w:w="0" w:type="dxa"/>
+        <w:right w:w="108" w:type="dxa"/>
+      </w:tblCellMar>
+    </w:tblPr>
+  </w:style>
+  <w:style w:type="character" w:customStyle="1" w:styleId="Heading2Char">
+    <w:name w:val="Heading 2 Char"/>
+    <w:basedOn w:val="DefaultParagraphFont"/>
+    <w:link w:val="Heading2"/>
+    <w:uiPriority w:val="9"/>
+    <w:rsid w:val="00755349"/>
+    <w:rPr>
+      <w:rFonts w:asciiTheme="majorHAnsi" w:eastAsiaTheme="majorEastAsia" w:hAnsiTheme="majorHAnsi" w:cstheme="majorBidi"/>
+      <w:b/>
+      <w:bCs/>
+      <w:color w:val="4F81BD" w:themeColor="accent1"/>
+      <w:sz w:val="26"/>
+      <w:szCs w:val="26"/>
+    </w:rPr>
+  </w:style>
+  <w:style w:type="character" w:customStyle="1" w:styleId="Heading3Char">
+    <w:name w:val="Heading 3 Char"/>
+    <w:basedOn w:val="DefaultParagraphFont"/>
+    <w:link w:val="Heading3"/>
+    <w:uiPriority w:val="9"/>
+    <w:rsid w:val="001A6E43"/>
+    <w:rPr>
+      <w:rFonts w:asciiTheme="majorHAnsi" w:eastAsiaTheme="majorEastAsia" w:hAnsiTheme="majorHAnsi" w:cstheme="majorBidi"/>
+      <w:b/>
+      <w:bCs/>
+      <w:color w:val="4F81BD" w:themeColor="accent1"/>
+    </w:rPr>
+  </w:style>
+  <w:style w:type="paragraph" w:styleId="TOCHeading">
+    <w:name w:val="TOC Heading"/>
+    <w:basedOn w:val="Heading1"/>
+    <w:next w:val="Normal"/>
+    <w:uiPriority w:val="39"/>
+    <w:unhideWhenUsed/>
+    <w:qFormat/>
+    <w:rsid w:val="00032FEC"/>
+    <w:pPr>
+      <w:outlineLvl w:val="9"/>
+    </w:pPr>
+    <w:rPr>
+      <w:lang w:eastAsia="ja-JP"/>
+    </w:rPr>
+  </w:style>
+  <w:style w:type="paragraph" w:styleId="TOC1">
+    <w:name w:val="toc 1"/>
+    <w:basedOn w:val="Normal"/>
+    <w:next w:val="Normal"/>
+    <w:autoRedefine/>
+    <w:uiPriority w:val="39"/>
+    <w:unhideWhenUsed/>
+    <w:qFormat/>
+    <w:rsid w:val="00032FEC"/>
+    <w:pPr>
+      <w:spacing w:after="100"/>
+    </w:pPr>
+  </w:style>
+  <w:style w:type="paragraph" w:styleId="TOC2">
+    <w:name w:val="toc 2"/>
+    <w:basedOn w:val="Normal"/>
+    <w:next w:val="Normal"/>
+    <w:autoRedefine/>
+    <w:uiPriority w:val="39"/>
+    <w:unhideWhenUsed/>
+    <w:qFormat/>
+    <w:rsid w:val="00032FEC"/>
+    <w:pPr>
+      <w:spacing w:after="100"/>
+      <w:ind w:left="220"/>
+    </w:pPr>
+  </w:style>
+  <w:style w:type="character" w:styleId="Hyperlink">
+    <w:name w:val="Hyperlink"/>
+    <w:basedOn w:val="DefaultParagraphFont"/>
+    <w:uiPriority w:val="99"/>
+    <w:unhideWhenUsed/>
+    <w:rsid w:val="00032FEC"/>
+    <w:rPr>
+      <w:color w:val="0000FF" w:themeColor="hyperlink"/>
+      <w:u w:val="single"/>
+    </w:rPr>
+  </w:style>
+  <w:style w:type="paragraph" w:customStyle="1" w:styleId="Heading">
+    <w:name w:val="Heading"/>
+    <w:basedOn w:val="Normal"/>
+    <w:next w:val="BodyText"/>
+    <w:rsid w:val="00DB0F62"/>
+    <w:pPr>
+      <w:suppressAutoHyphens/>
+      <w:spacing w:after="0" w:line="240" w:lineRule="auto"/>
+      <w:jc w:val="center"/>
+    </w:pPr>
+    <w:rPr>
+      <w:rFonts w:ascii="Arial" w:eastAsia="Times New Roman" w:hAnsi="Arial" w:cs="Arial"/>
+      <w:b/>
+      <w:bCs/>
+      <w:color w:val="003366"/>
+      <w:sz w:val="32"/>
+      <w:szCs w:val="24"/>
+      <w:lang w:val="en-AU" w:eastAsia="zh-CN"/>
+    </w:rPr>
+  </w:style>
+  <w:style w:type="paragraph" w:styleId="BodyText">
+    <w:name w:val="Body Text"/>
+    <w:basedOn w:val="Normal"/>
+    <w:link w:val="BodyTextChar"/>
+    <w:rsid w:val="00DB0F62"/>
+    <w:pPr>
+      <w:suppressAutoHyphens/>
+      <w:spacing w:after="0" w:line="240" w:lineRule="auto"/>
+      <w:jc w:val="center"/>
+    </w:pPr>
+    <w:rPr>
+      <w:rFonts w:ascii="Tw Cen MT Condensed Extra Bold" w:eastAsia="Times New Roman" w:hAnsi="Tw Cen MT Condensed Extra Bold" w:cs="Tw Cen MT Condensed Extra Bold"/>
+      <w:color w:val="003366"/>
+      <w:sz w:val="48"/>
+      <w:szCs w:val="24"/>
+      <w:lang w:val="en-AU" w:eastAsia="zh-CN"/>
+    </w:rPr>
+  </w:style>
+  <w:style w:type="character" w:customStyle="1" w:styleId="BodyTextChar">
+    <w:name w:val="Body Text Char"/>
+    <w:basedOn w:val="DefaultParagraphFont"/>
+    <w:link w:val="BodyText"/>
+    <w:rsid w:val="00DB0F62"/>
+    <w:rPr>
+      <w:rFonts w:ascii="Tw Cen MT Condensed Extra Bold" w:eastAsia="Times New Roman" w:hAnsi="Tw Cen MT Condensed Extra Bold" w:cs="Tw Cen MT Condensed Extra Bold"/>
+      <w:color w:val="003366"/>
+      <w:sz w:val="48"/>
+      <w:szCs w:val="24"/>
+      <w:lang w:val="en-AU" w:eastAsia="zh-CN"/>
+    </w:rPr>
+  </w:style>
+  <w:style w:type="character" w:customStyle="1" w:styleId="Heading4Char">
+    <w:name w:val="Heading 4 Char"/>
+    <w:basedOn w:val="DefaultParagraphFont"/>
+    <w:link w:val="Heading4"/>
+    <w:uiPriority w:val="9"/>
+    <w:rsid w:val="00372E78"/>
+    <w:rPr>
+      <w:rFonts w:asciiTheme="majorHAnsi" w:eastAsiaTheme="majorEastAsia" w:hAnsiTheme="majorHAnsi" w:cstheme="majorBidi"/>
+      <w:b/>
+      <w:bCs/>
+      <w:i/>
+      <w:iCs/>
+      <w:color w:val="4F81BD" w:themeColor="accent1"/>
+    </w:rPr>
+  </w:style>
+  <w:style w:type="character" w:customStyle="1" w:styleId="Heading5Char">
+    <w:name w:val="Heading 5 Char"/>
+    <w:basedOn w:val="DefaultParagraphFont"/>
+    <w:link w:val="Heading5"/>
+    <w:uiPriority w:val="9"/>
+    <w:rsid w:val="00372E78"/>
+    <w:rPr>
+      <w:rFonts w:asciiTheme="majorHAnsi" w:eastAsiaTheme="majorEastAsia" w:hAnsiTheme="majorHAnsi" w:cstheme="majorBidi"/>
+      <w:color w:val="243F60" w:themeColor="accent1" w:themeShade="7F"/>
+    </w:rPr>
+  </w:style>
+  <w:style w:type="character" w:customStyle="1" w:styleId="Heading6Char">
+    <w:name w:val="Heading 6 Char"/>
+    <w:basedOn w:val="DefaultParagraphFont"/>
+    <w:link w:val="Heading6"/>
+    <w:uiPriority w:val="9"/>
+    <w:rsid w:val="00372E78"/>
+    <w:rPr>
+      <w:rFonts w:asciiTheme="majorHAnsi" w:eastAsiaTheme="majorEastAsia" w:hAnsiTheme="majorHAnsi" w:cstheme="majorBidi"/>
+      <w:i/>
+      <w:iCs/>
+      <w:color w:val="243F60" w:themeColor="accent1" w:themeShade="7F"/>
+    </w:rPr>
+  </w:style>
+  <w:style w:type="character" w:customStyle="1" w:styleId="Heading7Char">
+    <w:name w:val="Heading 7 Char"/>
+    <w:basedOn w:val="DefaultParagraphFont"/>
+    <w:link w:val="Heading7"/>
+    <w:uiPriority w:val="9"/>
+    <w:rsid w:val="00372E78"/>
+    <w:rPr>
+      <w:rFonts w:asciiTheme="majorHAnsi" w:eastAsiaTheme="majorEastAsia" w:hAnsiTheme="majorHAnsi" w:cstheme="majorBidi"/>
+      <w:i/>
+      <w:iCs/>
+      <w:color w:val="404040" w:themeColor="text1" w:themeTint="BF"/>
+    </w:rPr>
+  </w:style>
+  <w:style w:type="character" w:customStyle="1" w:styleId="Heading8Char">
+    <w:name w:val="Heading 8 Char"/>
+    <w:basedOn w:val="DefaultParagraphFont"/>
+    <w:link w:val="Heading8"/>
+    <w:uiPriority w:val="9"/>
+    <w:rsid w:val="00372E78"/>
+    <w:rPr>
+      <w:rFonts w:asciiTheme="majorHAnsi" w:eastAsiaTheme="majorEastAsia" w:hAnsiTheme="majorHAnsi" w:cstheme="majorBidi"/>
+      <w:color w:val="404040" w:themeColor="text1" w:themeTint="BF"/>
+      <w:sz w:val="20"/>
+      <w:szCs w:val="20"/>
+    </w:rPr>
+  </w:style>
+  <w:style w:type="character" w:customStyle="1" w:styleId="Heading9Char">
+    <w:name w:val="Heading 9 Char"/>
+    <w:basedOn w:val="DefaultParagraphFont"/>
+    <w:link w:val="Heading9"/>
+    <w:uiPriority w:val="9"/>
+    <w:rsid w:val="00372E78"/>
+    <w:rPr>
+      <w:rFonts w:asciiTheme="majorHAnsi" w:eastAsiaTheme="majorEastAsia" w:hAnsiTheme="majorHAnsi" w:cstheme="majorBidi"/>
+      <w:i/>
+      <w:iCs/>
+      <w:color w:val="404040" w:themeColor="text1" w:themeTint="BF"/>
+      <w:sz w:val="20"/>
+      <w:szCs w:val="20"/>
+    </w:rPr>
+  </w:style>
+  <w:style w:type="paragraph" w:styleId="TOC3">
+    <w:name w:val="toc 3"/>
+    <w:basedOn w:val="Normal"/>
+    <w:next w:val="Normal"/>
+    <w:autoRedefine/>
+    <w:uiPriority w:val="39"/>
+    <w:unhideWhenUsed/>
+    <w:qFormat/>
+    <w:rsid w:val="00372E78"/>
+    <w:pPr>
+      <w:spacing w:after="100"/>
+      <w:ind w:left="440"/>
+    </w:pPr>
+  </w:style>
+  <w:style w:type="paragraph" w:styleId="Header">
+    <w:name w:val="header"/>
+    <w:basedOn w:val="Normal"/>
+    <w:link w:val="HeaderChar"/>
+    <w:uiPriority w:val="99"/>
+    <w:unhideWhenUsed/>
+    <w:rsid w:val="00372E78"/>
+    <w:pPr>
+      <w:tabs>
+        <w:tab w:val="center" w:pos="4680"/>
+        <w:tab w:val="right" w:pos="9360"/>
+      </w:tabs>
+      <w:spacing w:after="0" w:line="240" w:lineRule="auto"/>
+    </w:pPr>
+  </w:style>
+  <w:style w:type="character" w:customStyle="1" w:styleId="HeaderChar">
+    <w:name w:val="Header Char"/>
+    <w:basedOn w:val="DefaultParagraphFont"/>
+    <w:link w:val="Header"/>
+    <w:uiPriority w:val="99"/>
+    <w:rsid w:val="00372E78"/>
+  </w:style>
+  <w:style w:type="paragraph" w:styleId="Footer">
+    <w:name w:val="footer"/>
+    <w:basedOn w:val="Normal"/>
+    <w:link w:val="FooterChar"/>
+    <w:uiPriority w:val="99"/>
+    <w:unhideWhenUsed/>
+    <w:rsid w:val="00372E78"/>
+    <w:pPr>
+      <w:tabs>
+        <w:tab w:val="center" w:pos="4680"/>
+        <w:tab w:val="right" w:pos="9360"/>
+      </w:tabs>
+      <w:spacing w:after="0" w:line="240" w:lineRule="auto"/>
+    </w:pPr>
+  </w:style>
+  <w:style w:type="character" w:customStyle="1" w:styleId="FooterChar">
+    <w:name w:val="Footer Char"/>
+    <w:basedOn w:val="DefaultParagraphFont"/>
+    <w:link w:val="Footer"/>
+    <w:uiPriority w:val="99"/>
+    <w:rsid w:val="00372E78"/>
+  </w:style>
+</w:styles>
+</file>
+
+<file path=word/stylesWithEffects.xml><?xml version="1.0" encoding="utf-8"?>
+<w:styles xmlns:wpc="http://schemas.microsoft.com/office/word/2010/wordprocessingCanvas" xmlns:mc="http://schemas.openxmlformats.org/markup-compatibility/2006" xmlns:o="urn:schemas-microsoft-com:office:office" xmlns:r="http://schemas.openxmlformats.org/officeDocument/2006/relationships" xmlns:m="http://schemas.openxmlformats.org/officeDocument/2006/math" xmlns:v="urn:schemas-microsoft-com:vml" xmlns:wp14="http://schemas.microsoft.com/office/word/2010/wordprocessingDrawing" xmlns:wp="http://schemas.openxmlformats.org/drawingml/2006/wordprocessingDrawing" xmlns:w10="urn:schemas-microsoft-com:office:word" xmlns:w="http://schemas.openxmlformats.org/wordprocessingml/2006/main" xmlns:w14="http://schemas.microsoft.com/office/word/2010/wordml" xmlns:wpg="http://schemas.microsoft.com/office/word/2010/wordprocessingGroup" xmlns:wpi="http://schemas.microsoft.com/office/word/2010/wordprocessingInk" xmlns:wne="http://schemas.microsoft.com/office/word/2006/wordml" xmlns:wps="http://schemas.microsoft.com/office/word/2010/wordprocessingShape" mc:Ignorable="w14 wp14">
+  <w:docDefaults>
+    <w:rPrDefault>
+      <w:rPr>
+        <w:rFonts w:asciiTheme="minorHAnsi" w:eastAsiaTheme="minorHAnsi" w:hAnsiTheme="minorHAnsi" w:cstheme="minorBidi"/>
+        <w:sz w:val="22"/>
+        <w:szCs w:val="22"/>
+        <w:lang w:val="en-US" w:eastAsia="en-US" w:bidi="ar-SA"/>
+      </w:rPr>
+    </w:rPrDefault>
+    <w:pPrDefault>
+      <w:pPr>
+        <w:spacing w:after="200" w:line="276" w:lineRule="auto"/>
+      </w:pPr>
+    </w:pPrDefault>
+  </w:docDefaults>
+  <w:latentStyles w:defLockedState="0" w:defUIPriority="99" w:defSemiHidden="1" w:defUnhideWhenUsed="1" w:defQFormat="0" w:count="267">
+    <w:lsdException w:name="Normal" w:semiHidden="0" w:uiPriority="0" w:unhideWhenUsed="0" w:qFormat="1"/>
+    <w:lsdException w:name="heading 1" w:semiHidden="0" w:uiPriority="9" w:unhideWhenUsed="0" w:qFormat="1"/>
+    <w:lsdException w:name="heading 2" w:uiPriority="9" w:qFormat="1"/>
+    <w:lsdException w:name="heading 3" w:uiPriority="9" w:qFormat="1"/>
+    <w:lsdException w:name="heading 4" w:uiPriority="9" w:qFormat="1"/>
+    <w:lsdException w:name="heading 5" w:uiPriority="9" w:qFormat="1"/>
+    <w:lsdException w:name="heading 6" w:uiPriority="9" w:qFormat="1"/>
+    <w:lsdException w:name="heading 7" w:uiPriority="9" w:qFormat="1"/>
+    <w:lsdException w:name="heading 8" w:uiPriority="9" w:qFormat="1"/>
+    <w:lsdException w:name="heading 9" w:uiPriority="9" w:qFormat="1"/>
+    <w:lsdException w:name="toc 1" w:uiPriority="39" w:qFormat="1"/>
+    <w:lsdException w:name="toc 2" w:uiPriority="39" w:qFormat="1"/>
+    <w:lsdException w:name="toc 3" w:uiPriority="39" w:qFormat="1"/>
+    <w:lsdException w:name="toc 4" w:uiPriority="39"/>
+    <w:lsdException w:name="toc 5" w:uiPriority="39"/>
+    <w:lsdException w:name="toc 6" w:uiPriority="39"/>
+    <w:lsdException w:name="toc 7" w:uiPriority="39"/>
+    <w:lsdException w:name="toc 8" w:uiPriority="39"/>
+    <w:lsdException w:name="toc 9" w:uiPriority="39"/>
+    <w:lsdException w:name="caption" w:uiPriority="35" w:qFormat="1"/>
+    <w:lsdException w:name="Title" w:semiHidden="0" w:uiPriority="10" w:unhideWhenUsed="0" w:qFormat="1"/>
+    <w:lsdException w:name="Default Paragraph Font" w:uiPriority="1"/>
+    <w:lsdException w:name="Body Text" w:uiPriority="0"/>
+    <w:lsdException w:name="Subtitle" w:semiHidden="0" w:uiPriority="11" w:unhideWhenUsed="0" w:qFormat="1"/>
+    <w:lsdException w:name="Strong" w:semiHidden="0" w:uiPriority="22" w:unhideWhenUsed="0" w:qFormat="1"/>
+    <w:lsdException w:name="Emphasis" w:semiHidden="0" w:uiPriority="20" w:unhideWhenUsed="0" w:qFormat="1"/>
+    <w:lsdException w:name="Table Grid" w:semiHidden="0" w:uiPriority="39" w:unhideWhenUsed="0"/>
+    <w:lsdException w:name="Placeholder Text" w:unhideWhenUsed="0"/>
+    <w:lsdException w:name="No Spacing" w:semiHidden="0" w:uiPriority="1" w:unhideWhenUsed="0" w:qFormat="1"/>
+    <w:lsdException w:name="Light Shading" w:semiHidden="0" w:uiPriority="60" w:unhideWhenUsed="0"/>
+    <w:lsdException w:name="Light List" w:semiHidden="0" w:uiPriority="61" w:unhideWhenUsed="0"/>
+    <w:lsdException w:name="Light Grid" w:semiHidden="0" w:uiPriority="62" w:unhideWhenUsed="0"/>
+    <w:lsdException w:name="Medium Shading 1" w:semiHidden="0" w:uiPriority="63" w:unhideWhenUsed="0"/>
+    <w:lsdException w:name="Medium Shading 2" w:semiHidden="0" w:uiPriority="64" w:unhideWhenUsed="0"/>
+    <w:lsdException w:name="Medium List 1" w:semiHidden="0" w:uiPriority="65" w:unhideWhenUsed="0"/>
+    <w:lsdException w:name="Medium List 2" w:semiHidden="0" w:uiPriority="66" w:unhideWhenUsed="0"/>
+    <w:lsdException w:name="Medium Grid 1" w:semiHidden="0" w:uiPriority="67" w:unhideWhenUsed="0"/>
+    <w:lsdException w:name="Medium Grid 2" w:semiHidden="0" w:uiPriority="68" w:unhideWhenUsed="0"/>
+    <w:lsdException w:name="Medium Grid 3" w:semiHidden="0" w:uiPriority="69" w:unhideWhenUsed="0"/>
+    <w:lsdException w:name="Dark List" w:semiHidden="0" w:uiPriority="70" w:unhideWhenUsed="0"/>
+    <w:lsdException w:name="Colorful Shading" w:semiHidden="0" w:uiPriority="71" w:unhideWhenUsed="0"/>
+    <w:lsdException w:name="Colorful List" w:semiHidden="0" w:uiPriority="72" w:unhideWhenUsed="0"/>
+    <w:lsdException w:name="Colorful Grid" w:semiHidden="0" w:uiPriority="73" w:unhideWhenUsed="0"/>
+    <w:lsdException w:name="Light Shading Accent 1" w:semiHidden="0" w:uiPriority="60" w:unhideWhenUsed="0"/>
+    <w:lsdException w:name="Light List Accent 1" w:semiHidden="0" w:uiPriority="61" w:unhideWhenUsed="0"/>
+    <w:lsdException w:name="Light Grid Accent 1" w:semiHidden="0" w:uiPriority="62" w:unhideWhenUsed="0"/>
+    <w:lsdException w:name="Medium Shading 1 Accent 1" w:semiHidden="0" w:uiPriority="63" w:unhideWhenUsed="0"/>
+    <w:lsdException w:name="Medium Shading 2 Accent 1" w:semiHidden="0" w:uiPriority="64" w:unhideWhenUsed="0"/>
+    <w:lsdException w:name="Medium List 1 Accent 1" w:semiHidden="0" w:uiPriority="65" w:unhideWhenUsed="0"/>
+    <w:lsdException w:name="Revision" w:unhideWhenUsed="0"/>
+    <w:lsdException w:name="List Paragraph" w:semiHidden="0" w:uiPriority="34" w:unhideWhenUsed="0" w:qFormat="1"/>
+    <w:lsdException w:name="Quote" w:semiHidden="0" w:uiPriority="29" w:unhideWhenUsed="0" w:qFormat="1"/>
+    <w:lsdException w:name="Intense Quote" w:semiHidden="0" w:uiPriority="30" w:unhideWhenUsed="0" w:qFormat="1"/>
+    <w:lsdException w:name="Medium List 2 Accent 1" w:semiHidden="0" w:uiPriority="66" w:unhideWhenUsed="0"/>
+    <w:lsdException w:name="Medium Grid 1 Accent 1" w:semiHidden="0" w:uiPriority="67" w:unhideWhenUsed="0"/>
+    <w:lsdException w:name="Medium Grid 2 Accent 1" w:semiHidden="0" w:uiPriority="68" w:unhideWhenUsed="0"/>
+    <w:lsdException w:name="Medium Grid 3 Accent 1" w:semiHidden="0" w:uiPriority="69" w:unhideWhenUsed="0"/>
+    <w:lsdException w:name="Dark List Accent 1" w:semiHidden="0" w:uiPriority="70" w:unhideWhenUsed="0"/>
+    <w:lsdException w:name="Colorful Shading Accent 1" w:semiHidden="0" w:uiPriority="71" w:unhideWhenUsed="0"/>
+    <w:lsdException w:name="Colorful List Accent 1" w:semiHidden="0" w:uiPriority="72" w:unhideWhenUsed="0"/>
+    <w:lsdException w:name="Colorful Grid Accent 1" w:semiHidden="0" w:uiPriority="73" w:unhideWhenUsed="0"/>
+    <w:lsdException w:name="Light Shading Accent 2" w:semiHidden="0" w:uiPriority="60" w:unhideWhenUsed="0"/>
+    <w:lsdException w:name="Light List Accent 2" w:semiHidden="0" w:uiPriority="61" w:unhideWhenUsed="0"/>
+    <w:lsdException w:name="Light Grid Accent 2" w:semiHidden="0" w:uiPriority="62" w:unhideWhenUsed="0"/>
+    <w:lsdException w:name="Medium Shading 1 Accent 2" w:semiHidden="0" w:uiPriority="63" w:unhideWhenUsed="0"/>
+    <w:lsdException w:name="Medium Shading 2 Accent 2" w:semiHidden="0" w:uiPriority="64" w:unhideWhenUsed="0"/>
+    <w:lsdException w:name="Medium List 1 Accent 2" w:semiHidden="0" w:uiPriority="65" w:unhideWhenUsed="0"/>
+    <w:lsdException w:name="Medium List 2 Accent 2" w:semiHidden="0" w:uiPriority="66" w:unhideWhenUsed="0"/>
+    <w:lsdException w:name="Medium Grid 1 Accent 2" w:semiHidden="0" w:uiPriority="67" w:unhideWhenUsed="0"/>
+    <w:lsdException w:name="Medium Grid 2 Accent 2" w:semiHidden="0" w:uiPriority="68" w:unhideWhenUsed="0"/>
+    <w:lsdException w:name="Medium Grid 3 Accent 2" w:semiHidden="0" w:uiPriority="69" w:unhideWhenUsed="0"/>
+    <w:lsdException w:name="Dark List Accent 2" w:semiHidden="0" w:uiPriority="70" w:unhideWhenUsed="0"/>
+    <w:lsdException w:name="Colorful Shading Accent 2" w:semiHidden="0" w:uiPriority="71" w:unhideWhenUsed="0"/>
+    <w:lsdException w:name="Colorful List Accent 2" w:semiHidden="0" w:uiPriority="72" w:unhideWhenUsed="0"/>
+    <w:lsdException w:name="Colorful Grid Accent 2" w:semiHidden="0" w:uiPriority="73" w:unhideWhenUsed="0"/>
+    <w:lsdException w:name="Light Shading Accent 3" w:semiHidden="0" w:uiPriority="60" w:unhideWhenUsed="0"/>
+    <w:lsdException w:name="Light List Accent 3" w:semiHidden="0" w:uiPriority="61" w:unhideWhenUsed="0"/>
+    <w:lsdException w:name="Light Grid Accent 3" w:semiHidden="0" w:uiPriority="62" w:unhideWhenUsed="0"/>
+    <w:lsdException w:name="Medium Shading 1 Accent 3" w:semiHidden="0" w:uiPriority="63" w:unhideWhenUsed="0"/>
+    <w:lsdException w:name="Medium Shading 2 Accent 3" w:semiHidden="0" w:uiPriority="64" w:unhideWhenUsed="0"/>
+    <w:lsdException w:name="Medium List 1 Accent 3" w:semiHidden="0" w:uiPriority="65" w:unhideWhenUsed="0"/>
+    <w:lsdException w:name="Medium List 2 Accent 3" w:semiHidden="0" w:uiPriority="66" w:unhideWhenUsed="0"/>
+    <w:lsdException w:name="Medium Grid 1 Accent 3" w:semiHidden="0" w:uiPriority="67" w:unhideWhenUsed="0"/>
+    <w:lsdException w:name="Medium Grid 2 Accent 3" w:semiHidden="0" w:uiPriority="68" w:unhideWhenUsed="0"/>
+    <w:lsdException w:name="Medium Grid 3 Accent 3" w:semiHidden="0" w:uiPriority="69" w:unhideWhenUsed="0"/>
+    <w:lsdException w:name="Dark List Accent 3" w:semiHidden="0" w:uiPriority="70" w:unhideWhenUsed="0"/>
+    <w:lsdException w:name="Colorful Shading Accent 3" w:semiHidden="0" w:uiPriority="71" w:unhideWhenUsed="0"/>
+    <w:lsdException w:name="Colorful List Accent 3" w:semiHidden="0" w:uiPriority="72" w:unhideWhenUsed="0"/>
+    <w:lsdException w:name="Colorful Grid Accent 3" w:semiHidden="0" w:uiPriority="73" w:unhideWhenUsed="0"/>
+    <w:lsdException w:name="Light Shading Accent 4" w:semiHidden="0" w:uiPriority="60" w:unhideWhenUsed="0"/>
+    <w:lsdException w:name="Light List Accent 4" w:semiHidden="0" w:uiPriority="61" w:unhideWhenUsed="0"/>
+    <w:lsdException w:name="Light Grid Accent 4" w:semiHidden="0" w:uiPriority="62" w:unhideWhenUsed="0"/>
+    <w:lsdException w:name="Medium Shading 1 Accent 4" w:semiHidden="0" w:uiPriority="63" w:unhideWhenUsed="0"/>
+    <w:lsdException w:name="Medium Shading 2 Accent 4" w:semiHidden="0" w:uiPriority="64" w:unhideWhenUsed="0"/>
+    <w:lsdException w:name="Medium List 1 Accent 4" w:semiHidden="0" w:uiPriority="65" w:unhideWhenUsed="0"/>
+    <w:lsdException w:name="Medium List 2 Accent 4" w:semiHidden="0" w:uiPriority="66" w:unhideWhenUsed="0"/>
+    <w:lsdException w:name="Medium Grid 1 Accent 4" w:semiHidden="0" w:uiPriority="67" w:unhideWhenUsed="0"/>
+    <w:lsdException w:name="Medium Grid 2 Accent 4" w:semiHidden="0" w:uiPriority="68" w:unhideWhenUsed="0"/>
+    <w:lsdException w:name="Medium Grid 3 Accent 4" w:semiHidden="0" w:uiPriority="69" w:unhideWhenUsed="0"/>
+    <w:lsdException w:name="Dark List Accent 4" w:semiHidden="0" w:uiPriority="70" w:unhideWhenUsed="0"/>
+    <w:lsdException w:name="Colorful Shading Accent 4" w:semiHidden="0" w:uiPriority="71" w:unhideWhenUsed="0"/>
+    <w:lsdException w:name="Colorful List Accent 4" w:semiHidden="0" w:uiPriority="72" w:unhideWhenUsed="0"/>
+    <w:lsdException w:name="Colorful Grid Accent 4" w:semiHidden="0" w:uiPriority="73" w:unhideWhenUsed="0"/>
+    <w:lsdException w:name="Light Shading Accent 5" w:semiHidden="0" w:uiPriority="60" w:unhideWhenUsed="0"/>
+    <w:lsdException w:name="Light List Accent 5" w:semiHidden="0" w:uiPriority="61" w:unhideWhenUsed="0"/>
+    <w:lsdException w:name="Light Grid Accent 5" w:semiHidden="0" w:uiPriority="62" w:unhideWhenUsed="0"/>
+    <w:lsdException w:name="Medium Shading 1 Accent 5" w:semiHidden="0" w:uiPriority="63" w:unhideWhenUsed="0"/>
+    <w:lsdException w:name="Medium Shading 2 Accent 5" w:semiHidden="0" w:uiPriority="64" w:unhideWhenUsed="0"/>
+    <w:lsdException w:name="Medium List 1 Accent 5" w:semiHidden="0" w:uiPriority="65" w:unhideWhenUsed="0"/>
+    <w:lsdException w:name="Medium List 2 Accent 5" w:semiHidden="0" w:uiPriority="66" w:unhideWhenUsed="0"/>
+    <w:lsdException w:name="Medium Grid 1 Accent 5" w:semiHidden="0" w:uiPriority="67" w:unhideWhenUsed="0"/>
+    <w:lsdException w:name="Medium Grid 2 Accent 5" w:semiHidden="0" w:uiPriority="68" w:unhideWhenUsed="0"/>
+    <w:lsdException w:name="Medium Grid 3 Accent 5" w:semiHidden="0" w:uiPriority="69" w:unhideWhenUsed="0"/>
+    <w:lsdException w:name="Dark List Accent 5" w:semiHidden="0" w:uiPriority="70" w:unhideWhenUsed="0"/>
+    <w:lsdException w:name="Colorful Shading Accent 5" w:semiHidden="0" w:uiPriority="71" w:unhideWhenUsed="0"/>
+    <w:lsdException w:name="Colorful List Accent 5" w:semiHidden="0" w:uiPriority="72" w:unhideWhenUsed="0"/>
+    <w:lsdException w:name="Colorful Grid Accent 5" w:semiHidden="0" w:uiPriority="73" w:unhideWhenUsed="0"/>
+    <w:lsdException w:name="Light Shading Accent 6" w:semiHidden="0" w:uiPriority="60" w:unhideWhenUsed="0"/>
+    <w:lsdException w:name="Light List Accent 6" w:semiHidden="0" w:uiPriority="61" w:unhideWhenUsed="0"/>
+    <w:lsdException w:name="Light Grid Accent 6" w:semiHidden="0" w:uiPriority="62" w:unhideWhenUsed="0"/>
+    <w:lsdException w:name="Medium Shading 1 Accent 6" w:semiHidden="0" w:uiPriority="63" w:unhideWhenUsed="0"/>
+    <w:lsdException w:name="Medium Shading 2 Accent 6" w:semiHidden="0" w:uiPriority="64" w:unhideWhenUsed="0"/>
+    <w:lsdException w:name="Medium List 1 Accent 6" w:semiHidden="0" w:uiPriority="65" w:unhideWhenUsed="0"/>
+    <w:lsdException w:name="Medium List 2 Accent 6" w:semiHidden="0" w:uiPriority="66" w:unhideWhenUsed="0"/>
+    <w:lsdException w:name="Medium Grid 1 Accent 6" w:semiHidden="0" w:uiPriority="67" w:unhideWhenUsed="0"/>
+    <w:lsdException w:name="Medium Grid 2 Accent 6" w:semiHidden="0" w:uiPriority="68" w:unhideWhenUsed="0"/>
+    <w:lsdException w:name="Medium Grid 3 Accent 6" w:semiHidden="0" w:uiPriority="69" w:unhideWhenUsed="0"/>
+    <w:lsdException w:name="Dark List Accent 6" w:semiHidden="0" w:uiPriority="70" w:unhideWhenUsed="0"/>
+    <w:lsdException w:name="Colorful Shading Accent 6" w:semiHidden="0" w:uiPriority="71" w:unhideWhenUsed="0"/>
+    <w:lsdException w:name="Colorful List Accent 6" w:semiHidden="0" w:uiPriority="72" w:unhideWhenUsed="0"/>
+    <w:lsdException w:name="Colorful Grid Accent 6" w:semiHidden="0" w:uiPriority="73" w:unhideWhenUsed="0"/>
+    <w:lsdException w:name="Subtle Emphasis" w:semiHidden="0" w:uiPriority="19" w:unhideWhenUsed="0" w:qFormat="1"/>
+    <w:lsdException w:name="Intense Emphasis" w:semiHidden="0" w:uiPriority="21" w:unhideWhenUsed="0" w:qFormat="1"/>
+    <w:lsdException w:name="Subtle Reference" w:semiHidden="0" w:uiPriority="31" w:unhideWhenUsed="0" w:qFormat="1"/>
+    <w:lsdException w:name="Intense Reference" w:semiHidden="0" w:uiPriority="32" w:unhideWhenUsed="0" w:qFormat="1"/>
+    <w:lsdException w:name="Book Title" w:semiHidden="0" w:uiPriority="33" w:unhideWhenUsed="0" w:qFormat="1"/>
+    <w:lsdException w:name="Bibliography" w:uiPriority="37"/>
+    <w:lsdException w:name="TOC Heading" w:uiPriority="39" w:qFormat="1"/>
+  </w:latentStyles>
+  <w:style w:type="paragraph" w:default="1" w:styleId="Normal">
+    <w:name w:val="Normal"/>
+    <w:qFormat/>
+  </w:style>
+  <w:style w:type="paragraph" w:styleId="Heading1">
+    <w:name w:val="heading 1"/>
+    <w:basedOn w:val="Normal"/>
+    <w:next w:val="Normal"/>
+    <w:link w:val="Heading1Char"/>
+    <w:uiPriority w:val="9"/>
+    <w:qFormat/>
+    <w:rsid w:val="008F5D6C"/>
+    <w:pPr>
+      <w:keepNext/>
+      <w:keepLines/>
+      <w:spacing w:before="480" w:after="0"/>
+      <w:outlineLvl w:val="0"/>
+    </w:pPr>
+    <w:rPr>
+      <w:rFonts w:asciiTheme="majorHAnsi" w:eastAsiaTheme="majorEastAsia" w:hAnsiTheme="majorHAnsi" w:cstheme="majorBidi"/>
+      <w:b/>
+      <w:bCs/>
+      <w:color w:val="365F91" w:themeColor="accent1" w:themeShade="BF"/>
+      <w:sz w:val="28"/>
+      <w:szCs w:val="28"/>
+    </w:rPr>
+  </w:style>
+  <w:style w:type="paragraph" w:styleId="Heading2">
+    <w:name w:val="heading 2"/>
+    <w:basedOn w:val="Normal"/>
+    <w:next w:val="Normal"/>
+    <w:link w:val="Heading2Char"/>
+    <w:uiPriority w:val="9"/>
+    <w:unhideWhenUsed/>
+    <w:qFormat/>
+    <w:rsid w:val="00755349"/>
+    <w:pPr>
+      <w:keepNext/>
+      <w:keepLines/>
+      <w:spacing w:before="200" w:after="0"/>
+      <w:outlineLvl w:val="1"/>
+    </w:pPr>
+    <w:rPr>
+      <w:rFonts w:asciiTheme="majorHAnsi" w:eastAsiaTheme="majorEastAsia" w:hAnsiTheme="majorHAnsi" w:cstheme="majorBidi"/>
+      <w:b/>
+      <w:bCs/>
+      <w:color w:val="4F81BD" w:themeColor="accent1"/>
+      <w:sz w:val="26"/>
+      <w:szCs w:val="26"/>
+    </w:rPr>
+  </w:style>
+  <w:style w:type="paragraph" w:styleId="Heading3">
+    <w:name w:val="heading 3"/>
+    <w:basedOn w:val="Normal"/>
+    <w:next w:val="Normal"/>
+    <w:link w:val="Heading3Char"/>
+    <w:uiPriority w:val="9"/>
+    <w:unhideWhenUsed/>
+    <w:qFormat/>
+    <w:rsid w:val="001A6E43"/>
+    <w:pPr>
+      <w:keepNext/>
+      <w:keepLines/>
+      <w:spacing w:before="200" w:after="0"/>
+      <w:outlineLvl w:val="2"/>
+    </w:pPr>
+    <w:rPr>
+      <w:rFonts w:asciiTheme="majorHAnsi" w:eastAsiaTheme="majorEastAsia" w:hAnsiTheme="majorHAnsi" w:cstheme="majorBidi"/>
+      <w:b/>
+      <w:bCs/>
+      <w:color w:val="4F81BD" w:themeColor="accent1"/>
+    </w:rPr>
+  </w:style>
+  <w:style w:type="paragraph" w:styleId="Heading4">
+    <w:name w:val="heading 4"/>
+    <w:basedOn w:val="Normal"/>
+    <w:next w:val="Normal"/>
+    <w:link w:val="Heading4Char"/>
+    <w:uiPriority w:val="9"/>
+    <w:unhideWhenUsed/>
+    <w:qFormat/>
+    <w:rsid w:val="00372E78"/>
+    <w:pPr>
+      <w:keepNext/>
+      <w:keepLines/>
+      <w:spacing w:before="200" w:after="0"/>
+      <w:outlineLvl w:val="3"/>
+    </w:pPr>
+    <w:rPr>
+      <w:rFonts w:asciiTheme="majorHAnsi" w:eastAsiaTheme="majorEastAsia" w:hAnsiTheme="majorHAnsi" w:cstheme="majorBidi"/>
+      <w:b/>
+      <w:bCs/>
+      <w:i/>
+      <w:iCs/>
+      <w:color w:val="4F81BD" w:themeColor="accent1"/>
+    </w:rPr>
+  </w:style>
+  <w:style w:type="paragraph" w:styleId="Heading5">
+    <w:name w:val="heading 5"/>
+    <w:basedOn w:val="Normal"/>
+    <w:next w:val="Normal"/>
+    <w:link w:val="Heading5Char"/>
+    <w:uiPriority w:val="9"/>
+    <w:unhideWhenUsed/>
+    <w:qFormat/>
+    <w:rsid w:val="00372E78"/>
+    <w:pPr>
+      <w:keepNext/>
+      <w:keepLines/>
+      <w:spacing w:before="200" w:after="0"/>
+      <w:outlineLvl w:val="4"/>
+    </w:pPr>
+    <w:rPr>
+      <w:rFonts w:asciiTheme="majorHAnsi" w:eastAsiaTheme="majorEastAsia" w:hAnsiTheme="majorHAnsi" w:cstheme="majorBidi"/>
+      <w:color w:val="243F60" w:themeColor="accent1" w:themeShade="7F"/>
+    </w:rPr>
+  </w:style>
+  <w:style w:type="paragraph" w:styleId="Heading6">
+    <w:name w:val="heading 6"/>
+    <w:basedOn w:val="Normal"/>
+    <w:next w:val="Normal"/>
+    <w:link w:val="Heading6Char"/>
+    <w:uiPriority w:val="9"/>
+    <w:unhideWhenUsed/>
+    <w:qFormat/>
+    <w:rsid w:val="00372E78"/>
+    <w:pPr>
+      <w:keepNext/>
+      <w:keepLines/>
+      <w:spacing w:before="200" w:after="0"/>
+      <w:outlineLvl w:val="5"/>
+    </w:pPr>
+    <w:rPr>
+      <w:rFonts w:asciiTheme="majorHAnsi" w:eastAsiaTheme="majorEastAsia" w:hAnsiTheme="majorHAnsi" w:cstheme="majorBidi"/>
+      <w:i/>
+      <w:iCs/>
+      <w:color w:val="243F60" w:themeColor="accent1" w:themeShade="7F"/>
+    </w:rPr>
+  </w:style>
+  <w:style w:type="paragraph" w:styleId="Heading7">
+    <w:name w:val="heading 7"/>
+    <w:basedOn w:val="Normal"/>
+    <w:next w:val="Normal"/>
+    <w:link w:val="Heading7Char"/>
+    <w:uiPriority w:val="9"/>
+    <w:unhideWhenUsed/>
+    <w:qFormat/>
+    <w:rsid w:val="00372E78"/>
+    <w:pPr>
+      <w:keepNext/>
+      <w:keepLines/>
+      <w:spacing w:before="200" w:after="0"/>
+      <w:outlineLvl w:val="6"/>
+    </w:pPr>
+    <w:rPr>
+      <w:rFonts w:asciiTheme="majorHAnsi" w:eastAsiaTheme="majorEastAsia" w:hAnsiTheme="majorHAnsi" w:cstheme="majorBidi"/>
+      <w:i/>
+      <w:iCs/>
+      <w:color w:val="404040" w:themeColor="text1" w:themeTint="BF"/>
+    </w:rPr>
+  </w:style>
+  <w:style w:type="paragraph" w:styleId="Heading8">
+    <w:name w:val="heading 8"/>
+    <w:basedOn w:val="Normal"/>
+    <w:next w:val="Normal"/>
+    <w:link w:val="Heading8Char"/>
+    <w:uiPriority w:val="9"/>
+    <w:unhideWhenUsed/>
+    <w:qFormat/>
+    <w:rsid w:val="00372E78"/>
+    <w:pPr>
+      <w:keepNext/>
+      <w:keepLines/>
+      <w:spacing w:before="200" w:after="0"/>
+      <w:outlineLvl w:val="7"/>
+    </w:pPr>
+    <w:rPr>
+      <w:rFonts w:asciiTheme="majorHAnsi" w:eastAsiaTheme="majorEastAsia" w:hAnsiTheme="majorHAnsi" w:cstheme="majorBidi"/>
+      <w:color w:val="404040" w:themeColor="text1" w:themeTint="BF"/>
+      <w:sz w:val="20"/>
+      <w:szCs w:val="20"/>
+    </w:rPr>
+  </w:style>
+  <w:style w:type="paragraph" w:styleId="Heading9">
+    <w:name w:val="heading 9"/>
+    <w:basedOn w:val="Normal"/>
+    <w:next w:val="Normal"/>
+    <w:link w:val="Heading9Char"/>
+    <w:uiPriority w:val="9"/>
+    <w:unhideWhenUsed/>
+    <w:qFormat/>
+    <w:rsid w:val="00372E78"/>
+    <w:pPr>
+      <w:keepNext/>
+      <w:keepLines/>
+      <w:spacing w:before="200" w:after="0"/>
+      <w:outlineLvl w:val="8"/>
+    </w:pPr>
+    <w:rPr>
+      <w:rFonts w:asciiTheme="majorHAnsi" w:eastAsiaTheme="majorEastAsia" w:hAnsiTheme="majorHAnsi" w:cstheme="majorBidi"/>
+      <w:i/>
+      <w:iCs/>
+      <w:color w:val="404040" w:themeColor="text1" w:themeTint="BF"/>
+      <w:sz w:val="20"/>
+      <w:szCs w:val="20"/>
+    </w:rPr>
+  </w:style>
+  <w:style w:type="character" w:default="1" w:styleId="DefaultParagraphFont">
+    <w:name w:val="Default Paragraph Font"/>
+    <w:uiPriority w:val="1"/>
+    <w:semiHidden/>
+    <w:unhideWhenUsed/>
+  </w:style>
+  <w:style w:type="table" w:default="1" w:styleId="TableNormal">
+    <w:name w:val="Normal Table"/>
+    <w:uiPriority w:val="99"/>
+    <w:semiHidden/>
+    <w:unhideWhenUsed/>
+    <w:tblPr>
+      <w:tblInd w:w="0" w:type="dxa"/>
+      <w:tblCellMar>
+        <w:top w:w="0" w:type="dxa"/>
+        <w:left w:w="108" w:type="dxa"/>
+        <w:bottom w:w="0" w:type="dxa"/>
+        <w:right w:w="108" w:type="dxa"/>
+      </w:tblCellMar>
+    </w:tblPr>
+  </w:style>
+  <w:style w:type="numbering" w:default="1" w:styleId="NoList">
+    <w:name w:val="No List"/>
+    <w:uiPriority w:val="99"/>
+    <w:semiHidden/>
+    <w:unhideWhenUsed/>
+  </w:style>
+  <w:style w:type="paragraph" w:styleId="NoSpacing">
+    <w:name w:val="No Spacing"/>
+    <w:link w:val="NoSpacingChar"/>
+    <w:uiPriority w:val="1"/>
+    <w:qFormat/>
+    <w:rsid w:val="008F5D6C"/>
+    <w:pPr>
+      <w:spacing w:after="0" w:line="240" w:lineRule="auto"/>
+    </w:pPr>
+    <w:rPr>
+      <w:rFonts w:eastAsiaTheme="minorEastAsia"/>
+      <w:lang w:eastAsia="ja-JP"/>
+    </w:rPr>
+  </w:style>
+  <w:style w:type="character" w:customStyle="1" w:styleId="NoSpacingChar">
+    <w:name w:val="No Spacing Char"/>
+    <w:basedOn w:val="DefaultParagraphFont"/>
+    <w:link w:val="NoSpacing"/>
+    <w:uiPriority w:val="1"/>
+    <w:rsid w:val="008F5D6C"/>
+    <w:rPr>
+      <w:rFonts w:eastAsiaTheme="minorEastAsia"/>
+      <w:lang w:eastAsia="ja-JP"/>
+    </w:rPr>
+  </w:style>
+  <w:style w:type="paragraph" w:styleId="BalloonText">
+    <w:name w:val="Balloon Text"/>
+    <w:basedOn w:val="Normal"/>
+    <w:link w:val="BalloonTextChar"/>
+    <w:uiPriority w:val="99"/>
+    <w:semiHidden/>
+    <w:unhideWhenUsed/>
+    <w:rsid w:val="008F5D6C"/>
+    <w:pPr>
+      <w:spacing w:after="0" w:line="240" w:lineRule="auto"/>
+    </w:pPr>
+    <w:rPr>
+      <w:rFonts w:ascii="Tahoma" w:hAnsi="Tahoma" w:cs="Tahoma"/>
+      <w:sz w:val="16"/>
+      <w:szCs w:val="16"/>
+    </w:rPr>
+  </w:style>
+  <w:style w:type="character" w:customStyle="1" w:styleId="BalloonTextChar">
+    <w:name w:val="Balloon Text Char"/>
+    <w:basedOn w:val="DefaultParagraphFont"/>
+    <w:link w:val="BalloonText"/>
+    <w:uiPriority w:val="99"/>
+    <w:semiHidden/>
+    <w:rsid w:val="008F5D6C"/>
+    <w:rPr>
+      <w:rFonts w:ascii="Tahoma" w:hAnsi="Tahoma" w:cs="Tahoma"/>
+      <w:sz w:val="16"/>
+      <w:szCs w:val="16"/>
+    </w:rPr>
+  </w:style>
+  <w:style w:type="paragraph" w:styleId="ListParagraph">
+    <w:name w:val="List Paragraph"/>
+    <w:basedOn w:val="Normal"/>
+    <w:uiPriority w:val="34"/>
+    <w:qFormat/>
+    <w:rsid w:val="008F5D6C"/>
+    <w:pPr>
+      <w:ind w:left="720"/>
+      <w:contextualSpacing/>
+    </w:pPr>
+  </w:style>
+  <w:style w:type="character" w:customStyle="1" w:styleId="Heading1Char">
+    <w:name w:val="Heading 1 Char"/>
+    <w:basedOn w:val="DefaultParagraphFont"/>
+    <w:link w:val="Heading1"/>
+    <w:uiPriority w:val="9"/>
+    <w:rsid w:val="008F5D6C"/>
+    <w:rPr>
+      <w:rFonts w:asciiTheme="majorHAnsi" w:eastAsiaTheme="majorEastAsia" w:hAnsiTheme="majorHAnsi" w:cstheme="majorBidi"/>
+      <w:b/>
+      <w:bCs/>
+      <w:color w:val="365F91" w:themeColor="accent1" w:themeShade="BF"/>
+      <w:sz w:val="28"/>
+      <w:szCs w:val="28"/>
+    </w:rPr>
+  </w:style>
+  <w:style w:type="table" w:styleId="TableGrid">
+    <w:name w:val="Table Grid"/>
+    <w:basedOn w:val="TableNormal"/>
+    <w:uiPriority w:val="39"/>
+    <w:rsid w:val="00B66EF0"/>
+    <w:pPr>
+      <w:spacing w:after="0" w:line="240" w:lineRule="auto"/>
+    </w:pPr>
+    <w:tblPr>
+      <w:tblInd w:w="0" w:type="dxa"/>
+      <w:tblBorders>
+        <w:top w:val="single" w:sz="4" w:space="0" w:color="auto"/>
+        <w:left w:val="single" w:sz="4" w:space="0" w:color="auto"/>
+        <w:bottom w:val="single" w:sz="4" w:space="0" w:color="auto"/>
+        <w:right w:val="single" w:sz="4" w:space="0" w:color="auto"/>
+        <w:insideH w:val="single" w:sz="4" w:space="0" w:color="auto"/>
+        <w:insideV w:val="single" w:sz="4" w:space="0" w:color="auto"/>
+      </w:tblBorders>
+      <w:tblCellMar>
+        <w:top w:w="0" w:type="dxa"/>
+        <w:left w:w="108" w:type="dxa"/>
+        <w:bottom w:w="0" w:type="dxa"/>
+        <w:right w:w="108" w:type="dxa"/>
+      </w:tblCellMar>
     </w:tblPr>
   </w:style>
   <w:style w:type="character" w:customStyle="1" w:styleId="Heading2Char">
@@ -6396,7 +6664,7 @@
 </file>
 
 <file path=customXml/itemProps2.xml><?xml version="1.0" encoding="utf-8"?>
-<ds:datastoreItem xmlns:ds="http://schemas.openxmlformats.org/officeDocument/2006/customXml" ds:itemID="{55ED35F1-DA02-461C-A7D0-77C79949EF98}">
+<ds:datastoreItem xmlns:ds="http://schemas.openxmlformats.org/officeDocument/2006/customXml" ds:itemID="{28FE4E4E-7A15-4B42-8E68-07178162C465}">
   <ds:schemaRefs>
     <ds:schemaRef ds:uri="http://schemas.openxmlformats.org/officeDocument/2006/bibliography"/>
   </ds:schemaRefs>

--- a/Documentations/project report.docx
+++ b/Documentations/project report.docx
@@ -1,6 +1,6 @@
 
 <file path=word/document.xml><?xml version="1.0" encoding="utf-8"?>
-<w:document xmlns:wpc="http://schemas.microsoft.com/office/word/2010/wordprocessingCanvas" xmlns:mc="http://schemas.openxmlformats.org/markup-compatibility/2006" xmlns:o="urn:schemas-microsoft-com:office:office" xmlns:r="http://schemas.openxmlformats.org/officeDocument/2006/relationships" xmlns:m="http://schemas.openxmlformats.org/officeDocument/2006/math" xmlns:v="urn:schemas-microsoft-com:vml" xmlns:wp14="http://schemas.microsoft.com/office/word/2010/wordprocessingDrawing" xmlns:wp="http://schemas.openxmlformats.org/drawingml/2006/wordprocessingDrawing" xmlns:w10="urn:schemas-microsoft-com:office:word" xmlns:w="http://schemas.openxmlformats.org/wordprocessingml/2006/main" xmlns:w14="http://schemas.microsoft.com/office/word/2010/wordml" xmlns:wpg="http://schemas.microsoft.com/office/word/2010/wordprocessingGroup" xmlns:wpi="http://schemas.microsoft.com/office/word/2010/wordprocessingInk" xmlns:wne="http://schemas.microsoft.com/office/word/2006/wordml" xmlns:wps="http://schemas.microsoft.com/office/word/2010/wordprocessingShape" mc:Ignorable="w14 wp14">
+<w:document xmlns:wpc="http://schemas.microsoft.com/office/word/2010/wordprocessingCanvas" xmlns:cx="http://schemas.microsoft.com/office/drawing/2014/chartex" xmlns:cx1="http://schemas.microsoft.com/office/drawing/2015/9/8/chartex" xmlns:cx2="http://schemas.microsoft.com/office/drawing/2015/10/21/chartex" xmlns:cx3="http://schemas.microsoft.com/office/drawing/2016/5/9/chartex" xmlns:cx4="http://schemas.microsoft.com/office/drawing/2016/5/10/chartex" xmlns:cx5="http://schemas.microsoft.com/office/drawing/2016/5/11/chartex" xmlns:cx6="http://schemas.microsoft.com/office/drawing/2016/5/12/chartex" xmlns:cx7="http://schemas.microsoft.com/office/drawing/2016/5/13/chartex" xmlns:cx8="http://schemas.microsoft.com/office/drawing/2016/5/14/chartex" xmlns:mc="http://schemas.openxmlformats.org/markup-compatibility/2006" xmlns:aink="http://schemas.microsoft.com/office/drawing/2016/ink" xmlns:am3d="http://schemas.microsoft.com/office/drawing/2017/model3d" xmlns:o="urn:schemas-microsoft-com:office:office" xmlns:r="http://schemas.openxmlformats.org/officeDocument/2006/relationships" xmlns:m="http://schemas.openxmlformats.org/officeDocument/2006/math" xmlns:v="urn:schemas-microsoft-com:vml" xmlns:wp14="http://schemas.microsoft.com/office/word/2010/wordprocessingDrawing" xmlns:wp="http://schemas.openxmlformats.org/drawingml/2006/wordprocessingDrawing" xmlns:w10="urn:schemas-microsoft-com:office:word" xmlns:w="http://schemas.openxmlformats.org/wordprocessingml/2006/main" xmlns:w14="http://schemas.microsoft.com/office/word/2010/wordml" xmlns:w15="http://schemas.microsoft.com/office/word/2012/wordml" xmlns:w16cex="http://schemas.microsoft.com/office/word/2018/wordml/cex" xmlns:w16cid="http://schemas.microsoft.com/office/word/2016/wordml/cid" xmlns:w16="http://schemas.microsoft.com/office/word/2018/wordml" xmlns:w16se="http://schemas.microsoft.com/office/word/2015/wordml/symex" xmlns:wpg="http://schemas.microsoft.com/office/word/2010/wordprocessingGroup" xmlns:wpi="http://schemas.microsoft.com/office/word/2010/wordprocessingInk" xmlns:wne="http://schemas.microsoft.com/office/word/2006/wordml" xmlns:wps="http://schemas.microsoft.com/office/word/2010/wordprocessingShape" mc:Ignorable="w14 w15 w16se w16cid w16 w16cex wp14">
   <w:body>
     <w:sdt>
       <w:sdtPr>
@@ -148,7 +148,7 @@
                   </wp:anchor>
                 </w:drawing>
               </mc:Choice>
-              <mc:Fallback xmlns:w16se="http://schemas.microsoft.com/office/word/2015/wordml/symex" xmlns:w16="http://schemas.microsoft.com/office/word/2018/wordml" xmlns:w16cid="http://schemas.microsoft.com/office/word/2016/wordml/cid" xmlns:w16cex="http://schemas.microsoft.com/office/word/2018/wordml/cex" xmlns:w15="http://schemas.microsoft.com/office/word/2012/wordml" xmlns:am3d="http://schemas.microsoft.com/office/drawing/2017/model3d" xmlns:aink="http://schemas.microsoft.com/office/drawing/2016/ink" xmlns:cx8="http://schemas.microsoft.com/office/drawing/2016/5/14/chartex" xmlns:cx7="http://schemas.microsoft.com/office/drawing/2016/5/13/chartex" xmlns:cx6="http://schemas.microsoft.com/office/drawing/2016/5/12/chartex" xmlns:cx5="http://schemas.microsoft.com/office/drawing/2016/5/11/chartex" xmlns:cx4="http://schemas.microsoft.com/office/drawing/2016/5/10/chartex" xmlns:cx3="http://schemas.microsoft.com/office/drawing/2016/5/9/chartex" xmlns:cx2="http://schemas.microsoft.com/office/drawing/2015/10/21/chartex" xmlns:cx1="http://schemas.microsoft.com/office/drawing/2015/9/8/chartex" xmlns:cx="http://schemas.microsoft.com/office/drawing/2014/chartex">
+              <mc:Fallback>
                 <w:pict>
                   <v:rect w14:anchorId="682DFC0D" id="Rectangle 6" o:spid="_x0000_s1026" style="position:absolute;left:0;text-align:left;margin-left:0;margin-top:0;width:514.8pt;height:421.2pt;z-index:-251656192;visibility:visible;mso-wrap-style:square;mso-width-percent:1100;mso-height-percent:650;mso-top-percent:-50;mso-wrap-distance-left:9pt;mso-wrap-distance-top:0;mso-wrap-distance-right:9pt;mso-wrap-distance-bottom:0;mso-position-horizontal:center;mso-position-horizontal-relative:margin;mso-position-vertical-relative:margin;mso-width-percent:1100;mso-height-percent:650;mso-top-percent:-50;mso-width-relative:margin;mso-height-relative:margin;v-text-anchor:bottom" o:gfxdata="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" fillcolor="#333 [2576]" stroked="f">
                     <v:fill color2="black [960]" rotate="t" focusposition=".5,.5" focussize="" focus="100%" type="gradientRadial"/>
@@ -420,21 +420,8 @@
                                     <w:sz w:val="20"/>
                                     <w:szCs w:val="20"/>
                                   </w:rPr>
-                                  <w:t xml:space="preserve"> </w:t>
+                                  <w:t xml:space="preserve"> Naeem</w:t>
                                 </w:r>
-                                <w:proofErr w:type="spellStart"/>
-                                <w:r>
-                                  <w:rPr>
-                                    <w:b/>
-                                    <w:bCs/>
-                                    <w:color w:val="1F497D" w:themeColor="text2"/>
-                                    <w:spacing w:val="60"/>
-                                    <w:sz w:val="20"/>
-                                    <w:szCs w:val="20"/>
-                                  </w:rPr>
-                                  <w:t>Naeem</w:t>
-                                </w:r>
-                                <w:proofErr w:type="spellEnd"/>
                               </w:p>
                             </w:txbxContent>
                           </wps:txbx>
@@ -456,7 +443,7 @@
                   </wp:anchor>
                 </w:drawing>
               </mc:Choice>
-              <mc:Fallback xmlns:w16se="http://schemas.microsoft.com/office/word/2015/wordml/symex" xmlns:w16="http://schemas.microsoft.com/office/word/2018/wordml" xmlns:w16cid="http://schemas.microsoft.com/office/word/2016/wordml/cid" xmlns:w16cex="http://schemas.microsoft.com/office/word/2018/wordml/cex" xmlns:w15="http://schemas.microsoft.com/office/word/2012/wordml" xmlns:am3d="http://schemas.microsoft.com/office/drawing/2017/model3d" xmlns:aink="http://schemas.microsoft.com/office/drawing/2016/ink" xmlns:cx8="http://schemas.microsoft.com/office/drawing/2016/5/14/chartex" xmlns:cx7="http://schemas.microsoft.com/office/drawing/2016/5/13/chartex" xmlns:cx6="http://schemas.microsoft.com/office/drawing/2016/5/12/chartex" xmlns:cx5="http://schemas.microsoft.com/office/drawing/2016/5/11/chartex" xmlns:cx4="http://schemas.microsoft.com/office/drawing/2016/5/10/chartex" xmlns:cx3="http://schemas.microsoft.com/office/drawing/2016/5/9/chartex" xmlns:cx2="http://schemas.microsoft.com/office/drawing/2015/10/21/chartex" xmlns:cx1="http://schemas.microsoft.com/office/drawing/2015/9/8/chartex" xmlns:cx="http://schemas.microsoft.com/office/drawing/2014/chartex">
+              <mc:Fallback>
                 <w:pict>
                   <v:shapetype w14:anchorId="69BFA6A1" id="_x0000_t202" coordsize="21600,21600" o:spt="202" path="m,l,21600r21600,l21600,xe">
                     <v:stroke joinstyle="miter"/>
@@ -793,7 +780,7 @@
                   </wp:anchor>
                 </w:drawing>
               </mc:Choice>
-              <mc:Fallback xmlns:w16se="http://schemas.microsoft.com/office/word/2015/wordml/symex" xmlns:w16="http://schemas.microsoft.com/office/word/2018/wordml" xmlns:w16cid="http://schemas.microsoft.com/office/word/2016/wordml/cid" xmlns:w16cex="http://schemas.microsoft.com/office/word/2018/wordml/cex" xmlns:w15="http://schemas.microsoft.com/office/word/2012/wordml" xmlns:am3d="http://schemas.microsoft.com/office/drawing/2017/model3d" xmlns:aink="http://schemas.microsoft.com/office/drawing/2016/ink" xmlns:cx8="http://schemas.microsoft.com/office/drawing/2016/5/14/chartex" xmlns:cx7="http://schemas.microsoft.com/office/drawing/2016/5/13/chartex" xmlns:cx6="http://schemas.microsoft.com/office/drawing/2016/5/12/chartex" xmlns:cx5="http://schemas.microsoft.com/office/drawing/2016/5/11/chartex" xmlns:cx4="http://schemas.microsoft.com/office/drawing/2016/5/10/chartex" xmlns:cx3="http://schemas.microsoft.com/office/drawing/2016/5/9/chartex" xmlns:cx2="http://schemas.microsoft.com/office/drawing/2015/10/21/chartex" xmlns:cx1="http://schemas.microsoft.com/office/drawing/2015/9/8/chartex" xmlns:cx="http://schemas.microsoft.com/office/drawing/2014/chartex">
+              <mc:Fallback>
                 <w:pict>
                   <v:shape w14:anchorId="597C8D32" id="Text Box 387" o:spid="_x0000_s1028" type="#_x0000_t202" style="position:absolute;left:0;text-align:left;margin-left:0;margin-top:0;width:283.15pt;height:303.3pt;z-index:251663360;visibility:visible;mso-wrap-style:square;mso-width-percent:605;mso-height-percent:0;mso-left-percent:445;mso-top-percent:590;mso-wrap-distance-left:9pt;mso-wrap-distance-top:0;mso-wrap-distance-right:9pt;mso-wrap-distance-bottom:0;mso-position-horizontal-relative:margin;mso-position-vertical-relative:margin;mso-width-percent:605;mso-height-percent:0;mso-left-percent:445;mso-top-percent:590;mso-width-relative:margin;mso-height-relative:margin;v-text-anchor:top" o:gfxdata="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" filled="f" stroked="f" strokeweight=".5pt">
                     <v:textbox inset=",14.4pt,,7.2pt">
@@ -1002,9 +989,9 @@
                   </wp:anchor>
                 </w:drawing>
               </mc:Choice>
-              <mc:Fallback xmlns:w16se="http://schemas.microsoft.com/office/word/2015/wordml/symex" xmlns:w16="http://schemas.microsoft.com/office/word/2018/wordml" xmlns:w16cid="http://schemas.microsoft.com/office/word/2016/wordml/cid" xmlns:w16cex="http://schemas.microsoft.com/office/word/2018/wordml/cex" xmlns:w15="http://schemas.microsoft.com/office/word/2012/wordml" xmlns:am3d="http://schemas.microsoft.com/office/drawing/2017/model3d" xmlns:aink="http://schemas.microsoft.com/office/drawing/2016/ink" xmlns:cx8="http://schemas.microsoft.com/office/drawing/2016/5/14/chartex" xmlns:cx7="http://schemas.microsoft.com/office/drawing/2016/5/13/chartex" xmlns:cx6="http://schemas.microsoft.com/office/drawing/2016/5/12/chartex" xmlns:cx5="http://schemas.microsoft.com/office/drawing/2016/5/11/chartex" xmlns:cx4="http://schemas.microsoft.com/office/drawing/2016/5/10/chartex" xmlns:cx3="http://schemas.microsoft.com/office/drawing/2016/5/9/chartex" xmlns:cx2="http://schemas.microsoft.com/office/drawing/2015/10/21/chartex" xmlns:cx1="http://schemas.microsoft.com/office/drawing/2015/9/8/chartex" xmlns:cx="http://schemas.microsoft.com/office/drawing/2014/chartex">
+              <mc:Fallback>
                 <w:pict>
-                  <v:rect w14:anchorId="106BB488" id="Rectangle 388" o:spid="_x0000_s1026" style="position:absolute;margin-left:0;margin-top:0;width:514.8pt;height:291.6pt;z-index:-251657216;visibility:visible;mso-wrap-style:square;mso-width-percent:1100;mso-height-percent:450;mso-top-percent:590;mso-wrap-distance-left:9pt;mso-wrap-distance-top:0;mso-wrap-distance-right:9pt;mso-wrap-distance-bottom:0;mso-position-horizontal:center;mso-position-horizontal-relative:margin;mso-position-vertical-relative:margin;mso-width-percent:1100;mso-height-percent:450;mso-top-percent:590;mso-width-relative:margin;mso-height-relative:margin;v-text-anchor:middle" o:gfxdata="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" fillcolor="white [2577]" stroked="f" strokeweight="2pt">
+                  <v:rect w14:anchorId="38BB561B" id="Rectangle 388" o:spid="_x0000_s1026" style="position:absolute;margin-left:0;margin-top:0;width:514.8pt;height:291.6pt;z-index:-251657216;visibility:visible;mso-wrap-style:square;mso-width-percent:1100;mso-height-percent:450;mso-top-percent:590;mso-wrap-distance-left:9pt;mso-wrap-distance-top:0;mso-wrap-distance-right:9pt;mso-wrap-distance-bottom:0;mso-position-horizontal:center;mso-position-horizontal-relative:margin;mso-position-vertical-relative:margin;mso-width-percent:1100;mso-height-percent:450;mso-top-percent:590;mso-width-relative:margin;mso-height-relative:margin;v-text-anchor:middle" o:gfxdata="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" fillcolor="white [2577]" stroked="f" strokeweight="2pt">
                     <v:fill color2="#4c4c4c [961]" rotate="t" focusposition=".5,.5" focussize="" focus="100%" type="gradientRadial"/>
                     <w10:wrap anchorx="margin" anchory="margin"/>
                   </v:rect>
@@ -1199,9 +1186,9 @@
                   </wp:anchor>
                 </w:drawing>
               </mc:Choice>
-              <mc:Fallback xmlns:w16se="http://schemas.microsoft.com/office/word/2015/wordml/symex" xmlns:w16="http://schemas.microsoft.com/office/word/2018/wordml" xmlns:w16cid="http://schemas.microsoft.com/office/word/2016/wordml/cid" xmlns:w16cex="http://schemas.microsoft.com/office/word/2018/wordml/cex" xmlns:w15="http://schemas.microsoft.com/office/word/2012/wordml" xmlns:am3d="http://schemas.microsoft.com/office/drawing/2017/model3d" xmlns:aink="http://schemas.microsoft.com/office/drawing/2016/ink" xmlns:cx8="http://schemas.microsoft.com/office/drawing/2016/5/14/chartex" xmlns:cx7="http://schemas.microsoft.com/office/drawing/2016/5/13/chartex" xmlns:cx6="http://schemas.microsoft.com/office/drawing/2016/5/12/chartex" xmlns:cx5="http://schemas.microsoft.com/office/drawing/2016/5/11/chartex" xmlns:cx4="http://schemas.microsoft.com/office/drawing/2016/5/10/chartex" xmlns:cx3="http://schemas.microsoft.com/office/drawing/2016/5/9/chartex" xmlns:cx2="http://schemas.microsoft.com/office/drawing/2015/10/21/chartex" xmlns:cx1="http://schemas.microsoft.com/office/drawing/2015/9/8/chartex" xmlns:cx="http://schemas.microsoft.com/office/drawing/2014/chartex">
+              <mc:Fallback>
                 <w:pict>
-                  <v:group w14:anchorId="08745491" id="Group 7" o:spid="_x0000_s1026" style="position:absolute;margin-left:0;margin-top:0;width:58.3pt;height:61.2pt;rotation:90;z-index:251661312;mso-left-percent:750;mso-top-percent:490;mso-position-horizontal-relative:page;mso-position-vertical-relative:page;mso-left-percent:750;mso-top-percent:490;mso-width-relative:margin;mso-height-relative:margin" coordorigin="10217,9410" coordsize="1565,590" o:gfxdata="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">
+                  <v:group w14:anchorId="5E9819B7" id="Group 7" o:spid="_x0000_s1026" style="position:absolute;margin-left:0;margin-top:0;width:58.3pt;height:61.2pt;rotation:90;z-index:251661312;mso-left-percent:750;mso-top-percent:490;mso-position-horizontal-relative:page;mso-position-vertical-relative:page;mso-left-percent:750;mso-top-percent:490;mso-width-relative:margin;mso-height-relative:margin" coordorigin="10217,9410" coordsize="1565,590" o:gfxdata="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">
                     <v:shapetype id="_x0000_t55" coordsize="21600,21600" o:spt="55" adj="16200" path="m@0,l,0@1,10800,,21600@0,21600,21600,10800xe">
                       <v:stroke joinstyle="miter"/>
                       <v:formulas>
@@ -1317,6 +1304,7 @@
             <w:rPr>
               <w:rFonts w:eastAsiaTheme="minorEastAsia"/>
               <w:noProof/>
+              <w:lang w:val="en-PK" w:eastAsia="en-PK"/>
             </w:rPr>
           </w:pPr>
           <w:r>
@@ -1328,7 +1316,7 @@
           <w:r>
             <w:fldChar w:fldCharType="separate"/>
           </w:r>
-          <w:hyperlink w:anchor="_Toc60510273" w:history="1">
+          <w:hyperlink w:anchor="_Toc60511118" w:history="1">
             <w:r>
               <w:rPr>
                 <w:rStyle w:val="Hyperlink"/>
@@ -1355,7 +1343,7 @@
                 <w:noProof/>
                 <w:webHidden/>
               </w:rPr>
-              <w:instrText xml:space="preserve"> PAGEREF _Toc60510273 \h </w:instrText>
+              <w:instrText xml:space="preserve"> PAGEREF _Toc60511118 \h </w:instrText>
             </w:r>
             <w:r>
               <w:rPr>
@@ -1375,7 +1363,7 @@
                 <w:noProof/>
                 <w:webHidden/>
               </w:rPr>
-              <w:t>1</w:t>
+              <w:t>2</w:t>
             </w:r>
             <w:r>
               <w:rPr>
@@ -1395,9 +1383,10 @@
             <w:rPr>
               <w:rFonts w:eastAsiaTheme="minorEastAsia"/>
               <w:noProof/>
+              <w:lang w:val="en-PK" w:eastAsia="en-PK"/>
             </w:rPr>
           </w:pPr>
-          <w:hyperlink w:anchor="_Toc60510274" w:history="1">
+          <w:hyperlink w:anchor="_Toc60511119" w:history="1">
             <w:r>
               <w:rPr>
                 <w:rStyle w:val="Hyperlink"/>
@@ -1424,7 +1413,7 @@
                 <w:noProof/>
                 <w:webHidden/>
               </w:rPr>
-              <w:instrText xml:space="preserve"> PAGEREF _Toc60510274 \h </w:instrText>
+              <w:instrText xml:space="preserve"> PAGEREF _Toc60511119 \h </w:instrText>
             </w:r>
             <w:r>
               <w:rPr>
@@ -1444,7 +1433,147 @@
                 <w:noProof/>
                 <w:webHidden/>
               </w:rPr>
-              <w:t>2</w:t>
+              <w:t>3</w:t>
+            </w:r>
+            <w:r>
+              <w:rPr>
+                <w:noProof/>
+                <w:webHidden/>
+              </w:rPr>
+              <w:fldChar w:fldCharType="end"/>
+            </w:r>
+          </w:hyperlink>
+        </w:p>
+        <w:p>
+          <w:pPr>
+            <w:pStyle w:val="TOC1"/>
+            <w:tabs>
+              <w:tab w:val="right" w:leader="dot" w:pos="9350"/>
+            </w:tabs>
+            <w:rPr>
+              <w:rFonts w:eastAsiaTheme="minorEastAsia"/>
+              <w:noProof/>
+              <w:lang w:val="en-PK" w:eastAsia="en-PK"/>
+            </w:rPr>
+          </w:pPr>
+          <w:hyperlink w:anchor="_Toc60511120" w:history="1">
+            <w:r>
+              <w:rPr>
+                <w:rStyle w:val="Hyperlink"/>
+                <w:noProof/>
+              </w:rPr>
+              <w:t>Prediction Concept</w:t>
+            </w:r>
+            <w:r>
+              <w:rPr>
+                <w:noProof/>
+                <w:webHidden/>
+              </w:rPr>
+              <w:tab/>
+            </w:r>
+            <w:r>
+              <w:rPr>
+                <w:noProof/>
+                <w:webHidden/>
+              </w:rPr>
+              <w:fldChar w:fldCharType="begin"/>
+            </w:r>
+            <w:r>
+              <w:rPr>
+                <w:noProof/>
+                <w:webHidden/>
+              </w:rPr>
+              <w:instrText xml:space="preserve"> PAGEREF _Toc60511120 \h </w:instrText>
+            </w:r>
+            <w:r>
+              <w:rPr>
+                <w:noProof/>
+                <w:webHidden/>
+              </w:rPr>
+            </w:r>
+            <w:r>
+              <w:rPr>
+                <w:noProof/>
+                <w:webHidden/>
+              </w:rPr>
+              <w:fldChar w:fldCharType="separate"/>
+            </w:r>
+            <w:r>
+              <w:rPr>
+                <w:noProof/>
+                <w:webHidden/>
+              </w:rPr>
+              <w:t>3</w:t>
+            </w:r>
+            <w:r>
+              <w:rPr>
+                <w:noProof/>
+                <w:webHidden/>
+              </w:rPr>
+              <w:fldChar w:fldCharType="end"/>
+            </w:r>
+          </w:hyperlink>
+        </w:p>
+        <w:p>
+          <w:pPr>
+            <w:pStyle w:val="TOC1"/>
+            <w:tabs>
+              <w:tab w:val="right" w:leader="dot" w:pos="9350"/>
+            </w:tabs>
+            <w:rPr>
+              <w:rFonts w:eastAsiaTheme="minorEastAsia"/>
+              <w:noProof/>
+              <w:lang w:val="en-PK" w:eastAsia="en-PK"/>
+            </w:rPr>
+          </w:pPr>
+          <w:hyperlink w:anchor="_Toc60511121" w:history="1">
+            <w:r>
+              <w:rPr>
+                <w:rStyle w:val="Hyperlink"/>
+                <w:noProof/>
+              </w:rPr>
+              <w:t>What Stock market is</w:t>
+            </w:r>
+            <w:r>
+              <w:rPr>
+                <w:noProof/>
+                <w:webHidden/>
+              </w:rPr>
+              <w:tab/>
+            </w:r>
+            <w:r>
+              <w:rPr>
+                <w:noProof/>
+                <w:webHidden/>
+              </w:rPr>
+              <w:fldChar w:fldCharType="begin"/>
+            </w:r>
+            <w:r>
+              <w:rPr>
+                <w:noProof/>
+                <w:webHidden/>
+              </w:rPr>
+              <w:instrText xml:space="preserve"> PAGEREF _Toc60511121 \h </w:instrText>
+            </w:r>
+            <w:r>
+              <w:rPr>
+                <w:noProof/>
+                <w:webHidden/>
+              </w:rPr>
+            </w:r>
+            <w:r>
+              <w:rPr>
+                <w:noProof/>
+                <w:webHidden/>
+              </w:rPr>
+              <w:fldChar w:fldCharType="separate"/>
+            </w:r>
+            <w:r>
+              <w:rPr>
+                <w:noProof/>
+                <w:webHidden/>
+              </w:rPr>
+              <w:t>4</w:t>
             </w:r>
             <w:r>
               <w:rPr>
@@ -1464,15 +1593,16 @@
             <w:rPr>
               <w:rFonts w:eastAsiaTheme="minorEastAsia"/>
               <w:noProof/>
+              <w:lang w:val="en-PK" w:eastAsia="en-PK"/>
             </w:rPr>
           </w:pPr>
-          <w:hyperlink w:anchor="_Toc60510275" w:history="1">
+          <w:hyperlink w:anchor="_Toc60511122" w:history="1">
             <w:r>
               <w:rPr>
                 <w:rStyle w:val="Hyperlink"/>
                 <w:noProof/>
               </w:rPr>
-              <w:t>Prediction Concept</w:t>
+              <w:t>Importance of stock market</w:t>
             </w:r>
             <w:r>
               <w:rPr>
@@ -1493,7 +1623,7 @@
                 <w:noProof/>
                 <w:webHidden/>
               </w:rPr>
-              <w:instrText xml:space="preserve"> PAGEREF _Toc60510275 \h </w:instrText>
+              <w:instrText xml:space="preserve"> PAGEREF _Toc60511122 \h </w:instrText>
             </w:r>
             <w:r>
               <w:rPr>
@@ -1513,7 +1643,7 @@
                 <w:noProof/>
                 <w:webHidden/>
               </w:rPr>
-              <w:t>2</w:t>
+              <w:t>4</w:t>
             </w:r>
             <w:r>
               <w:rPr>
@@ -1533,15 +1663,16 @@
             <w:rPr>
               <w:rFonts w:eastAsiaTheme="minorEastAsia"/>
               <w:noProof/>
+              <w:lang w:val="en-PK" w:eastAsia="en-PK"/>
             </w:rPr>
           </w:pPr>
-          <w:hyperlink w:anchor="_Toc60510276" w:history="1">
+          <w:hyperlink w:anchor="_Toc60511123" w:history="1">
             <w:r>
               <w:rPr>
                 <w:rStyle w:val="Hyperlink"/>
                 <w:noProof/>
               </w:rPr>
-              <w:t>What Stock market is</w:t>
+              <w:t>Stock Market Predictions</w:t>
             </w:r>
             <w:r>
               <w:rPr>
@@ -1562,7 +1693,7 @@
                 <w:noProof/>
                 <w:webHidden/>
               </w:rPr>
-              <w:instrText xml:space="preserve"> PAGEREF _Toc60510276 \h </w:instrText>
+              <w:instrText xml:space="preserve"> PAGEREF _Toc60511123 \h </w:instrText>
             </w:r>
             <w:r>
               <w:rPr>
@@ -1582,7 +1713,217 @@
                 <w:noProof/>
                 <w:webHidden/>
               </w:rPr>
-              <w:t>2</w:t>
+              <w:t>4</w:t>
+            </w:r>
+            <w:r>
+              <w:rPr>
+                <w:noProof/>
+                <w:webHidden/>
+              </w:rPr>
+              <w:fldChar w:fldCharType="end"/>
+            </w:r>
+          </w:hyperlink>
+        </w:p>
+        <w:p>
+          <w:pPr>
+            <w:pStyle w:val="TOC1"/>
+            <w:tabs>
+              <w:tab w:val="right" w:leader="dot" w:pos="9350"/>
+            </w:tabs>
+            <w:rPr>
+              <w:rFonts w:eastAsiaTheme="minorEastAsia"/>
+              <w:noProof/>
+              <w:lang w:val="en-PK" w:eastAsia="en-PK"/>
+            </w:rPr>
+          </w:pPr>
+          <w:hyperlink w:anchor="_Toc60511124" w:history="1">
+            <w:r>
+              <w:rPr>
+                <w:rStyle w:val="Hyperlink"/>
+                <w:noProof/>
+              </w:rPr>
+              <w:t>False prediction</w:t>
+            </w:r>
+            <w:r>
+              <w:rPr>
+                <w:noProof/>
+                <w:webHidden/>
+              </w:rPr>
+              <w:tab/>
+            </w:r>
+            <w:r>
+              <w:rPr>
+                <w:noProof/>
+                <w:webHidden/>
+              </w:rPr>
+              <w:fldChar w:fldCharType="begin"/>
+            </w:r>
+            <w:r>
+              <w:rPr>
+                <w:noProof/>
+                <w:webHidden/>
+              </w:rPr>
+              <w:instrText xml:space="preserve"> PAGEREF _Toc60511124 \h </w:instrText>
+            </w:r>
+            <w:r>
+              <w:rPr>
+                <w:noProof/>
+                <w:webHidden/>
+              </w:rPr>
+            </w:r>
+            <w:r>
+              <w:rPr>
+                <w:noProof/>
+                <w:webHidden/>
+              </w:rPr>
+              <w:fldChar w:fldCharType="separate"/>
+            </w:r>
+            <w:r>
+              <w:rPr>
+                <w:noProof/>
+                <w:webHidden/>
+              </w:rPr>
+              <w:t>4</w:t>
+            </w:r>
+            <w:r>
+              <w:rPr>
+                <w:noProof/>
+                <w:webHidden/>
+              </w:rPr>
+              <w:fldChar w:fldCharType="end"/>
+            </w:r>
+          </w:hyperlink>
+        </w:p>
+        <w:p>
+          <w:pPr>
+            <w:pStyle w:val="TOC1"/>
+            <w:tabs>
+              <w:tab w:val="right" w:leader="dot" w:pos="9350"/>
+            </w:tabs>
+            <w:rPr>
+              <w:rFonts w:eastAsiaTheme="minorEastAsia"/>
+              <w:noProof/>
+              <w:lang w:val="en-PK" w:eastAsia="en-PK"/>
+            </w:rPr>
+          </w:pPr>
+          <w:hyperlink w:anchor="_Toc60511125" w:history="1">
+            <w:r>
+              <w:rPr>
+                <w:rStyle w:val="Hyperlink"/>
+                <w:noProof/>
+              </w:rPr>
+              <w:t>Conditions because of which predictions can be false</w:t>
+            </w:r>
+            <w:r>
+              <w:rPr>
+                <w:noProof/>
+                <w:webHidden/>
+              </w:rPr>
+              <w:tab/>
+            </w:r>
+            <w:r>
+              <w:rPr>
+                <w:noProof/>
+                <w:webHidden/>
+              </w:rPr>
+              <w:fldChar w:fldCharType="begin"/>
+            </w:r>
+            <w:r>
+              <w:rPr>
+                <w:noProof/>
+                <w:webHidden/>
+              </w:rPr>
+              <w:instrText xml:space="preserve"> PAGEREF _Toc60511125 \h </w:instrText>
+            </w:r>
+            <w:r>
+              <w:rPr>
+                <w:noProof/>
+                <w:webHidden/>
+              </w:rPr>
+            </w:r>
+            <w:r>
+              <w:rPr>
+                <w:noProof/>
+                <w:webHidden/>
+              </w:rPr>
+              <w:fldChar w:fldCharType="separate"/>
+            </w:r>
+            <w:r>
+              <w:rPr>
+                <w:noProof/>
+                <w:webHidden/>
+              </w:rPr>
+              <w:t>4</w:t>
+            </w:r>
+            <w:r>
+              <w:rPr>
+                <w:noProof/>
+                <w:webHidden/>
+              </w:rPr>
+              <w:fldChar w:fldCharType="end"/>
+            </w:r>
+          </w:hyperlink>
+        </w:p>
+        <w:p>
+          <w:pPr>
+            <w:pStyle w:val="TOC1"/>
+            <w:tabs>
+              <w:tab w:val="right" w:leader="dot" w:pos="9350"/>
+            </w:tabs>
+            <w:rPr>
+              <w:rFonts w:eastAsiaTheme="minorEastAsia"/>
+              <w:noProof/>
+              <w:lang w:val="en-PK" w:eastAsia="en-PK"/>
+            </w:rPr>
+          </w:pPr>
+          <w:hyperlink w:anchor="_Toc60511126" w:history="1">
+            <w:r>
+              <w:rPr>
+                <w:rStyle w:val="Hyperlink"/>
+                <w:noProof/>
+              </w:rPr>
+              <w:t>Methodology</w:t>
+            </w:r>
+            <w:r>
+              <w:rPr>
+                <w:noProof/>
+                <w:webHidden/>
+              </w:rPr>
+              <w:tab/>
+            </w:r>
+            <w:r>
+              <w:rPr>
+                <w:noProof/>
+                <w:webHidden/>
+              </w:rPr>
+              <w:fldChar w:fldCharType="begin"/>
+            </w:r>
+            <w:r>
+              <w:rPr>
+                <w:noProof/>
+                <w:webHidden/>
+              </w:rPr>
+              <w:instrText xml:space="preserve"> PAGEREF _Toc60511126 \h </w:instrText>
+            </w:r>
+            <w:r>
+              <w:rPr>
+                <w:noProof/>
+                <w:webHidden/>
+              </w:rPr>
+            </w:r>
+            <w:r>
+              <w:rPr>
+                <w:noProof/>
+                <w:webHidden/>
+              </w:rPr>
+              <w:fldChar w:fldCharType="separate"/>
+            </w:r>
+            <w:r>
+              <w:rPr>
+                <w:noProof/>
+                <w:webHidden/>
+              </w:rPr>
+              <w:t>5</w:t>
             </w:r>
             <w:r>
               <w:rPr>
@@ -1602,15 +1943,16 @@
             <w:rPr>
               <w:rFonts w:eastAsiaTheme="minorEastAsia"/>
               <w:noProof/>
+              <w:lang w:val="en-PK" w:eastAsia="en-PK"/>
             </w:rPr>
           </w:pPr>
-          <w:hyperlink w:anchor="_Toc60510277" w:history="1">
+          <w:hyperlink w:anchor="_Toc60511127" w:history="1">
             <w:r>
               <w:rPr>
                 <w:rStyle w:val="Hyperlink"/>
                 <w:noProof/>
               </w:rPr>
-              <w:t>Importance of stock market</w:t>
+              <w:t>Linear Regression</w:t>
             </w:r>
             <w:r>
               <w:rPr>
@@ -1631,7 +1973,7 @@
                 <w:noProof/>
                 <w:webHidden/>
               </w:rPr>
-              <w:instrText xml:space="preserve"> PAGEREF _Toc60510277 \h </w:instrText>
+              <w:instrText xml:space="preserve"> PAGEREF _Toc60511127 \h </w:instrText>
             </w:r>
             <w:r>
               <w:rPr>
@@ -1651,7 +1993,7 @@
                 <w:noProof/>
                 <w:webHidden/>
               </w:rPr>
-              <w:t>3</w:t>
+              <w:t>5</w:t>
             </w:r>
             <w:r>
               <w:rPr>
@@ -1671,15 +2013,16 @@
             <w:rPr>
               <w:rFonts w:eastAsiaTheme="minorEastAsia"/>
               <w:noProof/>
+              <w:lang w:val="en-PK" w:eastAsia="en-PK"/>
             </w:rPr>
           </w:pPr>
-          <w:hyperlink w:anchor="_Toc60510278" w:history="1">
+          <w:hyperlink w:anchor="_Toc60511128" w:history="1">
             <w:r>
               <w:rPr>
                 <w:rStyle w:val="Hyperlink"/>
                 <w:noProof/>
               </w:rPr>
-              <w:t>Stock Market Predictions</w:t>
+              <w:t>LSTM (Long short-term memory)</w:t>
             </w:r>
             <w:r>
               <w:rPr>
@@ -1700,7 +2043,7 @@
                 <w:noProof/>
                 <w:webHidden/>
               </w:rPr>
-              <w:instrText xml:space="preserve"> PAGEREF _Toc60510278 \h </w:instrText>
+              <w:instrText xml:space="preserve"> PAGEREF _Toc60511128 \h </w:instrText>
             </w:r>
             <w:r>
               <w:rPr>
@@ -1720,7 +2063,7 @@
                 <w:noProof/>
                 <w:webHidden/>
               </w:rPr>
-              <w:t>3</w:t>
+              <w:t>5</w:t>
             </w:r>
             <w:r>
               <w:rPr>
@@ -1733,22 +2076,23 @@
         </w:p>
         <w:p>
           <w:pPr>
-            <w:pStyle w:val="TOC2"/>
+            <w:pStyle w:val="TOC1"/>
             <w:tabs>
               <w:tab w:val="right" w:leader="dot" w:pos="9350"/>
             </w:tabs>
             <w:rPr>
               <w:rFonts w:eastAsiaTheme="minorEastAsia"/>
               <w:noProof/>
+              <w:lang w:val="en-PK" w:eastAsia="en-PK"/>
             </w:rPr>
           </w:pPr>
-          <w:hyperlink w:anchor="_Toc60510279" w:history="1">
+          <w:hyperlink w:anchor="_Toc60511129" w:history="1">
             <w:r>
               <w:rPr>
                 <w:rStyle w:val="Hyperlink"/>
                 <w:noProof/>
               </w:rPr>
-              <w:t>False prediction</w:t>
+              <w:t>TOOLS</w:t>
             </w:r>
             <w:r>
               <w:rPr>
@@ -1769,7 +2113,7 @@
                 <w:noProof/>
                 <w:webHidden/>
               </w:rPr>
-              <w:instrText xml:space="preserve"> PAGEREF _Toc60510279 \h </w:instrText>
+              <w:instrText xml:space="preserve"> PAGEREF _Toc60511129 \h </w:instrText>
             </w:r>
             <w:r>
               <w:rPr>
@@ -1789,7 +2133,7 @@
                 <w:noProof/>
                 <w:webHidden/>
               </w:rPr>
-              <w:t>3</w:t>
+              <w:t>6</w:t>
             </w:r>
             <w:r>
               <w:rPr>
@@ -1802,22 +2146,23 @@
         </w:p>
         <w:p>
           <w:pPr>
-            <w:pStyle w:val="TOC2"/>
+            <w:pStyle w:val="TOC1"/>
             <w:tabs>
               <w:tab w:val="right" w:leader="dot" w:pos="9350"/>
             </w:tabs>
             <w:rPr>
               <w:rFonts w:eastAsiaTheme="minorEastAsia"/>
               <w:noProof/>
+              <w:lang w:val="en-PK" w:eastAsia="en-PK"/>
             </w:rPr>
           </w:pPr>
-          <w:hyperlink w:anchor="_Toc60510280" w:history="1">
+          <w:hyperlink w:anchor="_Toc60511130" w:history="1">
             <w:r>
               <w:rPr>
                 <w:rStyle w:val="Hyperlink"/>
                 <w:noProof/>
               </w:rPr>
-              <w:t>Conditions because of which predictions can be false</w:t>
+              <w:t>Conclusion</w:t>
             </w:r>
             <w:r>
               <w:rPr>
@@ -1838,7 +2183,7 @@
                 <w:noProof/>
                 <w:webHidden/>
               </w:rPr>
-              <w:instrText xml:space="preserve"> PAGEREF _Toc60510280 \h </w:instrText>
+              <w:instrText xml:space="preserve"> PAGEREF _Toc60511130 \h </w:instrText>
             </w:r>
             <w:r>
               <w:rPr>
@@ -1858,352 +2203,7 @@
                 <w:noProof/>
                 <w:webHidden/>
               </w:rPr>
-              <w:t>3</w:t>
-            </w:r>
-            <w:r>
-              <w:rPr>
-                <w:noProof/>
-                <w:webHidden/>
-              </w:rPr>
-              <w:fldChar w:fldCharType="end"/>
-            </w:r>
-          </w:hyperlink>
-        </w:p>
-        <w:p>
-          <w:pPr>
-            <w:pStyle w:val="TOC2"/>
-            <w:tabs>
-              <w:tab w:val="right" w:leader="dot" w:pos="9350"/>
-            </w:tabs>
-            <w:rPr>
-              <w:rFonts w:eastAsiaTheme="minorEastAsia"/>
-              <w:noProof/>
-            </w:rPr>
-          </w:pPr>
-          <w:hyperlink w:anchor="_Toc60510281" w:history="1">
-            <w:r>
-              <w:rPr>
-                <w:rStyle w:val="Hyperlink"/>
-                <w:noProof/>
-              </w:rPr>
-              <w:t>Methodology</w:t>
-            </w:r>
-            <w:r>
-              <w:rPr>
-                <w:noProof/>
-                <w:webHidden/>
-              </w:rPr>
-              <w:tab/>
-            </w:r>
-            <w:r>
-              <w:rPr>
-                <w:noProof/>
-                <w:webHidden/>
-              </w:rPr>
-              <w:fldChar w:fldCharType="begin"/>
-            </w:r>
-            <w:r>
-              <w:rPr>
-                <w:noProof/>
-                <w:webHidden/>
-              </w:rPr>
-              <w:instrText xml:space="preserve"> PAGEREF _Toc60510281 \h </w:instrText>
-            </w:r>
-            <w:r>
-              <w:rPr>
-                <w:noProof/>
-                <w:webHidden/>
-              </w:rPr>
-            </w:r>
-            <w:r>
-              <w:rPr>
-                <w:noProof/>
-                <w:webHidden/>
-              </w:rPr>
-              <w:fldChar w:fldCharType="separate"/>
-            </w:r>
-            <w:r>
-              <w:rPr>
-                <w:noProof/>
-                <w:webHidden/>
-              </w:rPr>
-              <w:t>4</w:t>
-            </w:r>
-            <w:r>
-              <w:rPr>
-                <w:noProof/>
-                <w:webHidden/>
-              </w:rPr>
-              <w:fldChar w:fldCharType="end"/>
-            </w:r>
-          </w:hyperlink>
-        </w:p>
-        <w:p>
-          <w:pPr>
-            <w:pStyle w:val="TOC3"/>
-            <w:tabs>
-              <w:tab w:val="right" w:leader="dot" w:pos="9350"/>
-            </w:tabs>
-            <w:rPr>
-              <w:rFonts w:eastAsiaTheme="minorEastAsia"/>
-              <w:noProof/>
-            </w:rPr>
-          </w:pPr>
-          <w:hyperlink w:anchor="_Toc60510282" w:history="1">
-            <w:r>
-              <w:rPr>
-                <w:rStyle w:val="Hyperlink"/>
-                <w:noProof/>
-              </w:rPr>
-              <w:t>Linear Regression</w:t>
-            </w:r>
-            <w:r>
-              <w:rPr>
-                <w:noProof/>
-                <w:webHidden/>
-              </w:rPr>
-              <w:tab/>
-            </w:r>
-            <w:r>
-              <w:rPr>
-                <w:noProof/>
-                <w:webHidden/>
-              </w:rPr>
-              <w:fldChar w:fldCharType="begin"/>
-            </w:r>
-            <w:r>
-              <w:rPr>
-                <w:noProof/>
-                <w:webHidden/>
-              </w:rPr>
-              <w:instrText xml:space="preserve"> PAGEREF _Toc60510282 \h </w:instrText>
-            </w:r>
-            <w:r>
-              <w:rPr>
-                <w:noProof/>
-                <w:webHidden/>
-              </w:rPr>
-            </w:r>
-            <w:r>
-              <w:rPr>
-                <w:noProof/>
-                <w:webHidden/>
-              </w:rPr>
-              <w:fldChar w:fldCharType="separate"/>
-            </w:r>
-            <w:r>
-              <w:rPr>
-                <w:noProof/>
-                <w:webHidden/>
-              </w:rPr>
-              <w:t>4</w:t>
-            </w:r>
-            <w:r>
-              <w:rPr>
-                <w:noProof/>
-                <w:webHidden/>
-              </w:rPr>
-              <w:fldChar w:fldCharType="end"/>
-            </w:r>
-          </w:hyperlink>
-        </w:p>
-        <w:p>
-          <w:pPr>
-            <w:pStyle w:val="TOC3"/>
-            <w:tabs>
-              <w:tab w:val="right" w:leader="dot" w:pos="9350"/>
-            </w:tabs>
-            <w:rPr>
-              <w:rFonts w:eastAsiaTheme="minorEastAsia"/>
-              <w:noProof/>
-            </w:rPr>
-          </w:pPr>
-          <w:hyperlink w:anchor="_Toc60510283" w:history="1">
-            <w:r>
-              <w:rPr>
-                <w:rStyle w:val="Hyperlink"/>
-                <w:noProof/>
-              </w:rPr>
-              <w:t>LSTM (Long short-term memory)</w:t>
-            </w:r>
-            <w:r>
-              <w:rPr>
-                <w:noProof/>
-                <w:webHidden/>
-              </w:rPr>
-              <w:tab/>
-            </w:r>
-            <w:r>
-              <w:rPr>
-                <w:noProof/>
-                <w:webHidden/>
-              </w:rPr>
-              <w:fldChar w:fldCharType="begin"/>
-            </w:r>
-            <w:r>
-              <w:rPr>
-                <w:noProof/>
-                <w:webHidden/>
-              </w:rPr>
-              <w:instrText xml:space="preserve"> PAGEREF _Toc60510283 \h </w:instrText>
-            </w:r>
-            <w:r>
-              <w:rPr>
-                <w:noProof/>
-                <w:webHidden/>
-              </w:rPr>
-            </w:r>
-            <w:r>
-              <w:rPr>
-                <w:noProof/>
-                <w:webHidden/>
-              </w:rPr>
-              <w:fldChar w:fldCharType="separate"/>
-            </w:r>
-            <w:r>
-              <w:rPr>
-                <w:noProof/>
-                <w:webHidden/>
-              </w:rPr>
-              <w:t>4</w:t>
-            </w:r>
-            <w:r>
-              <w:rPr>
-                <w:noProof/>
-                <w:webHidden/>
-              </w:rPr>
-              <w:fldChar w:fldCharType="end"/>
-            </w:r>
-          </w:hyperlink>
-        </w:p>
-        <w:p>
-          <w:pPr>
-            <w:pStyle w:val="TOC2"/>
-            <w:tabs>
-              <w:tab w:val="right" w:leader="dot" w:pos="9350"/>
-            </w:tabs>
-            <w:rPr>
-              <w:rFonts w:eastAsiaTheme="minorEastAsia"/>
-              <w:noProof/>
-            </w:rPr>
-          </w:pPr>
-          <w:hyperlink w:anchor="_Toc60510284" w:history="1">
-            <w:r>
-              <w:rPr>
-                <w:rStyle w:val="Hyperlink"/>
-                <w:noProof/>
-              </w:rPr>
-              <w:t>TOOLS</w:t>
-            </w:r>
-            <w:r>
-              <w:rPr>
-                <w:noProof/>
-                <w:webHidden/>
-              </w:rPr>
-              <w:tab/>
-            </w:r>
-            <w:r>
-              <w:rPr>
-                <w:noProof/>
-                <w:webHidden/>
-              </w:rPr>
-              <w:fldChar w:fldCharType="begin"/>
-            </w:r>
-            <w:r>
-              <w:rPr>
-                <w:noProof/>
-                <w:webHidden/>
-              </w:rPr>
-              <w:instrText xml:space="preserve"> PAGEREF _Toc60510284 \h </w:instrText>
-            </w:r>
-            <w:r>
-              <w:rPr>
-                <w:noProof/>
-                <w:webHidden/>
-              </w:rPr>
-            </w:r>
-            <w:r>
-              <w:rPr>
-                <w:noProof/>
-                <w:webHidden/>
-              </w:rPr>
-              <w:fldChar w:fldCharType="separate"/>
-            </w:r>
-            <w:r>
-              <w:rPr>
-                <w:noProof/>
-                <w:webHidden/>
-              </w:rPr>
-              <w:t>4</w:t>
-            </w:r>
-            <w:r>
-              <w:rPr>
-                <w:noProof/>
-                <w:webHidden/>
-              </w:rPr>
-              <w:fldChar w:fldCharType="end"/>
-            </w:r>
-          </w:hyperlink>
-        </w:p>
-        <w:p>
-          <w:pPr>
-            <w:pStyle w:val="TOC2"/>
-            <w:tabs>
-              <w:tab w:val="right" w:leader="dot" w:pos="9350"/>
-            </w:tabs>
-            <w:rPr>
-              <w:rFonts w:eastAsiaTheme="minorEastAsia"/>
-              <w:noProof/>
-            </w:rPr>
-          </w:pPr>
-          <w:hyperlink w:anchor="_Toc60510285" w:history="1">
-            <w:r>
-              <w:rPr>
-                <w:rStyle w:val="Hyperlink"/>
-                <w:noProof/>
-              </w:rPr>
-              <w:t>Conclusion</w:t>
-            </w:r>
-            <w:r>
-              <w:rPr>
-                <w:noProof/>
-                <w:webHidden/>
-              </w:rPr>
-              <w:tab/>
-            </w:r>
-            <w:r>
-              <w:rPr>
-                <w:noProof/>
-                <w:webHidden/>
-              </w:rPr>
-              <w:fldChar w:fldCharType="begin"/>
-            </w:r>
-            <w:r>
-              <w:rPr>
-                <w:noProof/>
-                <w:webHidden/>
-              </w:rPr>
-              <w:instrText xml:space="preserve"> PAGEREF _Toc60510285 \h </w:instrText>
-            </w:r>
-            <w:r>
-              <w:rPr>
-                <w:noProof/>
-                <w:webHidden/>
-              </w:rPr>
-            </w:r>
-            <w:r>
-              <w:rPr>
-                <w:noProof/>
-                <w:webHidden/>
-              </w:rPr>
-              <w:fldChar w:fldCharType="separate"/>
-            </w:r>
-            <w:r>
-              <w:rPr>
-                <w:noProof/>
-                <w:webHidden/>
-              </w:rPr>
-              <w:t>5</w:t>
+              <w:t>6</w:t>
             </w:r>
             <w:r>
               <w:rPr>
@@ -2305,7 +2305,7 @@
       </w:pPr>
       <w:bookmarkStart w:id="1" w:name="_Toc60424487"/>
       <w:bookmarkStart w:id="2" w:name="_Toc60425498"/>
-      <w:bookmarkStart w:id="3" w:name="_Toc60510273"/>
+      <w:bookmarkStart w:id="3" w:name="_Toc60511118"/>
       <w:r>
         <w:lastRenderedPageBreak/>
         <w:t>Introduction</w:t>
@@ -2318,235 +2318,159 @@
       <w:pPr>
         <w:jc w:val="both"/>
         <w:rPr>
-          <w:i/>
-          <w:iCs/>
-          <w:sz w:val="24"/>
-          <w:szCs w:val="24"/>
-        </w:rPr>
-      </w:pPr>
+          <w:sz w:val="24"/>
+          <w:szCs w:val="24"/>
+        </w:rPr>
+      </w:pPr>
+      <w:r>
+        <w:rPr>
+          <w:sz w:val="24"/>
+          <w:szCs w:val="24"/>
+        </w:rPr>
+        <w:t xml:space="preserve">Stock market prediction is certainly a difficult undertaking due to the fact do’s and don’ts are very applicable issue on this connection.  Pulling out profit from stock marketplace prediction at the moment are genuinely possible with the advent of artificial intelligence thru which researchers may additionally strive with different strategies </w:t>
+      </w:r>
+      <w:proofErr w:type="gramStart"/>
+      <w:r>
+        <w:rPr>
+          <w:sz w:val="24"/>
+          <w:szCs w:val="24"/>
+        </w:rPr>
+        <w:t>In</w:t>
+      </w:r>
+      <w:proofErr w:type="gramEnd"/>
+      <w:r>
+        <w:rPr>
+          <w:sz w:val="24"/>
+          <w:szCs w:val="24"/>
+        </w:rPr>
+        <w:t xml:space="preserve"> reference to economic records which substantially performs a essential position for generating an awesome selection on the idea of the available benchmarks. AS an investor </w:t>
+      </w:r>
+      <w:proofErr w:type="gramStart"/>
+      <w:r>
+        <w:rPr>
+          <w:sz w:val="24"/>
+          <w:szCs w:val="24"/>
+        </w:rPr>
+        <w:t>it’s</w:t>
+      </w:r>
+      <w:proofErr w:type="gramEnd"/>
+      <w:r>
+        <w:rPr>
+          <w:sz w:val="24"/>
+          <w:szCs w:val="24"/>
+        </w:rPr>
+        <w:t xml:space="preserve"> a bold assignment to totally depend upon a </w:t>
+      </w:r>
+      <w:r>
+        <w:rPr>
+          <w:sz w:val="24"/>
+          <w:szCs w:val="24"/>
+        </w:rPr>
+        <w:t>brand-new</w:t>
+      </w:r>
+      <w:r>
+        <w:rPr>
+          <w:sz w:val="24"/>
+          <w:szCs w:val="24"/>
+        </w:rPr>
+        <w:t xml:space="preserve"> technology like Artificial Intelligence (AI) for the prediction of stock market. Stock trading ability can be computed with economic commercial enterprise out of the available assets that is </w:t>
+      </w:r>
+      <w:r>
+        <w:rPr>
+          <w:sz w:val="24"/>
+          <w:szCs w:val="24"/>
+        </w:rPr>
+        <w:t>primarily</w:t>
+      </w:r>
+      <w:r>
+        <w:rPr>
+          <w:sz w:val="24"/>
+          <w:szCs w:val="24"/>
+        </w:rPr>
+        <w:t xml:space="preserve"> based on monetary records. Fear, greed, </w:t>
+      </w:r>
+      <w:r>
+        <w:rPr>
+          <w:sz w:val="24"/>
+          <w:szCs w:val="24"/>
+        </w:rPr>
+        <w:t>threats,</w:t>
+      </w:r>
+      <w:r>
+        <w:rPr>
+          <w:sz w:val="24"/>
+          <w:szCs w:val="24"/>
+        </w:rPr>
+        <w:t xml:space="preserve"> and all different human emotions shall never play any sort of role at the same time as predicting stock market trends within the case of Artificial Intelligence (AI). Algorithmic technique for growing A complete package deal based at the predictions as well as preceding facts evaluation </w:t>
+      </w:r>
+      <w:proofErr w:type="gramStart"/>
+      <w:r>
+        <w:rPr>
+          <w:sz w:val="24"/>
+          <w:szCs w:val="24"/>
+        </w:rPr>
+        <w:t>at the moment</w:t>
+      </w:r>
+      <w:proofErr w:type="gramEnd"/>
+      <w:r>
+        <w:rPr>
+          <w:sz w:val="24"/>
+          <w:szCs w:val="24"/>
+        </w:rPr>
+        <w:t xml:space="preserve"> are trending Only due to the fact the </w:t>
+      </w:r>
+      <w:r>
+        <w:rPr>
+          <w:sz w:val="24"/>
+          <w:szCs w:val="24"/>
+        </w:rPr>
+        <w:t>system dependency</w:t>
+      </w:r>
+      <w:r>
+        <w:rPr>
+          <w:sz w:val="24"/>
+          <w:szCs w:val="24"/>
+        </w:rPr>
+        <w:t xml:space="preserve"> of humans.  Virtually infinite opportunities for acquiring increasingly profits out of the invested cash are the high concerns of an individual’s and that is what AI </w:t>
+      </w:r>
+      <w:r>
+        <w:rPr>
+          <w:sz w:val="24"/>
+          <w:szCs w:val="24"/>
+        </w:rPr>
+        <w:t>now</w:t>
+      </w:r>
+      <w:r>
+        <w:rPr>
+          <w:sz w:val="24"/>
+          <w:szCs w:val="24"/>
+        </w:rPr>
+        <w:t xml:space="preserve"> are doing </w:t>
+      </w:r>
+      <w:r>
+        <w:rPr>
+          <w:sz w:val="24"/>
+          <w:szCs w:val="24"/>
+        </w:rPr>
+        <w:t>with algorithmic</w:t>
+      </w:r>
+      <w:r>
+        <w:rPr>
+          <w:sz w:val="24"/>
+          <w:szCs w:val="24"/>
+        </w:rPr>
+        <w:t xml:space="preserve"> trading.</w:t>
+      </w:r>
     </w:p>
     <w:p>
       <w:pPr>
-        <w:jc w:val="both"/>
-        <w:rPr>
-          <w:i/>
-          <w:iCs/>
-          <w:sz w:val="28"/>
-          <w:szCs w:val="28"/>
-        </w:rPr>
-      </w:pPr>
-      <w:r>
-        <w:rPr>
-          <w:i/>
-          <w:iCs/>
-          <w:sz w:val="28"/>
-          <w:szCs w:val="28"/>
-        </w:rPr>
-        <w:t xml:space="preserve">Stock market prediction is certainly a difficult undertaking due to the fact do’s and don’ts are very applicable issue on this connection.  Pulling out profit from stock marketplace prediction at the moment are genuinely possible with the advent of artificial intelligence thru which researchers may additionally strive with different strategies In reference to economic records which substantially performs a essential position for generating an awesome selection on the idea of the available benchmarks. AS an investor it’s a bold assignment to totally depend upon a </w:t>
-      </w:r>
-      <w:r>
-        <w:rPr>
-          <w:i/>
-          <w:iCs/>
-          <w:sz w:val="28"/>
-          <w:szCs w:val="28"/>
-        </w:rPr>
-        <w:t>brand-new</w:t>
-      </w:r>
-      <w:r>
-        <w:rPr>
-          <w:i/>
-          <w:iCs/>
-          <w:sz w:val="28"/>
-          <w:szCs w:val="28"/>
-        </w:rPr>
-        <w:t xml:space="preserve"> technology like Artificial Intelligence (AI) for the prediction of stock market. Stock trading ability can be computed with economic commercial enterprise out of the available assets that is </w:t>
-      </w:r>
-      <w:r>
-        <w:rPr>
-          <w:i/>
-          <w:iCs/>
-          <w:sz w:val="28"/>
-          <w:szCs w:val="28"/>
-        </w:rPr>
-        <w:t>primarily</w:t>
-      </w:r>
-      <w:r>
-        <w:rPr>
-          <w:i/>
-          <w:iCs/>
-          <w:sz w:val="28"/>
-          <w:szCs w:val="28"/>
-        </w:rPr>
-        <w:t xml:space="preserve"> based on monetary records. Fear, greed, </w:t>
-      </w:r>
-      <w:r>
-        <w:rPr>
-          <w:i/>
-          <w:iCs/>
-          <w:sz w:val="28"/>
-          <w:szCs w:val="28"/>
-        </w:rPr>
-        <w:t>threats,</w:t>
-      </w:r>
-      <w:r>
-        <w:rPr>
-          <w:i/>
-          <w:iCs/>
-          <w:sz w:val="28"/>
-          <w:szCs w:val="28"/>
-        </w:rPr>
-        <w:t xml:space="preserve"> and all different human emotions shall never play any sort of role at the same time as predicting stock market trends within the case of Artificial Intelligence (AI). Algorithmic technique for growing A complete package deal based at the predictions as well as preceding facts evaluation at the moment are trending Only due to the fact the </w:t>
-      </w:r>
-      <w:r>
-        <w:rPr>
-          <w:i/>
-          <w:iCs/>
-          <w:sz w:val="28"/>
-          <w:szCs w:val="28"/>
-        </w:rPr>
-        <w:t>system dependency</w:t>
-      </w:r>
-      <w:r>
-        <w:rPr>
-          <w:i/>
-          <w:iCs/>
-          <w:sz w:val="28"/>
-          <w:szCs w:val="28"/>
-        </w:rPr>
-        <w:t xml:space="preserve"> of humans.  Virtually infinite opportunities for acquiring increasingly profits out of the invested cash are the high concerns of an individual’s and that is what AI </w:t>
-      </w:r>
-      <w:r>
-        <w:rPr>
-          <w:i/>
-          <w:iCs/>
-          <w:sz w:val="28"/>
-          <w:szCs w:val="28"/>
-        </w:rPr>
-        <w:t>now</w:t>
-      </w:r>
-      <w:r>
-        <w:rPr>
-          <w:i/>
-          <w:iCs/>
-          <w:sz w:val="28"/>
-          <w:szCs w:val="28"/>
-        </w:rPr>
-        <w:t xml:space="preserve"> are doing </w:t>
-      </w:r>
-      <w:r>
-        <w:rPr>
-          <w:i/>
-          <w:iCs/>
-          <w:sz w:val="28"/>
-          <w:szCs w:val="28"/>
-        </w:rPr>
-        <w:t>with algorithmic</w:t>
-      </w:r>
-      <w:r>
-        <w:rPr>
-          <w:i/>
-          <w:iCs/>
-          <w:sz w:val="28"/>
-          <w:szCs w:val="28"/>
-        </w:rPr>
-        <w:t xml:space="preserve"> trading.</w:t>
-      </w:r>
-    </w:p>
-    <w:p>
-      <w:pPr>
-        <w:jc w:val="both"/>
-        <w:rPr>
-          <w:rFonts w:asciiTheme="majorHAnsi" w:hAnsiTheme="majorHAnsi"/>
-          <w:b/>
-          <w:bCs/>
-          <w:i/>
-          <w:iCs/>
-          <w:sz w:val="32"/>
-          <w:szCs w:val="32"/>
-        </w:rPr>
-      </w:pPr>
-    </w:p>
-    <w:p>
-      <w:pPr>
-        <w:jc w:val="both"/>
-        <w:rPr>
-          <w:rFonts w:asciiTheme="majorHAnsi" w:hAnsiTheme="majorHAnsi"/>
-          <w:b/>
-          <w:bCs/>
-          <w:i/>
-          <w:iCs/>
-          <w:sz w:val="32"/>
-          <w:szCs w:val="32"/>
-        </w:rPr>
-      </w:pPr>
-    </w:p>
-    <w:p>
-      <w:pPr>
-        <w:jc w:val="both"/>
-        <w:rPr>
-          <w:rFonts w:asciiTheme="majorHAnsi" w:hAnsiTheme="majorHAnsi"/>
-          <w:b/>
-          <w:bCs/>
-          <w:i/>
-          <w:iCs/>
-          <w:sz w:val="32"/>
-          <w:szCs w:val="32"/>
-        </w:rPr>
-      </w:pPr>
-    </w:p>
-    <w:p>
-      <w:pPr>
-        <w:jc w:val="both"/>
-        <w:rPr>
-          <w:rFonts w:asciiTheme="majorHAnsi" w:hAnsiTheme="majorHAnsi"/>
-          <w:b/>
-          <w:bCs/>
-          <w:i/>
-          <w:iCs/>
-          <w:sz w:val="32"/>
-          <w:szCs w:val="32"/>
-        </w:rPr>
-      </w:pPr>
-    </w:p>
-    <w:p>
-      <w:pPr>
-        <w:jc w:val="both"/>
-        <w:rPr>
-          <w:rFonts w:asciiTheme="majorHAnsi" w:hAnsiTheme="majorHAnsi"/>
-          <w:b/>
-          <w:bCs/>
-          <w:i/>
-          <w:iCs/>
-          <w:sz w:val="32"/>
-          <w:szCs w:val="32"/>
-        </w:rPr>
-      </w:pPr>
-    </w:p>
-    <w:p>
-      <w:pPr>
-        <w:jc w:val="both"/>
-        <w:rPr>
-          <w:rFonts w:asciiTheme="majorHAnsi" w:hAnsiTheme="majorHAnsi"/>
-          <w:b/>
-          <w:bCs/>
-          <w:i/>
-          <w:iCs/>
-          <w:sz w:val="32"/>
-          <w:szCs w:val="32"/>
-        </w:rPr>
-      </w:pPr>
-    </w:p>
-    <w:p>
-      <w:pPr>
         <w:pStyle w:val="Heading2"/>
         <w:jc w:val="both"/>
       </w:pPr>
       <w:bookmarkStart w:id="4" w:name="_Toc60424488"/>
       <w:bookmarkStart w:id="5" w:name="_Toc60425499"/>
-      <w:bookmarkStart w:id="6" w:name="_Toc60510274"/>
-      <w:r>
-        <w:lastRenderedPageBreak/>
+      <w:bookmarkStart w:id="6" w:name="_Toc60511119"/>
+      <w:r>
         <w:t>ABSTRACT</w:t>
       </w:r>
       <w:bookmarkEnd w:id="4"/>
@@ -2557,110 +2481,102 @@
       <w:pPr>
         <w:jc w:val="both"/>
         <w:rPr>
-          <w:i/>
-          <w:iCs/>
-          <w:sz w:val="28"/>
-          <w:szCs w:val="28"/>
-        </w:rPr>
-      </w:pPr>
-      <w:r>
-        <w:rPr>
-          <w:i/>
-          <w:iCs/>
-          <w:sz w:val="28"/>
-          <w:szCs w:val="28"/>
+          <w:sz w:val="24"/>
+          <w:szCs w:val="24"/>
+        </w:rPr>
+      </w:pPr>
+      <w:r>
+        <w:rPr>
+          <w:sz w:val="24"/>
+          <w:szCs w:val="24"/>
         </w:rPr>
         <w:t xml:space="preserve">Artificial </w:t>
       </w:r>
       <w:r>
         <w:rPr>
-          <w:i/>
-          <w:iCs/>
-          <w:sz w:val="28"/>
-          <w:szCs w:val="28"/>
+          <w:sz w:val="24"/>
+          <w:szCs w:val="24"/>
         </w:rPr>
         <w:t>Intelligence has</w:t>
       </w:r>
       <w:r>
         <w:rPr>
-          <w:i/>
-          <w:iCs/>
-          <w:sz w:val="28"/>
-          <w:szCs w:val="28"/>
+          <w:sz w:val="24"/>
+          <w:szCs w:val="24"/>
         </w:rPr>
         <w:t xml:space="preserve"> advanced impressively on account that inventors started out tampering with its capability. Many consider that the subsequent tremendous use for AI era could be in the field of financial market hypothesis. technology may be used both to make our lives higher or make cash. The stock alternate marketplace is the most volatile and most dynamic of all. unique care </w:t>
       </w:r>
       <w:r>
         <w:rPr>
-          <w:i/>
-          <w:iCs/>
-          <w:sz w:val="28"/>
-          <w:szCs w:val="28"/>
+          <w:sz w:val="24"/>
+          <w:szCs w:val="24"/>
         </w:rPr>
         <w:t>must</w:t>
       </w:r>
       <w:r>
         <w:rPr>
-          <w:i/>
-          <w:iCs/>
-          <w:sz w:val="28"/>
-          <w:szCs w:val="28"/>
+          <w:sz w:val="24"/>
+          <w:szCs w:val="24"/>
         </w:rPr>
         <w:t xml:space="preserve"> be exercised in shopping for and selling of shares from different businesses or companies. The chance of losing the stocks and acquiring blessings via the shares are fifty-fifty. Volatility of the stock market jumbles up a trader’s frightened device making it hard to recognize or thin rationally. Artificial Intelligence is meant to be a predictive version that appears at extra than technical patterns of trading. It has the capability to perceive monetary capabilities of companies for </w:t>
       </w:r>
       <w:r>
         <w:rPr>
-          <w:i/>
-          <w:iCs/>
-          <w:sz w:val="28"/>
-          <w:szCs w:val="28"/>
+          <w:sz w:val="24"/>
+          <w:szCs w:val="24"/>
         </w:rPr>
         <w:t>e.g.,</w:t>
       </w:r>
       <w:r>
         <w:rPr>
-          <w:i/>
-          <w:iCs/>
-          <w:sz w:val="28"/>
-          <w:szCs w:val="28"/>
+          <w:sz w:val="24"/>
+          <w:szCs w:val="24"/>
         </w:rPr>
         <w:t xml:space="preserve"> price to profits ratio, long time business loans. </w:t>
       </w:r>
       <w:proofErr w:type="gramStart"/>
       <w:r>
         <w:rPr>
-          <w:i/>
-          <w:iCs/>
-          <w:sz w:val="28"/>
-          <w:szCs w:val="28"/>
+          <w:sz w:val="24"/>
+          <w:szCs w:val="24"/>
         </w:rPr>
         <w:t>so</w:t>
       </w:r>
       <w:proofErr w:type="gramEnd"/>
       <w:r>
         <w:rPr>
-          <w:i/>
-          <w:iCs/>
-          <w:sz w:val="28"/>
-          <w:szCs w:val="28"/>
-        </w:rPr>
-        <w:t xml:space="preserve"> one can make cash ultimately. This calls for capabilities from special areas of study and huge computational energy which is why it's far simplest generic in current years. This project tries to try of developing with a basis and prediction the usage of artificial Intelligence in figuring out buying and selling pattern relations which accurately </w:t>
-      </w:r>
-      <w:r>
-        <w:rPr>
-          <w:i/>
-          <w:iCs/>
-          <w:sz w:val="28"/>
-          <w:szCs w:val="28"/>
+          <w:sz w:val="24"/>
+          <w:szCs w:val="24"/>
+        </w:rPr>
+        <w:t xml:space="preserve"> one can make cash ultimately. This calls for capabilities from special areas of study and huge computational energy which is why </w:t>
+      </w:r>
+      <w:proofErr w:type="gramStart"/>
+      <w:r>
+        <w:rPr>
+          <w:sz w:val="24"/>
+          <w:szCs w:val="24"/>
+        </w:rPr>
+        <w:t>it's</w:t>
+      </w:r>
+      <w:proofErr w:type="gramEnd"/>
+      <w:r>
+        <w:rPr>
+          <w:sz w:val="24"/>
+          <w:szCs w:val="24"/>
+        </w:rPr>
+        <w:t xml:space="preserve"> far simplest generic in current years. This project tries to try of developing with a basis and prediction the usage of artificial Intelligence in figuring out buying and selling pattern relations which accurately </w:t>
+      </w:r>
+      <w:r>
+        <w:rPr>
+          <w:sz w:val="24"/>
+          <w:szCs w:val="24"/>
         </w:rPr>
         <w:t>interrelates</w:t>
       </w:r>
       <w:r>
         <w:rPr>
-          <w:i/>
-          <w:iCs/>
-          <w:sz w:val="28"/>
-          <w:szCs w:val="28"/>
+          <w:sz w:val="24"/>
+          <w:szCs w:val="24"/>
         </w:rPr>
         <w:t xml:space="preserve"> with high Frequency stock buying and selling primarily based on pre-set standards.</w:t>
       </w:r>
@@ -2694,11 +2610,12 @@
       </w:pPr>
       <w:bookmarkStart w:id="7" w:name="_Toc60424489"/>
       <w:bookmarkStart w:id="8" w:name="_Toc60425500"/>
-      <w:bookmarkStart w:id="9" w:name="_Toc60510275"/>
+      <w:bookmarkStart w:id="9" w:name="_Toc60511120"/>
       <w:r>
         <w:rPr>
           <w:sz w:val="32"/>
         </w:rPr>
+        <w:lastRenderedPageBreak/>
         <w:t>Prediction Concept</w:t>
       </w:r>
       <w:bookmarkEnd w:id="7"/>
@@ -2709,6 +2626,65 @@
       <w:pPr>
         <w:jc w:val="both"/>
         <w:rPr>
+          <w:sz w:val="24"/>
+          <w:szCs w:val="24"/>
+        </w:rPr>
+      </w:pPr>
+      <w:r>
+        <w:rPr>
+          <w:sz w:val="24"/>
+          <w:szCs w:val="24"/>
+        </w:rPr>
+        <w:t xml:space="preserve">The possible market prediction goal may be the future stock rate or the volatility of the expenses or market trend. </w:t>
+      </w:r>
+      <w:r>
+        <w:rPr>
+          <w:sz w:val="24"/>
+          <w:szCs w:val="24"/>
+        </w:rPr>
+        <w:t>The</w:t>
+      </w:r>
+      <w:r>
+        <w:rPr>
+          <w:sz w:val="24"/>
+          <w:szCs w:val="24"/>
+        </w:rPr>
+        <w:t xml:space="preserve"> usage of this prediction developer holds two exceptional varieties of predictions like Dummy and actual time predictions </w:t>
+      </w:r>
+      <w:r>
+        <w:rPr>
+          <w:sz w:val="24"/>
+          <w:szCs w:val="24"/>
+        </w:rPr>
+        <w:t>i.e.,</w:t>
+      </w:r>
+      <w:r>
+        <w:rPr>
+          <w:sz w:val="24"/>
+          <w:szCs w:val="24"/>
+        </w:rPr>
+        <w:t xml:space="preserve"> used in stock market system. In Dummy prediction we outline some policies and are predict the future of stocks by way of calculating common fee.</w:t>
+      </w:r>
+    </w:p>
+    <w:p>
+      <w:pPr>
+        <w:pStyle w:val="Heading1"/>
+      </w:pPr>
+      <w:bookmarkStart w:id="10" w:name="_Toc60509169"/>
+      <w:bookmarkStart w:id="11" w:name="_Toc60511121"/>
+      <w:r>
+        <w:t>What Stock market is</w:t>
+      </w:r>
+      <w:bookmarkEnd w:id="10"/>
+      <w:bookmarkEnd w:id="11"/>
+      <w:r>
+        <w:t xml:space="preserve"> </w:t>
+      </w:r>
+    </w:p>
+    <w:p>
+      <w:pPr>
+        <w:jc w:val="both"/>
+        <w:rPr>
           <w:i/>
           <w:iCs/>
           <w:sz w:val="28"/>
@@ -2717,95 +2693,42 @@
       </w:pPr>
       <w:r>
         <w:rPr>
+          <w:sz w:val="24"/>
+          <w:szCs w:val="24"/>
+        </w:rPr>
+        <w:t xml:space="preserve">This is a place where buying and selling of a </w:t>
+      </w:r>
+      <w:r>
+        <w:rPr>
+          <w:sz w:val="24"/>
+          <w:szCs w:val="24"/>
+        </w:rPr>
+        <w:t>share</w:t>
+      </w:r>
+      <w:r>
+        <w:rPr>
+          <w:sz w:val="24"/>
+          <w:szCs w:val="24"/>
+        </w:rPr>
+        <w:t xml:space="preserve"> take place for listed companies. Stock exchange is basically a bridge between buyers and sellers of the shares</w:t>
+      </w:r>
+      <w:r>
+        <w:rPr>
           <w:i/>
           <w:iCs/>
           <w:sz w:val="28"/>
           <w:szCs w:val="28"/>
         </w:rPr>
-        <w:t xml:space="preserve">The possible market prediction goal may be the future stock rate or the volatility of the expenses or market trend. </w:t>
-      </w:r>
-      <w:r>
-        <w:rPr>
-          <w:i/>
-          <w:iCs/>
-          <w:sz w:val="28"/>
-          <w:szCs w:val="28"/>
-        </w:rPr>
-        <w:t>The</w:t>
-      </w:r>
-      <w:r>
-        <w:rPr>
-          <w:i/>
-          <w:iCs/>
-          <w:sz w:val="28"/>
-          <w:szCs w:val="28"/>
-        </w:rPr>
-        <w:t xml:space="preserve"> usage of this prediction developer holds two exceptional varieties of predictions like Dummy and actual time predictions i.e. used in stock market system. In Dummy prediction we outline some policies and are predict the future of stocks by way of calculating common fee.</w:t>
+        <w:t>.</w:t>
       </w:r>
     </w:p>
     <w:p>
       <w:pPr>
-        <w:pStyle w:val="Heading1"/>
-      </w:pPr>
-      <w:bookmarkStart w:id="10" w:name="_Toc60509169"/>
-      <w:bookmarkStart w:id="11" w:name="_Toc60510276"/>
-      <w:r>
-        <w:lastRenderedPageBreak/>
-        <w:t>What Stock market is</w:t>
-      </w:r>
-      <w:bookmarkEnd w:id="10"/>
-      <w:bookmarkEnd w:id="11"/>
-      <w:r>
-        <w:t xml:space="preserve"> </w:t>
-      </w:r>
-    </w:p>
-    <w:p>
-      <w:pPr>
-        <w:jc w:val="both"/>
-        <w:rPr>
-          <w:i/>
-          <w:iCs/>
-          <w:sz w:val="28"/>
-          <w:szCs w:val="28"/>
-        </w:rPr>
-      </w:pPr>
-      <w:r>
-        <w:rPr>
-          <w:i/>
-          <w:iCs/>
-          <w:sz w:val="28"/>
-          <w:szCs w:val="28"/>
-        </w:rPr>
-        <w:t xml:space="preserve">This is a place where buying and selling of a shares take place for listed </w:t>
-      </w:r>
-      <w:proofErr w:type="gramStart"/>
-      <w:r>
-        <w:rPr>
-          <w:i/>
-          <w:iCs/>
-          <w:sz w:val="28"/>
-          <w:szCs w:val="28"/>
-        </w:rPr>
-        <w:t>companies</w:t>
-      </w:r>
-      <w:proofErr w:type="gramEnd"/>
-      <w:r>
-        <w:rPr>
-          <w:i/>
-          <w:iCs/>
-          <w:sz w:val="28"/>
-          <w:szCs w:val="28"/>
-        </w:rPr>
-        <w:t>. Stock exchange is basically a bridge between buyers and sellers of the shares.</w:t>
-      </w:r>
-    </w:p>
-    <w:p>
-      <w:pPr>
         <w:pStyle w:val="Heading2"/>
         <w:jc w:val="both"/>
       </w:pPr>
       <w:bookmarkStart w:id="12" w:name="_Toc60509170"/>
-      <w:bookmarkStart w:id="13" w:name="_Toc60510277"/>
+      <w:bookmarkStart w:id="13" w:name="_Toc60511122"/>
       <w:r>
         <w:t>Importance of stock market</w:t>
       </w:r>
@@ -2821,18 +2744,14 @@
         </w:numPr>
         <w:jc w:val="both"/>
         <w:rPr>
-          <w:i/>
-          <w:iCs/>
-          <w:sz w:val="28"/>
-          <w:szCs w:val="28"/>
-        </w:rPr>
-      </w:pPr>
-      <w:r>
-        <w:rPr>
-          <w:i/>
-          <w:iCs/>
-          <w:sz w:val="28"/>
-          <w:szCs w:val="28"/>
+          <w:sz w:val="24"/>
+          <w:szCs w:val="24"/>
+        </w:rPr>
+      </w:pPr>
+      <w:r>
+        <w:rPr>
+          <w:sz w:val="24"/>
+          <w:szCs w:val="24"/>
         </w:rPr>
         <w:t>It helps companies to improve their financial condition.</w:t>
       </w:r>
@@ -2846,18 +2765,14 @@
         </w:numPr>
         <w:jc w:val="both"/>
         <w:rPr>
-          <w:i/>
-          <w:iCs/>
-          <w:sz w:val="28"/>
-          <w:szCs w:val="28"/>
-        </w:rPr>
-      </w:pPr>
-      <w:r>
-        <w:rPr>
-          <w:i/>
-          <w:iCs/>
-          <w:sz w:val="28"/>
-          <w:szCs w:val="28"/>
+          <w:sz w:val="24"/>
+          <w:szCs w:val="24"/>
+        </w:rPr>
+      </w:pPr>
+      <w:r>
+        <w:rPr>
+          <w:sz w:val="24"/>
+          <w:szCs w:val="24"/>
         </w:rPr>
         <w:t>Help individuals to create personal wealth.</w:t>
       </w:r>
@@ -2871,36 +2786,28 @@
         </w:numPr>
         <w:jc w:val="both"/>
         <w:rPr>
-          <w:i/>
-          <w:iCs/>
-          <w:sz w:val="28"/>
-          <w:szCs w:val="28"/>
-        </w:rPr>
-      </w:pPr>
-      <w:r>
-        <w:rPr>
-          <w:i/>
-          <w:iCs/>
-          <w:sz w:val="28"/>
-          <w:szCs w:val="28"/>
+          <w:sz w:val="24"/>
+          <w:szCs w:val="24"/>
+        </w:rPr>
+      </w:pPr>
+      <w:r>
+        <w:rPr>
+          <w:sz w:val="24"/>
+          <w:szCs w:val="24"/>
         </w:rPr>
         <w:t xml:space="preserve">It serves as a symbol of states </w:t>
       </w:r>
       <w:r>
         <w:rPr>
-          <w:i/>
-          <w:iCs/>
-          <w:sz w:val="28"/>
-          <w:szCs w:val="28"/>
+          <w:sz w:val="24"/>
+          <w:szCs w:val="24"/>
         </w:rPr>
         <w:t>economic</w:t>
       </w:r>
       <w:r>
         <w:rPr>
-          <w:i/>
-          <w:iCs/>
-          <w:sz w:val="28"/>
-          <w:szCs w:val="28"/>
+          <w:sz w:val="24"/>
+          <w:szCs w:val="24"/>
         </w:rPr>
         <w:t xml:space="preserve"> status.</w:t>
       </w:r>
@@ -2914,20 +2821,52 @@
         </w:numPr>
         <w:jc w:val="both"/>
         <w:rPr>
+          <w:sz w:val="24"/>
+          <w:szCs w:val="24"/>
+        </w:rPr>
+      </w:pPr>
+      <w:r>
+        <w:rPr>
+          <w:sz w:val="24"/>
+          <w:szCs w:val="24"/>
+        </w:rPr>
+        <w:t>Increase investment.</w:t>
+      </w:r>
+    </w:p>
+    <w:p>
+      <w:pPr>
+        <w:pStyle w:val="ListParagraph"/>
+        <w:jc w:val="both"/>
+        <w:rPr>
           <w:i/>
           <w:iCs/>
           <w:sz w:val="28"/>
           <w:szCs w:val="28"/>
         </w:rPr>
       </w:pPr>
-      <w:r>
-        <w:rPr>
-          <w:i/>
-          <w:iCs/>
+    </w:p>
+    <w:p>
+      <w:pPr>
+        <w:pStyle w:val="Heading2"/>
+        <w:jc w:val="both"/>
+        <w:rPr>
           <w:sz w:val="28"/>
           <w:szCs w:val="28"/>
         </w:rPr>
-        <w:t>Increase investment.</w:t>
+      </w:pPr>
+      <w:bookmarkStart w:id="14" w:name="_Toc60509171"/>
+      <w:bookmarkStart w:id="15" w:name="_Toc60511123"/>
+      <w:r>
+        <w:t>Stock Market Predictions</w:t>
+      </w:r>
+      <w:bookmarkEnd w:id="14"/>
+      <w:bookmarkEnd w:id="15"/>
+      <w:r>
+        <w:rPr>
+          <w:sz w:val="28"/>
+          <w:szCs w:val="28"/>
+        </w:rPr>
+        <w:t xml:space="preserve"> </w:t>
       </w:r>
     </w:p>
     <w:p>
@@ -2935,65 +2874,25 @@
         <w:pStyle w:val="ListParagraph"/>
         <w:jc w:val="both"/>
         <w:rPr>
-          <w:i/>
-          <w:iCs/>
-          <w:sz w:val="28"/>
-          <w:szCs w:val="28"/>
-        </w:rPr>
-      </w:pPr>
+          <w:sz w:val="24"/>
+          <w:szCs w:val="24"/>
+        </w:rPr>
+      </w:pPr>
+      <w:r>
+        <w:rPr>
+          <w:sz w:val="24"/>
+          <w:szCs w:val="24"/>
+        </w:rPr>
+        <w:t>It helps to determine the future value of any company stock and other financial issues.</w:t>
+      </w:r>
     </w:p>
     <w:p>
       <w:pPr>
-        <w:pStyle w:val="Heading2"/>
-        <w:jc w:val="both"/>
-        <w:rPr>
-          <w:sz w:val="28"/>
-          <w:szCs w:val="28"/>
-        </w:rPr>
-      </w:pPr>
-      <w:bookmarkStart w:id="14" w:name="_Toc60509171"/>
-      <w:bookmarkStart w:id="15" w:name="_Toc60510278"/>
-      <w:r>
-        <w:t>Stock Market Predictions</w:t>
-      </w:r>
-      <w:bookmarkEnd w:id="14"/>
-      <w:bookmarkEnd w:id="15"/>
-      <w:r>
-        <w:rPr>
-          <w:sz w:val="28"/>
-          <w:szCs w:val="28"/>
-        </w:rPr>
-        <w:t xml:space="preserve"> </w:t>
-      </w:r>
-    </w:p>
-    <w:p>
-      <w:pPr>
-        <w:pStyle w:val="ListParagraph"/>
-        <w:jc w:val="both"/>
-        <w:rPr>
-          <w:i/>
-          <w:iCs/>
-          <w:sz w:val="28"/>
-          <w:szCs w:val="28"/>
-        </w:rPr>
-      </w:pPr>
-      <w:r>
-        <w:rPr>
-          <w:i/>
-          <w:iCs/>
-          <w:sz w:val="28"/>
-          <w:szCs w:val="28"/>
-        </w:rPr>
-        <w:t>It helps to determine the future value of any company stock and other financial issues.</w:t>
-      </w:r>
-    </w:p>
-    <w:p>
-      <w:pPr>
         <w:pStyle w:val="Heading1"/>
       </w:pPr>
       <w:bookmarkStart w:id="16" w:name="_Toc60424490"/>
       <w:bookmarkStart w:id="17" w:name="_Toc60425501"/>
-      <w:bookmarkStart w:id="18" w:name="_Toc60510279"/>
+      <w:bookmarkStart w:id="18" w:name="_Toc60511124"/>
       <w:r>
         <w:t>False prediction</w:t>
       </w:r>
@@ -3005,18 +2904,14 @@
       <w:pPr>
         <w:jc w:val="both"/>
         <w:rPr>
-          <w:i/>
-          <w:iCs/>
-          <w:sz w:val="28"/>
-          <w:szCs w:val="28"/>
-        </w:rPr>
-      </w:pPr>
-      <w:r>
-        <w:rPr>
-          <w:i/>
-          <w:iCs/>
-          <w:sz w:val="28"/>
-          <w:szCs w:val="28"/>
+          <w:sz w:val="24"/>
+          <w:szCs w:val="24"/>
+        </w:rPr>
+      </w:pPr>
+      <w:r>
+        <w:rPr>
+          <w:sz w:val="24"/>
+          <w:szCs w:val="24"/>
         </w:rPr>
         <w:t xml:space="preserve">It is possible for a program to predict wrong because it is not working on real time it is based on previous records so it might be possible that on the time of prediction share price of a xyz company is high as per system prediction according to previous record but on ground the reality might be different. </w:t>
       </w:r>
@@ -3032,7 +2927,7 @@
         <w:pStyle w:val="Heading1"/>
       </w:pPr>
       <w:bookmarkStart w:id="19" w:name="_Toc60425502"/>
-      <w:bookmarkStart w:id="20" w:name="_Toc60510280"/>
+      <w:bookmarkStart w:id="20" w:name="_Toc60511125"/>
       <w:r>
         <w:t>Conditions because of which predictions can be false</w:t>
       </w:r>
@@ -3049,19 +2944,15 @@
         <w:jc w:val="both"/>
         <w:rPr>
           <w:rFonts w:cstheme="minorHAnsi"/>
-          <w:i/>
-          <w:iCs/>
-          <w:sz w:val="28"/>
-          <w:szCs w:val="28"/>
+          <w:sz w:val="24"/>
+          <w:szCs w:val="24"/>
         </w:rPr>
       </w:pPr>
       <w:r>
         <w:rPr>
           <w:rFonts w:cstheme="minorHAnsi"/>
-          <w:i/>
-          <w:iCs/>
-          <w:sz w:val="28"/>
-          <w:szCs w:val="28"/>
+          <w:sz w:val="24"/>
+          <w:szCs w:val="24"/>
         </w:rPr>
         <w:t>Country’s financial condition at the time of record gathering and at the time of prediction.</w:t>
       </w:r>
@@ -3076,19 +2967,15 @@
         <w:jc w:val="both"/>
         <w:rPr>
           <w:rFonts w:cstheme="minorHAnsi"/>
-          <w:i/>
-          <w:iCs/>
-          <w:sz w:val="28"/>
-          <w:szCs w:val="28"/>
+          <w:sz w:val="24"/>
+          <w:szCs w:val="24"/>
         </w:rPr>
       </w:pPr>
       <w:r>
         <w:rPr>
           <w:rFonts w:cstheme="minorHAnsi"/>
-          <w:i/>
-          <w:iCs/>
-          <w:sz w:val="28"/>
-          <w:szCs w:val="28"/>
+          <w:sz w:val="24"/>
+          <w:szCs w:val="24"/>
         </w:rPr>
         <w:t>Market environment at the time of records collection and at the time of prediction making.</w:t>
       </w:r>
@@ -3103,19 +2990,15 @@
         <w:jc w:val="both"/>
         <w:rPr>
           <w:rFonts w:cstheme="minorHAnsi"/>
-          <w:i/>
-          <w:iCs/>
-          <w:sz w:val="28"/>
-          <w:szCs w:val="28"/>
+          <w:sz w:val="24"/>
+          <w:szCs w:val="24"/>
         </w:rPr>
       </w:pPr>
       <w:r>
         <w:rPr>
           <w:rFonts w:cstheme="minorHAnsi"/>
-          <w:i/>
-          <w:iCs/>
-          <w:sz w:val="28"/>
-          <w:szCs w:val="28"/>
+          <w:sz w:val="24"/>
+          <w:szCs w:val="24"/>
         </w:rPr>
         <w:t>Country’s overall situation of peace.</w:t>
       </w:r>
@@ -3130,70 +3013,74 @@
         <w:jc w:val="both"/>
         <w:rPr>
           <w:rFonts w:cstheme="minorHAnsi"/>
-          <w:i/>
-          <w:iCs/>
-          <w:sz w:val="28"/>
-          <w:szCs w:val="28"/>
+          <w:sz w:val="24"/>
+          <w:szCs w:val="24"/>
         </w:rPr>
       </w:pPr>
       <w:r>
         <w:rPr>
           <w:rFonts w:cstheme="minorHAnsi"/>
-          <w:i/>
-          <w:iCs/>
-          <w:sz w:val="28"/>
-          <w:szCs w:val="28"/>
-        </w:rPr>
-        <w:t xml:space="preserve">The condition of a company financial status is most important for accuracy because if the financial condition of a company was good at the time of record gathering and now at the time of prediction it becomes poor than </w:t>
+          <w:sz w:val="24"/>
+          <w:szCs w:val="24"/>
+        </w:rPr>
+        <w:t xml:space="preserve">The condition of a company financial status is most important for accuracy because if the financial condition of a company was good at the time of record gathering and now </w:t>
       </w:r>
       <w:r>
         <w:rPr>
           <w:rFonts w:cstheme="minorHAnsi"/>
-          <w:i/>
-          <w:iCs/>
-          <w:sz w:val="28"/>
-          <w:szCs w:val="28"/>
+          <w:sz w:val="24"/>
+          <w:szCs w:val="24"/>
+        </w:rPr>
+        <w:lastRenderedPageBreak/>
+        <w:t xml:space="preserve">at the time of prediction it becomes poor than </w:t>
+      </w:r>
+      <w:r>
+        <w:rPr>
+          <w:rFonts w:cstheme="minorHAnsi"/>
+          <w:sz w:val="24"/>
+          <w:szCs w:val="24"/>
         </w:rPr>
         <w:t>our</w:t>
       </w:r>
       <w:r>
         <w:rPr>
           <w:rFonts w:cstheme="minorHAnsi"/>
-          <w:i/>
-          <w:iCs/>
-          <w:sz w:val="28"/>
-          <w:szCs w:val="28"/>
-        </w:rPr>
-        <w:t xml:space="preserve"> program is working on the basis of records so it will predict company’s </w:t>
-      </w:r>
+          <w:sz w:val="24"/>
+          <w:szCs w:val="24"/>
+        </w:rPr>
+        <w:t xml:space="preserve"> program is working </w:t>
+      </w:r>
+      <w:proofErr w:type="gramStart"/>
       <w:r>
         <w:rPr>
           <w:rFonts w:cstheme="minorHAnsi"/>
-          <w:i/>
-          <w:iCs/>
-          <w:sz w:val="28"/>
-          <w:szCs w:val="28"/>
-        </w:rPr>
-        <w:lastRenderedPageBreak/>
-        <w:t xml:space="preserve">share prices will go up but according to ground realities it will go down. </w:t>
-      </w:r>
+          <w:sz w:val="24"/>
+          <w:szCs w:val="24"/>
+        </w:rPr>
+        <w:t>on the basis of</w:t>
+      </w:r>
+      <w:proofErr w:type="gramEnd"/>
       <w:r>
         <w:rPr>
           <w:rFonts w:cstheme="minorHAnsi"/>
-          <w:i/>
-          <w:iCs/>
-          <w:sz w:val="28"/>
-          <w:szCs w:val="28"/>
+          <w:sz w:val="24"/>
+          <w:szCs w:val="24"/>
+        </w:rPr>
+        <w:t xml:space="preserve"> records so it will predict company’s share prices will go up but according to ground realities it will go down. </w:t>
+      </w:r>
+      <w:r>
+        <w:rPr>
+          <w:rFonts w:cstheme="minorHAnsi"/>
+          <w:sz w:val="24"/>
+          <w:szCs w:val="24"/>
         </w:rPr>
         <w:t>So,</w:t>
       </w:r>
       <w:r>
         <w:rPr>
           <w:rFonts w:cstheme="minorHAnsi"/>
-          <w:i/>
-          <w:iCs/>
-          <w:sz w:val="28"/>
-          <w:szCs w:val="28"/>
+          <w:sz w:val="24"/>
+          <w:szCs w:val="24"/>
         </w:rPr>
         <w:t xml:space="preserve"> the marketing sense of a trader is also important because our system can only predict according to previous facts and figures it does not work on real time.</w:t>
       </w:r>
@@ -3208,47 +3095,43 @@
         <w:jc w:val="both"/>
         <w:rPr>
           <w:rFonts w:cstheme="minorHAnsi"/>
+          <w:sz w:val="24"/>
+          <w:szCs w:val="24"/>
+        </w:rPr>
+      </w:pPr>
+      <w:r>
+        <w:rPr>
+          <w:rFonts w:cstheme="minorHAnsi"/>
+          <w:sz w:val="24"/>
+          <w:szCs w:val="24"/>
+        </w:rPr>
+        <w:t xml:space="preserve">Many other reasons.  </w:t>
+      </w:r>
+    </w:p>
+    <w:p>
+      <w:pPr>
+        <w:jc w:val="both"/>
+        <w:rPr>
           <w:i/>
           <w:iCs/>
-          <w:sz w:val="28"/>
-          <w:szCs w:val="28"/>
-        </w:rPr>
-      </w:pPr>
-      <w:r>
-        <w:rPr>
-          <w:rFonts w:cstheme="minorHAnsi"/>
+        </w:rPr>
+      </w:pPr>
+    </w:p>
+    <w:p>
+      <w:pPr>
+        <w:jc w:val="both"/>
+        <w:rPr>
           <w:i/>
           <w:iCs/>
-          <w:sz w:val="28"/>
-          <w:szCs w:val="28"/>
-        </w:rPr>
-        <w:t xml:space="preserve">Many other reasons.  </w:t>
-      </w:r>
+        </w:rPr>
+      </w:pPr>
     </w:p>
     <w:p>
       <w:pPr>
-        <w:jc w:val="both"/>
-        <w:rPr>
-          <w:i/>
-          <w:iCs/>
-        </w:rPr>
-      </w:pPr>
-    </w:p>
-    <w:p>
-      <w:pPr>
-        <w:jc w:val="both"/>
-        <w:rPr>
-          <w:i/>
-          <w:iCs/>
-        </w:rPr>
-      </w:pPr>
-    </w:p>
-    <w:p>
-      <w:pPr>
         <w:pStyle w:val="Heading1"/>
       </w:pPr>
       <w:bookmarkStart w:id="21" w:name="_Toc60509175"/>
-      <w:bookmarkStart w:id="22" w:name="_Toc60510281"/>
+      <w:bookmarkStart w:id="22" w:name="_Toc60511126"/>
       <w:r>
         <w:t>Methodology</w:t>
       </w:r>
@@ -3260,7 +3143,7 @@
         <w:pStyle w:val="Heading2"/>
       </w:pPr>
       <w:bookmarkStart w:id="23" w:name="_Toc60509176"/>
-      <w:bookmarkStart w:id="24" w:name="_Toc60510282"/>
+      <w:bookmarkStart w:id="24" w:name="_Toc60511127"/>
       <w:r>
         <w:t>Linear Regression</w:t>
       </w:r>
@@ -3272,19 +3155,15 @@
         <w:jc w:val="both"/>
         <w:rPr>
           <w:rFonts w:cstheme="minorHAnsi"/>
-          <w:i/>
-          <w:iCs/>
-          <w:sz w:val="28"/>
-          <w:szCs w:val="28"/>
+          <w:sz w:val="24"/>
+          <w:szCs w:val="24"/>
         </w:rPr>
       </w:pPr>
       <w:r>
         <w:rPr>
           <w:rFonts w:cstheme="minorHAnsi"/>
-          <w:i/>
-          <w:iCs/>
-          <w:sz w:val="28"/>
-          <w:szCs w:val="28"/>
+          <w:sz w:val="24"/>
+          <w:szCs w:val="24"/>
         </w:rPr>
         <w:t xml:space="preserve">In this project linear regression is used as a supervised learning algorithm to predict the results of a contribution. Regression lines gives the predict results such as shares sold based on a given features </w:t>
       </w:r>
@@ -3294,7 +3173,7 @@
         <w:pStyle w:val="Heading2"/>
       </w:pPr>
       <w:bookmarkStart w:id="25" w:name="_Toc60509177"/>
-      <w:bookmarkStart w:id="26" w:name="_Toc60510283"/>
+      <w:bookmarkStart w:id="26" w:name="_Toc60511128"/>
       <w:r>
         <w:t>LSTM (Long short-term memory)</w:t>
       </w:r>
@@ -3307,19 +3186,15 @@
         <w:jc w:val="both"/>
         <w:rPr>
           <w:rFonts w:cstheme="minorHAnsi"/>
-          <w:i/>
-          <w:iCs/>
-          <w:sz w:val="28"/>
-          <w:szCs w:val="28"/>
+          <w:sz w:val="24"/>
+          <w:szCs w:val="24"/>
         </w:rPr>
       </w:pPr>
       <w:r>
         <w:rPr>
           <w:rFonts w:cstheme="minorHAnsi"/>
-          <w:i/>
-          <w:iCs/>
-          <w:sz w:val="28"/>
-          <w:szCs w:val="28"/>
+          <w:sz w:val="24"/>
+          <w:szCs w:val="24"/>
         </w:rPr>
         <w:t>The second methodology which is used in this project is LSTM.</w:t>
       </w:r>
@@ -3329,69 +3204,27 @@
         <w:pStyle w:val="ListParagraph"/>
         <w:jc w:val="both"/>
         <w:rPr>
-          <w:i/>
-          <w:iCs/>
+          <w:sz w:val="20"/>
+          <w:szCs w:val="20"/>
         </w:rPr>
       </w:pPr>
       <w:r>
         <w:rPr>
           <w:rFonts w:cstheme="minorHAnsi"/>
-          <w:i/>
-          <w:iCs/>
-          <w:sz w:val="28"/>
-          <w:szCs w:val="28"/>
-        </w:rPr>
-        <w:t xml:space="preserve"> </w:t>
-      </w:r>
-      <w:r>
-        <w:rPr>
-          <w:rFonts w:cstheme="minorHAnsi"/>
-          <w:i/>
-          <w:iCs/>
-          <w:sz w:val="28"/>
-          <w:szCs w:val="28"/>
-        </w:rPr>
-        <w:t>LSTM stands for Long Short-Term memory. It is building block of a neural network (like perceptron). LSTM blocks are used to build a recurrent neural community. An RNN is a sort of neural network wherein the output of a block is fed as enter to the subsequent iteration. An LSTM block consists of 4 main additives: a cell, an enter gate, an output gate and a forget gate. The cell is accountable for "remembering" values over arbitrary time durations; consequently, the phrase "</w:t>
-      </w:r>
-      <w:r>
-        <w:rPr>
-          <w:rFonts w:cstheme="minorHAnsi"/>
-          <w:i/>
-          <w:iCs/>
-          <w:sz w:val="28"/>
-          <w:szCs w:val="28"/>
-        </w:rPr>
-        <w:t>memory</w:t>
-      </w:r>
-      <w:r>
-        <w:rPr>
-          <w:rFonts w:cstheme="minorHAnsi"/>
-          <w:i/>
-          <w:iCs/>
-          <w:sz w:val="28"/>
-          <w:szCs w:val="28"/>
-        </w:rPr>
-        <w:t>" in LSTM. Each of the three gates can be idea of as a "conventional" synthetic neuron, as in a multi-layer (or feedforward) neural community: that is, they compute an activation (the usage of an activation feature) of a weighted sum. Intuitively, they can be concept as regulators of the float of values that goes thru the connections of the LSTM; therefore, the denotation "gate". There are connections between those gates and the cell. Some of the connections are recurrent, a few them are not.</w:t>
+          <w:sz w:val="24"/>
+          <w:szCs w:val="24"/>
+        </w:rPr>
+        <w:t xml:space="preserve"> LSTM stands for Long Short-Term memory. It is building block of a neural network (like perceptron). LSTM blocks are used to build a recurrent neural community. An RNN is a sort of neural network wherein the output of a block is fed as enter to the subsequent iteration. An LSTM block consists of 4 main additives: a cell, an enter gate, an output gate and a forget gate. The cell is accountable for "remembering" values over arbitrary time durations; consequently, the phrase "memory" in LSTM. Each of the three gates can be idea of as a "conventional" synthetic neuron, as in a multi-layer (or feedforward) neural community: that is, they compute an activation (the usage of an activation feature) of a weighted sum. Intuitively, they can be concept as regulators of the float of values that goes thru the connections of the LSTM; therefore, the denotation "gate". There are connections between those gates and the cell. Some of the connections are recurrent, a few them are not.</w:t>
       </w:r>
     </w:p>
     <w:p>
       <w:pPr>
-        <w:jc w:val="both"/>
-        <w:rPr>
-          <w:i/>
-          <w:iCs/>
-        </w:rPr>
-      </w:pPr>
-    </w:p>
-    <w:p>
-      <w:pPr>
         <w:pStyle w:val="Heading1"/>
       </w:pPr>
       <w:bookmarkStart w:id="27" w:name="_Toc60424491"/>
       <w:bookmarkStart w:id="28" w:name="_Toc60425503"/>
-      <w:bookmarkStart w:id="29" w:name="_Toc60510284"/>
-      <w:r>
-        <w:lastRenderedPageBreak/>
+      <w:bookmarkStart w:id="29" w:name="_Toc60511129"/>
+      <w:r>
         <w:t>TOOLS</w:t>
       </w:r>
       <w:bookmarkEnd w:id="27"/>
@@ -3402,36 +3235,44 @@
       <w:pPr>
         <w:jc w:val="both"/>
         <w:rPr>
-          <w:i/>
-          <w:iCs/>
-          <w:sz w:val="28"/>
-          <w:szCs w:val="28"/>
-        </w:rPr>
-      </w:pPr>
-      <w:r>
-        <w:rPr>
-          <w:i/>
-          <w:iCs/>
-          <w:sz w:val="28"/>
-          <w:szCs w:val="28"/>
-        </w:rPr>
-        <w:t xml:space="preserve">This project is programed on python programming language with different libraries like panda and some others it contain different data sets for </w:t>
-      </w:r>
-      <w:r>
-        <w:rPr>
-          <w:i/>
-          <w:iCs/>
-          <w:sz w:val="28"/>
-          <w:szCs w:val="28"/>
+          <w:sz w:val="24"/>
+          <w:szCs w:val="24"/>
+        </w:rPr>
+      </w:pPr>
+      <w:r>
+        <w:rPr>
+          <w:sz w:val="24"/>
+          <w:szCs w:val="24"/>
+        </w:rPr>
+        <w:t xml:space="preserve">This project is programed on python programming language with different libraries like panda and some others it </w:t>
+      </w:r>
+      <w:proofErr w:type="gramStart"/>
+      <w:r>
+        <w:rPr>
+          <w:sz w:val="24"/>
+          <w:szCs w:val="24"/>
+        </w:rPr>
+        <w:t>contain</w:t>
+      </w:r>
+      <w:proofErr w:type="gramEnd"/>
+      <w:r>
+        <w:rPr>
+          <w:sz w:val="24"/>
+          <w:szCs w:val="24"/>
+        </w:rPr>
+        <w:t xml:space="preserve"> different data sets for </w:t>
+      </w:r>
+      <w:r>
+        <w:rPr>
+          <w:sz w:val="24"/>
+          <w:szCs w:val="24"/>
         </w:rPr>
         <w:t>predictions and</w:t>
       </w:r>
       <w:r>
         <w:rPr>
-          <w:i/>
-          <w:iCs/>
-          <w:sz w:val="28"/>
-          <w:szCs w:val="28"/>
+          <w:sz w:val="24"/>
+          <w:szCs w:val="24"/>
         </w:rPr>
         <w:t xml:space="preserve"> other functions.</w:t>
       </w:r>
@@ -3442,8 +3283,9 @@
       </w:pPr>
       <w:bookmarkStart w:id="30" w:name="_Toc60424492"/>
       <w:bookmarkStart w:id="31" w:name="_Toc60425504"/>
-      <w:bookmarkStart w:id="32" w:name="_Toc60510285"/>
-      <w:r>
+      <w:bookmarkStart w:id="32" w:name="_Toc60511130"/>
+      <w:r>
+        <w:lastRenderedPageBreak/>
         <w:t>Conclusion</w:t>
       </w:r>
       <w:bookmarkEnd w:id="30"/>
@@ -3454,40 +3296,33 @@
       <w:pPr>
         <w:jc w:val="both"/>
         <w:rPr>
-          <w:i/>
-          <w:iCs/>
-          <w:sz w:val="28"/>
-          <w:szCs w:val="28"/>
-        </w:rPr>
-      </w:pPr>
-      <w:r>
-        <w:rPr>
-          <w:i/>
-          <w:iCs/>
-          <w:sz w:val="28"/>
-          <w:szCs w:val="28"/>
+          <w:sz w:val="24"/>
+          <w:szCs w:val="24"/>
+        </w:rPr>
+      </w:pPr>
+      <w:r>
+        <w:rPr>
+          <w:sz w:val="24"/>
+          <w:szCs w:val="24"/>
         </w:rPr>
         <w:t xml:space="preserve">Our project is based on artificial intelligence and programed on python programming language the goal of this project is to predict about ups and downs of stock market with respect to previous records it is working on multiple datasets. This program can be predicted false because it is not working on real time. It is working on a </w:t>
       </w:r>
       <w:r>
         <w:rPr>
-          <w:i/>
-          <w:iCs/>
-          <w:sz w:val="28"/>
-          <w:szCs w:val="28"/>
+          <w:sz w:val="24"/>
+          <w:szCs w:val="24"/>
         </w:rPr>
         <w:t>history-based</w:t>
       </w:r>
       <w:r>
         <w:rPr>
-          <w:i/>
-          <w:iCs/>
-          <w:sz w:val="28"/>
-          <w:szCs w:val="28"/>
+          <w:sz w:val="24"/>
+          <w:szCs w:val="24"/>
         </w:rPr>
         <w:t xml:space="preserve"> records so it cannot be 100 percent accurate all the time sometimes shares prices may vary according to country’s economic conditions, environment of the market and other circumstances also influence on the stock market.  </w:t>
       </w:r>
     </w:p>
+    <w:bookmarkEnd w:id="0"/>
     <w:p>
       <w:pPr>
         <w:pStyle w:val="BodyText"/>
@@ -3496,12 +3331,9 @@
           <w:rFonts w:asciiTheme="minorHAnsi" w:hAnsiTheme="minorHAnsi" w:cstheme="minorHAnsi"/>
         </w:rPr>
       </w:pPr>
-      <w:bookmarkStart w:id="33" w:name="_GoBack"/>
-      <w:bookmarkEnd w:id="0"/>
-      <w:bookmarkEnd w:id="33"/>
     </w:p>
     <w:sectPr>
-      <w:footerReference w:type="first" r:id="rId10"/>
+      <w:footerReference w:type="first" r:id="rId9"/>
       <w:pgSz w:w="12240" w:h="15840"/>
       <w:pgMar w:top="1440" w:right="1440" w:bottom="1440" w:left="1440" w:header="708" w:footer="708" w:gutter="0"/>
       <w:pgNumType w:start="0"/>
@@ -3514,7 +3346,7 @@
 </file>
 
 <file path=word/endnotes.xml><?xml version="1.0" encoding="utf-8"?>
-<w:endnotes xmlns:wpc="http://schemas.microsoft.com/office/word/2010/wordprocessingCanvas" xmlns:mc="http://schemas.openxmlformats.org/markup-compatibility/2006" xmlns:o="urn:schemas-microsoft-com:office:office" xmlns:r="http://schemas.openxmlformats.org/officeDocument/2006/relationships" xmlns:m="http://schemas.openxmlformats.org/officeDocument/2006/math" xmlns:v="urn:schemas-microsoft-com:vml" xmlns:wp14="http://schemas.microsoft.com/office/word/2010/wordprocessingDrawing" xmlns:wp="http://schemas.openxmlformats.org/drawingml/2006/wordprocessingDrawing" xmlns:w10="urn:schemas-microsoft-com:office:word" xmlns:w="http://schemas.openxmlformats.org/wordprocessingml/2006/main" xmlns:w14="http://schemas.microsoft.com/office/word/2010/wordml" xmlns:wpg="http://schemas.microsoft.com/office/word/2010/wordprocessingGroup" xmlns:wpi="http://schemas.microsoft.com/office/word/2010/wordprocessingInk" xmlns:wne="http://schemas.microsoft.com/office/word/2006/wordml" xmlns:wps="http://schemas.microsoft.com/office/word/2010/wordprocessingShape" mc:Ignorable="w14 wp14">
+<w:endnotes xmlns:wpc="http://schemas.microsoft.com/office/word/2010/wordprocessingCanvas" xmlns:cx="http://schemas.microsoft.com/office/drawing/2014/chartex" xmlns:cx1="http://schemas.microsoft.com/office/drawing/2015/9/8/chartex" xmlns:cx2="http://schemas.microsoft.com/office/drawing/2015/10/21/chartex" xmlns:cx3="http://schemas.microsoft.com/office/drawing/2016/5/9/chartex" xmlns:cx4="http://schemas.microsoft.com/office/drawing/2016/5/10/chartex" xmlns:cx5="http://schemas.microsoft.com/office/drawing/2016/5/11/chartex" xmlns:cx6="http://schemas.microsoft.com/office/drawing/2016/5/12/chartex" xmlns:cx7="http://schemas.microsoft.com/office/drawing/2016/5/13/chartex" xmlns:cx8="http://schemas.microsoft.com/office/drawing/2016/5/14/chartex" xmlns:mc="http://schemas.openxmlformats.org/markup-compatibility/2006" xmlns:aink="http://schemas.microsoft.com/office/drawing/2016/ink" xmlns:am3d="http://schemas.microsoft.com/office/drawing/2017/model3d" xmlns:o="urn:schemas-microsoft-com:office:office" xmlns:r="http://schemas.openxmlformats.org/officeDocument/2006/relationships" xmlns:m="http://schemas.openxmlformats.org/officeDocument/2006/math" xmlns:v="urn:schemas-microsoft-com:vml" xmlns:wp14="http://schemas.microsoft.com/office/word/2010/wordprocessingDrawing" xmlns:wp="http://schemas.openxmlformats.org/drawingml/2006/wordprocessingDrawing" xmlns:w10="urn:schemas-microsoft-com:office:word" xmlns:w="http://schemas.openxmlformats.org/wordprocessingml/2006/main" xmlns:w14="http://schemas.microsoft.com/office/word/2010/wordml" xmlns:w15="http://schemas.microsoft.com/office/word/2012/wordml" xmlns:w16cex="http://schemas.microsoft.com/office/word/2018/wordml/cex" xmlns:w16cid="http://schemas.microsoft.com/office/word/2016/wordml/cid" xmlns:w16="http://schemas.microsoft.com/office/word/2018/wordml" xmlns:w16se="http://schemas.microsoft.com/office/word/2015/wordml/symex" xmlns:wpg="http://schemas.microsoft.com/office/word/2010/wordprocessingGroup" xmlns:wpi="http://schemas.microsoft.com/office/word/2010/wordprocessingInk" xmlns:wne="http://schemas.microsoft.com/office/word/2006/wordml" xmlns:wps="http://schemas.microsoft.com/office/word/2010/wordprocessingShape" mc:Ignorable="w14 w15 w16se w16cid w16 w16cex wp14">
   <w:endnote w:type="separator" w:id="-1">
     <w:p>
       <w:pPr>
@@ -3539,7 +3371,7 @@
 </file>
 
 <file path=word/footer1.xml><?xml version="1.0" encoding="utf-8"?>
-<w:ftr xmlns:wpc="http://schemas.microsoft.com/office/word/2010/wordprocessingCanvas" xmlns:mc="http://schemas.openxmlformats.org/markup-compatibility/2006" xmlns:o="urn:schemas-microsoft-com:office:office" xmlns:r="http://schemas.openxmlformats.org/officeDocument/2006/relationships" xmlns:m="http://schemas.openxmlformats.org/officeDocument/2006/math" xmlns:v="urn:schemas-microsoft-com:vml" xmlns:wp14="http://schemas.microsoft.com/office/word/2010/wordprocessingDrawing" xmlns:wp="http://schemas.openxmlformats.org/drawingml/2006/wordprocessingDrawing" xmlns:w10="urn:schemas-microsoft-com:office:word" xmlns:w="http://schemas.openxmlformats.org/wordprocessingml/2006/main" xmlns:w14="http://schemas.microsoft.com/office/word/2010/wordml" xmlns:wpg="http://schemas.microsoft.com/office/word/2010/wordprocessingGroup" xmlns:wpi="http://schemas.microsoft.com/office/word/2010/wordprocessingInk" xmlns:wne="http://schemas.microsoft.com/office/word/2006/wordml" xmlns:wps="http://schemas.microsoft.com/office/word/2010/wordprocessingShape" mc:Ignorable="w14 wp14">
+<w:ftr xmlns:wpc="http://schemas.microsoft.com/office/word/2010/wordprocessingCanvas" xmlns:cx="http://schemas.microsoft.com/office/drawing/2014/chartex" xmlns:cx1="http://schemas.microsoft.com/office/drawing/2015/9/8/chartex" xmlns:cx2="http://schemas.microsoft.com/office/drawing/2015/10/21/chartex" xmlns:cx3="http://schemas.microsoft.com/office/drawing/2016/5/9/chartex" xmlns:cx4="http://schemas.microsoft.com/office/drawing/2016/5/10/chartex" xmlns:cx5="http://schemas.microsoft.com/office/drawing/2016/5/11/chartex" xmlns:cx6="http://schemas.microsoft.com/office/drawing/2016/5/12/chartex" xmlns:cx7="http://schemas.microsoft.com/office/drawing/2016/5/13/chartex" xmlns:cx8="http://schemas.microsoft.com/office/drawing/2016/5/14/chartex" xmlns:mc="http://schemas.openxmlformats.org/markup-compatibility/2006" xmlns:aink="http://schemas.microsoft.com/office/drawing/2016/ink" xmlns:am3d="http://schemas.microsoft.com/office/drawing/2017/model3d" xmlns:o="urn:schemas-microsoft-com:office:office" xmlns:r="http://schemas.openxmlformats.org/officeDocument/2006/relationships" xmlns:m="http://schemas.openxmlformats.org/officeDocument/2006/math" xmlns:v="urn:schemas-microsoft-com:vml" xmlns:wp14="http://schemas.microsoft.com/office/word/2010/wordprocessingDrawing" xmlns:wp="http://schemas.openxmlformats.org/drawingml/2006/wordprocessingDrawing" xmlns:w10="urn:schemas-microsoft-com:office:word" xmlns:w="http://schemas.openxmlformats.org/wordprocessingml/2006/main" xmlns:w14="http://schemas.microsoft.com/office/word/2010/wordml" xmlns:w15="http://schemas.microsoft.com/office/word/2012/wordml" xmlns:w16cex="http://schemas.microsoft.com/office/word/2018/wordml/cex" xmlns:w16cid="http://schemas.microsoft.com/office/word/2016/wordml/cid" xmlns:w16="http://schemas.microsoft.com/office/word/2018/wordml" xmlns:w16se="http://schemas.microsoft.com/office/word/2015/wordml/symex" xmlns:wpg="http://schemas.microsoft.com/office/word/2010/wordprocessingGroup" xmlns:wpi="http://schemas.microsoft.com/office/word/2010/wordprocessingInk" xmlns:wne="http://schemas.microsoft.com/office/word/2006/wordml" xmlns:wps="http://schemas.microsoft.com/office/word/2010/wordprocessingShape" mc:Ignorable="w14 w15 w16se w16cid w16 w16cex wp14">
   <w:sdt>
     <w:sdtPr>
       <w:id w:val="831345113"/>
@@ -3592,7 +3424,7 @@
 </file>
 
 <file path=word/footnotes.xml><?xml version="1.0" encoding="utf-8"?>
-<w:footnotes xmlns:wpc="http://schemas.microsoft.com/office/word/2010/wordprocessingCanvas" xmlns:mc="http://schemas.openxmlformats.org/markup-compatibility/2006" xmlns:o="urn:schemas-microsoft-com:office:office" xmlns:r="http://schemas.openxmlformats.org/officeDocument/2006/relationships" xmlns:m="http://schemas.openxmlformats.org/officeDocument/2006/math" xmlns:v="urn:schemas-microsoft-com:vml" xmlns:wp14="http://schemas.microsoft.com/office/word/2010/wordprocessingDrawing" xmlns:wp="http://schemas.openxmlformats.org/drawingml/2006/wordprocessingDrawing" xmlns:w10="urn:schemas-microsoft-com:office:word" xmlns:w="http://schemas.openxmlformats.org/wordprocessingml/2006/main" xmlns:w14="http://schemas.microsoft.com/office/word/2010/wordml" xmlns:wpg="http://schemas.microsoft.com/office/word/2010/wordprocessingGroup" xmlns:wpi="http://schemas.microsoft.com/office/word/2010/wordprocessingInk" xmlns:wne="http://schemas.microsoft.com/office/word/2006/wordml" xmlns:wps="http://schemas.microsoft.com/office/word/2010/wordprocessingShape" mc:Ignorable="w14 wp14">
+<w:footnotes xmlns:wpc="http://schemas.microsoft.com/office/word/2010/wordprocessingCanvas" xmlns:cx="http://schemas.microsoft.com/office/drawing/2014/chartex" xmlns:cx1="http://schemas.microsoft.com/office/drawing/2015/9/8/chartex" xmlns:cx2="http://schemas.microsoft.com/office/drawing/2015/10/21/chartex" xmlns:cx3="http://schemas.microsoft.com/office/drawing/2016/5/9/chartex" xmlns:cx4="http://schemas.microsoft.com/office/drawing/2016/5/10/chartex" xmlns:cx5="http://schemas.microsoft.com/office/drawing/2016/5/11/chartex" xmlns:cx6="http://schemas.microsoft.com/office/drawing/2016/5/12/chartex" xmlns:cx7="http://schemas.microsoft.com/office/drawing/2016/5/13/chartex" xmlns:cx8="http://schemas.microsoft.com/office/drawing/2016/5/14/chartex" xmlns:mc="http://schemas.openxmlformats.org/markup-compatibility/2006" xmlns:aink="http://schemas.microsoft.com/office/drawing/2016/ink" xmlns:am3d="http://schemas.microsoft.com/office/drawing/2017/model3d" xmlns:o="urn:schemas-microsoft-com:office:office" xmlns:r="http://schemas.openxmlformats.org/officeDocument/2006/relationships" xmlns:m="http://schemas.openxmlformats.org/officeDocument/2006/math" xmlns:v="urn:schemas-microsoft-com:vml" xmlns:wp14="http://schemas.microsoft.com/office/word/2010/wordprocessingDrawing" xmlns:wp="http://schemas.openxmlformats.org/drawingml/2006/wordprocessingDrawing" xmlns:w10="urn:schemas-microsoft-com:office:word" xmlns:w="http://schemas.openxmlformats.org/wordprocessingml/2006/main" xmlns:w14="http://schemas.microsoft.com/office/word/2010/wordml" xmlns:w15="http://schemas.microsoft.com/office/word/2012/wordml" xmlns:w16cex="http://schemas.microsoft.com/office/word/2018/wordml/cex" xmlns:w16cid="http://schemas.microsoft.com/office/word/2016/wordml/cid" xmlns:w16="http://schemas.microsoft.com/office/word/2018/wordml" xmlns:w16se="http://schemas.microsoft.com/office/word/2015/wordml/symex" xmlns:wpg="http://schemas.microsoft.com/office/word/2010/wordprocessingGroup" xmlns:wpi="http://schemas.microsoft.com/office/word/2010/wordprocessingInk" xmlns:wne="http://schemas.microsoft.com/office/word/2006/wordml" xmlns:wps="http://schemas.microsoft.com/office/word/2010/wordprocessingShape" mc:Ignorable="w14 w15 w16se w16cid w16 w16cex wp14">
   <w:footnote w:type="separator" w:id="-1">
     <w:p>
       <w:pPr>
@@ -3617,8 +3449,8 @@
 </file>
 
 <file path=word/numbering.xml><?xml version="1.0" encoding="utf-8"?>
-<w:numbering xmlns:wpc="http://schemas.microsoft.com/office/word/2010/wordprocessingCanvas" xmlns:mc="http://schemas.openxmlformats.org/markup-compatibility/2006" xmlns:o="urn:schemas-microsoft-com:office:office" xmlns:r="http://schemas.openxmlformats.org/officeDocument/2006/relationships" xmlns:m="http://schemas.openxmlformats.org/officeDocument/2006/math" xmlns:v="urn:schemas-microsoft-com:vml" xmlns:wp14="http://schemas.microsoft.com/office/word/2010/wordprocessingDrawing" xmlns:wp="http://schemas.openxmlformats.org/drawingml/2006/wordprocessingDrawing" xmlns:w10="urn:schemas-microsoft-com:office:word" xmlns:w="http://schemas.openxmlformats.org/wordprocessingml/2006/main" xmlns:w14="http://schemas.microsoft.com/office/word/2010/wordml" xmlns:wpg="http://schemas.microsoft.com/office/word/2010/wordprocessingGroup" xmlns:wpi="http://schemas.microsoft.com/office/word/2010/wordprocessingInk" xmlns:wne="http://schemas.microsoft.com/office/word/2006/wordml" xmlns:wps="http://schemas.microsoft.com/office/word/2010/wordprocessingShape" mc:Ignorable="w14 wp14">
-  <w:abstractNum w:abstractNumId="0">
+<w:numbering xmlns:wpc="http://schemas.microsoft.com/office/word/2010/wordprocessingCanvas" xmlns:cx="http://schemas.microsoft.com/office/drawing/2014/chartex" xmlns:cx1="http://schemas.microsoft.com/office/drawing/2015/9/8/chartex" xmlns:cx2="http://schemas.microsoft.com/office/drawing/2015/10/21/chartex" xmlns:cx3="http://schemas.microsoft.com/office/drawing/2016/5/9/chartex" xmlns:cx4="http://schemas.microsoft.com/office/drawing/2016/5/10/chartex" xmlns:cx5="http://schemas.microsoft.com/office/drawing/2016/5/11/chartex" xmlns:cx6="http://schemas.microsoft.com/office/drawing/2016/5/12/chartex" xmlns:cx7="http://schemas.microsoft.com/office/drawing/2016/5/13/chartex" xmlns:cx8="http://schemas.microsoft.com/office/drawing/2016/5/14/chartex" xmlns:mc="http://schemas.openxmlformats.org/markup-compatibility/2006" xmlns:aink="http://schemas.microsoft.com/office/drawing/2016/ink" xmlns:am3d="http://schemas.microsoft.com/office/drawing/2017/model3d" xmlns:o="urn:schemas-microsoft-com:office:office" xmlns:r="http://schemas.openxmlformats.org/officeDocument/2006/relationships" xmlns:m="http://schemas.openxmlformats.org/officeDocument/2006/math" xmlns:v="urn:schemas-microsoft-com:vml" xmlns:wp14="http://schemas.microsoft.com/office/word/2010/wordprocessingDrawing" xmlns:wp="http://schemas.openxmlformats.org/drawingml/2006/wordprocessingDrawing" xmlns:w10="urn:schemas-microsoft-com:office:word" xmlns:w="http://schemas.openxmlformats.org/wordprocessingml/2006/main" xmlns:w14="http://schemas.microsoft.com/office/word/2010/wordml" xmlns:w15="http://schemas.microsoft.com/office/word/2012/wordml" xmlns:w16cex="http://schemas.microsoft.com/office/word/2018/wordml/cex" xmlns:w16cid="http://schemas.microsoft.com/office/word/2016/wordml/cid" xmlns:w16="http://schemas.microsoft.com/office/word/2018/wordml" xmlns:w16se="http://schemas.microsoft.com/office/word/2015/wordml/symex" xmlns:wpg="http://schemas.microsoft.com/office/word/2010/wordprocessingGroup" xmlns:wpi="http://schemas.microsoft.com/office/word/2010/wordprocessingInk" xmlns:wne="http://schemas.microsoft.com/office/word/2006/wordml" xmlns:wps="http://schemas.microsoft.com/office/word/2010/wordprocessingShape" mc:Ignorable="w14 w15 w16se w16cid w16 w16cex wp14">
+  <w:abstractNum w:abstractNumId="0" w15:restartNumberingAfterBreak="0">
     <w:nsid w:val="00000003"/>
     <w:multiLevelType w:val="multilevel"/>
     <w:tmpl w:val="00000003"/>
@@ -3732,7 +3564,7 @@
       </w:pPr>
     </w:lvl>
   </w:abstractNum>
-  <w:abstractNum w:abstractNumId="1">
+  <w:abstractNum w:abstractNumId="1" w15:restartNumberingAfterBreak="0">
     <w:nsid w:val="00000004"/>
     <w:multiLevelType w:val="multilevel"/>
     <w:tmpl w:val="00000004"/>
@@ -3846,7 +3678,7 @@
       </w:pPr>
     </w:lvl>
   </w:abstractNum>
-  <w:abstractNum w:abstractNumId="2">
+  <w:abstractNum w:abstractNumId="2" w15:restartNumberingAfterBreak="0">
     <w:nsid w:val="00000005"/>
     <w:multiLevelType w:val="multilevel"/>
     <w:tmpl w:val="00000005"/>
@@ -3960,7 +3792,7 @@
       </w:pPr>
     </w:lvl>
   </w:abstractNum>
-  <w:abstractNum w:abstractNumId="3">
+  <w:abstractNum w:abstractNumId="3" w15:restartNumberingAfterBreak="0">
     <w:nsid w:val="00000006"/>
     <w:multiLevelType w:val="multilevel"/>
     <w:tmpl w:val="00000006"/>
@@ -4101,7 +3933,7 @@
       </w:rPr>
     </w:lvl>
   </w:abstractNum>
-  <w:abstractNum w:abstractNumId="4">
+  <w:abstractNum w:abstractNumId="4" w15:restartNumberingAfterBreak="0">
     <w:nsid w:val="00000007"/>
     <w:multiLevelType w:val="multilevel"/>
     <w:tmpl w:val="00000007"/>
@@ -4215,7 +4047,7 @@
       </w:pPr>
     </w:lvl>
   </w:abstractNum>
-  <w:abstractNum w:abstractNumId="5">
+  <w:abstractNum w:abstractNumId="5" w15:restartNumberingAfterBreak="0">
     <w:nsid w:val="010D028F"/>
     <w:multiLevelType w:val="hybridMultilevel"/>
     <w:tmpl w:val="C01CA2A4"/>
@@ -4328,7 +4160,7 @@
       </w:rPr>
     </w:lvl>
   </w:abstractNum>
-  <w:abstractNum w:abstractNumId="6">
+  <w:abstractNum w:abstractNumId="6" w15:restartNumberingAfterBreak="0">
     <w:nsid w:val="153F5173"/>
     <w:multiLevelType w:val="hybridMultilevel"/>
     <w:tmpl w:val="F24CFD58"/>
@@ -4441,7 +4273,7 @@
       </w:rPr>
     </w:lvl>
   </w:abstractNum>
-  <w:abstractNum w:abstractNumId="7">
+  <w:abstractNum w:abstractNumId="7" w15:restartNumberingAfterBreak="0">
     <w:nsid w:val="22A543FA"/>
     <w:multiLevelType w:val="hybridMultilevel"/>
     <w:tmpl w:val="41502AC6"/>
@@ -4554,7 +4386,7 @@
       </w:rPr>
     </w:lvl>
   </w:abstractNum>
-  <w:abstractNum w:abstractNumId="8">
+  <w:abstractNum w:abstractNumId="8" w15:restartNumberingAfterBreak="0">
     <w:nsid w:val="25F56E7A"/>
     <w:multiLevelType w:val="hybridMultilevel"/>
     <w:tmpl w:val="180E16A8"/>
@@ -4667,7 +4499,7 @@
       </w:rPr>
     </w:lvl>
   </w:abstractNum>
-  <w:abstractNum w:abstractNumId="9">
+  <w:abstractNum w:abstractNumId="9" w15:restartNumberingAfterBreak="0">
     <w:nsid w:val="5A036472"/>
     <w:multiLevelType w:val="hybridMultilevel"/>
     <w:tmpl w:val="7DBE74EA"/>
@@ -4814,7 +4646,7 @@
 </file>
 
 <file path=word/styles.xml><?xml version="1.0" encoding="utf-8"?>
-<w:styles xmlns:mc="http://schemas.openxmlformats.org/markup-compatibility/2006" xmlns:r="http://schemas.openxmlformats.org/officeDocument/2006/relationships" xmlns:w="http://schemas.openxmlformats.org/wordprocessingml/2006/main" xmlns:w14="http://schemas.microsoft.com/office/word/2010/wordml" mc:Ignorable="w14">
+<w:styles xmlns:mc="http://schemas.openxmlformats.org/markup-compatibility/2006" xmlns:r="http://schemas.openxmlformats.org/officeDocument/2006/relationships" xmlns:w="http://schemas.openxmlformats.org/wordprocessingml/2006/main" xmlns:w14="http://schemas.microsoft.com/office/word/2010/wordml" xmlns:w15="http://schemas.microsoft.com/office/word/2012/wordml" xmlns:w16cex="http://schemas.microsoft.com/office/word/2018/wordml/cex" xmlns:w16cid="http://schemas.microsoft.com/office/word/2016/wordml/cid" xmlns:w16="http://schemas.microsoft.com/office/word/2018/wordml" xmlns:w16se="http://schemas.microsoft.com/office/word/2015/wordml/symex" mc:Ignorable="w14 w15 w16se w16cid w16 w16cex">
   <w:docDefaults>
     <w:rPrDefault>
       <w:rPr>
@@ -4830,145 +4662,383 @@
       </w:pPr>
     </w:pPrDefault>
   </w:docDefaults>
-  <w:latentStyles w:defLockedState="0" w:defUIPriority="99" w:defSemiHidden="1" w:defUnhideWhenUsed="1" w:defQFormat="0" w:count="267">
-    <w:lsdException w:name="Normal" w:semiHidden="0" w:uiPriority="0" w:unhideWhenUsed="0" w:qFormat="1"/>
-    <w:lsdException w:name="heading 1" w:semiHidden="0" w:uiPriority="9" w:unhideWhenUsed="0" w:qFormat="1"/>
-    <w:lsdException w:name="heading 2" w:uiPriority="9" w:qFormat="1"/>
-    <w:lsdException w:name="heading 3" w:uiPriority="9" w:qFormat="1"/>
-    <w:lsdException w:name="heading 4" w:uiPriority="9" w:qFormat="1"/>
-    <w:lsdException w:name="heading 5" w:uiPriority="9" w:qFormat="1"/>
-    <w:lsdException w:name="heading 6" w:uiPriority="9" w:qFormat="1"/>
-    <w:lsdException w:name="heading 7" w:uiPriority="9" w:qFormat="1"/>
-    <w:lsdException w:name="heading 8" w:uiPriority="9" w:qFormat="1"/>
-    <w:lsdException w:name="heading 9" w:uiPriority="9" w:qFormat="1"/>
-    <w:lsdException w:name="toc 1" w:uiPriority="39" w:qFormat="1"/>
-    <w:lsdException w:name="toc 2" w:uiPriority="39" w:qFormat="1"/>
-    <w:lsdException w:name="toc 3" w:uiPriority="39" w:qFormat="1"/>
-    <w:lsdException w:name="toc 4" w:uiPriority="39"/>
-    <w:lsdException w:name="toc 5" w:uiPriority="39"/>
-    <w:lsdException w:name="toc 6" w:uiPriority="39"/>
-    <w:lsdException w:name="toc 7" w:uiPriority="39"/>
-    <w:lsdException w:name="toc 8" w:uiPriority="39"/>
-    <w:lsdException w:name="toc 9" w:uiPriority="39"/>
-    <w:lsdException w:name="caption" w:uiPriority="35" w:qFormat="1"/>
-    <w:lsdException w:name="Title" w:semiHidden="0" w:uiPriority="10" w:unhideWhenUsed="0" w:qFormat="1"/>
-    <w:lsdException w:name="Default Paragraph Font" w:uiPriority="1"/>
-    <w:lsdException w:name="Body Text" w:uiPriority="0"/>
-    <w:lsdException w:name="Subtitle" w:semiHidden="0" w:uiPriority="11" w:unhideWhenUsed="0" w:qFormat="1"/>
-    <w:lsdException w:name="Strong" w:semiHidden="0" w:uiPriority="22" w:unhideWhenUsed="0" w:qFormat="1"/>
-    <w:lsdException w:name="Emphasis" w:semiHidden="0" w:uiPriority="20" w:unhideWhenUsed="0" w:qFormat="1"/>
-    <w:lsdException w:name="Table Grid" w:semiHidden="0" w:uiPriority="39" w:unhideWhenUsed="0"/>
-    <w:lsdException w:name="Placeholder Text" w:unhideWhenUsed="0"/>
-    <w:lsdException w:name="No Spacing" w:semiHidden="0" w:uiPriority="1" w:unhideWhenUsed="0" w:qFormat="1"/>
-    <w:lsdException w:name="Light Shading" w:semiHidden="0" w:uiPriority="60" w:unhideWhenUsed="0"/>
-    <w:lsdException w:name="Light List" w:semiHidden="0" w:uiPriority="61" w:unhideWhenUsed="0"/>
-    <w:lsdException w:name="Light Grid" w:semiHidden="0" w:uiPriority="62" w:unhideWhenUsed="0"/>
-    <w:lsdException w:name="Medium Shading 1" w:semiHidden="0" w:uiPriority="63" w:unhideWhenUsed="0"/>
-    <w:lsdException w:name="Medium Shading 2" w:semiHidden="0" w:uiPriority="64" w:unhideWhenUsed="0"/>
-    <w:lsdException w:name="Medium List 1" w:semiHidden="0" w:uiPriority="65" w:unhideWhenUsed="0"/>
-    <w:lsdException w:name="Medium List 2" w:semiHidden="0" w:uiPriority="66" w:unhideWhenUsed="0"/>
-    <w:lsdException w:name="Medium Grid 1" w:semiHidden="0" w:uiPriority="67" w:unhideWhenUsed="0"/>
-    <w:lsdException w:name="Medium Grid 2" w:semiHidden="0" w:uiPriority="68" w:unhideWhenUsed="0"/>
-    <w:lsdException w:name="Medium Grid 3" w:semiHidden="0" w:uiPriority="69" w:unhideWhenUsed="0"/>
-    <w:lsdException w:name="Dark List" w:semiHidden="0" w:uiPriority="70" w:unhideWhenUsed="0"/>
-    <w:lsdException w:name="Colorful Shading" w:semiHidden="0" w:uiPriority="71" w:unhideWhenUsed="0"/>
-    <w:lsdException w:name="Colorful List" w:semiHidden="0" w:uiPriority="72" w:unhideWhenUsed="0"/>
-    <w:lsdException w:name="Colorful Grid" w:semiHidden="0" w:uiPriority="73" w:unhideWhenUsed="0"/>
-    <w:lsdException w:name="Light Shading Accent 1" w:semiHidden="0" w:uiPriority="60" w:unhideWhenUsed="0"/>
-    <w:lsdException w:name="Light List Accent 1" w:semiHidden="0" w:uiPriority="61" w:unhideWhenUsed="0"/>
-    <w:lsdException w:name="Light Grid Accent 1" w:semiHidden="0" w:uiPriority="62" w:unhideWhenUsed="0"/>
-    <w:lsdException w:name="Medium Shading 1 Accent 1" w:semiHidden="0" w:uiPriority="63" w:unhideWhenUsed="0"/>
-    <w:lsdException w:name="Medium Shading 2 Accent 1" w:semiHidden="0" w:uiPriority="64" w:unhideWhenUsed="0"/>
-    <w:lsdException w:name="Medium List 1 Accent 1" w:semiHidden="0" w:uiPriority="65" w:unhideWhenUsed="0"/>
-    <w:lsdException w:name="Revision" w:unhideWhenUsed="0"/>
-    <w:lsdException w:name="List Paragraph" w:semiHidden="0" w:uiPriority="34" w:unhideWhenUsed="0" w:qFormat="1"/>
-    <w:lsdException w:name="Quote" w:semiHidden="0" w:uiPriority="29" w:unhideWhenUsed="0" w:qFormat="1"/>
-    <w:lsdException w:name="Intense Quote" w:semiHidden="0" w:uiPriority="30" w:unhideWhenUsed="0" w:qFormat="1"/>
-    <w:lsdException w:name="Medium List 2 Accent 1" w:semiHidden="0" w:uiPriority="66" w:unhideWhenUsed="0"/>
-    <w:lsdException w:name="Medium Grid 1 Accent 1" w:semiHidden="0" w:uiPriority="67" w:unhideWhenUsed="0"/>
-    <w:lsdException w:name="Medium Grid 2 Accent 1" w:semiHidden="0" w:uiPriority="68" w:unhideWhenUsed="0"/>
-    <w:lsdException w:name="Medium Grid 3 Accent 1" w:semiHidden="0" w:uiPriority="69" w:unhideWhenUsed="0"/>
-    <w:lsdException w:name="Dark List Accent 1" w:semiHidden="0" w:uiPriority="70" w:unhideWhenUsed="0"/>
-    <w:lsdException w:name="Colorful Shading Accent 1" w:semiHidden="0" w:uiPriority="71" w:unhideWhenUsed="0"/>
-    <w:lsdException w:name="Colorful List Accent 1" w:semiHidden="0" w:uiPriority="72" w:unhideWhenUsed="0"/>
-    <w:lsdException w:name="Colorful Grid Accent 1" w:semiHidden="0" w:uiPriority="73" w:unhideWhenUsed="0"/>
-    <w:lsdException w:name="Light Shading Accent 2" w:semiHidden="0" w:uiPriority="60" w:unhideWhenUsed="0"/>
-    <w:lsdException w:name="Light List Accent 2" w:semiHidden="0" w:uiPriority="61" w:unhideWhenUsed="0"/>
-    <w:lsdException w:name="Light Grid Accent 2" w:semiHidden="0" w:uiPriority="62" w:unhideWhenUsed="0"/>
-    <w:lsdException w:name="Medium Shading 1 Accent 2" w:semiHidden="0" w:uiPriority="63" w:unhideWhenUsed="0"/>
-    <w:lsdException w:name="Medium Shading 2 Accent 2" w:semiHidden="0" w:uiPriority="64" w:unhideWhenUsed="0"/>
-    <w:lsdException w:name="Medium List 1 Accent 2" w:semiHidden="0" w:uiPriority="65" w:unhideWhenUsed="0"/>
-    <w:lsdException w:name="Medium List 2 Accent 2" w:semiHidden="0" w:uiPriority="66" w:unhideWhenUsed="0"/>
-    <w:lsdException w:name="Medium Grid 1 Accent 2" w:semiHidden="0" w:uiPriority="67" w:unhideWhenUsed="0"/>
-    <w:lsdException w:name="Medium Grid 2 Accent 2" w:semiHidden="0" w:uiPriority="68" w:unhideWhenUsed="0"/>
-    <w:lsdException w:name="Medium Grid 3 Accent 2" w:semiHidden="0" w:uiPriority="69" w:unhideWhenUsed="0"/>
-    <w:lsdException w:name="Dark List Accent 2" w:semiHidden="0" w:uiPriority="70" w:unhideWhenUsed="0"/>
-    <w:lsdException w:name="Colorful Shading Accent 2" w:semiHidden="0" w:uiPriority="71" w:unhideWhenUsed="0"/>
-    <w:lsdException w:name="Colorful List Accent 2" w:semiHidden="0" w:uiPriority="72" w:unhideWhenUsed="0"/>
-    <w:lsdException w:name="Colorful Grid Accent 2" w:semiHidden="0" w:uiPriority="73" w:unhideWhenUsed="0"/>
-    <w:lsdException w:name="Light Shading Accent 3" w:semiHidden="0" w:uiPriority="60" w:unhideWhenUsed="0"/>
-    <w:lsdException w:name="Light List Accent 3" w:semiHidden="0" w:uiPriority="61" w:unhideWhenUsed="0"/>
-    <w:lsdException w:name="Light Grid Accent 3" w:semiHidden="0" w:uiPriority="62" w:unhideWhenUsed="0"/>
-    <w:lsdException w:name="Medium Shading 1 Accent 3" w:semiHidden="0" w:uiPriority="63" w:unhideWhenUsed="0"/>
-    <w:lsdException w:name="Medium Shading 2 Accent 3" w:semiHidden="0" w:uiPriority="64" w:unhideWhenUsed="0"/>
-    <w:lsdException w:name="Medium List 1 Accent 3" w:semiHidden="0" w:uiPriority="65" w:unhideWhenUsed="0"/>
-    <w:lsdException w:name="Medium List 2 Accent 3" w:semiHidden="0" w:uiPriority="66" w:unhideWhenUsed="0"/>
-    <w:lsdException w:name="Medium Grid 1 Accent 3" w:semiHidden="0" w:uiPriority="67" w:unhideWhenUsed="0"/>
-    <w:lsdException w:name="Medium Grid 2 Accent 3" w:semiHidden="0" w:uiPriority="68" w:unhideWhenUsed="0"/>
-    <w:lsdException w:name="Medium Grid 3 Accent 3" w:semiHidden="0" w:uiPriority="69" w:unhideWhenUsed="0"/>
-    <w:lsdException w:name="Dark List Accent 3" w:semiHidden="0" w:uiPriority="70" w:unhideWhenUsed="0"/>
-    <w:lsdException w:name="Colorful Shading Accent 3" w:semiHidden="0" w:uiPriority="71" w:unhideWhenUsed="0"/>
-    <w:lsdException w:name="Colorful List Accent 3" w:semiHidden="0" w:uiPriority="72" w:unhideWhenUsed="0"/>
-    <w:lsdException w:name="Colorful Grid Accent 3" w:semiHidden="0" w:uiPriority="73" w:unhideWhenUsed="0"/>
-    <w:lsdException w:name="Light Shading Accent 4" w:semiHidden="0" w:uiPriority="60" w:unhideWhenUsed="0"/>
-    <w:lsdException w:name="Light List Accent 4" w:semiHidden="0" w:uiPriority="61" w:unhideWhenUsed="0"/>
-    <w:lsdException w:name="Light Grid Accent 4" w:semiHidden="0" w:uiPriority="62" w:unhideWhenUsed="0"/>
-    <w:lsdException w:name="Medium Shading 1 Accent 4" w:semiHidden="0" w:uiPriority="63" w:unhideWhenUsed="0"/>
-    <w:lsdException w:name="Medium Shading 2 Accent 4" w:semiHidden="0" w:uiPriority="64" w:unhideWhenUsed="0"/>
-    <w:lsdException w:name="Medium List 1 Accent 4" w:semiHidden="0" w:uiPriority="65" w:unhideWhenUsed="0"/>
-    <w:lsdException w:name="Medium List 2 Accent 4" w:semiHidden="0" w:uiPriority="66" w:unhideWhenUsed="0"/>
-    <w:lsdException w:name="Medium Grid 1 Accent 4" w:semiHidden="0" w:uiPriority="67" w:unhideWhenUsed="0"/>
-    <w:lsdException w:name="Medium Grid 2 Accent 4" w:semiHidden="0" w:uiPriority="68" w:unhideWhenUsed="0"/>
-    <w:lsdException w:name="Medium Grid 3 Accent 4" w:semiHidden="0" w:uiPriority="69" w:unhideWhenUsed="0"/>
-    <w:lsdException w:name="Dark List Accent 4" w:semiHidden="0" w:uiPriority="70" w:unhideWhenUsed="0"/>
-    <w:lsdException w:name="Colorful Shading Accent 4" w:semiHidden="0" w:uiPriority="71" w:unhideWhenUsed="0"/>
-    <w:lsdException w:name="Colorful List Accent 4" w:semiHidden="0" w:uiPriority="72" w:unhideWhenUsed="0"/>
-    <w:lsdException w:name="Colorful Grid Accent 4" w:semiHidden="0" w:uiPriority="73" w:unhideWhenUsed="0"/>
-    <w:lsdException w:name="Light Shading Accent 5" w:semiHidden="0" w:uiPriority="60" w:unhideWhenUsed="0"/>
-    <w:lsdException w:name="Light List Accent 5" w:semiHidden="0" w:uiPriority="61" w:unhideWhenUsed="0"/>
-    <w:lsdException w:name="Light Grid Accent 5" w:semiHidden="0" w:uiPriority="62" w:unhideWhenUsed="0"/>
-    <w:lsdException w:name="Medium Shading 1 Accent 5" w:semiHidden="0" w:uiPriority="63" w:unhideWhenUsed="0"/>
-    <w:lsdException w:name="Medium Shading 2 Accent 5" w:semiHidden="0" w:uiPriority="64" w:unhideWhenUsed="0"/>
-    <w:lsdException w:name="Medium List 1 Accent 5" w:semiHidden="0" w:uiPriority="65" w:unhideWhenUsed="0"/>
-    <w:lsdException w:name="Medium List 2 Accent 5" w:semiHidden="0" w:uiPriority="66" w:unhideWhenUsed="0"/>
-    <w:lsdException w:name="Medium Grid 1 Accent 5" w:semiHidden="0" w:uiPriority="67" w:unhideWhenUsed="0"/>
-    <w:lsdException w:name="Medium Grid 2 Accent 5" w:semiHidden="0" w:uiPriority="68" w:unhideWhenUsed="0"/>
-    <w:lsdException w:name="Medium Grid 3 Accent 5" w:semiHidden="0" w:uiPriority="69" w:unhideWhenUsed="0"/>
-    <w:lsdException w:name="Dark List Accent 5" w:semiHidden="0" w:uiPriority="70" w:unhideWhenUsed="0"/>
-    <w:lsdException w:name="Colorful Shading Accent 5" w:semiHidden="0" w:uiPriority="71" w:unhideWhenUsed="0"/>
-    <w:lsdException w:name="Colorful List Accent 5" w:semiHidden="0" w:uiPriority="72" w:unhideWhenUsed="0"/>
-    <w:lsdException w:name="Colorful Grid Accent 5" w:semiHidden="0" w:uiPriority="73" w:unhideWhenUsed="0"/>
-    <w:lsdException w:name="Light Shading Accent 6" w:semiHidden="0" w:uiPriority="60" w:unhideWhenUsed="0"/>
-    <w:lsdException w:name="Light List Accent 6" w:semiHidden="0" w:uiPriority="61" w:unhideWhenUsed="0"/>
-    <w:lsdException w:name="Light Grid Accent 6" w:semiHidden="0" w:uiPriority="62" w:unhideWhenUsed="0"/>
-    <w:lsdException w:name="Medium Shading 1 Accent 6" w:semiHidden="0" w:uiPriority="63" w:unhideWhenUsed="0"/>
-    <w:lsdException w:name="Medium Shading 2 Accent 6" w:semiHidden="0" w:uiPriority="64" w:unhideWhenUsed="0"/>
-    <w:lsdException w:name="Medium List 1 Accent 6" w:semiHidden="0" w:uiPriority="65" w:unhideWhenUsed="0"/>
-    <w:lsdException w:name="Medium List 2 Accent 6" w:semiHidden="0" w:uiPriority="66" w:unhideWhenUsed="0"/>
-    <w:lsdException w:name="Medium Grid 1 Accent 6" w:semiHidden="0" w:uiPriority="67" w:unhideWhenUsed="0"/>
-    <w:lsdException w:name="Medium Grid 2 Accent 6" w:semiHidden="0" w:uiPriority="68" w:unhideWhenUsed="0"/>
-    <w:lsdException w:name="Medium Grid 3 Accent 6" w:semiHidden="0" w:uiPriority="69" w:unhideWhenUsed="0"/>
-    <w:lsdException w:name="Dark List Accent 6" w:semiHidden="0" w:uiPriority="70" w:unhideWhenUsed="0"/>
-    <w:lsdException w:name="Colorful Shading Accent 6" w:semiHidden="0" w:uiPriority="71" w:unhideWhenUsed="0"/>
-    <w:lsdException w:name="Colorful List Accent 6" w:semiHidden="0" w:uiPriority="72" w:unhideWhenUsed="0"/>
-    <w:lsdException w:name="Colorful Grid Accent 6" w:semiHidden="0" w:uiPriority="73" w:unhideWhenUsed="0"/>
-    <w:lsdException w:name="Subtle Emphasis" w:semiHidden="0" w:uiPriority="19" w:unhideWhenUsed="0" w:qFormat="1"/>
-    <w:lsdException w:name="Intense Emphasis" w:semiHidden="0" w:uiPriority="21" w:unhideWhenUsed="0" w:qFormat="1"/>
-    <w:lsdException w:name="Subtle Reference" w:semiHidden="0" w:uiPriority="31" w:unhideWhenUsed="0" w:qFormat="1"/>
-    <w:lsdException w:name="Intense Reference" w:semiHidden="0" w:uiPriority="32" w:unhideWhenUsed="0" w:qFormat="1"/>
-    <w:lsdException w:name="Book Title" w:semiHidden="0" w:uiPriority="33" w:unhideWhenUsed="0" w:qFormat="1"/>
-    <w:lsdException w:name="Bibliography" w:uiPriority="37"/>
-    <w:lsdException w:name="TOC Heading" w:uiPriority="39" w:qFormat="1"/>
+  <w:latentStyles w:defLockedState="0" w:defUIPriority="99" w:defSemiHidden="0" w:defUnhideWhenUsed="0" w:defQFormat="0" w:count="376">
+    <w:lsdException w:name="Normal" w:uiPriority="0" w:qFormat="1"/>
+    <w:lsdException w:name="heading 1" w:uiPriority="9" w:qFormat="1"/>
+    <w:lsdException w:name="heading 2" w:semiHidden="1" w:uiPriority="9" w:unhideWhenUsed="1" w:qFormat="1"/>
+    <w:lsdException w:name="heading 3" w:semiHidden="1" w:uiPriority="9" w:unhideWhenUsed="1" w:qFormat="1"/>
+    <w:lsdException w:name="heading 4" w:semiHidden="1" w:uiPriority="9" w:unhideWhenUsed="1" w:qFormat="1"/>
+    <w:lsdException w:name="heading 5" w:semiHidden="1" w:uiPriority="9" w:unhideWhenUsed="1" w:qFormat="1"/>
+    <w:lsdException w:name="heading 6" w:semiHidden="1" w:uiPriority="9" w:unhideWhenUsed="1" w:qFormat="1"/>
+    <w:lsdException w:name="heading 7" w:semiHidden="1" w:uiPriority="9" w:unhideWhenUsed="1" w:qFormat="1"/>
+    <w:lsdException w:name="heading 8" w:semiHidden="1" w:uiPriority="9" w:unhideWhenUsed="1" w:qFormat="1"/>
+    <w:lsdException w:name="heading 9" w:semiHidden="1" w:uiPriority="9" w:unhideWhenUsed="1" w:qFormat="1"/>
+    <w:lsdException w:name="index 1" w:semiHidden="1" w:unhideWhenUsed="1"/>
+    <w:lsdException w:name="index 2" w:semiHidden="1" w:unhideWhenUsed="1"/>
+    <w:lsdException w:name="index 3" w:semiHidden="1" w:unhideWhenUsed="1"/>
+    <w:lsdException w:name="index 4" w:semiHidden="1" w:unhideWhenUsed="1"/>
+    <w:lsdException w:name="index 5" w:semiHidden="1" w:unhideWhenUsed="1"/>
+    <w:lsdException w:name="index 6" w:semiHidden="1" w:unhideWhenUsed="1"/>
+    <w:lsdException w:name="index 7" w:semiHidden="1" w:unhideWhenUsed="1"/>
+    <w:lsdException w:name="index 8" w:semiHidden="1" w:unhideWhenUsed="1"/>
+    <w:lsdException w:name="index 9" w:semiHidden="1" w:unhideWhenUsed="1"/>
+    <w:lsdException w:name="toc 1" w:semiHidden="1" w:uiPriority="39" w:unhideWhenUsed="1" w:qFormat="1"/>
+    <w:lsdException w:name="toc 2" w:semiHidden="1" w:uiPriority="39" w:unhideWhenUsed="1" w:qFormat="1"/>
+    <w:lsdException w:name="toc 3" w:semiHidden="1" w:uiPriority="39" w:unhideWhenUsed="1" w:qFormat="1"/>
+    <w:lsdException w:name="toc 4" w:semiHidden="1" w:uiPriority="39" w:unhideWhenUsed="1"/>
+    <w:lsdException w:name="toc 5" w:semiHidden="1" w:uiPriority="39" w:unhideWhenUsed="1"/>
+    <w:lsdException w:name="toc 6" w:semiHidden="1" w:uiPriority="39" w:unhideWhenUsed="1"/>
+    <w:lsdException w:name="toc 7" w:semiHidden="1" w:uiPriority="39" w:unhideWhenUsed="1"/>
+    <w:lsdException w:name="toc 8" w:semiHidden="1" w:uiPriority="39" w:unhideWhenUsed="1"/>
+    <w:lsdException w:name="toc 9" w:semiHidden="1" w:uiPriority="39" w:unhideWhenUsed="1"/>
+    <w:lsdException w:name="Normal Indent" w:semiHidden="1" w:unhideWhenUsed="1"/>
+    <w:lsdException w:name="footnote text" w:semiHidden="1" w:unhideWhenUsed="1"/>
+    <w:lsdException w:name="annotation text" w:semiHidden="1" w:unhideWhenUsed="1"/>
+    <w:lsdException w:name="header" w:semiHidden="1" w:unhideWhenUsed="1"/>
+    <w:lsdException w:name="footer" w:semiHidden="1" w:unhideWhenUsed="1"/>
+    <w:lsdException w:name="index heading" w:semiHidden="1" w:unhideWhenUsed="1"/>
+    <w:lsdException w:name="caption" w:semiHidden="1" w:uiPriority="35" w:unhideWhenUsed="1" w:qFormat="1"/>
+    <w:lsdException w:name="table of figures" w:semiHidden="1" w:unhideWhenUsed="1"/>
+    <w:lsdException w:name="envelope address" w:semiHidden="1" w:unhideWhenUsed="1"/>
+    <w:lsdException w:name="envelope return" w:semiHidden="1" w:unhideWhenUsed="1"/>
+    <w:lsdException w:name="footnote reference" w:semiHidden="1" w:unhideWhenUsed="1"/>
+    <w:lsdException w:name="annotation reference" w:semiHidden="1" w:unhideWhenUsed="1"/>
+    <w:lsdException w:name="line number" w:semiHidden="1" w:unhideWhenUsed="1"/>
+    <w:lsdException w:name="page number" w:semiHidden="1" w:unhideWhenUsed="1"/>
+    <w:lsdException w:name="endnote reference" w:semiHidden="1" w:unhideWhenUsed="1"/>
+    <w:lsdException w:name="endnote text" w:semiHidden="1" w:unhideWhenUsed="1"/>
+    <w:lsdException w:name="table of authorities" w:semiHidden="1" w:unhideWhenUsed="1"/>
+    <w:lsdException w:name="macro" w:semiHidden="1" w:unhideWhenUsed="1"/>
+    <w:lsdException w:name="toa heading" w:semiHidden="1" w:unhideWhenUsed="1"/>
+    <w:lsdException w:name="List" w:semiHidden="1" w:unhideWhenUsed="1"/>
+    <w:lsdException w:name="List Bullet" w:semiHidden="1" w:unhideWhenUsed="1"/>
+    <w:lsdException w:name="List Number" w:semiHidden="1" w:unhideWhenUsed="1"/>
+    <w:lsdException w:name="List 2" w:semiHidden="1" w:unhideWhenUsed="1"/>
+    <w:lsdException w:name="List 3" w:semiHidden="1" w:unhideWhenUsed="1"/>
+    <w:lsdException w:name="List 4" w:semiHidden="1" w:unhideWhenUsed="1"/>
+    <w:lsdException w:name="List 5" w:semiHidden="1" w:unhideWhenUsed="1"/>
+    <w:lsdException w:name="List Bullet 2" w:semiHidden="1" w:unhideWhenUsed="1"/>
+    <w:lsdException w:name="List Bullet 3" w:semiHidden="1" w:unhideWhenUsed="1"/>
+    <w:lsdException w:name="List Bullet 4" w:semiHidden="1" w:unhideWhenUsed="1"/>
+    <w:lsdException w:name="List Bullet 5" w:semiHidden="1" w:unhideWhenUsed="1"/>
+    <w:lsdException w:name="List Number 2" w:semiHidden="1" w:unhideWhenUsed="1"/>
+    <w:lsdException w:name="List Number 3" w:semiHidden="1" w:unhideWhenUsed="1"/>
+    <w:lsdException w:name="List Number 4" w:semiHidden="1" w:unhideWhenUsed="1"/>
+    <w:lsdException w:name="List Number 5" w:semiHidden="1" w:unhideWhenUsed="1"/>
+    <w:lsdException w:name="Title" w:uiPriority="10" w:qFormat="1"/>
+    <w:lsdException w:name="Closing" w:semiHidden="1" w:unhideWhenUsed="1"/>
+    <w:lsdException w:name="Signature" w:semiHidden="1" w:unhideWhenUsed="1"/>
+    <w:lsdException w:name="Default Paragraph Font" w:semiHidden="1" w:uiPriority="1" w:unhideWhenUsed="1"/>
+    <w:lsdException w:name="Body Text" w:semiHidden="1" w:uiPriority="0" w:unhideWhenUsed="1"/>
+    <w:lsdException w:name="Body Text Indent" w:semiHidden="1" w:unhideWhenUsed="1"/>
+    <w:lsdException w:name="List Continue" w:semiHidden="1" w:unhideWhenUsed="1"/>
+    <w:lsdException w:name="List Continue 2" w:semiHidden="1" w:unhideWhenUsed="1"/>
+    <w:lsdException w:name="List Continue 3" w:semiHidden="1" w:unhideWhenUsed="1"/>
+    <w:lsdException w:name="List Continue 4" w:semiHidden="1" w:unhideWhenUsed="1"/>
+    <w:lsdException w:name="List Continue 5" w:semiHidden="1" w:unhideWhenUsed="1"/>
+    <w:lsdException w:name="Message Header" w:semiHidden="1" w:unhideWhenUsed="1"/>
+    <w:lsdException w:name="Subtitle" w:uiPriority="11" w:qFormat="1"/>
+    <w:lsdException w:name="Salutation" w:semiHidden="1" w:unhideWhenUsed="1"/>
+    <w:lsdException w:name="Date" w:semiHidden="1" w:unhideWhenUsed="1"/>
+    <w:lsdException w:name="Body Text First Indent" w:semiHidden="1" w:unhideWhenUsed="1"/>
+    <w:lsdException w:name="Body Text First Indent 2" w:semiHidden="1" w:unhideWhenUsed="1"/>
+    <w:lsdException w:name="Note Heading" w:semiHidden="1" w:unhideWhenUsed="1"/>
+    <w:lsdException w:name="Body Text 2" w:semiHidden="1" w:unhideWhenUsed="1"/>
+    <w:lsdException w:name="Body Text 3" w:semiHidden="1" w:unhideWhenUsed="1"/>
+    <w:lsdException w:name="Body Text Indent 2" w:semiHidden="1" w:unhideWhenUsed="1"/>
+    <w:lsdException w:name="Body Text Indent 3" w:semiHidden="1" w:unhideWhenUsed="1"/>
+    <w:lsdException w:name="Block Text" w:semiHidden="1" w:unhideWhenUsed="1"/>
+    <w:lsdException w:name="Hyperlink" w:semiHidden="1" w:unhideWhenUsed="1"/>
+    <w:lsdException w:name="FollowedHyperlink" w:semiHidden="1" w:unhideWhenUsed="1"/>
+    <w:lsdException w:name="Strong" w:uiPriority="22" w:qFormat="1"/>
+    <w:lsdException w:name="Emphasis" w:uiPriority="20" w:qFormat="1"/>
+    <w:lsdException w:name="Document Map" w:semiHidden="1" w:unhideWhenUsed="1"/>
+    <w:lsdException w:name="Plain Text" w:semiHidden="1" w:unhideWhenUsed="1"/>
+    <w:lsdException w:name="E-mail Signature" w:semiHidden="1" w:unhideWhenUsed="1"/>
+    <w:lsdException w:name="HTML Top of Form" w:semiHidden="1" w:unhideWhenUsed="1"/>
+    <w:lsdException w:name="HTML Bottom of Form" w:semiHidden="1" w:unhideWhenUsed="1"/>
+    <w:lsdException w:name="Normal (Web)" w:semiHidden="1" w:unhideWhenUsed="1"/>
+    <w:lsdException w:name="HTML Acronym" w:semiHidden="1" w:unhideWhenUsed="1"/>
+    <w:lsdException w:name="HTML Address" w:semiHidden="1" w:unhideWhenUsed="1"/>
+    <w:lsdException w:name="HTML Cite" w:semiHidden="1" w:unhideWhenUsed="1"/>
+    <w:lsdException w:name="HTML Code" w:semiHidden="1" w:unhideWhenUsed="1"/>
+    <w:lsdException w:name="HTML Definition" w:semiHidden="1" w:unhideWhenUsed="1"/>
+    <w:lsdException w:name="HTML Keyboard" w:semiHidden="1" w:unhideWhenUsed="1"/>
+    <w:lsdException w:name="HTML Preformatted" w:semiHidden="1" w:unhideWhenUsed="1"/>
+    <w:lsdException w:name="HTML Sample" w:semiHidden="1" w:unhideWhenUsed="1"/>
+    <w:lsdException w:name="HTML Typewriter" w:semiHidden="1" w:unhideWhenUsed="1"/>
+    <w:lsdException w:name="HTML Variable" w:semiHidden="1" w:unhideWhenUsed="1"/>
+    <w:lsdException w:name="Normal Table" w:semiHidden="1" w:unhideWhenUsed="1"/>
+    <w:lsdException w:name="annotation subject" w:semiHidden="1" w:unhideWhenUsed="1"/>
+    <w:lsdException w:name="No List" w:semiHidden="1" w:unhideWhenUsed="1"/>
+    <w:lsdException w:name="Outline List 1" w:semiHidden="1" w:unhideWhenUsed="1"/>
+    <w:lsdException w:name="Outline List 2" w:semiHidden="1" w:unhideWhenUsed="1"/>
+    <w:lsdException w:name="Outline List 3" w:semiHidden="1" w:unhideWhenUsed="1"/>
+    <w:lsdException w:name="Table Simple 1" w:semiHidden="1" w:unhideWhenUsed="1"/>
+    <w:lsdException w:name="Table Simple 2" w:semiHidden="1" w:unhideWhenUsed="1"/>
+    <w:lsdException w:name="Table Simple 3" w:semiHidden="1" w:unhideWhenUsed="1"/>
+    <w:lsdException w:name="Table Classic 1" w:semiHidden="1" w:unhideWhenUsed="1"/>
+    <w:lsdException w:name="Table Classic 2" w:semiHidden="1" w:unhideWhenUsed="1"/>
+    <w:lsdException w:name="Table Classic 3" w:semiHidden="1" w:unhideWhenUsed="1"/>
+    <w:lsdException w:name="Table Classic 4" w:semiHidden="1" w:unhideWhenUsed="1"/>
+    <w:lsdException w:name="Table Colorful 1" w:semiHidden="1" w:unhideWhenUsed="1"/>
+    <w:lsdException w:name="Table Colorful 2" w:semiHidden="1" w:unhideWhenUsed="1"/>
+    <w:lsdException w:name="Table Colorful 3" w:semiHidden="1" w:unhideWhenUsed="1"/>
+    <w:lsdException w:name="Table Columns 1" w:semiHidden="1" w:unhideWhenUsed="1"/>
+    <w:lsdException w:name="Table Columns 2" w:semiHidden="1" w:unhideWhenUsed="1"/>
+    <w:lsdException w:name="Table Columns 3" w:semiHidden="1" w:unhideWhenUsed="1"/>
+    <w:lsdException w:name="Table Columns 4" w:semiHidden="1" w:unhideWhenUsed="1"/>
+    <w:lsdException w:name="Table Columns 5" w:semiHidden="1" w:unhideWhenUsed="1"/>
+    <w:lsdException w:name="Table Grid 1" w:semiHidden="1" w:unhideWhenUsed="1"/>
+    <w:lsdException w:name="Table Grid 2" w:semiHidden="1" w:unhideWhenUsed="1"/>
+    <w:lsdException w:name="Table Grid 3" w:semiHidden="1" w:unhideWhenUsed="1"/>
+    <w:lsdException w:name="Table Grid 4" w:semiHidden="1" w:unhideWhenUsed="1"/>
+    <w:lsdException w:name="Table Grid 5" w:semiHidden="1" w:unhideWhenUsed="1"/>
+    <w:lsdException w:name="Table Grid 6" w:semiHidden="1" w:unhideWhenUsed="1"/>
+    <w:lsdException w:name="Table Grid 7" w:semiHidden="1" w:unhideWhenUsed="1"/>
+    <w:lsdException w:name="Table Grid 8" w:semiHidden="1" w:unhideWhenUsed="1"/>
+    <w:lsdException w:name="Table List 1" w:semiHidden="1" w:unhideWhenUsed="1"/>
+    <w:lsdException w:name="Table List 2" w:semiHidden="1" w:unhideWhenUsed="1"/>
+    <w:lsdException w:name="Table List 3" w:semiHidden="1" w:unhideWhenUsed="1"/>
+    <w:lsdException w:name="Table List 4" w:semiHidden="1" w:unhideWhenUsed="1"/>
+    <w:lsdException w:name="Table List 5" w:semiHidden="1" w:unhideWhenUsed="1"/>
+    <w:lsdException w:name="Table List 6" w:semiHidden="1" w:unhideWhenUsed="1"/>
+    <w:lsdException w:name="Table List 7" w:semiHidden="1" w:unhideWhenUsed="1"/>
+    <w:lsdException w:name="Table List 8" w:semiHidden="1" w:unhideWhenUsed="1"/>
+    <w:lsdException w:name="Table 3D effects 1" w:semiHidden="1" w:unhideWhenUsed="1"/>
+    <w:lsdException w:name="Table 3D effects 2" w:semiHidden="1" w:unhideWhenUsed="1"/>
+    <w:lsdException w:name="Table 3D effects 3" w:semiHidden="1" w:unhideWhenUsed="1"/>
+    <w:lsdException w:name="Table Contemporary" w:semiHidden="1" w:unhideWhenUsed="1"/>
+    <w:lsdException w:name="Table Elegant" w:semiHidden="1" w:unhideWhenUsed="1"/>
+    <w:lsdException w:name="Table Professional" w:semiHidden="1" w:unhideWhenUsed="1"/>
+    <w:lsdException w:name="Table Subtle 1" w:semiHidden="1" w:unhideWhenUsed="1"/>
+    <w:lsdException w:name="Table Subtle 2" w:semiHidden="1" w:unhideWhenUsed="1"/>
+    <w:lsdException w:name="Table Web 1" w:semiHidden="1" w:unhideWhenUsed="1"/>
+    <w:lsdException w:name="Table Web 2" w:semiHidden="1" w:unhideWhenUsed="1"/>
+    <w:lsdException w:name="Table Web 3" w:semiHidden="1" w:unhideWhenUsed="1"/>
+    <w:lsdException w:name="Balloon Text" w:semiHidden="1" w:unhideWhenUsed="1"/>
+    <w:lsdException w:name="Table Grid" w:semiHidden="1" w:uiPriority="39" w:unhideWhenUsed="1"/>
+    <w:lsdException w:name="Table Theme" w:semiHidden="1" w:unhideWhenUsed="1"/>
+    <w:lsdException w:name="Placeholder Text" w:semiHidden="1"/>
+    <w:lsdException w:name="No Spacing" w:uiPriority="1" w:qFormat="1"/>
+    <w:lsdException w:name="Light Shading" w:uiPriority="60"/>
+    <w:lsdException w:name="Light List" w:uiPriority="61"/>
+    <w:lsdException w:name="Light Grid" w:uiPriority="62"/>
+    <w:lsdException w:name="Medium Shading 1" w:uiPriority="63"/>
+    <w:lsdException w:name="Medium Shading 2" w:uiPriority="64"/>
+    <w:lsdException w:name="Medium List 1" w:uiPriority="65"/>
+    <w:lsdException w:name="Medium List 2" w:uiPriority="66"/>
+    <w:lsdException w:name="Medium Grid 1" w:uiPriority="67"/>
+    <w:lsdException w:name="Medium Grid 2" w:uiPriority="68"/>
+    <w:lsdException w:name="Medium Grid 3" w:uiPriority="69"/>
+    <w:lsdException w:name="Dark List" w:uiPriority="70"/>
+    <w:lsdException w:name="Colorful Shading" w:uiPriority="71"/>
+    <w:lsdException w:name="Colorful List" w:uiPriority="72"/>
+    <w:lsdException w:name="Colorful Grid" w:uiPriority="73"/>
+    <w:lsdException w:name="Light Shading Accent 1" w:uiPriority="60"/>
+    <w:lsdException w:name="Light List Accent 1" w:uiPriority="61"/>
+    <w:lsdException w:name="Light Grid Accent 1" w:uiPriority="62"/>
+    <w:lsdException w:name="Medium Shading 1 Accent 1" w:uiPriority="63"/>
+    <w:lsdException w:name="Medium Shading 2 Accent 1" w:uiPriority="64"/>
+    <w:lsdException w:name="Medium List 1 Accent 1" w:uiPriority="65"/>
+    <w:lsdException w:name="Revision" w:semiHidden="1"/>
+    <w:lsdException w:name="List Paragraph" w:uiPriority="34" w:qFormat="1"/>
+    <w:lsdException w:name="Quote" w:uiPriority="29" w:qFormat="1"/>
+    <w:lsdException w:name="Intense Quote" w:uiPriority="30" w:qFormat="1"/>
+    <w:lsdException w:name="Medium List 2 Accent 1" w:uiPriority="66"/>
+    <w:lsdException w:name="Medium Grid 1 Accent 1" w:uiPriority="67"/>
+    <w:lsdException w:name="Medium Grid 2 Accent 1" w:uiPriority="68"/>
+    <w:lsdException w:name="Medium Grid 3 Accent 1" w:uiPriority="69"/>
+    <w:lsdException w:name="Dark List Accent 1" w:uiPriority="70"/>
+    <w:lsdException w:name="Colorful Shading Accent 1" w:uiPriority="71"/>
+    <w:lsdException w:name="Colorful List Accent 1" w:uiPriority="72"/>
+    <w:lsdException w:name="Colorful Grid Accent 1" w:uiPriority="73"/>
+    <w:lsdException w:name="Light Shading Accent 2" w:uiPriority="60"/>
+    <w:lsdException w:name="Light List Accent 2" w:uiPriority="61"/>
+    <w:lsdException w:name="Light Grid Accent 2" w:uiPriority="62"/>
+    <w:lsdException w:name="Medium Shading 1 Accent 2" w:uiPriority="63"/>
+    <w:lsdException w:name="Medium Shading 2 Accent 2" w:uiPriority="64"/>
+    <w:lsdException w:name="Medium List 1 Accent 2" w:uiPriority="65"/>
+    <w:lsdException w:name="Medium List 2 Accent 2" w:uiPriority="66"/>
+    <w:lsdException w:name="Medium Grid 1 Accent 2" w:uiPriority="67"/>
+    <w:lsdException w:name="Medium Grid 2 Accent 2" w:uiPriority="68"/>
+    <w:lsdException w:name="Medium Grid 3 Accent 2" w:uiPriority="69"/>
+    <w:lsdException w:name="Dark List Accent 2" w:uiPriority="70"/>
+    <w:lsdException w:name="Colorful Shading Accent 2" w:uiPriority="71"/>
+    <w:lsdException w:name="Colorful List Accent 2" w:uiPriority="72"/>
+    <w:lsdException w:name="Colorful Grid Accent 2" w:uiPriority="73"/>
+    <w:lsdException w:name="Light Shading Accent 3" w:uiPriority="60"/>
+    <w:lsdException w:name="Light List Accent 3" w:uiPriority="61"/>
+    <w:lsdException w:name="Light Grid Accent 3" w:uiPriority="62"/>
+    <w:lsdException w:name="Medium Shading 1 Accent 3" w:uiPriority="63"/>
+    <w:lsdException w:name="Medium Shading 2 Accent 3" w:uiPriority="64"/>
+    <w:lsdException w:name="Medium List 1 Accent 3" w:uiPriority="65"/>
+    <w:lsdException w:name="Medium List 2 Accent 3" w:uiPriority="66"/>
+    <w:lsdException w:name="Medium Grid 1 Accent 3" w:uiPriority="67"/>
+    <w:lsdException w:name="Medium Grid 2 Accent 3" w:uiPriority="68"/>
+    <w:lsdException w:name="Medium Grid 3 Accent 3" w:uiPriority="69"/>
+    <w:lsdException w:name="Dark List Accent 3" w:uiPriority="70"/>
+    <w:lsdException w:name="Colorful Shading Accent 3" w:uiPriority="71"/>
+    <w:lsdException w:name="Colorful List Accent 3" w:uiPriority="72"/>
+    <w:lsdException w:name="Colorful Grid Accent 3" w:uiPriority="73"/>
+    <w:lsdException w:name="Light Shading Accent 4" w:uiPriority="60"/>
+    <w:lsdException w:name="Light List Accent 4" w:uiPriority="61"/>
+    <w:lsdException w:name="Light Grid Accent 4" w:uiPriority="62"/>
+    <w:lsdException w:name="Medium Shading 1 Accent 4" w:uiPriority="63"/>
+    <w:lsdException w:name="Medium Shading 2 Accent 4" w:uiPriority="64"/>
+    <w:lsdException w:name="Medium List 1 Accent 4" w:uiPriority="65"/>
+    <w:lsdException w:name="Medium List 2 Accent 4" w:uiPriority="66"/>
+    <w:lsdException w:name="Medium Grid 1 Accent 4" w:uiPriority="67"/>
+    <w:lsdException w:name="Medium Grid 2 Accent 4" w:uiPriority="68"/>
+    <w:lsdException w:name="Medium Grid 3 Accent 4" w:uiPriority="69"/>
+    <w:lsdException w:name="Dark List Accent 4" w:uiPriority="70"/>
+    <w:lsdException w:name="Colorful Shading Accent 4" w:uiPriority="71"/>
+    <w:lsdException w:name="Colorful List Accent 4" w:uiPriority="72"/>
+    <w:lsdException w:name="Colorful Grid Accent 4" w:uiPriority="73"/>
+    <w:lsdException w:name="Light Shading Accent 5" w:uiPriority="60"/>
+    <w:lsdException w:name="Light List Accent 5" w:uiPriority="61"/>
+    <w:lsdException w:name="Light Grid Accent 5" w:uiPriority="62"/>
+    <w:lsdException w:name="Medium Shading 1 Accent 5" w:uiPriority="63"/>
+    <w:lsdException w:name="Medium Shading 2 Accent 5" w:uiPriority="64"/>
+    <w:lsdException w:name="Medium List 1 Accent 5" w:uiPriority="65"/>
+    <w:lsdException w:name="Medium List 2 Accent 5" w:uiPriority="66"/>
+    <w:lsdException w:name="Medium Grid 1 Accent 5" w:uiPriority="67"/>
+    <w:lsdException w:name="Medium Grid 2 Accent 5" w:uiPriority="68"/>
+    <w:lsdException w:name="Medium Grid 3 Accent 5" w:uiPriority="69"/>
+    <w:lsdException w:name="Dark List Accent 5" w:uiPriority="70"/>
+    <w:lsdException w:name="Colorful Shading Accent 5" w:uiPriority="71"/>
+    <w:lsdException w:name="Colorful List Accent 5" w:uiPriority="72"/>
+    <w:lsdException w:name="Colorful Grid Accent 5" w:uiPriority="73"/>
+    <w:lsdException w:name="Light Shading Accent 6" w:uiPriority="60"/>
+    <w:lsdException w:name="Light List Accent 6" w:uiPriority="61"/>
+    <w:lsdException w:name="Light Grid Accent 6" w:uiPriority="62"/>
+    <w:lsdException w:name="Medium Shading 1 Accent 6" w:uiPriority="63"/>
+    <w:lsdException w:name="Medium Shading 2 Accent 6" w:uiPriority="64"/>
+    <w:lsdException w:name="Medium List 1 Accent 6" w:uiPriority="65"/>
+    <w:lsdException w:name="Medium List 2 Accent 6" w:uiPriority="66"/>
+    <w:lsdException w:name="Medium Grid 1 Accent 6" w:uiPriority="67"/>
+    <w:lsdException w:name="Medium Grid 2 Accent 6" w:uiPriority="68"/>
+    <w:lsdException w:name="Medium Grid 3 Accent 6" w:uiPriority="69"/>
+    <w:lsdException w:name="Dark List Accent 6" w:uiPriority="70"/>
+    <w:lsdException w:name="Colorful Shading Accent 6" w:uiPriority="71"/>
+    <w:lsdException w:name="Colorful List Accent 6" w:uiPriority="72"/>
+    <w:lsdException w:name="Colorful Grid Accent 6" w:uiPriority="73"/>
+    <w:lsdException w:name="Subtle Emphasis" w:uiPriority="19" w:qFormat="1"/>
+    <w:lsdException w:name="Intense Emphasis" w:uiPriority="21" w:qFormat="1"/>
+    <w:lsdException w:name="Subtle Reference" w:uiPriority="31" w:qFormat="1"/>
+    <w:lsdException w:name="Intense Reference" w:uiPriority="32" w:qFormat="1"/>
+    <w:lsdException w:name="Book Title" w:uiPriority="33" w:qFormat="1"/>
+    <w:lsdException w:name="Bibliography" w:semiHidden="1" w:uiPriority="37" w:unhideWhenUsed="1"/>
+    <w:lsdException w:name="TOC Heading" w:semiHidden="1" w:uiPriority="39" w:unhideWhenUsed="1" w:qFormat="1"/>
+    <w:lsdException w:name="Plain Table 1" w:uiPriority="41"/>
+    <w:lsdException w:name="Plain Table 2" w:uiPriority="42"/>
+    <w:lsdException w:name="Plain Table 3" w:uiPriority="43"/>
+    <w:lsdException w:name="Plain Table 4" w:uiPriority="44"/>
+    <w:lsdException w:name="Plain Table 5" w:uiPriority="45"/>
+    <w:lsdException w:name="Grid Table Light" w:uiPriority="40"/>
+    <w:lsdException w:name="Grid Table 1 Light" w:uiPriority="46"/>
+    <w:lsdException w:name="Grid Table 2" w:uiPriority="47"/>
+    <w:lsdException w:name="Grid Table 3" w:uiPriority="48"/>
+    <w:lsdException w:name="Grid Table 4" w:uiPriority="49"/>
+    <w:lsdException w:name="Grid Table 5 Dark" w:uiPriority="50"/>
+    <w:lsdException w:name="Grid Table 6 Colorful" w:uiPriority="51"/>
+    <w:lsdException w:name="Grid Table 7 Colorful" w:uiPriority="52"/>
+    <w:lsdException w:name="Grid Table 1 Light Accent 1" w:uiPriority="46"/>
+    <w:lsdException w:name="Grid Table 2 Accent 1" w:uiPriority="47"/>
+    <w:lsdException w:name="Grid Table 3 Accent 1" w:uiPriority="48"/>
+    <w:lsdException w:name="Grid Table 4 Accent 1" w:uiPriority="49"/>
+    <w:lsdException w:name="Grid Table 5 Dark Accent 1" w:uiPriority="50"/>
+    <w:lsdException w:name="Grid Table 6 Colorful Accent 1" w:uiPriority="51"/>
+    <w:lsdException w:name="Grid Table 7 Colorful Accent 1" w:uiPriority="52"/>
+    <w:lsdException w:name="Grid Table 1 Light Accent 2" w:uiPriority="46"/>
+    <w:lsdException w:name="Grid Table 2 Accent 2" w:uiPriority="47"/>
+    <w:lsdException w:name="Grid Table 3 Accent 2" w:uiPriority="48"/>
+    <w:lsdException w:name="Grid Table 4 Accent 2" w:uiPriority="49"/>
+    <w:lsdException w:name="Grid Table 5 Dark Accent 2" w:uiPriority="50"/>
+    <w:lsdException w:name="Grid Table 6 Colorful Accent 2" w:uiPriority="51"/>
+    <w:lsdException w:name="Grid Table 7 Colorful Accent 2" w:uiPriority="52"/>
+    <w:lsdException w:name="Grid Table 1 Light Accent 3" w:uiPriority="46"/>
+    <w:lsdException w:name="Grid Table 2 Accent 3" w:uiPriority="47"/>
+    <w:lsdException w:name="Grid Table 3 Accent 3" w:uiPriority="48"/>
+    <w:lsdException w:name="Grid Table 4 Accent 3" w:uiPriority="49"/>
+    <w:lsdException w:name="Grid Table 5 Dark Accent 3" w:uiPriority="50"/>
+    <w:lsdException w:name="Grid Table 6 Colorful Accent 3" w:uiPriority="51"/>
+    <w:lsdException w:name="Grid Table 7 Colorful Accent 3" w:uiPriority="52"/>
+    <w:lsdException w:name="Grid Table 1 Light Accent 4" w:uiPriority="46"/>
+    <w:lsdException w:name="Grid Table 2 Accent 4" w:uiPriority="47"/>
+    <w:lsdException w:name="Grid Table 3 Accent 4" w:uiPriority="48"/>
+    <w:lsdException w:name="Grid Table 4 Accent 4" w:uiPriority="49"/>
+    <w:lsdException w:name="Grid Table 5 Dark Accent 4" w:uiPriority="50"/>
+    <w:lsdException w:name="Grid Table 6 Colorful Accent 4" w:uiPriority="51"/>
+    <w:lsdException w:name="Grid Table 7 Colorful Accent 4" w:uiPriority="52"/>
+    <w:lsdException w:name="Grid Table 1 Light Accent 5" w:uiPriority="46"/>
+    <w:lsdException w:name="Grid Table 2 Accent 5" w:uiPriority="47"/>
+    <w:lsdException w:name="Grid Table 3 Accent 5" w:uiPriority="48"/>
+    <w:lsdException w:name="Grid Table 4 Accent 5" w:uiPriority="49"/>
+    <w:lsdException w:name="Grid Table 5 Dark Accent 5" w:uiPriority="50"/>
+    <w:lsdException w:name="Grid Table 6 Colorful Accent 5" w:uiPriority="51"/>
+    <w:lsdException w:name="Grid Table 7 Colorful Accent 5" w:uiPriority="52"/>
+    <w:lsdException w:name="Grid Table 1 Light Accent 6" w:uiPriority="46"/>
+    <w:lsdException w:name="Grid Table 2 Accent 6" w:uiPriority="47"/>
+    <w:lsdException w:name="Grid Table 3 Accent 6" w:uiPriority="48"/>
+    <w:lsdException w:name="Grid Table 4 Accent 6" w:uiPriority="49"/>
+    <w:lsdException w:name="Grid Table 5 Dark Accent 6" w:uiPriority="50"/>
+    <w:lsdException w:name="Grid Table 6 Colorful Accent 6" w:uiPriority="51"/>
+    <w:lsdException w:name="Grid Table 7 Colorful Accent 6" w:uiPriority="52"/>
+    <w:lsdException w:name="List Table 1 Light" w:uiPriority="46"/>
+    <w:lsdException w:name="List Table 2" w:uiPriority="47"/>
+    <w:lsdException w:name="List Table 3" w:uiPriority="48"/>
+    <w:lsdException w:name="List Table 4" w:uiPriority="49"/>
+    <w:lsdException w:name="List Table 5 Dark" w:uiPriority="50"/>
+    <w:lsdException w:name="List Table 6 Colorful" w:uiPriority="51"/>
+    <w:lsdException w:name="List Table 7 Colorful" w:uiPriority="52"/>
+    <w:lsdException w:name="List Table 1 Light Accent 1" w:uiPriority="46"/>
+    <w:lsdException w:name="List Table 2 Accent 1" w:uiPriority="47"/>
+    <w:lsdException w:name="List Table 3 Accent 1" w:uiPriority="48"/>
+    <w:lsdException w:name="List Table 4 Accent 1" w:uiPriority="49"/>
+    <w:lsdException w:name="List Table 5 Dark Accent 1" w:uiPriority="50"/>
+    <w:lsdException w:name="List Table 6 Colorful Accent 1" w:uiPriority="51"/>
+    <w:lsdException w:name="List Table 7 Colorful Accent 1" w:uiPriority="52"/>
+    <w:lsdException w:name="List Table 1 Light Accent 2" w:uiPriority="46"/>
+    <w:lsdException w:name="List Table 2 Accent 2" w:uiPriority="47"/>
+    <w:lsdException w:name="List Table 3 Accent 2" w:uiPriority="48"/>
+    <w:lsdException w:name="List Table 4 Accent 2" w:uiPriority="49"/>
+    <w:lsdException w:name="List Table 5 Dark Accent 2" w:uiPriority="50"/>
+    <w:lsdException w:name="List Table 6 Colorful Accent 2" w:uiPriority="51"/>
+    <w:lsdException w:name="List Table 7 Colorful Accent 2" w:uiPriority="52"/>
+    <w:lsdException w:name="List Table 1 Light Accent 3" w:uiPriority="46"/>
+    <w:lsdException w:name="List Table 2 Accent 3" w:uiPriority="47"/>
+    <w:lsdException w:name="List Table 3 Accent 3" w:uiPriority="48"/>
+    <w:lsdException w:name="List Table 4 Accent 3" w:uiPriority="49"/>
+    <w:lsdException w:name="List Table 5 Dark Accent 3" w:uiPriority="50"/>
+    <w:lsdException w:name="List Table 6 Colorful Accent 3" w:uiPriority="51"/>
+    <w:lsdException w:name="List Table 7 Colorful Accent 3" w:uiPriority="52"/>
+    <w:lsdException w:name="List Table 1 Light Accent 4" w:uiPriority="46"/>
+    <w:lsdException w:name="List Table 2 Accent 4" w:uiPriority="47"/>
+    <w:lsdException w:name="List Table 3 Accent 4" w:uiPriority="48"/>
+    <w:lsdException w:name="List Table 4 Accent 4" w:uiPriority="49"/>
+    <w:lsdException w:name="List Table 5 Dark Accent 4" w:uiPriority="50"/>
+    <w:lsdException w:name="List Table 6 Colorful Accent 4" w:uiPriority="51"/>
+    <w:lsdException w:name="List Table 7 Colorful Accent 4" w:uiPriority="52"/>
+    <w:lsdException w:name="List Table 1 Light Accent 5" w:uiPriority="46"/>
+    <w:lsdException w:name="List Table 2 Accent 5" w:uiPriority="47"/>
+    <w:lsdException w:name="List Table 3 Accent 5" w:uiPriority="48"/>
+    <w:lsdException w:name="List Table 4 Accent 5" w:uiPriority="49"/>
+    <w:lsdException w:name="List Table 5 Dark Accent 5" w:uiPriority="50"/>
+    <w:lsdException w:name="List Table 6 Colorful Accent 5" w:uiPriority="51"/>
+    <w:lsdException w:name="List Table 7 Colorful Accent 5" w:uiPriority="52"/>
+    <w:lsdException w:name="List Table 1 Light Accent 6" w:uiPriority="46"/>
+    <w:lsdException w:name="List Table 2 Accent 6" w:uiPriority="47"/>
+    <w:lsdException w:name="List Table 3 Accent 6" w:uiPriority="48"/>
+    <w:lsdException w:name="List Table 4 Accent 6" w:uiPriority="49"/>
+    <w:lsdException w:name="List Table 5 Dark Accent 6" w:uiPriority="50"/>
+    <w:lsdException w:name="List Table 6 Colorful Accent 6" w:uiPriority="51"/>
+    <w:lsdException w:name="List Table 7 Colorful Accent 6" w:uiPriority="52"/>
+    <w:lsdException w:name="Mention" w:semiHidden="1" w:unhideWhenUsed="1"/>
+    <w:lsdException w:name="Smart Hyperlink" w:semiHidden="1" w:unhideWhenUsed="1"/>
+    <w:lsdException w:name="Hashtag" w:semiHidden="1" w:unhideWhenUsed="1"/>
+    <w:lsdException w:name="Unresolved Mention" w:semiHidden="1" w:unhideWhenUsed="1"/>
+    <w:lsdException w:name="Smart Link" w:semiHidden="1" w:unhideWhenUsed="1"/>
   </w:latentStyles>
   <w:style w:type="paragraph" w:default="1" w:styleId="Normal">
     <w:name w:val="Normal"/>
@@ -5294,7 +5364,6 @@
       <w:spacing w:after="0" w:line="240" w:lineRule="auto"/>
     </w:pPr>
     <w:tblPr>
-      <w:tblInd w:w="0" w:type="dxa"/>
       <w:tblBorders>
         <w:top w:val="single" w:sz="4" w:space="0" w:color="auto"/>
         <w:left w:val="single" w:sz="4" w:space="0" w:color="auto"/>
@@ -5303,783 +5372,6 @@
         <w:insideH w:val="single" w:sz="4" w:space="0" w:color="auto"/>
         <w:insideV w:val="single" w:sz="4" w:space="0" w:color="auto"/>
       </w:tblBorders>
-      <w:tblCellMar>
-        <w:top w:w="0" w:type="dxa"/>
-        <w:left w:w="108" w:type="dxa"/>
-        <w:bottom w:w="0" w:type="dxa"/>
-        <w:right w:w="108" w:type="dxa"/>
-      </w:tblCellMar>
-    </w:tblPr>
-  </w:style>
-  <w:style w:type="character" w:customStyle="1" w:styleId="Heading2Char">
-    <w:name w:val="Heading 2 Char"/>
-    <w:basedOn w:val="DefaultParagraphFont"/>
-    <w:link w:val="Heading2"/>
-    <w:uiPriority w:val="9"/>
-    <w:rsid w:val="00755349"/>
-    <w:rPr>
-      <w:rFonts w:asciiTheme="majorHAnsi" w:eastAsiaTheme="majorEastAsia" w:hAnsiTheme="majorHAnsi" w:cstheme="majorBidi"/>
-      <w:b/>
-      <w:bCs/>
-      <w:color w:val="4F81BD" w:themeColor="accent1"/>
-      <w:sz w:val="26"/>
-      <w:szCs w:val="26"/>
-    </w:rPr>
-  </w:style>
-  <w:style w:type="character" w:customStyle="1" w:styleId="Heading3Char">
-    <w:name w:val="Heading 3 Char"/>
-    <w:basedOn w:val="DefaultParagraphFont"/>
-    <w:link w:val="Heading3"/>
-    <w:uiPriority w:val="9"/>
-    <w:rsid w:val="001A6E43"/>
-    <w:rPr>
-      <w:rFonts w:asciiTheme="majorHAnsi" w:eastAsiaTheme="majorEastAsia" w:hAnsiTheme="majorHAnsi" w:cstheme="majorBidi"/>
-      <w:b/>
-      <w:bCs/>
-      <w:color w:val="4F81BD" w:themeColor="accent1"/>
-    </w:rPr>
-  </w:style>
-  <w:style w:type="paragraph" w:styleId="TOCHeading">
-    <w:name w:val="TOC Heading"/>
-    <w:basedOn w:val="Heading1"/>
-    <w:next w:val="Normal"/>
-    <w:uiPriority w:val="39"/>
-    <w:unhideWhenUsed/>
-    <w:qFormat/>
-    <w:rsid w:val="00032FEC"/>
-    <w:pPr>
-      <w:outlineLvl w:val="9"/>
-    </w:pPr>
-    <w:rPr>
-      <w:lang w:eastAsia="ja-JP"/>
-    </w:rPr>
-  </w:style>
-  <w:style w:type="paragraph" w:styleId="TOC1">
-    <w:name w:val="toc 1"/>
-    <w:basedOn w:val="Normal"/>
-    <w:next w:val="Normal"/>
-    <w:autoRedefine/>
-    <w:uiPriority w:val="39"/>
-    <w:unhideWhenUsed/>
-    <w:qFormat/>
-    <w:rsid w:val="00032FEC"/>
-    <w:pPr>
-      <w:spacing w:after="100"/>
-    </w:pPr>
-  </w:style>
-  <w:style w:type="paragraph" w:styleId="TOC2">
-    <w:name w:val="toc 2"/>
-    <w:basedOn w:val="Normal"/>
-    <w:next w:val="Normal"/>
-    <w:autoRedefine/>
-    <w:uiPriority w:val="39"/>
-    <w:unhideWhenUsed/>
-    <w:qFormat/>
-    <w:rsid w:val="00032FEC"/>
-    <w:pPr>
-      <w:spacing w:after="100"/>
-      <w:ind w:left="220"/>
-    </w:pPr>
-  </w:style>
-  <w:style w:type="character" w:styleId="Hyperlink">
-    <w:name w:val="Hyperlink"/>
-    <w:basedOn w:val="DefaultParagraphFont"/>
-    <w:uiPriority w:val="99"/>
-    <w:unhideWhenUsed/>
-    <w:rsid w:val="00032FEC"/>
-    <w:rPr>
-      <w:color w:val="0000FF" w:themeColor="hyperlink"/>
-      <w:u w:val="single"/>
-    </w:rPr>
-  </w:style>
-  <w:style w:type="paragraph" w:customStyle="1" w:styleId="Heading">
-    <w:name w:val="Heading"/>
-    <w:basedOn w:val="Normal"/>
-    <w:next w:val="BodyText"/>
-    <w:rsid w:val="00DB0F62"/>
-    <w:pPr>
-      <w:suppressAutoHyphens/>
-      <w:spacing w:after="0" w:line="240" w:lineRule="auto"/>
-      <w:jc w:val="center"/>
-    </w:pPr>
-    <w:rPr>
-      <w:rFonts w:ascii="Arial" w:eastAsia="Times New Roman" w:hAnsi="Arial" w:cs="Arial"/>
-      <w:b/>
-      <w:bCs/>
-      <w:color w:val="003366"/>
-      <w:sz w:val="32"/>
-      <w:szCs w:val="24"/>
-      <w:lang w:val="en-AU" w:eastAsia="zh-CN"/>
-    </w:rPr>
-  </w:style>
-  <w:style w:type="paragraph" w:styleId="BodyText">
-    <w:name w:val="Body Text"/>
-    <w:basedOn w:val="Normal"/>
-    <w:link w:val="BodyTextChar"/>
-    <w:rsid w:val="00DB0F62"/>
-    <w:pPr>
-      <w:suppressAutoHyphens/>
-      <w:spacing w:after="0" w:line="240" w:lineRule="auto"/>
-      <w:jc w:val="center"/>
-    </w:pPr>
-    <w:rPr>
-      <w:rFonts w:ascii="Tw Cen MT Condensed Extra Bold" w:eastAsia="Times New Roman" w:hAnsi="Tw Cen MT Condensed Extra Bold" w:cs="Tw Cen MT Condensed Extra Bold"/>
-      <w:color w:val="003366"/>
-      <w:sz w:val="48"/>
-      <w:szCs w:val="24"/>
-      <w:lang w:val="en-AU" w:eastAsia="zh-CN"/>
-    </w:rPr>
-  </w:style>
-  <w:style w:type="character" w:customStyle="1" w:styleId="BodyTextChar">
-    <w:name w:val="Body Text Char"/>
-    <w:basedOn w:val="DefaultParagraphFont"/>
-    <w:link w:val="BodyText"/>
-    <w:rsid w:val="00DB0F62"/>
-    <w:rPr>
-      <w:rFonts w:ascii="Tw Cen MT Condensed Extra Bold" w:eastAsia="Times New Roman" w:hAnsi="Tw Cen MT Condensed Extra Bold" w:cs="Tw Cen MT Condensed Extra Bold"/>
-      <w:color w:val="003366"/>
-      <w:sz w:val="48"/>
-      <w:szCs w:val="24"/>
-      <w:lang w:val="en-AU" w:eastAsia="zh-CN"/>
-    </w:rPr>
-  </w:style>
-  <w:style w:type="character" w:customStyle="1" w:styleId="Heading4Char">
-    <w:name w:val="Heading 4 Char"/>
-    <w:basedOn w:val="DefaultParagraphFont"/>
-    <w:link w:val="Heading4"/>
-    <w:uiPriority w:val="9"/>
-    <w:rsid w:val="00372E78"/>
-    <w:rPr>
-      <w:rFonts w:asciiTheme="majorHAnsi" w:eastAsiaTheme="majorEastAsia" w:hAnsiTheme="majorHAnsi" w:cstheme="majorBidi"/>
-      <w:b/>
-      <w:bCs/>
-      <w:i/>
-      <w:iCs/>
-      <w:color w:val="4F81BD" w:themeColor="accent1"/>
-    </w:rPr>
-  </w:style>
-  <w:style w:type="character" w:customStyle="1" w:styleId="Heading5Char">
-    <w:name w:val="Heading 5 Char"/>
-    <w:basedOn w:val="DefaultParagraphFont"/>
-    <w:link w:val="Heading5"/>
-    <w:uiPriority w:val="9"/>
-    <w:rsid w:val="00372E78"/>
-    <w:rPr>
-      <w:rFonts w:asciiTheme="majorHAnsi" w:eastAsiaTheme="majorEastAsia" w:hAnsiTheme="majorHAnsi" w:cstheme="majorBidi"/>
-      <w:color w:val="243F60" w:themeColor="accent1" w:themeShade="7F"/>
-    </w:rPr>
-  </w:style>
-  <w:style w:type="character" w:customStyle="1" w:styleId="Heading6Char">
-    <w:name w:val="Heading 6 Char"/>
-    <w:basedOn w:val="DefaultParagraphFont"/>
-    <w:link w:val="Heading6"/>
-    <w:uiPriority w:val="9"/>
-    <w:rsid w:val="00372E78"/>
-    <w:rPr>
-      <w:rFonts w:asciiTheme="majorHAnsi" w:eastAsiaTheme="majorEastAsia" w:hAnsiTheme="majorHAnsi" w:cstheme="majorBidi"/>
-      <w:i/>
-      <w:iCs/>
-      <w:color w:val="243F60" w:themeColor="accent1" w:themeShade="7F"/>
-    </w:rPr>
-  </w:style>
-  <w:style w:type="character" w:customStyle="1" w:styleId="Heading7Char">
-    <w:name w:val="Heading 7 Char"/>
-    <w:basedOn w:val="DefaultParagraphFont"/>
-    <w:link w:val="Heading7"/>
-    <w:uiPriority w:val="9"/>
-    <w:rsid w:val="00372E78"/>
-    <w:rPr>
-      <w:rFonts w:asciiTheme="majorHAnsi" w:eastAsiaTheme="majorEastAsia" w:hAnsiTheme="majorHAnsi" w:cstheme="majorBidi"/>
-      <w:i/>
-      <w:iCs/>
-      <w:color w:val="404040" w:themeColor="text1" w:themeTint="BF"/>
-    </w:rPr>
-  </w:style>
-  <w:style w:type="character" w:customStyle="1" w:styleId="Heading8Char">
-    <w:name w:val="Heading 8 Char"/>
-    <w:basedOn w:val="DefaultParagraphFont"/>
-    <w:link w:val="Heading8"/>
-    <w:uiPriority w:val="9"/>
-    <w:rsid w:val="00372E78"/>
-    <w:rPr>
-      <w:rFonts w:asciiTheme="majorHAnsi" w:eastAsiaTheme="majorEastAsia" w:hAnsiTheme="majorHAnsi" w:cstheme="majorBidi"/>
-      <w:color w:val="404040" w:themeColor="text1" w:themeTint="BF"/>
-      <w:sz w:val="20"/>
-      <w:szCs w:val="20"/>
-    </w:rPr>
-  </w:style>
-  <w:style w:type="character" w:customStyle="1" w:styleId="Heading9Char">
-    <w:name w:val="Heading 9 Char"/>
-    <w:basedOn w:val="DefaultParagraphFont"/>
-    <w:link w:val="Heading9"/>
-    <w:uiPriority w:val="9"/>
-    <w:rsid w:val="00372E78"/>
-    <w:rPr>
-      <w:rFonts w:asciiTheme="majorHAnsi" w:eastAsiaTheme="majorEastAsia" w:hAnsiTheme="majorHAnsi" w:cstheme="majorBidi"/>
-      <w:i/>
-      <w:iCs/>
-      <w:color w:val="404040" w:themeColor="text1" w:themeTint="BF"/>
-      <w:sz w:val="20"/>
-      <w:szCs w:val="20"/>
-    </w:rPr>
-  </w:style>
-  <w:style w:type="paragraph" w:styleId="TOC3">
-    <w:name w:val="toc 3"/>
-    <w:basedOn w:val="Normal"/>
-    <w:next w:val="Normal"/>
-    <w:autoRedefine/>
-    <w:uiPriority w:val="39"/>
-    <w:unhideWhenUsed/>
-    <w:qFormat/>
-    <w:rsid w:val="00372E78"/>
-    <w:pPr>
-      <w:spacing w:after="100"/>
-      <w:ind w:left="440"/>
-    </w:pPr>
-  </w:style>
-  <w:style w:type="paragraph" w:styleId="Header">
-    <w:name w:val="header"/>
-    <w:basedOn w:val="Normal"/>
-    <w:link w:val="HeaderChar"/>
-    <w:uiPriority w:val="99"/>
-    <w:unhideWhenUsed/>
-    <w:rsid w:val="00372E78"/>
-    <w:pPr>
-      <w:tabs>
-        <w:tab w:val="center" w:pos="4680"/>
-        <w:tab w:val="right" w:pos="9360"/>
-      </w:tabs>
-      <w:spacing w:after="0" w:line="240" w:lineRule="auto"/>
-    </w:pPr>
-  </w:style>
-  <w:style w:type="character" w:customStyle="1" w:styleId="HeaderChar">
-    <w:name w:val="Header Char"/>
-    <w:basedOn w:val="DefaultParagraphFont"/>
-    <w:link w:val="Header"/>
-    <w:uiPriority w:val="99"/>
-    <w:rsid w:val="00372E78"/>
-  </w:style>
-  <w:style w:type="paragraph" w:styleId="Footer">
-    <w:name w:val="footer"/>
-    <w:basedOn w:val="Normal"/>
-    <w:link w:val="FooterChar"/>
-    <w:uiPriority w:val="99"/>
-    <w:unhideWhenUsed/>
-    <w:rsid w:val="00372E78"/>
-    <w:pPr>
-      <w:tabs>
-        <w:tab w:val="center" w:pos="4680"/>
-        <w:tab w:val="right" w:pos="9360"/>
-      </w:tabs>
-      <w:spacing w:after="0" w:line="240" w:lineRule="auto"/>
-    </w:pPr>
-  </w:style>
-  <w:style w:type="character" w:customStyle="1" w:styleId="FooterChar">
-    <w:name w:val="Footer Char"/>
-    <w:basedOn w:val="DefaultParagraphFont"/>
-    <w:link w:val="Footer"/>
-    <w:uiPriority w:val="99"/>
-    <w:rsid w:val="00372E78"/>
-  </w:style>
-</w:styles>
-</file>
-
-<file path=word/stylesWithEffects.xml><?xml version="1.0" encoding="utf-8"?>
-<w:styles xmlns:wpc="http://schemas.microsoft.com/office/word/2010/wordprocessingCanvas" xmlns:mc="http://schemas.openxmlformats.org/markup-compatibility/2006" xmlns:o="urn:schemas-microsoft-com:office:office" xmlns:r="http://schemas.openxmlformats.org/officeDocument/2006/relationships" xmlns:m="http://schemas.openxmlformats.org/officeDocument/2006/math" xmlns:v="urn:schemas-microsoft-com:vml" xmlns:wp14="http://schemas.microsoft.com/office/word/2010/wordprocessingDrawing" xmlns:wp="http://schemas.openxmlformats.org/drawingml/2006/wordprocessingDrawing" xmlns:w10="urn:schemas-microsoft-com:office:word" xmlns:w="http://schemas.openxmlformats.org/wordprocessingml/2006/main" xmlns:w14="http://schemas.microsoft.com/office/word/2010/wordml" xmlns:wpg="http://schemas.microsoft.com/office/word/2010/wordprocessingGroup" xmlns:wpi="http://schemas.microsoft.com/office/word/2010/wordprocessingInk" xmlns:wne="http://schemas.microsoft.com/office/word/2006/wordml" xmlns:wps="http://schemas.microsoft.com/office/word/2010/wordprocessingShape" mc:Ignorable="w14 wp14">
-  <w:docDefaults>
-    <w:rPrDefault>
-      <w:rPr>
-        <w:rFonts w:asciiTheme="minorHAnsi" w:eastAsiaTheme="minorHAnsi" w:hAnsiTheme="minorHAnsi" w:cstheme="minorBidi"/>
-        <w:sz w:val="22"/>
-        <w:szCs w:val="22"/>
-        <w:lang w:val="en-US" w:eastAsia="en-US" w:bidi="ar-SA"/>
-      </w:rPr>
-    </w:rPrDefault>
-    <w:pPrDefault>
-      <w:pPr>
-        <w:spacing w:after="200" w:line="276" w:lineRule="auto"/>
-      </w:pPr>
-    </w:pPrDefault>
-  </w:docDefaults>
-  <w:latentStyles w:defLockedState="0" w:defUIPriority="99" w:defSemiHidden="1" w:defUnhideWhenUsed="1" w:defQFormat="0" w:count="267">
-    <w:lsdException w:name="Normal" w:semiHidden="0" w:uiPriority="0" w:unhideWhenUsed="0" w:qFormat="1"/>
-    <w:lsdException w:name="heading 1" w:semiHidden="0" w:uiPriority="9" w:unhideWhenUsed="0" w:qFormat="1"/>
-    <w:lsdException w:name="heading 2" w:uiPriority="9" w:qFormat="1"/>
-    <w:lsdException w:name="heading 3" w:uiPriority="9" w:qFormat="1"/>
-    <w:lsdException w:name="heading 4" w:uiPriority="9" w:qFormat="1"/>
-    <w:lsdException w:name="heading 5" w:uiPriority="9" w:qFormat="1"/>
-    <w:lsdException w:name="heading 6" w:uiPriority="9" w:qFormat="1"/>
-    <w:lsdException w:name="heading 7" w:uiPriority="9" w:qFormat="1"/>
-    <w:lsdException w:name="heading 8" w:uiPriority="9" w:qFormat="1"/>
-    <w:lsdException w:name="heading 9" w:uiPriority="9" w:qFormat="1"/>
-    <w:lsdException w:name="toc 1" w:uiPriority="39" w:qFormat="1"/>
-    <w:lsdException w:name="toc 2" w:uiPriority="39" w:qFormat="1"/>
-    <w:lsdException w:name="toc 3" w:uiPriority="39" w:qFormat="1"/>
-    <w:lsdException w:name="toc 4" w:uiPriority="39"/>
-    <w:lsdException w:name="toc 5" w:uiPriority="39"/>
-    <w:lsdException w:name="toc 6" w:uiPriority="39"/>
-    <w:lsdException w:name="toc 7" w:uiPriority="39"/>
-    <w:lsdException w:name="toc 8" w:uiPriority="39"/>
-    <w:lsdException w:name="toc 9" w:uiPriority="39"/>
-    <w:lsdException w:name="caption" w:uiPriority="35" w:qFormat="1"/>
-    <w:lsdException w:name="Title" w:semiHidden="0" w:uiPriority="10" w:unhideWhenUsed="0" w:qFormat="1"/>
-    <w:lsdException w:name="Default Paragraph Font" w:uiPriority="1"/>
-    <w:lsdException w:name="Body Text" w:uiPriority="0"/>
-    <w:lsdException w:name="Subtitle" w:semiHidden="0" w:uiPriority="11" w:unhideWhenUsed="0" w:qFormat="1"/>
-    <w:lsdException w:name="Strong" w:semiHidden="0" w:uiPriority="22" w:unhideWhenUsed="0" w:qFormat="1"/>
-    <w:lsdException w:name="Emphasis" w:semiHidden="0" w:uiPriority="20" w:unhideWhenUsed="0" w:qFormat="1"/>
-    <w:lsdException w:name="Table Grid" w:semiHidden="0" w:uiPriority="39" w:unhideWhenUsed="0"/>
-    <w:lsdException w:name="Placeholder Text" w:unhideWhenUsed="0"/>
-    <w:lsdException w:name="No Spacing" w:semiHidden="0" w:uiPriority="1" w:unhideWhenUsed="0" w:qFormat="1"/>
-    <w:lsdException w:name="Light Shading" w:semiHidden="0" w:uiPriority="60" w:unhideWhenUsed="0"/>
-    <w:lsdException w:name="Light List" w:semiHidden="0" w:uiPriority="61" w:unhideWhenUsed="0"/>
-    <w:lsdException w:name="Light Grid" w:semiHidden="0" w:uiPriority="62" w:unhideWhenUsed="0"/>
-    <w:lsdException w:name="Medium Shading 1" w:semiHidden="0" w:uiPriority="63" w:unhideWhenUsed="0"/>
-    <w:lsdException w:name="Medium Shading 2" w:semiHidden="0" w:uiPriority="64" w:unhideWhenUsed="0"/>
-    <w:lsdException w:name="Medium List 1" w:semiHidden="0" w:uiPriority="65" w:unhideWhenUsed="0"/>
-    <w:lsdException w:name="Medium List 2" w:semiHidden="0" w:uiPriority="66" w:unhideWhenUsed="0"/>
-    <w:lsdException w:name="Medium Grid 1" w:semiHidden="0" w:uiPriority="67" w:unhideWhenUsed="0"/>
-    <w:lsdException w:name="Medium Grid 2" w:semiHidden="0" w:uiPriority="68" w:unhideWhenUsed="0"/>
-    <w:lsdException w:name="Medium Grid 3" w:semiHidden="0" w:uiPriority="69" w:unhideWhenUsed="0"/>
-    <w:lsdException w:name="Dark List" w:semiHidden="0" w:uiPriority="70" w:unhideWhenUsed="0"/>
-    <w:lsdException w:name="Colorful Shading" w:semiHidden="0" w:uiPriority="71" w:unhideWhenUsed="0"/>
-    <w:lsdException w:name="Colorful List" w:semiHidden="0" w:uiPriority="72" w:unhideWhenUsed="0"/>
-    <w:lsdException w:name="Colorful Grid" w:semiHidden="0" w:uiPriority="73" w:unhideWhenUsed="0"/>
-    <w:lsdException w:name="Light Shading Accent 1" w:semiHidden="0" w:uiPriority="60" w:unhideWhenUsed="0"/>
-    <w:lsdException w:name="Light List Accent 1" w:semiHidden="0" w:uiPriority="61" w:unhideWhenUsed="0"/>
-    <w:lsdException w:name="Light Grid Accent 1" w:semiHidden="0" w:uiPriority="62" w:unhideWhenUsed="0"/>
-    <w:lsdException w:name="Medium Shading 1 Accent 1" w:semiHidden="0" w:uiPriority="63" w:unhideWhenUsed="0"/>
-    <w:lsdException w:name="Medium Shading 2 Accent 1" w:semiHidden="0" w:uiPriority="64" w:unhideWhenUsed="0"/>
-    <w:lsdException w:name="Medium List 1 Accent 1" w:semiHidden="0" w:uiPriority="65" w:unhideWhenUsed="0"/>
-    <w:lsdException w:name="Revision" w:unhideWhenUsed="0"/>
-    <w:lsdException w:name="List Paragraph" w:semiHidden="0" w:uiPriority="34" w:unhideWhenUsed="0" w:qFormat="1"/>
-    <w:lsdException w:name="Quote" w:semiHidden="0" w:uiPriority="29" w:unhideWhenUsed="0" w:qFormat="1"/>
-    <w:lsdException w:name="Intense Quote" w:semiHidden="0" w:uiPriority="30" w:unhideWhenUsed="0" w:qFormat="1"/>
-    <w:lsdException w:name="Medium List 2 Accent 1" w:semiHidden="0" w:uiPriority="66" w:unhideWhenUsed="0"/>
-    <w:lsdException w:name="Medium Grid 1 Accent 1" w:semiHidden="0" w:uiPriority="67" w:unhideWhenUsed="0"/>
-    <w:lsdException w:name="Medium Grid 2 Accent 1" w:semiHidden="0" w:uiPriority="68" w:unhideWhenUsed="0"/>
-    <w:lsdException w:name="Medium Grid 3 Accent 1" w:semiHidden="0" w:uiPriority="69" w:unhideWhenUsed="0"/>
-    <w:lsdException w:name="Dark List Accent 1" w:semiHidden="0" w:uiPriority="70" w:unhideWhenUsed="0"/>
-    <w:lsdException w:name="Colorful Shading Accent 1" w:semiHidden="0" w:uiPriority="71" w:unhideWhenUsed="0"/>
-    <w:lsdException w:name="Colorful List Accent 1" w:semiHidden="0" w:uiPriority="72" w:unhideWhenUsed="0"/>
-    <w:lsdException w:name="Colorful Grid Accent 1" w:semiHidden="0" w:uiPriority="73" w:unhideWhenUsed="0"/>
-    <w:lsdException w:name="Light Shading Accent 2" w:semiHidden="0" w:uiPriority="60" w:unhideWhenUsed="0"/>
-    <w:lsdException w:name="Light List Accent 2" w:semiHidden="0" w:uiPriority="61" w:unhideWhenUsed="0"/>
-    <w:lsdException w:name="Light Grid Accent 2" w:semiHidden="0" w:uiPriority="62" w:unhideWhenUsed="0"/>
-    <w:lsdException w:name="Medium Shading 1 Accent 2" w:semiHidden="0" w:uiPriority="63" w:unhideWhenUsed="0"/>
-    <w:lsdException w:name="Medium Shading 2 Accent 2" w:semiHidden="0" w:uiPriority="64" w:unhideWhenUsed="0"/>
-    <w:lsdException w:name="Medium List 1 Accent 2" w:semiHidden="0" w:uiPriority="65" w:unhideWhenUsed="0"/>
-    <w:lsdException w:name="Medium List 2 Accent 2" w:semiHidden="0" w:uiPriority="66" w:unhideWhenUsed="0"/>
-    <w:lsdException w:name="Medium Grid 1 Accent 2" w:semiHidden="0" w:uiPriority="67" w:unhideWhenUsed="0"/>
-    <w:lsdException w:name="Medium Grid 2 Accent 2" w:semiHidden="0" w:uiPriority="68" w:unhideWhenUsed="0"/>
-    <w:lsdException w:name="Medium Grid 3 Accent 2" w:semiHidden="0" w:uiPriority="69" w:unhideWhenUsed="0"/>
-    <w:lsdException w:name="Dark List Accent 2" w:semiHidden="0" w:uiPriority="70" w:unhideWhenUsed="0"/>
-    <w:lsdException w:name="Colorful Shading Accent 2" w:semiHidden="0" w:uiPriority="71" w:unhideWhenUsed="0"/>
-    <w:lsdException w:name="Colorful List Accent 2" w:semiHidden="0" w:uiPriority="72" w:unhideWhenUsed="0"/>
-    <w:lsdException w:name="Colorful Grid Accent 2" w:semiHidden="0" w:uiPriority="73" w:unhideWhenUsed="0"/>
-    <w:lsdException w:name="Light Shading Accent 3" w:semiHidden="0" w:uiPriority="60" w:unhideWhenUsed="0"/>
-    <w:lsdException w:name="Light List Accent 3" w:semiHidden="0" w:uiPriority="61" w:unhideWhenUsed="0"/>
-    <w:lsdException w:name="Light Grid Accent 3" w:semiHidden="0" w:uiPriority="62" w:unhideWhenUsed="0"/>
-    <w:lsdException w:name="Medium Shading 1 Accent 3" w:semiHidden="0" w:uiPriority="63" w:unhideWhenUsed="0"/>
-    <w:lsdException w:name="Medium Shading 2 Accent 3" w:semiHidden="0" w:uiPriority="64" w:unhideWhenUsed="0"/>
-    <w:lsdException w:name="Medium List 1 Accent 3" w:semiHidden="0" w:uiPriority="65" w:unhideWhenUsed="0"/>
-    <w:lsdException w:name="Medium List 2 Accent 3" w:semiHidden="0" w:uiPriority="66" w:unhideWhenUsed="0"/>
-    <w:lsdException w:name="Medium Grid 1 Accent 3" w:semiHidden="0" w:uiPriority="67" w:unhideWhenUsed="0"/>
-    <w:lsdException w:name="Medium Grid 2 Accent 3" w:semiHidden="0" w:uiPriority="68" w:unhideWhenUsed="0"/>
-    <w:lsdException w:name="Medium Grid 3 Accent 3" w:semiHidden="0" w:uiPriority="69" w:unhideWhenUsed="0"/>
-    <w:lsdException w:name="Dark List Accent 3" w:semiHidden="0" w:uiPriority="70" w:unhideWhenUsed="0"/>
-    <w:lsdException w:name="Colorful Shading Accent 3" w:semiHidden="0" w:uiPriority="71" w:unhideWhenUsed="0"/>
-    <w:lsdException w:name="Colorful List Accent 3" w:semiHidden="0" w:uiPriority="72" w:unhideWhenUsed="0"/>
-    <w:lsdException w:name="Colorful Grid Accent 3" w:semiHidden="0" w:uiPriority="73" w:unhideWhenUsed="0"/>
-    <w:lsdException w:name="Light Shading Accent 4" w:semiHidden="0" w:uiPriority="60" w:unhideWhenUsed="0"/>
-    <w:lsdException w:name="Light List Accent 4" w:semiHidden="0" w:uiPriority="61" w:unhideWhenUsed="0"/>
-    <w:lsdException w:name="Light Grid Accent 4" w:semiHidden="0" w:uiPriority="62" w:unhideWhenUsed="0"/>
-    <w:lsdException w:name="Medium Shading 1 Accent 4" w:semiHidden="0" w:uiPriority="63" w:unhideWhenUsed="0"/>
-    <w:lsdException w:name="Medium Shading 2 Accent 4" w:semiHidden="0" w:uiPriority="64" w:unhideWhenUsed="0"/>
-    <w:lsdException w:name="Medium List 1 Accent 4" w:semiHidden="0" w:uiPriority="65" w:unhideWhenUsed="0"/>
-    <w:lsdException w:name="Medium List 2 Accent 4" w:semiHidden="0" w:uiPriority="66" w:unhideWhenUsed="0"/>
-    <w:lsdException w:name="Medium Grid 1 Accent 4" w:semiHidden="0" w:uiPriority="67" w:unhideWhenUsed="0"/>
-    <w:lsdException w:name="Medium Grid 2 Accent 4" w:semiHidden="0" w:uiPriority="68" w:unhideWhenUsed="0"/>
-    <w:lsdException w:name="Medium Grid 3 Accent 4" w:semiHidden="0" w:uiPriority="69" w:unhideWhenUsed="0"/>
-    <w:lsdException w:name="Dark List Accent 4" w:semiHidden="0" w:uiPriority="70" w:unhideWhenUsed="0"/>
-    <w:lsdException w:name="Colorful Shading Accent 4" w:semiHidden="0" w:uiPriority="71" w:unhideWhenUsed="0"/>
-    <w:lsdException w:name="Colorful List Accent 4" w:semiHidden="0" w:uiPriority="72" w:unhideWhenUsed="0"/>
-    <w:lsdException w:name="Colorful Grid Accent 4" w:semiHidden="0" w:uiPriority="73" w:unhideWhenUsed="0"/>
-    <w:lsdException w:name="Light Shading Accent 5" w:semiHidden="0" w:uiPriority="60" w:unhideWhenUsed="0"/>
-    <w:lsdException w:name="Light List Accent 5" w:semiHidden="0" w:uiPriority="61" w:unhideWhenUsed="0"/>
-    <w:lsdException w:name="Light Grid Accent 5" w:semiHidden="0" w:uiPriority="62" w:unhideWhenUsed="0"/>
-    <w:lsdException w:name="Medium Shading 1 Accent 5" w:semiHidden="0" w:uiPriority="63" w:unhideWhenUsed="0"/>
-    <w:lsdException w:name="Medium Shading 2 Accent 5" w:semiHidden="0" w:uiPriority="64" w:unhideWhenUsed="0"/>
-    <w:lsdException w:name="Medium List 1 Accent 5" w:semiHidden="0" w:uiPriority="65" w:unhideWhenUsed="0"/>
-    <w:lsdException w:name="Medium List 2 Accent 5" w:semiHidden="0" w:uiPriority="66" w:unhideWhenUsed="0"/>
-    <w:lsdException w:name="Medium Grid 1 Accent 5" w:semiHidden="0" w:uiPriority="67" w:unhideWhenUsed="0"/>
-    <w:lsdException w:name="Medium Grid 2 Accent 5" w:semiHidden="0" w:uiPriority="68" w:unhideWhenUsed="0"/>
-    <w:lsdException w:name="Medium Grid 3 Accent 5" w:semiHidden="0" w:uiPriority="69" w:unhideWhenUsed="0"/>
-    <w:lsdException w:name="Dark List Accent 5" w:semiHidden="0" w:uiPriority="70" w:unhideWhenUsed="0"/>
-    <w:lsdException w:name="Colorful Shading Accent 5" w:semiHidden="0" w:uiPriority="71" w:unhideWhenUsed="0"/>
-    <w:lsdException w:name="Colorful List Accent 5" w:semiHidden="0" w:uiPriority="72" w:unhideWhenUsed="0"/>
-    <w:lsdException w:name="Colorful Grid Accent 5" w:semiHidden="0" w:uiPriority="73" w:unhideWhenUsed="0"/>
-    <w:lsdException w:name="Light Shading Accent 6" w:semiHidden="0" w:uiPriority="60" w:unhideWhenUsed="0"/>
-    <w:lsdException w:name="Light List Accent 6" w:semiHidden="0" w:uiPriority="61" w:unhideWhenUsed="0"/>
-    <w:lsdException w:name="Light Grid Accent 6" w:semiHidden="0" w:uiPriority="62" w:unhideWhenUsed="0"/>
-    <w:lsdException w:name="Medium Shading 1 Accent 6" w:semiHidden="0" w:uiPriority="63" w:unhideWhenUsed="0"/>
-    <w:lsdException w:name="Medium Shading 2 Accent 6" w:semiHidden="0" w:uiPriority="64" w:unhideWhenUsed="0"/>
-    <w:lsdException w:name="Medium List 1 Accent 6" w:semiHidden="0" w:uiPriority="65" w:unhideWhenUsed="0"/>
-    <w:lsdException w:name="Medium List 2 Accent 6" w:semiHidden="0" w:uiPriority="66" w:unhideWhenUsed="0"/>
-    <w:lsdException w:name="Medium Grid 1 Accent 6" w:semiHidden="0" w:uiPriority="67" w:unhideWhenUsed="0"/>
-    <w:lsdException w:name="Medium Grid 2 Accent 6" w:semiHidden="0" w:uiPriority="68" w:unhideWhenUsed="0"/>
-    <w:lsdException w:name="Medium Grid 3 Accent 6" w:semiHidden="0" w:uiPriority="69" w:unhideWhenUsed="0"/>
-    <w:lsdException w:name="Dark List Accent 6" w:semiHidden="0" w:uiPriority="70" w:unhideWhenUsed="0"/>
-    <w:lsdException w:name="Colorful Shading Accent 6" w:semiHidden="0" w:uiPriority="71" w:unhideWhenUsed="0"/>
-    <w:lsdException w:name="Colorful List Accent 6" w:semiHidden="0" w:uiPriority="72" w:unhideWhenUsed="0"/>
-    <w:lsdException w:name="Colorful Grid Accent 6" w:semiHidden="0" w:uiPriority="73" w:unhideWhenUsed="0"/>
-    <w:lsdException w:name="Subtle Emphasis" w:semiHidden="0" w:uiPriority="19" w:unhideWhenUsed="0" w:qFormat="1"/>
-    <w:lsdException w:name="Intense Emphasis" w:semiHidden="0" w:uiPriority="21" w:unhideWhenUsed="0" w:qFormat="1"/>
-    <w:lsdException w:name="Subtle Reference" w:semiHidden="0" w:uiPriority="31" w:unhideWhenUsed="0" w:qFormat="1"/>
-    <w:lsdException w:name="Intense Reference" w:semiHidden="0" w:uiPriority="32" w:unhideWhenUsed="0" w:qFormat="1"/>
-    <w:lsdException w:name="Book Title" w:semiHidden="0" w:uiPriority="33" w:unhideWhenUsed="0" w:qFormat="1"/>
-    <w:lsdException w:name="Bibliography" w:uiPriority="37"/>
-    <w:lsdException w:name="TOC Heading" w:uiPriority="39" w:qFormat="1"/>
-  </w:latentStyles>
-  <w:style w:type="paragraph" w:default="1" w:styleId="Normal">
-    <w:name w:val="Normal"/>
-    <w:qFormat/>
-  </w:style>
-  <w:style w:type="paragraph" w:styleId="Heading1">
-    <w:name w:val="heading 1"/>
-    <w:basedOn w:val="Normal"/>
-    <w:next w:val="Normal"/>
-    <w:link w:val="Heading1Char"/>
-    <w:uiPriority w:val="9"/>
-    <w:qFormat/>
-    <w:rsid w:val="008F5D6C"/>
-    <w:pPr>
-      <w:keepNext/>
-      <w:keepLines/>
-      <w:spacing w:before="480" w:after="0"/>
-      <w:outlineLvl w:val="0"/>
-    </w:pPr>
-    <w:rPr>
-      <w:rFonts w:asciiTheme="majorHAnsi" w:eastAsiaTheme="majorEastAsia" w:hAnsiTheme="majorHAnsi" w:cstheme="majorBidi"/>
-      <w:b/>
-      <w:bCs/>
-      <w:color w:val="365F91" w:themeColor="accent1" w:themeShade="BF"/>
-      <w:sz w:val="28"/>
-      <w:szCs w:val="28"/>
-    </w:rPr>
-  </w:style>
-  <w:style w:type="paragraph" w:styleId="Heading2">
-    <w:name w:val="heading 2"/>
-    <w:basedOn w:val="Normal"/>
-    <w:next w:val="Normal"/>
-    <w:link w:val="Heading2Char"/>
-    <w:uiPriority w:val="9"/>
-    <w:unhideWhenUsed/>
-    <w:qFormat/>
-    <w:rsid w:val="00755349"/>
-    <w:pPr>
-      <w:keepNext/>
-      <w:keepLines/>
-      <w:spacing w:before="200" w:after="0"/>
-      <w:outlineLvl w:val="1"/>
-    </w:pPr>
-    <w:rPr>
-      <w:rFonts w:asciiTheme="majorHAnsi" w:eastAsiaTheme="majorEastAsia" w:hAnsiTheme="majorHAnsi" w:cstheme="majorBidi"/>
-      <w:b/>
-      <w:bCs/>
-      <w:color w:val="4F81BD" w:themeColor="accent1"/>
-      <w:sz w:val="26"/>
-      <w:szCs w:val="26"/>
-    </w:rPr>
-  </w:style>
-  <w:style w:type="paragraph" w:styleId="Heading3">
-    <w:name w:val="heading 3"/>
-    <w:basedOn w:val="Normal"/>
-    <w:next w:val="Normal"/>
-    <w:link w:val="Heading3Char"/>
-    <w:uiPriority w:val="9"/>
-    <w:unhideWhenUsed/>
-    <w:qFormat/>
-    <w:rsid w:val="001A6E43"/>
-    <w:pPr>
-      <w:keepNext/>
-      <w:keepLines/>
-      <w:spacing w:before="200" w:after="0"/>
-      <w:outlineLvl w:val="2"/>
-    </w:pPr>
-    <w:rPr>
-      <w:rFonts w:asciiTheme="majorHAnsi" w:eastAsiaTheme="majorEastAsia" w:hAnsiTheme="majorHAnsi" w:cstheme="majorBidi"/>
-      <w:b/>
-      <w:bCs/>
-      <w:color w:val="4F81BD" w:themeColor="accent1"/>
-    </w:rPr>
-  </w:style>
-  <w:style w:type="paragraph" w:styleId="Heading4">
-    <w:name w:val="heading 4"/>
-    <w:basedOn w:val="Normal"/>
-    <w:next w:val="Normal"/>
-    <w:link w:val="Heading4Char"/>
-    <w:uiPriority w:val="9"/>
-    <w:unhideWhenUsed/>
-    <w:qFormat/>
-    <w:rsid w:val="00372E78"/>
-    <w:pPr>
-      <w:keepNext/>
-      <w:keepLines/>
-      <w:spacing w:before="200" w:after="0"/>
-      <w:outlineLvl w:val="3"/>
-    </w:pPr>
-    <w:rPr>
-      <w:rFonts w:asciiTheme="majorHAnsi" w:eastAsiaTheme="majorEastAsia" w:hAnsiTheme="majorHAnsi" w:cstheme="majorBidi"/>
-      <w:b/>
-      <w:bCs/>
-      <w:i/>
-      <w:iCs/>
-      <w:color w:val="4F81BD" w:themeColor="accent1"/>
-    </w:rPr>
-  </w:style>
-  <w:style w:type="paragraph" w:styleId="Heading5">
-    <w:name w:val="heading 5"/>
-    <w:basedOn w:val="Normal"/>
-    <w:next w:val="Normal"/>
-    <w:link w:val="Heading5Char"/>
-    <w:uiPriority w:val="9"/>
-    <w:unhideWhenUsed/>
-    <w:qFormat/>
-    <w:rsid w:val="00372E78"/>
-    <w:pPr>
-      <w:keepNext/>
-      <w:keepLines/>
-      <w:spacing w:before="200" w:after="0"/>
-      <w:outlineLvl w:val="4"/>
-    </w:pPr>
-    <w:rPr>
-      <w:rFonts w:asciiTheme="majorHAnsi" w:eastAsiaTheme="majorEastAsia" w:hAnsiTheme="majorHAnsi" w:cstheme="majorBidi"/>
-      <w:color w:val="243F60" w:themeColor="accent1" w:themeShade="7F"/>
-    </w:rPr>
-  </w:style>
-  <w:style w:type="paragraph" w:styleId="Heading6">
-    <w:name w:val="heading 6"/>
-    <w:basedOn w:val="Normal"/>
-    <w:next w:val="Normal"/>
-    <w:link w:val="Heading6Char"/>
-    <w:uiPriority w:val="9"/>
-    <w:unhideWhenUsed/>
-    <w:qFormat/>
-    <w:rsid w:val="00372E78"/>
-    <w:pPr>
-      <w:keepNext/>
-      <w:keepLines/>
-      <w:spacing w:before="200" w:after="0"/>
-      <w:outlineLvl w:val="5"/>
-    </w:pPr>
-    <w:rPr>
-      <w:rFonts w:asciiTheme="majorHAnsi" w:eastAsiaTheme="majorEastAsia" w:hAnsiTheme="majorHAnsi" w:cstheme="majorBidi"/>
-      <w:i/>
-      <w:iCs/>
-      <w:color w:val="243F60" w:themeColor="accent1" w:themeShade="7F"/>
-    </w:rPr>
-  </w:style>
-  <w:style w:type="paragraph" w:styleId="Heading7">
-    <w:name w:val="heading 7"/>
-    <w:basedOn w:val="Normal"/>
-    <w:next w:val="Normal"/>
-    <w:link w:val="Heading7Char"/>
-    <w:uiPriority w:val="9"/>
-    <w:unhideWhenUsed/>
-    <w:qFormat/>
-    <w:rsid w:val="00372E78"/>
-    <w:pPr>
-      <w:keepNext/>
-      <w:keepLines/>
-      <w:spacing w:before="200" w:after="0"/>
-      <w:outlineLvl w:val="6"/>
-    </w:pPr>
-    <w:rPr>
-      <w:rFonts w:asciiTheme="majorHAnsi" w:eastAsiaTheme="majorEastAsia" w:hAnsiTheme="majorHAnsi" w:cstheme="majorBidi"/>
-      <w:i/>
-      <w:iCs/>
-      <w:color w:val="404040" w:themeColor="text1" w:themeTint="BF"/>
-    </w:rPr>
-  </w:style>
-  <w:style w:type="paragraph" w:styleId="Heading8">
-    <w:name w:val="heading 8"/>
-    <w:basedOn w:val="Normal"/>
-    <w:next w:val="Normal"/>
-    <w:link w:val="Heading8Char"/>
-    <w:uiPriority w:val="9"/>
-    <w:unhideWhenUsed/>
-    <w:qFormat/>
-    <w:rsid w:val="00372E78"/>
-    <w:pPr>
-      <w:keepNext/>
-      <w:keepLines/>
-      <w:spacing w:before="200" w:after="0"/>
-      <w:outlineLvl w:val="7"/>
-    </w:pPr>
-    <w:rPr>
-      <w:rFonts w:asciiTheme="majorHAnsi" w:eastAsiaTheme="majorEastAsia" w:hAnsiTheme="majorHAnsi" w:cstheme="majorBidi"/>
-      <w:color w:val="404040" w:themeColor="text1" w:themeTint="BF"/>
-      <w:sz w:val="20"/>
-      <w:szCs w:val="20"/>
-    </w:rPr>
-  </w:style>
-  <w:style w:type="paragraph" w:styleId="Heading9">
-    <w:name w:val="heading 9"/>
-    <w:basedOn w:val="Normal"/>
-    <w:next w:val="Normal"/>
-    <w:link w:val="Heading9Char"/>
-    <w:uiPriority w:val="9"/>
-    <w:unhideWhenUsed/>
-    <w:qFormat/>
-    <w:rsid w:val="00372E78"/>
-    <w:pPr>
-      <w:keepNext/>
-      <w:keepLines/>
-      <w:spacing w:before="200" w:after="0"/>
-      <w:outlineLvl w:val="8"/>
-    </w:pPr>
-    <w:rPr>
-      <w:rFonts w:asciiTheme="majorHAnsi" w:eastAsiaTheme="majorEastAsia" w:hAnsiTheme="majorHAnsi" w:cstheme="majorBidi"/>
-      <w:i/>
-      <w:iCs/>
-      <w:color w:val="404040" w:themeColor="text1" w:themeTint="BF"/>
-      <w:sz w:val="20"/>
-      <w:szCs w:val="20"/>
-    </w:rPr>
-  </w:style>
-  <w:style w:type="character" w:default="1" w:styleId="DefaultParagraphFont">
-    <w:name w:val="Default Paragraph Font"/>
-    <w:uiPriority w:val="1"/>
-    <w:semiHidden/>
-    <w:unhideWhenUsed/>
-  </w:style>
-  <w:style w:type="table" w:default="1" w:styleId="TableNormal">
-    <w:name w:val="Normal Table"/>
-    <w:uiPriority w:val="99"/>
-    <w:semiHidden/>
-    <w:unhideWhenUsed/>
-    <w:tblPr>
-      <w:tblInd w:w="0" w:type="dxa"/>
-      <w:tblCellMar>
-        <w:top w:w="0" w:type="dxa"/>
-        <w:left w:w="108" w:type="dxa"/>
-        <w:bottom w:w="0" w:type="dxa"/>
-        <w:right w:w="108" w:type="dxa"/>
-      </w:tblCellMar>
-    </w:tblPr>
-  </w:style>
-  <w:style w:type="numbering" w:default="1" w:styleId="NoList">
-    <w:name w:val="No List"/>
-    <w:uiPriority w:val="99"/>
-    <w:semiHidden/>
-    <w:unhideWhenUsed/>
-  </w:style>
-  <w:style w:type="paragraph" w:styleId="NoSpacing">
-    <w:name w:val="No Spacing"/>
-    <w:link w:val="NoSpacingChar"/>
-    <w:uiPriority w:val="1"/>
-    <w:qFormat/>
-    <w:rsid w:val="008F5D6C"/>
-    <w:pPr>
-      <w:spacing w:after="0" w:line="240" w:lineRule="auto"/>
-    </w:pPr>
-    <w:rPr>
-      <w:rFonts w:eastAsiaTheme="minorEastAsia"/>
-      <w:lang w:eastAsia="ja-JP"/>
-    </w:rPr>
-  </w:style>
-  <w:style w:type="character" w:customStyle="1" w:styleId="NoSpacingChar">
-    <w:name w:val="No Spacing Char"/>
-    <w:basedOn w:val="DefaultParagraphFont"/>
-    <w:link w:val="NoSpacing"/>
-    <w:uiPriority w:val="1"/>
-    <w:rsid w:val="008F5D6C"/>
-    <w:rPr>
-      <w:rFonts w:eastAsiaTheme="minorEastAsia"/>
-      <w:lang w:eastAsia="ja-JP"/>
-    </w:rPr>
-  </w:style>
-  <w:style w:type="paragraph" w:styleId="BalloonText">
-    <w:name w:val="Balloon Text"/>
-    <w:basedOn w:val="Normal"/>
-    <w:link w:val="BalloonTextChar"/>
-    <w:uiPriority w:val="99"/>
-    <w:semiHidden/>
-    <w:unhideWhenUsed/>
-    <w:rsid w:val="008F5D6C"/>
-    <w:pPr>
-      <w:spacing w:after="0" w:line="240" w:lineRule="auto"/>
-    </w:pPr>
-    <w:rPr>
-      <w:rFonts w:ascii="Tahoma" w:hAnsi="Tahoma" w:cs="Tahoma"/>
-      <w:sz w:val="16"/>
-      <w:szCs w:val="16"/>
-    </w:rPr>
-  </w:style>
-  <w:style w:type="character" w:customStyle="1" w:styleId="BalloonTextChar">
-    <w:name w:val="Balloon Text Char"/>
-    <w:basedOn w:val="DefaultParagraphFont"/>
-    <w:link w:val="BalloonText"/>
-    <w:uiPriority w:val="99"/>
-    <w:semiHidden/>
-    <w:rsid w:val="008F5D6C"/>
-    <w:rPr>
-      <w:rFonts w:ascii="Tahoma" w:hAnsi="Tahoma" w:cs="Tahoma"/>
-      <w:sz w:val="16"/>
-      <w:szCs w:val="16"/>
-    </w:rPr>
-  </w:style>
-  <w:style w:type="paragraph" w:styleId="ListParagraph">
-    <w:name w:val="List Paragraph"/>
-    <w:basedOn w:val="Normal"/>
-    <w:uiPriority w:val="34"/>
-    <w:qFormat/>
-    <w:rsid w:val="008F5D6C"/>
-    <w:pPr>
-      <w:ind w:left="720"/>
-      <w:contextualSpacing/>
-    </w:pPr>
-  </w:style>
-  <w:style w:type="character" w:customStyle="1" w:styleId="Heading1Char">
-    <w:name w:val="Heading 1 Char"/>
-    <w:basedOn w:val="DefaultParagraphFont"/>
-    <w:link w:val="Heading1"/>
-    <w:uiPriority w:val="9"/>
-    <w:rsid w:val="008F5D6C"/>
-    <w:rPr>
-      <w:rFonts w:asciiTheme="majorHAnsi" w:eastAsiaTheme="majorEastAsia" w:hAnsiTheme="majorHAnsi" w:cstheme="majorBidi"/>
-      <w:b/>
-      <w:bCs/>
-      <w:color w:val="365F91" w:themeColor="accent1" w:themeShade="BF"/>
-      <w:sz w:val="28"/>
-      <w:szCs w:val="28"/>
-    </w:rPr>
-  </w:style>
-  <w:style w:type="table" w:styleId="TableGrid">
-    <w:name w:val="Table Grid"/>
-    <w:basedOn w:val="TableNormal"/>
-    <w:uiPriority w:val="39"/>
-    <w:rsid w:val="00B66EF0"/>
-    <w:pPr>
-      <w:spacing w:after="0" w:line="240" w:lineRule="auto"/>
-    </w:pPr>
-    <w:tblPr>
-      <w:tblInd w:w="0" w:type="dxa"/>
-      <w:tblBorders>
-        <w:top w:val="single" w:sz="4" w:space="0" w:color="auto"/>
-        <w:left w:val="single" w:sz="4" w:space="0" w:color="auto"/>
-        <w:bottom w:val="single" w:sz="4" w:space="0" w:color="auto"/>
-        <w:right w:val="single" w:sz="4" w:space="0" w:color="auto"/>
-        <w:insideH w:val="single" w:sz="4" w:space="0" w:color="auto"/>
-        <w:insideV w:val="single" w:sz="4" w:space="0" w:color="auto"/>
-      </w:tblBorders>
-      <w:tblCellMar>
-        <w:top w:w="0" w:type="dxa"/>
-        <w:left w:w="108" w:type="dxa"/>
-        <w:bottom w:w="0" w:type="dxa"/>
-        <w:right w:w="108" w:type="dxa"/>
-      </w:tblCellMar>
     </w:tblPr>
   </w:style>
   <w:style w:type="character" w:customStyle="1" w:styleId="Heading2Char">

--- a/Documentations/project report.docx
+++ b/Documentations/project report.docx
@@ -1,6 +1,6 @@
 
 <file path=word/document.xml><?xml version="1.0" encoding="utf-8"?>
-<w:document xmlns:wpc="http://schemas.microsoft.com/office/word/2010/wordprocessingCanvas" xmlns:cx="http://schemas.microsoft.com/office/drawing/2014/chartex" xmlns:cx1="http://schemas.microsoft.com/office/drawing/2015/9/8/chartex" xmlns:cx2="http://schemas.microsoft.com/office/drawing/2015/10/21/chartex" xmlns:cx3="http://schemas.microsoft.com/office/drawing/2016/5/9/chartex" xmlns:cx4="http://schemas.microsoft.com/office/drawing/2016/5/10/chartex" xmlns:cx5="http://schemas.microsoft.com/office/drawing/2016/5/11/chartex" xmlns:cx6="http://schemas.microsoft.com/office/drawing/2016/5/12/chartex" xmlns:cx7="http://schemas.microsoft.com/office/drawing/2016/5/13/chartex" xmlns:cx8="http://schemas.microsoft.com/office/drawing/2016/5/14/chartex" xmlns:mc="http://schemas.openxmlformats.org/markup-compatibility/2006" xmlns:aink="http://schemas.microsoft.com/office/drawing/2016/ink" xmlns:am3d="http://schemas.microsoft.com/office/drawing/2017/model3d" xmlns:o="urn:schemas-microsoft-com:office:office" xmlns:r="http://schemas.openxmlformats.org/officeDocument/2006/relationships" xmlns:m="http://schemas.openxmlformats.org/officeDocument/2006/math" xmlns:v="urn:schemas-microsoft-com:vml" xmlns:wp14="http://schemas.microsoft.com/office/word/2010/wordprocessingDrawing" xmlns:wp="http://schemas.openxmlformats.org/drawingml/2006/wordprocessingDrawing" xmlns:w10="urn:schemas-microsoft-com:office:word" xmlns:w="http://schemas.openxmlformats.org/wordprocessingml/2006/main" xmlns:w14="http://schemas.microsoft.com/office/word/2010/wordml" xmlns:w15="http://schemas.microsoft.com/office/word/2012/wordml" xmlns:w16cex="http://schemas.microsoft.com/office/word/2018/wordml/cex" xmlns:w16cid="http://schemas.microsoft.com/office/word/2016/wordml/cid" xmlns:w16="http://schemas.microsoft.com/office/word/2018/wordml" xmlns:w16se="http://schemas.microsoft.com/office/word/2015/wordml/symex" xmlns:wpg="http://schemas.microsoft.com/office/word/2010/wordprocessingGroup" xmlns:wpi="http://schemas.microsoft.com/office/word/2010/wordprocessingInk" xmlns:wne="http://schemas.microsoft.com/office/word/2006/wordml" xmlns:wps="http://schemas.microsoft.com/office/word/2010/wordprocessingShape" mc:Ignorable="w14 w15 w16se w16cid w16 w16cex wp14">
+<w:document xmlns:wpc="http://schemas.microsoft.com/office/word/2010/wordprocessingCanvas" xmlns:mc="http://schemas.openxmlformats.org/markup-compatibility/2006" xmlns:o="urn:schemas-microsoft-com:office:office" xmlns:r="http://schemas.openxmlformats.org/officeDocument/2006/relationships" xmlns:m="http://schemas.openxmlformats.org/officeDocument/2006/math" xmlns:v="urn:schemas-microsoft-com:vml" xmlns:wp14="http://schemas.microsoft.com/office/word/2010/wordprocessingDrawing" xmlns:wp="http://schemas.openxmlformats.org/drawingml/2006/wordprocessingDrawing" xmlns:w10="urn:schemas-microsoft-com:office:word" xmlns:w="http://schemas.openxmlformats.org/wordprocessingml/2006/main" xmlns:w14="http://schemas.microsoft.com/office/word/2010/wordml" xmlns:wpg="http://schemas.microsoft.com/office/word/2010/wordprocessingGroup" xmlns:wpi="http://schemas.microsoft.com/office/word/2010/wordprocessingInk" xmlns:wne="http://schemas.microsoft.com/office/word/2006/wordml" xmlns:wps="http://schemas.microsoft.com/office/word/2010/wordprocessingShape" mc:Ignorable="w14 wp14">
   <w:body>
     <w:sdt>
       <w:sdtPr>
@@ -148,7 +148,7 @@
                   </wp:anchor>
                 </w:drawing>
               </mc:Choice>
-              <mc:Fallback>
+              <mc:Fallback xmlns:w16se="http://schemas.microsoft.com/office/word/2015/wordml/symex" xmlns:w16="http://schemas.microsoft.com/office/word/2018/wordml" xmlns:w16cid="http://schemas.microsoft.com/office/word/2016/wordml/cid" xmlns:w16cex="http://schemas.microsoft.com/office/word/2018/wordml/cex" xmlns:w15="http://schemas.microsoft.com/office/word/2012/wordml" xmlns:am3d="http://schemas.microsoft.com/office/drawing/2017/model3d" xmlns:aink="http://schemas.microsoft.com/office/drawing/2016/ink" xmlns:cx8="http://schemas.microsoft.com/office/drawing/2016/5/14/chartex" xmlns:cx7="http://schemas.microsoft.com/office/drawing/2016/5/13/chartex" xmlns:cx6="http://schemas.microsoft.com/office/drawing/2016/5/12/chartex" xmlns:cx5="http://schemas.microsoft.com/office/drawing/2016/5/11/chartex" xmlns:cx4="http://schemas.microsoft.com/office/drawing/2016/5/10/chartex" xmlns:cx3="http://schemas.microsoft.com/office/drawing/2016/5/9/chartex" xmlns:cx2="http://schemas.microsoft.com/office/drawing/2015/10/21/chartex" xmlns:cx1="http://schemas.microsoft.com/office/drawing/2015/9/8/chartex" xmlns:cx="http://schemas.microsoft.com/office/drawing/2014/chartex">
                 <w:pict>
                   <v:rect w14:anchorId="682DFC0D" id="Rectangle 6" o:spid="_x0000_s1026" style="position:absolute;left:0;text-align:left;margin-left:0;margin-top:0;width:514.8pt;height:421.2pt;z-index:-251656192;visibility:visible;mso-wrap-style:square;mso-width-percent:1100;mso-height-percent:650;mso-top-percent:-50;mso-wrap-distance-left:9pt;mso-wrap-distance-top:0;mso-wrap-distance-right:9pt;mso-wrap-distance-bottom:0;mso-position-horizontal:center;mso-position-horizontal-relative:margin;mso-position-vertical-relative:margin;mso-width-percent:1100;mso-height-percent:650;mso-top-percent:-50;mso-width-relative:margin;mso-height-relative:margin;v-text-anchor:bottom" o:gfxdata="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" fillcolor="#333 [2576]" stroked="f">
                     <v:fill color2="black [960]" rotate="t" focusposition=".5,.5" focussize="" focus="100%" type="gradientRadial"/>
@@ -420,8 +420,21 @@
                                     <w:sz w:val="20"/>
                                     <w:szCs w:val="20"/>
                                   </w:rPr>
-                                  <w:t xml:space="preserve"> Naeem</w:t>
+                                  <w:t xml:space="preserve"> </w:t>
                                 </w:r>
+                                <w:proofErr w:type="spellStart"/>
+                                <w:r>
+                                  <w:rPr>
+                                    <w:b/>
+                                    <w:bCs/>
+                                    <w:color w:val="1F497D" w:themeColor="text2"/>
+                                    <w:spacing w:val="60"/>
+                                    <w:sz w:val="20"/>
+                                    <w:szCs w:val="20"/>
+                                  </w:rPr>
+                                  <w:t>Naeem</w:t>
+                                </w:r>
+                                <w:proofErr w:type="spellEnd"/>
                               </w:p>
                             </w:txbxContent>
                           </wps:txbx>
@@ -443,7 +456,7 @@
                   </wp:anchor>
                 </w:drawing>
               </mc:Choice>
-              <mc:Fallback>
+              <mc:Fallback xmlns:w16se="http://schemas.microsoft.com/office/word/2015/wordml/symex" xmlns:w16="http://schemas.microsoft.com/office/word/2018/wordml" xmlns:w16cid="http://schemas.microsoft.com/office/word/2016/wordml/cid" xmlns:w16cex="http://schemas.microsoft.com/office/word/2018/wordml/cex" xmlns:w15="http://schemas.microsoft.com/office/word/2012/wordml" xmlns:am3d="http://schemas.microsoft.com/office/drawing/2017/model3d" xmlns:aink="http://schemas.microsoft.com/office/drawing/2016/ink" xmlns:cx8="http://schemas.microsoft.com/office/drawing/2016/5/14/chartex" xmlns:cx7="http://schemas.microsoft.com/office/drawing/2016/5/13/chartex" xmlns:cx6="http://schemas.microsoft.com/office/drawing/2016/5/12/chartex" xmlns:cx5="http://schemas.microsoft.com/office/drawing/2016/5/11/chartex" xmlns:cx4="http://schemas.microsoft.com/office/drawing/2016/5/10/chartex" xmlns:cx3="http://schemas.microsoft.com/office/drawing/2016/5/9/chartex" xmlns:cx2="http://schemas.microsoft.com/office/drawing/2015/10/21/chartex" xmlns:cx1="http://schemas.microsoft.com/office/drawing/2015/9/8/chartex" xmlns:cx="http://schemas.microsoft.com/office/drawing/2014/chartex">
                 <w:pict>
                   <v:shapetype w14:anchorId="69BFA6A1" id="_x0000_t202" coordsize="21600,21600" o:spt="202" path="m,l,21600r21600,l21600,xe">
                     <v:stroke joinstyle="miter"/>
@@ -780,7 +793,7 @@
                   </wp:anchor>
                 </w:drawing>
               </mc:Choice>
-              <mc:Fallback>
+              <mc:Fallback xmlns:w16se="http://schemas.microsoft.com/office/word/2015/wordml/symex" xmlns:w16="http://schemas.microsoft.com/office/word/2018/wordml" xmlns:w16cid="http://schemas.microsoft.com/office/word/2016/wordml/cid" xmlns:w16cex="http://schemas.microsoft.com/office/word/2018/wordml/cex" xmlns:w15="http://schemas.microsoft.com/office/word/2012/wordml" xmlns:am3d="http://schemas.microsoft.com/office/drawing/2017/model3d" xmlns:aink="http://schemas.microsoft.com/office/drawing/2016/ink" xmlns:cx8="http://schemas.microsoft.com/office/drawing/2016/5/14/chartex" xmlns:cx7="http://schemas.microsoft.com/office/drawing/2016/5/13/chartex" xmlns:cx6="http://schemas.microsoft.com/office/drawing/2016/5/12/chartex" xmlns:cx5="http://schemas.microsoft.com/office/drawing/2016/5/11/chartex" xmlns:cx4="http://schemas.microsoft.com/office/drawing/2016/5/10/chartex" xmlns:cx3="http://schemas.microsoft.com/office/drawing/2016/5/9/chartex" xmlns:cx2="http://schemas.microsoft.com/office/drawing/2015/10/21/chartex" xmlns:cx1="http://schemas.microsoft.com/office/drawing/2015/9/8/chartex" xmlns:cx="http://schemas.microsoft.com/office/drawing/2014/chartex">
                 <w:pict>
                   <v:shape w14:anchorId="597C8D32" id="Text Box 387" o:spid="_x0000_s1028" type="#_x0000_t202" style="position:absolute;left:0;text-align:left;margin-left:0;margin-top:0;width:283.15pt;height:303.3pt;z-index:251663360;visibility:visible;mso-wrap-style:square;mso-width-percent:605;mso-height-percent:0;mso-left-percent:445;mso-top-percent:590;mso-wrap-distance-left:9pt;mso-wrap-distance-top:0;mso-wrap-distance-right:9pt;mso-wrap-distance-bottom:0;mso-position-horizontal-relative:margin;mso-position-vertical-relative:margin;mso-width-percent:605;mso-height-percent:0;mso-left-percent:445;mso-top-percent:590;mso-width-relative:margin;mso-height-relative:margin;v-text-anchor:top" o:gfxdata="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" filled="f" stroked="f" strokeweight=".5pt">
                     <v:textbox inset=",14.4pt,,7.2pt">
@@ -989,7 +1002,7 @@
                   </wp:anchor>
                 </w:drawing>
               </mc:Choice>
-              <mc:Fallback>
+              <mc:Fallback xmlns:w16se="http://schemas.microsoft.com/office/word/2015/wordml/symex" xmlns:w16="http://schemas.microsoft.com/office/word/2018/wordml" xmlns:w16cid="http://schemas.microsoft.com/office/word/2016/wordml/cid" xmlns:w16cex="http://schemas.microsoft.com/office/word/2018/wordml/cex" xmlns:w15="http://schemas.microsoft.com/office/word/2012/wordml" xmlns:am3d="http://schemas.microsoft.com/office/drawing/2017/model3d" xmlns:aink="http://schemas.microsoft.com/office/drawing/2016/ink" xmlns:cx8="http://schemas.microsoft.com/office/drawing/2016/5/14/chartex" xmlns:cx7="http://schemas.microsoft.com/office/drawing/2016/5/13/chartex" xmlns:cx6="http://schemas.microsoft.com/office/drawing/2016/5/12/chartex" xmlns:cx5="http://schemas.microsoft.com/office/drawing/2016/5/11/chartex" xmlns:cx4="http://schemas.microsoft.com/office/drawing/2016/5/10/chartex" xmlns:cx3="http://schemas.microsoft.com/office/drawing/2016/5/9/chartex" xmlns:cx2="http://schemas.microsoft.com/office/drawing/2015/10/21/chartex" xmlns:cx1="http://schemas.microsoft.com/office/drawing/2015/9/8/chartex" xmlns:cx="http://schemas.microsoft.com/office/drawing/2014/chartex">
                 <w:pict>
                   <v:rect w14:anchorId="38BB561B" id="Rectangle 388" o:spid="_x0000_s1026" style="position:absolute;margin-left:0;margin-top:0;width:514.8pt;height:291.6pt;z-index:-251657216;visibility:visible;mso-wrap-style:square;mso-width-percent:1100;mso-height-percent:450;mso-top-percent:590;mso-wrap-distance-left:9pt;mso-wrap-distance-top:0;mso-wrap-distance-right:9pt;mso-wrap-distance-bottom:0;mso-position-horizontal:center;mso-position-horizontal-relative:margin;mso-position-vertical-relative:margin;mso-width-percent:1100;mso-height-percent:450;mso-top-percent:590;mso-width-relative:margin;mso-height-relative:margin;v-text-anchor:middle" o:gfxdata="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" fillcolor="white [2577]" stroked="f" strokeweight="2pt">
                     <v:fill color2="#4c4c4c [961]" rotate="t" focusposition=".5,.5" focussize="" focus="100%" type="gradientRadial"/>
@@ -1186,7 +1199,7 @@
                   </wp:anchor>
                 </w:drawing>
               </mc:Choice>
-              <mc:Fallback>
+              <mc:Fallback xmlns:w16se="http://schemas.microsoft.com/office/word/2015/wordml/symex" xmlns:w16="http://schemas.microsoft.com/office/word/2018/wordml" xmlns:w16cid="http://schemas.microsoft.com/office/word/2016/wordml/cid" xmlns:w16cex="http://schemas.microsoft.com/office/word/2018/wordml/cex" xmlns:w15="http://schemas.microsoft.com/office/word/2012/wordml" xmlns:am3d="http://schemas.microsoft.com/office/drawing/2017/model3d" xmlns:aink="http://schemas.microsoft.com/office/drawing/2016/ink" xmlns:cx8="http://schemas.microsoft.com/office/drawing/2016/5/14/chartex" xmlns:cx7="http://schemas.microsoft.com/office/drawing/2016/5/13/chartex" xmlns:cx6="http://schemas.microsoft.com/office/drawing/2016/5/12/chartex" xmlns:cx5="http://schemas.microsoft.com/office/drawing/2016/5/11/chartex" xmlns:cx4="http://schemas.microsoft.com/office/drawing/2016/5/10/chartex" xmlns:cx3="http://schemas.microsoft.com/office/drawing/2016/5/9/chartex" xmlns:cx2="http://schemas.microsoft.com/office/drawing/2015/10/21/chartex" xmlns:cx1="http://schemas.microsoft.com/office/drawing/2015/9/8/chartex" xmlns:cx="http://schemas.microsoft.com/office/drawing/2014/chartex">
                 <w:pict>
                   <v:group w14:anchorId="5E9819B7" id="Group 7" o:spid="_x0000_s1026" style="position:absolute;margin-left:0;margin-top:0;width:58.3pt;height:61.2pt;rotation:90;z-index:251661312;mso-left-percent:750;mso-top-percent:490;mso-position-horizontal-relative:page;mso-position-vertical-relative:page;mso-left-percent:750;mso-top-percent:490;mso-width-relative:margin;mso-height-relative:margin" coordorigin="10217,9410" coordsize="1565,590" o:gfxdata="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">
                     <v:shapetype id="_x0000_t55" coordsize="21600,21600" o:spt="55" adj="16200" path="m@0,l,0@1,10800,,21600@0,21600,21600,10800xe">
@@ -1304,7 +1317,6 @@
             <w:rPr>
               <w:rFonts w:eastAsiaTheme="minorEastAsia"/>
               <w:noProof/>
-              <w:lang w:val="en-PK" w:eastAsia="en-PK"/>
             </w:rPr>
           </w:pPr>
           <w:r>
@@ -1383,7 +1395,6 @@
             <w:rPr>
               <w:rFonts w:eastAsiaTheme="minorEastAsia"/>
               <w:noProof/>
-              <w:lang w:val="en-PK" w:eastAsia="en-PK"/>
             </w:rPr>
           </w:pPr>
           <w:hyperlink w:anchor="_Toc60511119" w:history="1">
@@ -1453,7 +1464,6 @@
             <w:rPr>
               <w:rFonts w:eastAsiaTheme="minorEastAsia"/>
               <w:noProof/>
-              <w:lang w:val="en-PK" w:eastAsia="en-PK"/>
             </w:rPr>
           </w:pPr>
           <w:hyperlink w:anchor="_Toc60511120" w:history="1">
@@ -1523,7 +1533,6 @@
             <w:rPr>
               <w:rFonts w:eastAsiaTheme="minorEastAsia"/>
               <w:noProof/>
-              <w:lang w:val="en-PK" w:eastAsia="en-PK"/>
             </w:rPr>
           </w:pPr>
           <w:hyperlink w:anchor="_Toc60511121" w:history="1">
@@ -1593,7 +1602,6 @@
             <w:rPr>
               <w:rFonts w:eastAsiaTheme="minorEastAsia"/>
               <w:noProof/>
-              <w:lang w:val="en-PK" w:eastAsia="en-PK"/>
             </w:rPr>
           </w:pPr>
           <w:hyperlink w:anchor="_Toc60511122" w:history="1">
@@ -1663,7 +1671,6 @@
             <w:rPr>
               <w:rFonts w:eastAsiaTheme="minorEastAsia"/>
               <w:noProof/>
-              <w:lang w:val="en-PK" w:eastAsia="en-PK"/>
             </w:rPr>
           </w:pPr>
           <w:hyperlink w:anchor="_Toc60511123" w:history="1">
@@ -1733,7 +1740,6 @@
             <w:rPr>
               <w:rFonts w:eastAsiaTheme="minorEastAsia"/>
               <w:noProof/>
-              <w:lang w:val="en-PK" w:eastAsia="en-PK"/>
             </w:rPr>
           </w:pPr>
           <w:hyperlink w:anchor="_Toc60511124" w:history="1">
@@ -1803,7 +1809,6 @@
             <w:rPr>
               <w:rFonts w:eastAsiaTheme="minorEastAsia"/>
               <w:noProof/>
-              <w:lang w:val="en-PK" w:eastAsia="en-PK"/>
             </w:rPr>
           </w:pPr>
           <w:hyperlink w:anchor="_Toc60511125" w:history="1">
@@ -1873,7 +1878,6 @@
             <w:rPr>
               <w:rFonts w:eastAsiaTheme="minorEastAsia"/>
               <w:noProof/>
-              <w:lang w:val="en-PK" w:eastAsia="en-PK"/>
             </w:rPr>
           </w:pPr>
           <w:hyperlink w:anchor="_Toc60511126" w:history="1">
@@ -1943,7 +1947,6 @@
             <w:rPr>
               <w:rFonts w:eastAsiaTheme="minorEastAsia"/>
               <w:noProof/>
-              <w:lang w:val="en-PK" w:eastAsia="en-PK"/>
             </w:rPr>
           </w:pPr>
           <w:hyperlink w:anchor="_Toc60511127" w:history="1">
@@ -2013,7 +2016,6 @@
             <w:rPr>
               <w:rFonts w:eastAsiaTheme="minorEastAsia"/>
               <w:noProof/>
-              <w:lang w:val="en-PK" w:eastAsia="en-PK"/>
             </w:rPr>
           </w:pPr>
           <w:hyperlink w:anchor="_Toc60511128" w:history="1">
@@ -2083,7 +2085,6 @@
             <w:rPr>
               <w:rFonts w:eastAsiaTheme="minorEastAsia"/>
               <w:noProof/>
-              <w:lang w:val="en-PK" w:eastAsia="en-PK"/>
             </w:rPr>
           </w:pPr>
           <w:hyperlink w:anchor="_Toc60511129" w:history="1">
@@ -2153,7 +2154,6 @@
             <w:rPr>
               <w:rFonts w:eastAsiaTheme="minorEastAsia"/>
               <w:noProof/>
-              <w:lang w:val="en-PK" w:eastAsia="en-PK"/>
             </w:rPr>
           </w:pPr>
           <w:hyperlink w:anchor="_Toc60511130" w:history="1">
@@ -2327,39 +2327,7 @@
           <w:sz w:val="24"/>
           <w:szCs w:val="24"/>
         </w:rPr>
-        <w:t xml:space="preserve">Stock market prediction is certainly a difficult undertaking due to the fact do’s and don’ts are very applicable issue on this connection.  Pulling out profit from stock marketplace prediction at the moment are genuinely possible with the advent of artificial intelligence thru which researchers may additionally strive with different strategies </w:t>
-      </w:r>
-      <w:proofErr w:type="gramStart"/>
-      <w:r>
-        <w:rPr>
-          <w:sz w:val="24"/>
-          <w:szCs w:val="24"/>
-        </w:rPr>
-        <w:t>In</w:t>
-      </w:r>
-      <w:proofErr w:type="gramEnd"/>
-      <w:r>
-        <w:rPr>
-          <w:sz w:val="24"/>
-          <w:szCs w:val="24"/>
-        </w:rPr>
-        <w:t xml:space="preserve"> reference to economic records which substantially performs a essential position for generating an awesome selection on the idea of the available benchmarks. AS an investor </w:t>
-      </w:r>
-      <w:proofErr w:type="gramStart"/>
-      <w:r>
-        <w:rPr>
-          <w:sz w:val="24"/>
-          <w:szCs w:val="24"/>
-        </w:rPr>
-        <w:t>it’s</w:t>
-      </w:r>
-      <w:proofErr w:type="gramEnd"/>
-      <w:r>
-        <w:rPr>
-          <w:sz w:val="24"/>
-          <w:szCs w:val="24"/>
-        </w:rPr>
-        <w:t xml:space="preserve"> a bold assignment to totally depend upon a </w:t>
+        <w:t xml:space="preserve">Stock market prediction is certainly a difficult undertaking due to the fact do’s and don’ts are very applicable issue on this connection.  Pulling out profit from stock marketplace prediction at the moment are genuinely possible with the advent of artificial intelligence thru which researchers may additionally strive with different strategies In reference to economic records which substantially performs a essential position for generating an awesome selection on the idea of the available benchmarks. AS an investor it’s a bold assignment to totally depend upon a </w:t>
       </w:r>
       <w:r>
         <w:rPr>
@@ -2401,23 +2369,7 @@
           <w:sz w:val="24"/>
           <w:szCs w:val="24"/>
         </w:rPr>
-        <w:t xml:space="preserve"> and all different human emotions shall never play any sort of role at the same time as predicting stock market trends within the case of Artificial Intelligence (AI). Algorithmic technique for growing A complete package deal based at the predictions as well as preceding facts evaluation </w:t>
-      </w:r>
-      <w:proofErr w:type="gramStart"/>
-      <w:r>
-        <w:rPr>
-          <w:sz w:val="24"/>
-          <w:szCs w:val="24"/>
-        </w:rPr>
-        <w:t>at the moment</w:t>
-      </w:r>
-      <w:proofErr w:type="gramEnd"/>
-      <w:r>
-        <w:rPr>
-          <w:sz w:val="24"/>
-          <w:szCs w:val="24"/>
-        </w:rPr>
-        <w:t xml:space="preserve"> are trending Only due to the fact the </w:t>
+        <w:t xml:space="preserve"> and all different human emotions shall never play any sort of role at the same time as predicting stock market trends within the case of Artificial Intelligence (AI). Algorithmic technique for growing A complete package deal based at the predictions as well as preceding facts evaluation at the moment are trending Only due to the fact the </w:t>
       </w:r>
       <w:r>
         <w:rPr>
@@ -2548,23 +2500,7 @@
           <w:sz w:val="24"/>
           <w:szCs w:val="24"/>
         </w:rPr>
-        <w:t xml:space="preserve"> one can make cash ultimately. This calls for capabilities from special areas of study and huge computational energy which is why </w:t>
-      </w:r>
-      <w:proofErr w:type="gramStart"/>
-      <w:r>
-        <w:rPr>
-          <w:sz w:val="24"/>
-          <w:szCs w:val="24"/>
-        </w:rPr>
-        <w:t>it's</w:t>
-      </w:r>
-      <w:proofErr w:type="gramEnd"/>
-      <w:r>
-        <w:rPr>
-          <w:sz w:val="24"/>
-          <w:szCs w:val="24"/>
-        </w:rPr>
-        <w:t xml:space="preserve"> far simplest generic in current years. This project tries to try of developing with a basis and prediction the usage of artificial Intelligence in figuring out buying and selling pattern relations which accurately </w:t>
+        <w:t xml:space="preserve"> one can make cash ultimately. This calls for capabilities from special areas of study and huge computational energy which is why it's far simplest generic in current years. This project tries to try of developing with a basis and prediction the usage of artificial Intelligence in figuring out buying and selling pattern relations which accurately </w:t>
       </w:r>
       <w:r>
         <w:rPr>
@@ -3048,25 +2984,7 @@
           <w:sz w:val="24"/>
           <w:szCs w:val="24"/>
         </w:rPr>
-        <w:t xml:space="preserve"> program is working </w:t>
-      </w:r>
-      <w:proofErr w:type="gramStart"/>
-      <w:r>
-        <w:rPr>
-          <w:rFonts w:cstheme="minorHAnsi"/>
-          <w:sz w:val="24"/>
-          <w:szCs w:val="24"/>
-        </w:rPr>
-        <w:t>on the basis of</w:t>
-      </w:r>
-      <w:proofErr w:type="gramEnd"/>
-      <w:r>
-        <w:rPr>
-          <w:rFonts w:cstheme="minorHAnsi"/>
-          <w:sz w:val="24"/>
-          <w:szCs w:val="24"/>
-        </w:rPr>
-        <w:t xml:space="preserve"> records so it will predict company’s share prices will go up but according to ground realities it will go down. </w:t>
+        <w:t xml:space="preserve"> program is working on the basis of records so it will predict company’s share prices will go up but according to ground realities it will go down. </w:t>
       </w:r>
       <w:r>
         <w:rPr>
@@ -3165,23 +3083,105 @@
           <w:sz w:val="24"/>
           <w:szCs w:val="24"/>
         </w:rPr>
-        <w:t xml:space="preserve">In this project linear regression is used as a supervised learning algorithm to predict the results of a contribution. Regression lines gives the predict results such as shares sold based on a given features </w:t>
+        <w:t xml:space="preserve">In this project linear regression is used as a supervised learning algorithm to predict the results of a contribution. Regression lines gives the predict results such as shares sold based on a given </w:t>
+      </w:r>
+      <w:r>
+        <w:rPr>
+          <w:rFonts w:cstheme="minorHAnsi"/>
+          <w:sz w:val="24"/>
+          <w:szCs w:val="24"/>
+        </w:rPr>
+        <w:t>features.</w:t>
       </w:r>
     </w:p>
     <w:p>
       <w:pPr>
-        <w:pStyle w:val="Heading2"/>
-      </w:pPr>
-      <w:bookmarkStart w:id="25" w:name="_Toc60509177"/>
-      <w:bookmarkStart w:id="26" w:name="_Toc60511128"/>
-      <w:r>
-        <w:t>LSTM (Long short-term memory)</w:t>
-      </w:r>
-      <w:bookmarkEnd w:id="25"/>
-      <w:bookmarkEnd w:id="26"/>
+        <w:jc w:val="both"/>
+        <w:rPr>
+          <w:rFonts w:cstheme="minorHAnsi"/>
+          <w:sz w:val="24"/>
+          <w:szCs w:val="24"/>
+        </w:rPr>
+      </w:pPr>
+      <w:r>
+        <w:rPr>
+          <w:rFonts w:cstheme="minorHAnsi"/>
+          <w:sz w:val="24"/>
+          <w:szCs w:val="24"/>
+        </w:rPr>
+        <w:t xml:space="preserve">It is a very powerful statistical technique used for solving machine learning problems. It can be used to predict the total revenue of the organization and also predict the total unit expected to be sold for a certain product. </w:t>
+      </w:r>
+      <w:r>
+        <w:rPr>
+          <w:rFonts w:cstheme="minorHAnsi"/>
+          <w:sz w:val="24"/>
+          <w:szCs w:val="24"/>
+        </w:rPr>
+        <w:t>The regression line gives the predicted result i.e., unit sold based on a input features the formula is as following</w:t>
+      </w:r>
     </w:p>
     <w:p>
       <w:pPr>
+        <w:jc w:val="both"/>
+        <w:rPr>
+          <w:rFonts w:cstheme="minorHAnsi"/>
+          <w:sz w:val="24"/>
+          <w:szCs w:val="24"/>
+        </w:rPr>
+      </w:pPr>
+      <w:r>
+        <w:rPr>
+          <w:rFonts w:cstheme="minorHAnsi"/>
+          <w:sz w:val="24"/>
+          <w:szCs w:val="24"/>
+        </w:rPr>
+        <w:t>Y=MX+C</w:t>
+      </w:r>
+    </w:p>
+    <w:p>
+      <w:pPr>
+        <w:jc w:val="both"/>
+        <w:rPr>
+          <w:rFonts w:cstheme="minorHAnsi"/>
+          <w:sz w:val="24"/>
+          <w:szCs w:val="24"/>
+        </w:rPr>
+      </w:pPr>
+      <w:r>
+        <w:rPr>
+          <w:rFonts w:cstheme="minorHAnsi"/>
+          <w:sz w:val="24"/>
+          <w:szCs w:val="24"/>
+        </w:rPr>
+        <w:t>Where m is slope of the line regression and c is the intercept of the regression line.</w:t>
+      </w:r>
+      <w:bookmarkStart w:id="25" w:name="_GoBack"/>
+      <w:bookmarkEnd w:id="25"/>
+    </w:p>
+    <w:p>
+      <w:pPr>
+        <w:jc w:val="both"/>
+        <w:rPr>
+          <w:rFonts w:cstheme="minorHAnsi"/>
+          <w:sz w:val="24"/>
+          <w:szCs w:val="24"/>
+        </w:rPr>
+      </w:pPr>
+    </w:p>
+    <w:p>
+      <w:pPr>
+        <w:pStyle w:val="Heading2"/>
+      </w:pPr>
+      <w:bookmarkStart w:id="26" w:name="_Toc60509177"/>
+      <w:bookmarkStart w:id="27" w:name="_Toc60511128"/>
+      <w:r>
+        <w:t>LSTM (Long short-term memory)</w:t>
+      </w:r>
+      <w:bookmarkEnd w:id="26"/>
+      <w:bookmarkEnd w:id="27"/>
+    </w:p>
+    <w:p>
+      <w:pPr>
         <w:pStyle w:val="ListParagraph"/>
         <w:jc w:val="both"/>
         <w:rPr>
@@ -3214,22 +3214,31 @@
           <w:sz w:val="24"/>
           <w:szCs w:val="24"/>
         </w:rPr>
-        <w:t xml:space="preserve"> LSTM stands for Long Short-Term memory. It is building block of a neural network (like perceptron). LSTM blocks are used to build a recurrent neural community. An RNN is a sort of neural network wherein the output of a block is fed as enter to the subsequent iteration. An LSTM block consists of 4 main additives: a cell, an enter gate, an output gate and a forget gate. The cell is accountable for "remembering" values over arbitrary time durations; consequently, the phrase "memory" in LSTM. Each of the three gates can be idea of as a "conventional" synthetic neuron, as in a multi-layer (or feedforward) neural community: that is, they compute an activation (the usage of an activation feature) of a weighted sum. Intuitively, they can be concept as regulators of the float of values that goes thru the connections of the LSTM; therefore, the denotation "gate". There are connections between those gates and the cell. Some of the connections are recurrent, a few them are not.</w:t>
+        <w:t xml:space="preserve"> LSTM stands for Long Short-Term memory. It is building block of a neural network (like perceptron). LSTM blocks are used to build a recurrent neural community. An RNN is a sort of neural network wherein the output of a block is fed as enter to the subsequent iteration. An LSTM block consists of 4 main additives: a cell, an enter gate, an output gate and a forget gate. The cell is accountable for "remembering" values over arbitrary time durations; consequently, the phrase "memory" in LSTM. Each of the three gates can be idea of as a "conventional" synthetic neuron, as in a multi-layer (or feedforward) neural community: that is, they compute an activation (the usage of an activation feature) of a weighted sum. Intuitively, they can be concept as regulators of the float of values that goes thru the connections of the LSTM; therefore, the denotation "gate". </w:t>
+      </w:r>
+      <w:r>
+        <w:rPr>
+          <w:rFonts w:cstheme="minorHAnsi"/>
+          <w:sz w:val="24"/>
+          <w:szCs w:val="24"/>
+        </w:rPr>
+        <w:lastRenderedPageBreak/>
+        <w:t>There are connections between those gates and the cell. Some of the connections are recurrent, a few them are not.</w:t>
       </w:r>
     </w:p>
     <w:p>
       <w:pPr>
         <w:pStyle w:val="Heading1"/>
       </w:pPr>
-      <w:bookmarkStart w:id="27" w:name="_Toc60424491"/>
-      <w:bookmarkStart w:id="28" w:name="_Toc60425503"/>
-      <w:bookmarkStart w:id="29" w:name="_Toc60511129"/>
+      <w:bookmarkStart w:id="28" w:name="_Toc60424491"/>
+      <w:bookmarkStart w:id="29" w:name="_Toc60425503"/>
+      <w:bookmarkStart w:id="30" w:name="_Toc60511129"/>
       <w:r>
         <w:t>TOOLS</w:t>
       </w:r>
-      <w:bookmarkEnd w:id="27"/>
       <w:bookmarkEnd w:id="28"/>
       <w:bookmarkEnd w:id="29"/>
+      <w:bookmarkEnd w:id="30"/>
     </w:p>
     <w:p>
       <w:pPr>
@@ -3244,23 +3253,7 @@
           <w:sz w:val="24"/>
           <w:szCs w:val="24"/>
         </w:rPr>
-        <w:t xml:space="preserve">This project is programed on python programming language with different libraries like panda and some others it </w:t>
-      </w:r>
-      <w:proofErr w:type="gramStart"/>
-      <w:r>
-        <w:rPr>
-          <w:sz w:val="24"/>
-          <w:szCs w:val="24"/>
-        </w:rPr>
-        <w:t>contain</w:t>
-      </w:r>
-      <w:proofErr w:type="gramEnd"/>
-      <w:r>
-        <w:rPr>
-          <w:sz w:val="24"/>
-          <w:szCs w:val="24"/>
-        </w:rPr>
-        <w:t xml:space="preserve"> different data sets for </w:t>
+        <w:t xml:space="preserve">This project is programed on python programming language with different libraries like panda and some others it contain different data sets for </w:t>
       </w:r>
       <w:r>
         <w:rPr>
@@ -3281,16 +3274,15 @@
       <w:pPr>
         <w:pStyle w:val="Heading1"/>
       </w:pPr>
-      <w:bookmarkStart w:id="30" w:name="_Toc60424492"/>
-      <w:bookmarkStart w:id="31" w:name="_Toc60425504"/>
-      <w:bookmarkStart w:id="32" w:name="_Toc60511130"/>
-      <w:r>
-        <w:lastRenderedPageBreak/>
+      <w:bookmarkStart w:id="31" w:name="_Toc60424492"/>
+      <w:bookmarkStart w:id="32" w:name="_Toc60425504"/>
+      <w:bookmarkStart w:id="33" w:name="_Toc60511130"/>
+      <w:r>
         <w:t>Conclusion</w:t>
       </w:r>
-      <w:bookmarkEnd w:id="30"/>
       <w:bookmarkEnd w:id="31"/>
       <w:bookmarkEnd w:id="32"/>
+      <w:bookmarkEnd w:id="33"/>
     </w:p>
     <w:p>
       <w:pPr>
@@ -3333,7 +3325,7 @@
       </w:pPr>
     </w:p>
     <w:sectPr>
-      <w:footerReference w:type="first" r:id="rId9"/>
+      <w:footerReference w:type="first" r:id="rId10"/>
       <w:pgSz w:w="12240" w:h="15840"/>
       <w:pgMar w:top="1440" w:right="1440" w:bottom="1440" w:left="1440" w:header="708" w:footer="708" w:gutter="0"/>
       <w:pgNumType w:start="0"/>
@@ -3346,7 +3338,7 @@
 </file>
 
 <file path=word/endnotes.xml><?xml version="1.0" encoding="utf-8"?>
-<w:endnotes xmlns:wpc="http://schemas.microsoft.com/office/word/2010/wordprocessingCanvas" xmlns:cx="http://schemas.microsoft.com/office/drawing/2014/chartex" xmlns:cx1="http://schemas.microsoft.com/office/drawing/2015/9/8/chartex" xmlns:cx2="http://schemas.microsoft.com/office/drawing/2015/10/21/chartex" xmlns:cx3="http://schemas.microsoft.com/office/drawing/2016/5/9/chartex" xmlns:cx4="http://schemas.microsoft.com/office/drawing/2016/5/10/chartex" xmlns:cx5="http://schemas.microsoft.com/office/drawing/2016/5/11/chartex" xmlns:cx6="http://schemas.microsoft.com/office/drawing/2016/5/12/chartex" xmlns:cx7="http://schemas.microsoft.com/office/drawing/2016/5/13/chartex" xmlns:cx8="http://schemas.microsoft.com/office/drawing/2016/5/14/chartex" xmlns:mc="http://schemas.openxmlformats.org/markup-compatibility/2006" xmlns:aink="http://schemas.microsoft.com/office/drawing/2016/ink" xmlns:am3d="http://schemas.microsoft.com/office/drawing/2017/model3d" xmlns:o="urn:schemas-microsoft-com:office:office" xmlns:r="http://schemas.openxmlformats.org/officeDocument/2006/relationships" xmlns:m="http://schemas.openxmlformats.org/officeDocument/2006/math" xmlns:v="urn:schemas-microsoft-com:vml" xmlns:wp14="http://schemas.microsoft.com/office/word/2010/wordprocessingDrawing" xmlns:wp="http://schemas.openxmlformats.org/drawingml/2006/wordprocessingDrawing" xmlns:w10="urn:schemas-microsoft-com:office:word" xmlns:w="http://schemas.openxmlformats.org/wordprocessingml/2006/main" xmlns:w14="http://schemas.microsoft.com/office/word/2010/wordml" xmlns:w15="http://schemas.microsoft.com/office/word/2012/wordml" xmlns:w16cex="http://schemas.microsoft.com/office/word/2018/wordml/cex" xmlns:w16cid="http://schemas.microsoft.com/office/word/2016/wordml/cid" xmlns:w16="http://schemas.microsoft.com/office/word/2018/wordml" xmlns:w16se="http://schemas.microsoft.com/office/word/2015/wordml/symex" xmlns:wpg="http://schemas.microsoft.com/office/word/2010/wordprocessingGroup" xmlns:wpi="http://schemas.microsoft.com/office/word/2010/wordprocessingInk" xmlns:wne="http://schemas.microsoft.com/office/word/2006/wordml" xmlns:wps="http://schemas.microsoft.com/office/word/2010/wordprocessingShape" mc:Ignorable="w14 w15 w16se w16cid w16 w16cex wp14">
+<w:endnotes xmlns:wpc="http://schemas.microsoft.com/office/word/2010/wordprocessingCanvas" xmlns:mc="http://schemas.openxmlformats.org/markup-compatibility/2006" xmlns:o="urn:schemas-microsoft-com:office:office" xmlns:r="http://schemas.openxmlformats.org/officeDocument/2006/relationships" xmlns:m="http://schemas.openxmlformats.org/officeDocument/2006/math" xmlns:v="urn:schemas-microsoft-com:vml" xmlns:wp14="http://schemas.microsoft.com/office/word/2010/wordprocessingDrawing" xmlns:wp="http://schemas.openxmlformats.org/drawingml/2006/wordprocessingDrawing" xmlns:w10="urn:schemas-microsoft-com:office:word" xmlns:w="http://schemas.openxmlformats.org/wordprocessingml/2006/main" xmlns:w14="http://schemas.microsoft.com/office/word/2010/wordml" xmlns:wpg="http://schemas.microsoft.com/office/word/2010/wordprocessingGroup" xmlns:wpi="http://schemas.microsoft.com/office/word/2010/wordprocessingInk" xmlns:wne="http://schemas.microsoft.com/office/word/2006/wordml" xmlns:wps="http://schemas.microsoft.com/office/word/2010/wordprocessingShape" mc:Ignorable="w14 wp14">
   <w:endnote w:type="separator" w:id="-1">
     <w:p>
       <w:pPr>
@@ -3371,7 +3363,7 @@
 </file>
 
 <file path=word/footer1.xml><?xml version="1.0" encoding="utf-8"?>
-<w:ftr xmlns:wpc="http://schemas.microsoft.com/office/word/2010/wordprocessingCanvas" xmlns:cx="http://schemas.microsoft.com/office/drawing/2014/chartex" xmlns:cx1="http://schemas.microsoft.com/office/drawing/2015/9/8/chartex" xmlns:cx2="http://schemas.microsoft.com/office/drawing/2015/10/21/chartex" xmlns:cx3="http://schemas.microsoft.com/office/drawing/2016/5/9/chartex" xmlns:cx4="http://schemas.microsoft.com/office/drawing/2016/5/10/chartex" xmlns:cx5="http://schemas.microsoft.com/office/drawing/2016/5/11/chartex" xmlns:cx6="http://schemas.microsoft.com/office/drawing/2016/5/12/chartex" xmlns:cx7="http://schemas.microsoft.com/office/drawing/2016/5/13/chartex" xmlns:cx8="http://schemas.microsoft.com/office/drawing/2016/5/14/chartex" xmlns:mc="http://schemas.openxmlformats.org/markup-compatibility/2006" xmlns:aink="http://schemas.microsoft.com/office/drawing/2016/ink" xmlns:am3d="http://schemas.microsoft.com/office/drawing/2017/model3d" xmlns:o="urn:schemas-microsoft-com:office:office" xmlns:r="http://schemas.openxmlformats.org/officeDocument/2006/relationships" xmlns:m="http://schemas.openxmlformats.org/officeDocument/2006/math" xmlns:v="urn:schemas-microsoft-com:vml" xmlns:wp14="http://schemas.microsoft.com/office/word/2010/wordprocessingDrawing" xmlns:wp="http://schemas.openxmlformats.org/drawingml/2006/wordprocessingDrawing" xmlns:w10="urn:schemas-microsoft-com:office:word" xmlns:w="http://schemas.openxmlformats.org/wordprocessingml/2006/main" xmlns:w14="http://schemas.microsoft.com/office/word/2010/wordml" xmlns:w15="http://schemas.microsoft.com/office/word/2012/wordml" xmlns:w16cex="http://schemas.microsoft.com/office/word/2018/wordml/cex" xmlns:w16cid="http://schemas.microsoft.com/office/word/2016/wordml/cid" xmlns:w16="http://schemas.microsoft.com/office/word/2018/wordml" xmlns:w16se="http://schemas.microsoft.com/office/word/2015/wordml/symex" xmlns:wpg="http://schemas.microsoft.com/office/word/2010/wordprocessingGroup" xmlns:wpi="http://schemas.microsoft.com/office/word/2010/wordprocessingInk" xmlns:wne="http://schemas.microsoft.com/office/word/2006/wordml" xmlns:wps="http://schemas.microsoft.com/office/word/2010/wordprocessingShape" mc:Ignorable="w14 w15 w16se w16cid w16 w16cex wp14">
+<w:ftr xmlns:wpc="http://schemas.microsoft.com/office/word/2010/wordprocessingCanvas" xmlns:mc="http://schemas.openxmlformats.org/markup-compatibility/2006" xmlns:o="urn:schemas-microsoft-com:office:office" xmlns:r="http://schemas.openxmlformats.org/officeDocument/2006/relationships" xmlns:m="http://schemas.openxmlformats.org/officeDocument/2006/math" xmlns:v="urn:schemas-microsoft-com:vml" xmlns:wp14="http://schemas.microsoft.com/office/word/2010/wordprocessingDrawing" xmlns:wp="http://schemas.openxmlformats.org/drawingml/2006/wordprocessingDrawing" xmlns:w10="urn:schemas-microsoft-com:office:word" xmlns:w="http://schemas.openxmlformats.org/wordprocessingml/2006/main" xmlns:w14="http://schemas.microsoft.com/office/word/2010/wordml" xmlns:wpg="http://schemas.microsoft.com/office/word/2010/wordprocessingGroup" xmlns:wpi="http://schemas.microsoft.com/office/word/2010/wordprocessingInk" xmlns:wne="http://schemas.microsoft.com/office/word/2006/wordml" xmlns:wps="http://schemas.microsoft.com/office/word/2010/wordprocessingShape" mc:Ignorable="w14 wp14">
   <w:sdt>
     <w:sdtPr>
       <w:id w:val="831345113"/>
@@ -3424,7 +3416,7 @@
 </file>
 
 <file path=word/footnotes.xml><?xml version="1.0" encoding="utf-8"?>
-<w:footnotes xmlns:wpc="http://schemas.microsoft.com/office/word/2010/wordprocessingCanvas" xmlns:cx="http://schemas.microsoft.com/office/drawing/2014/chartex" xmlns:cx1="http://schemas.microsoft.com/office/drawing/2015/9/8/chartex" xmlns:cx2="http://schemas.microsoft.com/office/drawing/2015/10/21/chartex" xmlns:cx3="http://schemas.microsoft.com/office/drawing/2016/5/9/chartex" xmlns:cx4="http://schemas.microsoft.com/office/drawing/2016/5/10/chartex" xmlns:cx5="http://schemas.microsoft.com/office/drawing/2016/5/11/chartex" xmlns:cx6="http://schemas.microsoft.com/office/drawing/2016/5/12/chartex" xmlns:cx7="http://schemas.microsoft.com/office/drawing/2016/5/13/chartex" xmlns:cx8="http://schemas.microsoft.com/office/drawing/2016/5/14/chartex" xmlns:mc="http://schemas.openxmlformats.org/markup-compatibility/2006" xmlns:aink="http://schemas.microsoft.com/office/drawing/2016/ink" xmlns:am3d="http://schemas.microsoft.com/office/drawing/2017/model3d" xmlns:o="urn:schemas-microsoft-com:office:office" xmlns:r="http://schemas.openxmlformats.org/officeDocument/2006/relationships" xmlns:m="http://schemas.openxmlformats.org/officeDocument/2006/math" xmlns:v="urn:schemas-microsoft-com:vml" xmlns:wp14="http://schemas.microsoft.com/office/word/2010/wordprocessingDrawing" xmlns:wp="http://schemas.openxmlformats.org/drawingml/2006/wordprocessingDrawing" xmlns:w10="urn:schemas-microsoft-com:office:word" xmlns:w="http://schemas.openxmlformats.org/wordprocessingml/2006/main" xmlns:w14="http://schemas.microsoft.com/office/word/2010/wordml" xmlns:w15="http://schemas.microsoft.com/office/word/2012/wordml" xmlns:w16cex="http://schemas.microsoft.com/office/word/2018/wordml/cex" xmlns:w16cid="http://schemas.microsoft.com/office/word/2016/wordml/cid" xmlns:w16="http://schemas.microsoft.com/office/word/2018/wordml" xmlns:w16se="http://schemas.microsoft.com/office/word/2015/wordml/symex" xmlns:wpg="http://schemas.microsoft.com/office/word/2010/wordprocessingGroup" xmlns:wpi="http://schemas.microsoft.com/office/word/2010/wordprocessingInk" xmlns:wne="http://schemas.microsoft.com/office/word/2006/wordml" xmlns:wps="http://schemas.microsoft.com/office/word/2010/wordprocessingShape" mc:Ignorable="w14 w15 w16se w16cid w16 w16cex wp14">
+<w:footnotes xmlns:wpc="http://schemas.microsoft.com/office/word/2010/wordprocessingCanvas" xmlns:mc="http://schemas.openxmlformats.org/markup-compatibility/2006" xmlns:o="urn:schemas-microsoft-com:office:office" xmlns:r="http://schemas.openxmlformats.org/officeDocument/2006/relationships" xmlns:m="http://schemas.openxmlformats.org/officeDocument/2006/math" xmlns:v="urn:schemas-microsoft-com:vml" xmlns:wp14="http://schemas.microsoft.com/office/word/2010/wordprocessingDrawing" xmlns:wp="http://schemas.openxmlformats.org/drawingml/2006/wordprocessingDrawing" xmlns:w10="urn:schemas-microsoft-com:office:word" xmlns:w="http://schemas.openxmlformats.org/wordprocessingml/2006/main" xmlns:w14="http://schemas.microsoft.com/office/word/2010/wordml" xmlns:wpg="http://schemas.microsoft.com/office/word/2010/wordprocessingGroup" xmlns:wpi="http://schemas.microsoft.com/office/word/2010/wordprocessingInk" xmlns:wne="http://schemas.microsoft.com/office/word/2006/wordml" xmlns:wps="http://schemas.microsoft.com/office/word/2010/wordprocessingShape" mc:Ignorable="w14 wp14">
   <w:footnote w:type="separator" w:id="-1">
     <w:p>
       <w:pPr>
@@ -3449,8 +3441,8 @@
 </file>
 
 <file path=word/numbering.xml><?xml version="1.0" encoding="utf-8"?>
-<w:numbering xmlns:wpc="http://schemas.microsoft.com/office/word/2010/wordprocessingCanvas" xmlns:cx="http://schemas.microsoft.com/office/drawing/2014/chartex" xmlns:cx1="http://schemas.microsoft.com/office/drawing/2015/9/8/chartex" xmlns:cx2="http://schemas.microsoft.com/office/drawing/2015/10/21/chartex" xmlns:cx3="http://schemas.microsoft.com/office/drawing/2016/5/9/chartex" xmlns:cx4="http://schemas.microsoft.com/office/drawing/2016/5/10/chartex" xmlns:cx5="http://schemas.microsoft.com/office/drawing/2016/5/11/chartex" xmlns:cx6="http://schemas.microsoft.com/office/drawing/2016/5/12/chartex" xmlns:cx7="http://schemas.microsoft.com/office/drawing/2016/5/13/chartex" xmlns:cx8="http://schemas.microsoft.com/office/drawing/2016/5/14/chartex" xmlns:mc="http://schemas.openxmlformats.org/markup-compatibility/2006" xmlns:aink="http://schemas.microsoft.com/office/drawing/2016/ink" xmlns:am3d="http://schemas.microsoft.com/office/drawing/2017/model3d" xmlns:o="urn:schemas-microsoft-com:office:office" xmlns:r="http://schemas.openxmlformats.org/officeDocument/2006/relationships" xmlns:m="http://schemas.openxmlformats.org/officeDocument/2006/math" xmlns:v="urn:schemas-microsoft-com:vml" xmlns:wp14="http://schemas.microsoft.com/office/word/2010/wordprocessingDrawing" xmlns:wp="http://schemas.openxmlformats.org/drawingml/2006/wordprocessingDrawing" xmlns:w10="urn:schemas-microsoft-com:office:word" xmlns:w="http://schemas.openxmlformats.org/wordprocessingml/2006/main" xmlns:w14="http://schemas.microsoft.com/office/word/2010/wordml" xmlns:w15="http://schemas.microsoft.com/office/word/2012/wordml" xmlns:w16cex="http://schemas.microsoft.com/office/word/2018/wordml/cex" xmlns:w16cid="http://schemas.microsoft.com/office/word/2016/wordml/cid" xmlns:w16="http://schemas.microsoft.com/office/word/2018/wordml" xmlns:w16se="http://schemas.microsoft.com/office/word/2015/wordml/symex" xmlns:wpg="http://schemas.microsoft.com/office/word/2010/wordprocessingGroup" xmlns:wpi="http://schemas.microsoft.com/office/word/2010/wordprocessingInk" xmlns:wne="http://schemas.microsoft.com/office/word/2006/wordml" xmlns:wps="http://schemas.microsoft.com/office/word/2010/wordprocessingShape" mc:Ignorable="w14 w15 w16se w16cid w16 w16cex wp14">
-  <w:abstractNum w:abstractNumId="0" w15:restartNumberingAfterBreak="0">
+<w:numbering xmlns:wpc="http://schemas.microsoft.com/office/word/2010/wordprocessingCanvas" xmlns:mc="http://schemas.openxmlformats.org/markup-compatibility/2006" xmlns:o="urn:schemas-microsoft-com:office:office" xmlns:r="http://schemas.openxmlformats.org/officeDocument/2006/relationships" xmlns:m="http://schemas.openxmlformats.org/officeDocument/2006/math" xmlns:v="urn:schemas-microsoft-com:vml" xmlns:wp14="http://schemas.microsoft.com/office/word/2010/wordprocessingDrawing" xmlns:wp="http://schemas.openxmlformats.org/drawingml/2006/wordprocessingDrawing" xmlns:w10="urn:schemas-microsoft-com:office:word" xmlns:w="http://schemas.openxmlformats.org/wordprocessingml/2006/main" xmlns:w14="http://schemas.microsoft.com/office/word/2010/wordml" xmlns:wpg="http://schemas.microsoft.com/office/word/2010/wordprocessingGroup" xmlns:wpi="http://schemas.microsoft.com/office/word/2010/wordprocessingInk" xmlns:wne="http://schemas.microsoft.com/office/word/2006/wordml" xmlns:wps="http://schemas.microsoft.com/office/word/2010/wordprocessingShape" mc:Ignorable="w14 wp14">
+  <w:abstractNum w:abstractNumId="0">
     <w:nsid w:val="00000003"/>
     <w:multiLevelType w:val="multilevel"/>
     <w:tmpl w:val="00000003"/>
@@ -3564,7 +3556,7 @@
       </w:pPr>
     </w:lvl>
   </w:abstractNum>
-  <w:abstractNum w:abstractNumId="1" w15:restartNumberingAfterBreak="0">
+  <w:abstractNum w:abstractNumId="1">
     <w:nsid w:val="00000004"/>
     <w:multiLevelType w:val="multilevel"/>
     <w:tmpl w:val="00000004"/>
@@ -3678,7 +3670,7 @@
       </w:pPr>
     </w:lvl>
   </w:abstractNum>
-  <w:abstractNum w:abstractNumId="2" w15:restartNumberingAfterBreak="0">
+  <w:abstractNum w:abstractNumId="2">
     <w:nsid w:val="00000005"/>
     <w:multiLevelType w:val="multilevel"/>
     <w:tmpl w:val="00000005"/>
@@ -3792,7 +3784,7 @@
       </w:pPr>
     </w:lvl>
   </w:abstractNum>
-  <w:abstractNum w:abstractNumId="3" w15:restartNumberingAfterBreak="0">
+  <w:abstractNum w:abstractNumId="3">
     <w:nsid w:val="00000006"/>
     <w:multiLevelType w:val="multilevel"/>
     <w:tmpl w:val="00000006"/>
@@ -3933,7 +3925,7 @@
       </w:rPr>
     </w:lvl>
   </w:abstractNum>
-  <w:abstractNum w:abstractNumId="4" w15:restartNumberingAfterBreak="0">
+  <w:abstractNum w:abstractNumId="4">
     <w:nsid w:val="00000007"/>
     <w:multiLevelType w:val="multilevel"/>
     <w:tmpl w:val="00000007"/>
@@ -4047,7 +4039,7 @@
       </w:pPr>
     </w:lvl>
   </w:abstractNum>
-  <w:abstractNum w:abstractNumId="5" w15:restartNumberingAfterBreak="0">
+  <w:abstractNum w:abstractNumId="5">
     <w:nsid w:val="010D028F"/>
     <w:multiLevelType w:val="hybridMultilevel"/>
     <w:tmpl w:val="C01CA2A4"/>
@@ -4160,7 +4152,7 @@
       </w:rPr>
     </w:lvl>
   </w:abstractNum>
-  <w:abstractNum w:abstractNumId="6" w15:restartNumberingAfterBreak="0">
+  <w:abstractNum w:abstractNumId="6">
     <w:nsid w:val="153F5173"/>
     <w:multiLevelType w:val="hybridMultilevel"/>
     <w:tmpl w:val="F24CFD58"/>
@@ -4273,7 +4265,7 @@
       </w:rPr>
     </w:lvl>
   </w:abstractNum>
-  <w:abstractNum w:abstractNumId="7" w15:restartNumberingAfterBreak="0">
+  <w:abstractNum w:abstractNumId="7">
     <w:nsid w:val="22A543FA"/>
     <w:multiLevelType w:val="hybridMultilevel"/>
     <w:tmpl w:val="41502AC6"/>
@@ -4386,7 +4378,7 @@
       </w:rPr>
     </w:lvl>
   </w:abstractNum>
-  <w:abstractNum w:abstractNumId="8" w15:restartNumberingAfterBreak="0">
+  <w:abstractNum w:abstractNumId="8">
     <w:nsid w:val="25F56E7A"/>
     <w:multiLevelType w:val="hybridMultilevel"/>
     <w:tmpl w:val="180E16A8"/>
@@ -4499,7 +4491,7 @@
       </w:rPr>
     </w:lvl>
   </w:abstractNum>
-  <w:abstractNum w:abstractNumId="9" w15:restartNumberingAfterBreak="0">
+  <w:abstractNum w:abstractNumId="9">
     <w:nsid w:val="5A036472"/>
     <w:multiLevelType w:val="hybridMultilevel"/>
     <w:tmpl w:val="7DBE74EA"/>
@@ -4646,7 +4638,7 @@
 </file>
 
 <file path=word/styles.xml><?xml version="1.0" encoding="utf-8"?>
-<w:styles xmlns:mc="http://schemas.openxmlformats.org/markup-compatibility/2006" xmlns:r="http://schemas.openxmlformats.org/officeDocument/2006/relationships" xmlns:w="http://schemas.openxmlformats.org/wordprocessingml/2006/main" xmlns:w14="http://schemas.microsoft.com/office/word/2010/wordml" xmlns:w15="http://schemas.microsoft.com/office/word/2012/wordml" xmlns:w16cex="http://schemas.microsoft.com/office/word/2018/wordml/cex" xmlns:w16cid="http://schemas.microsoft.com/office/word/2016/wordml/cid" xmlns:w16="http://schemas.microsoft.com/office/word/2018/wordml" xmlns:w16se="http://schemas.microsoft.com/office/word/2015/wordml/symex" mc:Ignorable="w14 w15 w16se w16cid w16 w16cex">
+<w:styles xmlns:mc="http://schemas.openxmlformats.org/markup-compatibility/2006" xmlns:r="http://schemas.openxmlformats.org/officeDocument/2006/relationships" xmlns:w="http://schemas.openxmlformats.org/wordprocessingml/2006/main" xmlns:w14="http://schemas.microsoft.com/office/word/2010/wordml" mc:Ignorable="w14">
   <w:docDefaults>
     <w:rPrDefault>
       <w:rPr>
@@ -4662,383 +4654,145 @@
       </w:pPr>
     </w:pPrDefault>
   </w:docDefaults>
-  <w:latentStyles w:defLockedState="0" w:defUIPriority="99" w:defSemiHidden="0" w:defUnhideWhenUsed="0" w:defQFormat="0" w:count="376">
-    <w:lsdException w:name="Normal" w:uiPriority="0" w:qFormat="1"/>
-    <w:lsdException w:name="heading 1" w:uiPriority="9" w:qFormat="1"/>
-    <w:lsdException w:name="heading 2" w:semiHidden="1" w:uiPriority="9" w:unhideWhenUsed="1" w:qFormat="1"/>
-    <w:lsdException w:name="heading 3" w:semiHidden="1" w:uiPriority="9" w:unhideWhenUsed="1" w:qFormat="1"/>
-    <w:lsdException w:name="heading 4" w:semiHidden="1" w:uiPriority="9" w:unhideWhenUsed="1" w:qFormat="1"/>
-    <w:lsdException w:name="heading 5" w:semiHidden="1" w:uiPriority="9" w:unhideWhenUsed="1" w:qFormat="1"/>
-    <w:lsdException w:name="heading 6" w:semiHidden="1" w:uiPriority="9" w:unhideWhenUsed="1" w:qFormat="1"/>
-    <w:lsdException w:name="heading 7" w:semiHidden="1" w:uiPriority="9" w:unhideWhenUsed="1" w:qFormat="1"/>
-    <w:lsdException w:name="heading 8" w:semiHidden="1" w:uiPriority="9" w:unhideWhenUsed="1" w:qFormat="1"/>
-    <w:lsdException w:name="heading 9" w:semiHidden="1" w:uiPriority="9" w:unhideWhenUsed="1" w:qFormat="1"/>
-    <w:lsdException w:name="index 1" w:semiHidden="1" w:unhideWhenUsed="1"/>
-    <w:lsdException w:name="index 2" w:semiHidden="1" w:unhideWhenUsed="1"/>
-    <w:lsdException w:name="index 3" w:semiHidden="1" w:unhideWhenUsed="1"/>
-    <w:lsdException w:name="index 4" w:semiHidden="1" w:unhideWhenUsed="1"/>
-    <w:lsdException w:name="index 5" w:semiHidden="1" w:unhideWhenUsed="1"/>
-    <w:lsdException w:name="index 6" w:semiHidden="1" w:unhideWhenUsed="1"/>
-    <w:lsdException w:name="index 7" w:semiHidden="1" w:unhideWhenUsed="1"/>
-    <w:lsdException w:name="index 8" w:semiHidden="1" w:unhideWhenUsed="1"/>
-    <w:lsdException w:name="index 9" w:semiHidden="1" w:unhideWhenUsed="1"/>
-    <w:lsdException w:name="toc 1" w:semiHidden="1" w:uiPriority="39" w:unhideWhenUsed="1" w:qFormat="1"/>
-    <w:lsdException w:name="toc 2" w:semiHidden="1" w:uiPriority="39" w:unhideWhenUsed="1" w:qFormat="1"/>
-    <w:lsdException w:name="toc 3" w:semiHidden="1" w:uiPriority="39" w:unhideWhenUsed="1" w:qFormat="1"/>
-    <w:lsdException w:name="toc 4" w:semiHidden="1" w:uiPriority="39" w:unhideWhenUsed="1"/>
-    <w:lsdException w:name="toc 5" w:semiHidden="1" w:uiPriority="39" w:unhideWhenUsed="1"/>
-    <w:lsdException w:name="toc 6" w:semiHidden="1" w:uiPriority="39" w:unhideWhenUsed="1"/>
-    <w:lsdException w:name="toc 7" w:semiHidden="1" w:uiPriority="39" w:unhideWhenUsed="1"/>
-    <w:lsdException w:name="toc 8" w:semiHidden="1" w:uiPriority="39" w:unhideWhenUsed="1"/>
-    <w:lsdException w:name="toc 9" w:semiHidden="1" w:uiPriority="39" w:unhideWhenUsed="1"/>
-    <w:lsdException w:name="Normal Indent" w:semiHidden="1" w:unhideWhenUsed="1"/>
-    <w:lsdException w:name="footnote text" w:semiHidden="1" w:unhideWhenUsed="1"/>
-    <w:lsdException w:name="annotation text" w:semiHidden="1" w:unhideWhenUsed="1"/>
-    <w:lsdException w:name="header" w:semiHidden="1" w:unhideWhenUsed="1"/>
-    <w:lsdException w:name="footer" w:semiHidden="1" w:unhideWhenUsed="1"/>
-    <w:lsdException w:name="index heading" w:semiHidden="1" w:unhideWhenUsed="1"/>
-    <w:lsdException w:name="caption" w:semiHidden="1" w:uiPriority="35" w:unhideWhenUsed="1" w:qFormat="1"/>
-    <w:lsdException w:name="table of figures" w:semiHidden="1" w:unhideWhenUsed="1"/>
-    <w:lsdException w:name="envelope address" w:semiHidden="1" w:unhideWhenUsed="1"/>
-    <w:lsdException w:name="envelope return" w:semiHidden="1" w:unhideWhenUsed="1"/>
-    <w:lsdException w:name="footnote reference" w:semiHidden="1" w:unhideWhenUsed="1"/>
-    <w:lsdException w:name="annotation reference" w:semiHidden="1" w:unhideWhenUsed="1"/>
-    <w:lsdException w:name="line number" w:semiHidden="1" w:unhideWhenUsed="1"/>
-    <w:lsdException w:name="page number" w:semiHidden="1" w:unhideWhenUsed="1"/>
-    <w:lsdException w:name="endnote reference" w:semiHidden="1" w:unhideWhenUsed="1"/>
-    <w:lsdException w:name="endnote text" w:semiHidden="1" w:unhideWhenUsed="1"/>
-    <w:lsdException w:name="table of authorities" w:semiHidden="1" w:unhideWhenUsed="1"/>
-    <w:lsdException w:name="macro" w:semiHidden="1" w:unhideWhenUsed="1"/>
-    <w:lsdException w:name="toa heading" w:semiHidden="1" w:unhideWhenUsed="1"/>
-    <w:lsdException w:name="List" w:semiHidden="1" w:unhideWhenUsed="1"/>
-    <w:lsdException w:name="List Bullet" w:semiHidden="1" w:unhideWhenUsed="1"/>
-    <w:lsdException w:name="List Number" w:semiHidden="1" w:unhideWhenUsed="1"/>
-    <w:lsdException w:name="List 2" w:semiHidden="1" w:unhideWhenUsed="1"/>
-    <w:lsdException w:name="List 3" w:semiHidden="1" w:unhideWhenUsed="1"/>
-    <w:lsdException w:name="List 4" w:semiHidden="1" w:unhideWhenUsed="1"/>
-    <w:lsdException w:name="List 5" w:semiHidden="1" w:unhideWhenUsed="1"/>
-    <w:lsdException w:name="List Bullet 2" w:semiHidden="1" w:unhideWhenUsed="1"/>
-    <w:lsdException w:name="List Bullet 3" w:semiHidden="1" w:unhideWhenUsed="1"/>
-    <w:lsdException w:name="List Bullet 4" w:semiHidden="1" w:unhideWhenUsed="1"/>
-    <w:lsdException w:name="List Bullet 5" w:semiHidden="1" w:unhideWhenUsed="1"/>
-    <w:lsdException w:name="List Number 2" w:semiHidden="1" w:unhideWhenUsed="1"/>
-    <w:lsdException w:name="List Number 3" w:semiHidden="1" w:unhideWhenUsed="1"/>
-    <w:lsdException w:name="List Number 4" w:semiHidden="1" w:unhideWhenUsed="1"/>
-    <w:lsdException w:name="List Number 5" w:semiHidden="1" w:unhideWhenUsed="1"/>
-    <w:lsdException w:name="Title" w:uiPriority="10" w:qFormat="1"/>
-    <w:lsdException w:name="Closing" w:semiHidden="1" w:unhideWhenUsed="1"/>
-    <w:lsdException w:name="Signature" w:semiHidden="1" w:unhideWhenUsed="1"/>
-    <w:lsdException w:name="Default Paragraph Font" w:semiHidden="1" w:uiPriority="1" w:unhideWhenUsed="1"/>
-    <w:lsdException w:name="Body Text" w:semiHidden="1" w:uiPriority="0" w:unhideWhenUsed="1"/>
-    <w:lsdException w:name="Body Text Indent" w:semiHidden="1" w:unhideWhenUsed="1"/>
-    <w:lsdException w:name="List Continue" w:semiHidden="1" w:unhideWhenUsed="1"/>
-    <w:lsdException w:name="List Continue 2" w:semiHidden="1" w:unhideWhenUsed="1"/>
-    <w:lsdException w:name="List Continue 3" w:semiHidden="1" w:unhideWhenUsed="1"/>
-    <w:lsdException w:name="List Continue 4" w:semiHidden="1" w:unhideWhenUsed="1"/>
-    <w:lsdException w:name="List Continue 5" w:semiHidden="1" w:unhideWhenUsed="1"/>
-    <w:lsdException w:name="Message Header" w:semiHidden="1" w:unhideWhenUsed="1"/>
-    <w:lsdException w:name="Subtitle" w:uiPriority="11" w:qFormat="1"/>
-    <w:lsdException w:name="Salutation" w:semiHidden="1" w:unhideWhenUsed="1"/>
-    <w:lsdException w:name="Date" w:semiHidden="1" w:unhideWhenUsed="1"/>
-    <w:lsdException w:name="Body Text First Indent" w:semiHidden="1" w:unhideWhenUsed="1"/>
-    <w:lsdException w:name="Body Text First Indent 2" w:semiHidden="1" w:unhideWhenUsed="1"/>
-    <w:lsdException w:name="Note Heading" w:semiHidden="1" w:unhideWhenUsed="1"/>
-    <w:lsdException w:name="Body Text 2" w:semiHidden="1" w:unhideWhenUsed="1"/>
-    <w:lsdException w:name="Body Text 3" w:semiHidden="1" w:unhideWhenUsed="1"/>
-    <w:lsdException w:name="Body Text Indent 2" w:semiHidden="1" w:unhideWhenUsed="1"/>
-    <w:lsdException w:name="Body Text Indent 3" w:semiHidden="1" w:unhideWhenUsed="1"/>
-    <w:lsdException w:name="Block Text" w:semiHidden="1" w:unhideWhenUsed="1"/>
-    <w:lsdException w:name="Hyperlink" w:semiHidden="1" w:unhideWhenUsed="1"/>
-    <w:lsdException w:name="FollowedHyperlink" w:semiHidden="1" w:unhideWhenUsed="1"/>
-    <w:lsdException w:name="Strong" w:uiPriority="22" w:qFormat="1"/>
-    <w:lsdException w:name="Emphasis" w:uiPriority="20" w:qFormat="1"/>
-    <w:lsdException w:name="Document Map" w:semiHidden="1" w:unhideWhenUsed="1"/>
-    <w:lsdException w:name="Plain Text" w:semiHidden="1" w:unhideWhenUsed="1"/>
-    <w:lsdException w:name="E-mail Signature" w:semiHidden="1" w:unhideWhenUsed="1"/>
-    <w:lsdException w:name="HTML Top of Form" w:semiHidden="1" w:unhideWhenUsed="1"/>
-    <w:lsdException w:name="HTML Bottom of Form" w:semiHidden="1" w:unhideWhenUsed="1"/>
-    <w:lsdException w:name="Normal (Web)" w:semiHidden="1" w:unhideWhenUsed="1"/>
-    <w:lsdException w:name="HTML Acronym" w:semiHidden="1" w:unhideWhenUsed="1"/>
-    <w:lsdException w:name="HTML Address" w:semiHidden="1" w:unhideWhenUsed="1"/>
-    <w:lsdException w:name="HTML Cite" w:semiHidden="1" w:unhideWhenUsed="1"/>
-    <w:lsdException w:name="HTML Code" w:semiHidden="1" w:unhideWhenUsed="1"/>
-    <w:lsdException w:name="HTML Definition" w:semiHidden="1" w:unhideWhenUsed="1"/>
-    <w:lsdException w:name="HTML Keyboard" w:semiHidden="1" w:unhideWhenUsed="1"/>
-    <w:lsdException w:name="HTML Preformatted" w:semiHidden="1" w:unhideWhenUsed="1"/>
-    <w:lsdException w:name="HTML Sample" w:semiHidden="1" w:unhideWhenUsed="1"/>
-    <w:lsdException w:name="HTML Typewriter" w:semiHidden="1" w:unhideWhenUsed="1"/>
-    <w:lsdException w:name="HTML Variable" w:semiHidden="1" w:unhideWhenUsed="1"/>
-    <w:lsdException w:name="Normal Table" w:semiHidden="1" w:unhideWhenUsed="1"/>
-    <w:lsdException w:name="annotation subject" w:semiHidden="1" w:unhideWhenUsed="1"/>
-    <w:lsdException w:name="No List" w:semiHidden="1" w:unhideWhenUsed="1"/>
-    <w:lsdException w:name="Outline List 1" w:semiHidden="1" w:unhideWhenUsed="1"/>
-    <w:lsdException w:name="Outline List 2" w:semiHidden="1" w:unhideWhenUsed="1"/>
-    <w:lsdException w:name="Outline List 3" w:semiHidden="1" w:unhideWhenUsed="1"/>
-    <w:lsdException w:name="Table Simple 1" w:semiHidden="1" w:unhideWhenUsed="1"/>
-    <w:lsdException w:name="Table Simple 2" w:semiHidden="1" w:unhideWhenUsed="1"/>
-    <w:lsdException w:name="Table Simple 3" w:semiHidden="1" w:unhideWhenUsed="1"/>
-    <w:lsdException w:name="Table Classic 1" w:semiHidden="1" w:unhideWhenUsed="1"/>
-    <w:lsdException w:name="Table Classic 2" w:semiHidden="1" w:unhideWhenUsed="1"/>
-    <w:lsdException w:name="Table Classic 3" w:semiHidden="1" w:unhideWhenUsed="1"/>
-    <w:lsdException w:name="Table Classic 4" w:semiHidden="1" w:unhideWhenUsed="1"/>
-    <w:lsdException w:name="Table Colorful 1" w:semiHidden="1" w:unhideWhenUsed="1"/>
-    <w:lsdException w:name="Table Colorful 2" w:semiHidden="1" w:unhideWhenUsed="1"/>
-    <w:lsdException w:name="Table Colorful 3" w:semiHidden="1" w:unhideWhenUsed="1"/>
-    <w:lsdException w:name="Table Columns 1" w:semiHidden="1" w:unhideWhenUsed="1"/>
-    <w:lsdException w:name="Table Columns 2" w:semiHidden="1" w:unhideWhenUsed="1"/>
-    <w:lsdException w:name="Table Columns 3" w:semiHidden="1" w:unhideWhenUsed="1"/>
-    <w:lsdException w:name="Table Columns 4" w:semiHidden="1" w:unhideWhenUsed="1"/>
-    <w:lsdException w:name="Table Columns 5" w:semiHidden="1" w:unhideWhenUsed="1"/>
-    <w:lsdException w:name="Table Grid 1" w:semiHidden="1" w:unhideWhenUsed="1"/>
-    <w:lsdException w:name="Table Grid 2" w:semiHidden="1" w:unhideWhenUsed="1"/>
-    <w:lsdException w:name="Table Grid 3" w:semiHidden="1" w:unhideWhenUsed="1"/>
-    <w:lsdException w:name="Table Grid 4" w:semiHidden="1" w:unhideWhenUsed="1"/>
-    <w:lsdException w:name="Table Grid 5" w:semiHidden="1" w:unhideWhenUsed="1"/>
-    <w:lsdException w:name="Table Grid 6" w:semiHidden="1" w:unhideWhenUsed="1"/>
-    <w:lsdException w:name="Table Grid 7" w:semiHidden="1" w:unhideWhenUsed="1"/>
-    <w:lsdException w:name="Table Grid 8" w:semiHidden="1" w:unhideWhenUsed="1"/>
-    <w:lsdException w:name="Table List 1" w:semiHidden="1" w:unhideWhenUsed="1"/>
-    <w:lsdException w:name="Table List 2" w:semiHidden="1" w:unhideWhenUsed="1"/>
-    <w:lsdException w:name="Table List 3" w:semiHidden="1" w:unhideWhenUsed="1"/>
-    <w:lsdException w:name="Table List 4" w:semiHidden="1" w:unhideWhenUsed="1"/>
-    <w:lsdException w:name="Table List 5" w:semiHidden="1" w:unhideWhenUsed="1"/>
-    <w:lsdException w:name="Table List 6" w:semiHidden="1" w:unhideWhenUsed="1"/>
-    <w:lsdException w:name="Table List 7" w:semiHidden="1" w:unhideWhenUsed="1"/>
-    <w:lsdException w:name="Table List 8" w:semiHidden="1" w:unhideWhenUsed="1"/>
-    <w:lsdException w:name="Table 3D effects 1" w:semiHidden="1" w:unhideWhenUsed="1"/>
-    <w:lsdException w:name="Table 3D effects 2" w:semiHidden="1" w:unhideWhenUsed="1"/>
-    <w:lsdException w:name="Table 3D effects 3" w:semiHidden="1" w:unhideWhenUsed="1"/>
-    <w:lsdException w:name="Table Contemporary" w:semiHidden="1" w:unhideWhenUsed="1"/>
-    <w:lsdException w:name="Table Elegant" w:semiHidden="1" w:unhideWhenUsed="1"/>
-    <w:lsdException w:name="Table Professional" w:semiHidden="1" w:unhideWhenUsed="1"/>
-    <w:lsdException w:name="Table Subtle 1" w:semiHidden="1" w:unhideWhenUsed="1"/>
-    <w:lsdException w:name="Table Subtle 2" w:semiHidden="1" w:unhideWhenUsed="1"/>
-    <w:lsdException w:name="Table Web 1" w:semiHidden="1" w:unhideWhenUsed="1"/>
-    <w:lsdException w:name="Table Web 2" w:semiHidden="1" w:unhideWhenUsed="1"/>
-    <w:lsdException w:name="Table Web 3" w:semiHidden="1" w:unhideWhenUsed="1"/>
-    <w:lsdException w:name="Balloon Text" w:semiHidden="1" w:unhideWhenUsed="1"/>
-    <w:lsdException w:name="Table Grid" w:semiHidden="1" w:uiPriority="39" w:unhideWhenUsed="1"/>
-    <w:lsdException w:name="Table Theme" w:semiHidden="1" w:unhideWhenUsed="1"/>
-    <w:lsdException w:name="Placeholder Text" w:semiHidden="1"/>
-    <w:lsdException w:name="No Spacing" w:uiPriority="1" w:qFormat="1"/>
-    <w:lsdException w:name="Light Shading" w:uiPriority="60"/>
-    <w:lsdException w:name="Light List" w:uiPriority="61"/>
-    <w:lsdException w:name="Light Grid" w:uiPriority="62"/>
-    <w:lsdException w:name="Medium Shading 1" w:uiPriority="63"/>
-    <w:lsdException w:name="Medium Shading 2" w:uiPriority="64"/>
-    <w:lsdException w:name="Medium List 1" w:uiPriority="65"/>
-    <w:lsdException w:name="Medium List 2" w:uiPriority="66"/>
-    <w:lsdException w:name="Medium Grid 1" w:uiPriority="67"/>
-    <w:lsdException w:name="Medium Grid 2" w:uiPriority="68"/>
-    <w:lsdException w:name="Medium Grid 3" w:uiPriority="69"/>
-    <w:lsdException w:name="Dark List" w:uiPriority="70"/>
-    <w:lsdException w:name="Colorful Shading" w:uiPriority="71"/>
-    <w:lsdException w:name="Colorful List" w:uiPriority="72"/>
-    <w:lsdException w:name="Colorful Grid" w:uiPriority="73"/>
-    <w:lsdException w:name="Light Shading Accent 1" w:uiPriority="60"/>
-    <w:lsdException w:name="Light List Accent 1" w:uiPriority="61"/>
-    <w:lsdException w:name="Light Grid Accent 1" w:uiPriority="62"/>
-    <w:lsdException w:name="Medium Shading 1 Accent 1" w:uiPriority="63"/>
-    <w:lsdException w:name="Medium Shading 2 Accent 1" w:uiPriority="64"/>
-    <w:lsdException w:name="Medium List 1 Accent 1" w:uiPriority="65"/>
-    <w:lsdException w:name="Revision" w:semiHidden="1"/>
-    <w:lsdException w:name="List Paragraph" w:uiPriority="34" w:qFormat="1"/>
-    <w:lsdException w:name="Quote" w:uiPriority="29" w:qFormat="1"/>
-    <w:lsdException w:name="Intense Quote" w:uiPriority="30" w:qFormat="1"/>
-    <w:lsdException w:name="Medium List 2 Accent 1" w:uiPriority="66"/>
-    <w:lsdException w:name="Medium Grid 1 Accent 1" w:uiPriority="67"/>
-    <w:lsdException w:name="Medium Grid 2 Accent 1" w:uiPriority="68"/>
-    <w:lsdException w:name="Medium Grid 3 Accent 1" w:uiPriority="69"/>
-    <w:lsdException w:name="Dark List Accent 1" w:uiPriority="70"/>
-    <w:lsdException w:name="Colorful Shading Accent 1" w:uiPriority="71"/>
-    <w:lsdException w:name="Colorful List Accent 1" w:uiPriority="72"/>
-    <w:lsdException w:name="Colorful Grid Accent 1" w:uiPriority="73"/>
-    <w:lsdException w:name="Light Shading Accent 2" w:uiPriority="60"/>
-    <w:lsdException w:name="Light List Accent 2" w:uiPriority="61"/>
-    <w:lsdException w:name="Light Grid Accent 2" w:uiPriority="62"/>
-    <w:lsdException w:name="Medium Shading 1 Accent 2" w:uiPriority="63"/>
-    <w:lsdException w:name="Medium Shading 2 Accent 2" w:uiPriority="64"/>
-    <w:lsdException w:name="Medium List 1 Accent 2" w:uiPriority="65"/>
-    <w:lsdException w:name="Medium List 2 Accent 2" w:uiPriority="66"/>
-    <w:lsdException w:name="Medium Grid 1 Accent 2" w:uiPriority="67"/>
-    <w:lsdException w:name="Medium Grid 2 Accent 2" w:uiPriority="68"/>
-    <w:lsdException w:name="Medium Grid 3 Accent 2" w:uiPriority="69"/>
-    <w:lsdException w:name="Dark List Accent 2" w:uiPriority="70"/>
-    <w:lsdException w:name="Colorful Shading Accent 2" w:uiPriority="71"/>
-    <w:lsdException w:name="Colorful List Accent 2" w:uiPriority="72"/>
-    <w:lsdException w:name="Colorful Grid Accent 2" w:uiPriority="73"/>
-    <w:lsdException w:name="Light Shading Accent 3" w:uiPriority="60"/>
-    <w:lsdException w:name="Light List Accent 3" w:uiPriority="61"/>
-    <w:lsdException w:name="Light Grid Accent 3" w:uiPriority="62"/>
-    <w:lsdException w:name="Medium Shading 1 Accent 3" w:uiPriority="63"/>
-    <w:lsdException w:name="Medium Shading 2 Accent 3" w:uiPriority="64"/>
-    <w:lsdException w:name="Medium List 1 Accent 3" w:uiPriority="65"/>
-    <w:lsdException w:name="Medium List 2 Accent 3" w:uiPriority="66"/>
-    <w:lsdException w:name="Medium Grid 1 Accent 3" w:uiPriority="67"/>
-    <w:lsdException w:name="Medium Grid 2 Accent 3" w:uiPriority="68"/>
-    <w:lsdException w:name="Medium Grid 3 Accent 3" w:uiPriority="69"/>
-    <w:lsdException w:name="Dark List Accent 3" w:uiPriority="70"/>
-    <w:lsdException w:name="Colorful Shading Accent 3" w:uiPriority="71"/>
-    <w:lsdException w:name="Colorful List Accent 3" w:uiPriority="72"/>
-    <w:lsdException w:name="Colorful Grid Accent 3" w:uiPriority="73"/>
-    <w:lsdException w:name="Light Shading Accent 4" w:uiPriority="60"/>
-    <w:lsdException w:name="Light List Accent 4" w:uiPriority="61"/>
-    <w:lsdException w:name="Light Grid Accent 4" w:uiPriority="62"/>
-    <w:lsdException w:name="Medium Shading 1 Accent 4" w:uiPriority="63"/>
-    <w:lsdException w:name="Medium Shading 2 Accent 4" w:uiPriority="64"/>
-    <w:lsdException w:name="Medium List 1 Accent 4" w:uiPriority="65"/>
-    <w:lsdException w:name="Medium List 2 Accent 4" w:uiPriority="66"/>
-    <w:lsdException w:name="Medium Grid 1 Accent 4" w:uiPriority="67"/>
-    <w:lsdException w:name="Medium Grid 2 Accent 4" w:uiPriority="68"/>
-    <w:lsdException w:name="Medium Grid 3 Accent 4" w:uiPriority="69"/>
-    <w:lsdException w:name="Dark List Accent 4" w:uiPriority="70"/>
-    <w:lsdException w:name="Colorful Shading Accent 4" w:uiPriority="71"/>
-    <w:lsdException w:name="Colorful List Accent 4" w:uiPriority="72"/>
-    <w:lsdException w:name="Colorful Grid Accent 4" w:uiPriority="73"/>
-    <w:lsdException w:name="Light Shading Accent 5" w:uiPriority="60"/>
-    <w:lsdException w:name="Light List Accent 5" w:uiPriority="61"/>
-    <w:lsdException w:name="Light Grid Accent 5" w:uiPriority="62"/>
-    <w:lsdException w:name="Medium Shading 1 Accent 5" w:uiPriority="63"/>
-    <w:lsdException w:name="Medium Shading 2 Accent 5" w:uiPriority="64"/>
-    <w:lsdException w:name="Medium List 1 Accent 5" w:uiPriority="65"/>
-    <w:lsdException w:name="Medium List 2 Accent 5" w:uiPriority="66"/>
-    <w:lsdException w:name="Medium Grid 1 Accent 5" w:uiPriority="67"/>
-    <w:lsdException w:name="Medium Grid 2 Accent 5" w:uiPriority="68"/>
-    <w:lsdException w:name="Medium Grid 3 Accent 5" w:uiPriority="69"/>
-    <w:lsdException w:name="Dark List Accent 5" w:uiPriority="70"/>
-    <w:lsdException w:name="Colorful Shading Accent 5" w:uiPriority="71"/>
-    <w:lsdException w:name="Colorful List Accent 5" w:uiPriority="72"/>
-    <w:lsdException w:name="Colorful Grid Accent 5" w:uiPriority="73"/>
-    <w:lsdException w:name="Light Shading Accent 6" w:uiPriority="60"/>
-    <w:lsdException w:name="Light List Accent 6" w:uiPriority="61"/>
-    <w:lsdException w:name="Light Grid Accent 6" w:uiPriority="62"/>
-    <w:lsdException w:name="Medium Shading 1 Accent 6" w:uiPriority="63"/>
-    <w:lsdException w:name="Medium Shading 2 Accent 6" w:uiPriority="64"/>
-    <w:lsdException w:name="Medium List 1 Accent 6" w:uiPriority="65"/>
-    <w:lsdException w:name="Medium List 2 Accent 6" w:uiPriority="66"/>
-    <w:lsdException w:name="Medium Grid 1 Accent 6" w:uiPriority="67"/>
-    <w:lsdException w:name="Medium Grid 2 Accent 6" w:uiPriority="68"/>
-    <w:lsdException w:name="Medium Grid 3 Accent 6" w:uiPriority="69"/>
-    <w:lsdException w:name="Dark List Accent 6" w:uiPriority="70"/>
-    <w:lsdException w:name="Colorful Shading Accent 6" w:uiPriority="71"/>
-    <w:lsdException w:name="Colorful List Accent 6" w:uiPriority="72"/>
-    <w:lsdException w:name="Colorful Grid Accent 6" w:uiPriority="73"/>
-    <w:lsdException w:name="Subtle Emphasis" w:uiPriority="19" w:qFormat="1"/>
-    <w:lsdException w:name="Intense Emphasis" w:uiPriority="21" w:qFormat="1"/>
-    <w:lsdException w:name="Subtle Reference" w:uiPriority="31" w:qFormat="1"/>
-    <w:lsdException w:name="Intense Reference" w:uiPriority="32" w:qFormat="1"/>
-    <w:lsdException w:name="Book Title" w:uiPriority="33" w:qFormat="1"/>
-    <w:lsdException w:name="Bibliography" w:semiHidden="1" w:uiPriority="37" w:unhideWhenUsed="1"/>
-    <w:lsdException w:name="TOC Heading" w:semiHidden="1" w:uiPriority="39" w:unhideWhenUsed="1" w:qFormat="1"/>
-    <w:lsdException w:name="Plain Table 1" w:uiPriority="41"/>
-    <w:lsdException w:name="Plain Table 2" w:uiPriority="42"/>
-    <w:lsdException w:name="Plain Table 3" w:uiPriority="43"/>
-    <w:lsdException w:name="Plain Table 4" w:uiPriority="44"/>
-    <w:lsdException w:name="Plain Table 5" w:uiPriority="45"/>
-    <w:lsdException w:name="Grid Table Light" w:uiPriority="40"/>
-    <w:lsdException w:name="Grid Table 1 Light" w:uiPriority="46"/>
-    <w:lsdException w:name="Grid Table 2" w:uiPriority="47"/>
-    <w:lsdException w:name="Grid Table 3" w:uiPriority="48"/>
-    <w:lsdException w:name="Grid Table 4" w:uiPriority="49"/>
-    <w:lsdException w:name="Grid Table 5 Dark" w:uiPriority="50"/>
-    <w:lsdException w:name="Grid Table 6 Colorful" w:uiPriority="51"/>
-    <w:lsdException w:name="Grid Table 7 Colorful" w:uiPriority="52"/>
-    <w:lsdException w:name="Grid Table 1 Light Accent 1" w:uiPriority="46"/>
-    <w:lsdException w:name="Grid Table 2 Accent 1" w:uiPriority="47"/>
-    <w:lsdException w:name="Grid Table 3 Accent 1" w:uiPriority="48"/>
-    <w:lsdException w:name="Grid Table 4 Accent 1" w:uiPriority="49"/>
-    <w:lsdException w:name="Grid Table 5 Dark Accent 1" w:uiPriority="50"/>
-    <w:lsdException w:name="Grid Table 6 Colorful Accent 1" w:uiPriority="51"/>
-    <w:lsdException w:name="Grid Table 7 Colorful Accent 1" w:uiPriority="52"/>
-    <w:lsdException w:name="Grid Table 1 Light Accent 2" w:uiPriority="46"/>
-    <w:lsdException w:name="Grid Table 2 Accent 2" w:uiPriority="47"/>
-    <w:lsdException w:name="Grid Table 3 Accent 2" w:uiPriority="48"/>
-    <w:lsdException w:name="Grid Table 4 Accent 2" w:uiPriority="49"/>
-    <w:lsdException w:name="Grid Table 5 Dark Accent 2" w:uiPriority="50"/>
-    <w:lsdException w:name="Grid Table 6 Colorful Accent 2" w:uiPriority="51"/>
-    <w:lsdException w:name="Grid Table 7 Colorful Accent 2" w:uiPriority="52"/>
-    <w:lsdException w:name="Grid Table 1 Light Accent 3" w:uiPriority="46"/>
-    <w:lsdException w:name="Grid Table 2 Accent 3" w:uiPriority="47"/>
-    <w:lsdException w:name="Grid Table 3 Accent 3" w:uiPriority="48"/>
-    <w:lsdException w:name="Grid Table 4 Accent 3" w:uiPriority="49"/>
-    <w:lsdException w:name="Grid Table 5 Dark Accent 3" w:uiPriority="50"/>
-    <w:lsdException w:name="Grid Table 6 Colorful Accent 3" w:uiPriority="51"/>
-    <w:lsdException w:name="Grid Table 7 Colorful Accent 3" w:uiPriority="52"/>
-    <w:lsdException w:name="Grid Table 1 Light Accent 4" w:uiPriority="46"/>
-    <w:lsdException w:name="Grid Table 2 Accent 4" w:uiPriority="47"/>
-    <w:lsdException w:name="Grid Table 3 Accent 4" w:uiPriority="48"/>
-    <w:lsdException w:name="Grid Table 4 Accent 4" w:uiPriority="49"/>
-    <w:lsdException w:name="Grid Table 5 Dark Accent 4" w:uiPriority="50"/>
-    <w:lsdException w:name="Grid Table 6 Colorful Accent 4" w:uiPriority="51"/>
-    <w:lsdException w:name="Grid Table 7 Colorful Accent 4" w:uiPriority="52"/>
-    <w:lsdException w:name="Grid Table 1 Light Accent 5" w:uiPriority="46"/>
-    <w:lsdException w:name="Grid Table 2 Accent 5" w:uiPriority="47"/>
-    <w:lsdException w:name="Grid Table 3 Accent 5" w:uiPriority="48"/>
-    <w:lsdException w:name="Grid Table 4 Accent 5" w:uiPriority="49"/>
-    <w:lsdException w:name="Grid Table 5 Dark Accent 5" w:uiPriority="50"/>
-    <w:lsdException w:name="Grid Table 6 Colorful Accent 5" w:uiPriority="51"/>
-    <w:lsdException w:name="Grid Table 7 Colorful Accent 5" w:uiPriority="52"/>
-    <w:lsdException w:name="Grid Table 1 Light Accent 6" w:uiPriority="46"/>
-    <w:lsdException w:name="Grid Table 2 Accent 6" w:uiPriority="47"/>
-    <w:lsdException w:name="Grid Table 3 Accent 6" w:uiPriority="48"/>
-    <w:lsdException w:name="Grid Table 4 Accent 6" w:uiPriority="49"/>
-    <w:lsdException w:name="Grid Table 5 Dark Accent 6" w:uiPriority="50"/>
-    <w:lsdException w:name="Grid Table 6 Colorful Accent 6" w:uiPriority="51"/>
-    <w:lsdException w:name="Grid Table 7 Colorful Accent 6" w:uiPriority="52"/>
-    <w:lsdException w:name="List Table 1 Light" w:uiPriority="46"/>
-    <w:lsdException w:name="List Table 2" w:uiPriority="47"/>
-    <w:lsdException w:name="List Table 3" w:uiPriority="48"/>
-    <w:lsdException w:name="List Table 4" w:uiPriority="49"/>
-    <w:lsdException w:name="List Table 5 Dark" w:uiPriority="50"/>
-    <w:lsdException w:name="List Table 6 Colorful" w:uiPriority="51"/>
-    <w:lsdException w:name="List Table 7 Colorful" w:uiPriority="52"/>
-    <w:lsdException w:name="List Table 1 Light Accent 1" w:uiPriority="46"/>
-    <w:lsdException w:name="List Table 2 Accent 1" w:uiPriority="47"/>
-    <w:lsdException w:name="List Table 3 Accent 1" w:uiPriority="48"/>
-    <w:lsdException w:name="List Table 4 Accent 1" w:uiPriority="49"/>
-    <w:lsdException w:name="List Table 5 Dark Accent 1" w:uiPriority="50"/>
-    <w:lsdException w:name="List Table 6 Colorful Accent 1" w:uiPriority="51"/>
-    <w:lsdException w:name="List Table 7 Colorful Accent 1" w:uiPriority="52"/>
-    <w:lsdException w:name="List Table 1 Light Accent 2" w:uiPriority="46"/>
-    <w:lsdException w:name="List Table 2 Accent 2" w:uiPriority="47"/>
-    <w:lsdException w:name="List Table 3 Accent 2" w:uiPriority="48"/>
-    <w:lsdException w:name="List Table 4 Accent 2" w:uiPriority="49"/>
-    <w:lsdException w:name="List Table 5 Dark Accent 2" w:uiPriority="50"/>
-    <w:lsdException w:name="List Table 6 Colorful Accent 2" w:uiPriority="51"/>
-    <w:lsdException w:name="List Table 7 Colorful Accent 2" w:uiPriority="52"/>
-    <w:lsdException w:name="List Table 1 Light Accent 3" w:uiPriority="46"/>
-    <w:lsdException w:name="List Table 2 Accent 3" w:uiPriority="47"/>
-    <w:lsdException w:name="List Table 3 Accent 3" w:uiPriority="48"/>
-    <w:lsdException w:name="List Table 4 Accent 3" w:uiPriority="49"/>
-    <w:lsdException w:name="List Table 5 Dark Accent 3" w:uiPriority="50"/>
-    <w:lsdException w:name="List Table 6 Colorful Accent 3" w:uiPriority="51"/>
-    <w:lsdException w:name="List Table 7 Colorful Accent 3" w:uiPriority="52"/>
-    <w:lsdException w:name="List Table 1 Light Accent 4" w:uiPriority="46"/>
-    <w:lsdException w:name="List Table 2 Accent 4" w:uiPriority="47"/>
-    <w:lsdException w:name="List Table 3 Accent 4" w:uiPriority="48"/>
-    <w:lsdException w:name="List Table 4 Accent 4" w:uiPriority="49"/>
-    <w:lsdException w:name="List Table 5 Dark Accent 4" w:uiPriority="50"/>
-    <w:lsdException w:name="List Table 6 Colorful Accent 4" w:uiPriority="51"/>
-    <w:lsdException w:name="List Table 7 Colorful Accent 4" w:uiPriority="52"/>
-    <w:lsdException w:name="List Table 1 Light Accent 5" w:uiPriority="46"/>
-    <w:lsdException w:name="List Table 2 Accent 5" w:uiPriority="47"/>
-    <w:lsdException w:name="List Table 3 Accent 5" w:uiPriority="48"/>
-    <w:lsdException w:name="List Table 4 Accent 5" w:uiPriority="49"/>
-    <w:lsdException w:name="List Table 5 Dark Accent 5" w:uiPriority="50"/>
-    <w:lsdException w:name="List Table 6 Colorful Accent 5" w:uiPriority="51"/>
-    <w:lsdException w:name="List Table 7 Colorful Accent 5" w:uiPriority="52"/>
-    <w:lsdException w:name="List Table 1 Light Accent 6" w:uiPriority="46"/>
-    <w:lsdException w:name="List Table 2 Accent 6" w:uiPriority="47"/>
-    <w:lsdException w:name="List Table 3 Accent 6" w:uiPriority="48"/>
-    <w:lsdException w:name="List Table 4 Accent 6" w:uiPriority="49"/>
-    <w:lsdException w:name="List Table 5 Dark Accent 6" w:uiPriority="50"/>
-    <w:lsdException w:name="List Table 6 Colorful Accent 6" w:uiPriority="51"/>
-    <w:lsdException w:name="List Table 7 Colorful Accent 6" w:uiPriority="52"/>
-    <w:lsdException w:name="Mention" w:semiHidden="1" w:unhideWhenUsed="1"/>
-    <w:lsdException w:name="Smart Hyperlink" w:semiHidden="1" w:unhideWhenUsed="1"/>
-    <w:lsdException w:name="Hashtag" w:semiHidden="1" w:unhideWhenUsed="1"/>
-    <w:lsdException w:name="Unresolved Mention" w:semiHidden="1" w:unhideWhenUsed="1"/>
-    <w:lsdException w:name="Smart Link" w:semiHidden="1" w:unhideWhenUsed="1"/>
+  <w:latentStyles w:defLockedState="0" w:defUIPriority="99" w:defSemiHidden="1" w:defUnhideWhenUsed="1" w:defQFormat="0" w:count="267">
+    <w:lsdException w:name="Normal" w:semiHidden="0" w:uiPriority="0" w:unhideWhenUsed="0" w:qFormat="1"/>
+    <w:lsdException w:name="heading 1" w:semiHidden="0" w:uiPriority="9" w:unhideWhenUsed="0" w:qFormat="1"/>
+    <w:lsdException w:name="heading 2" w:uiPriority="9" w:qFormat="1"/>
+    <w:lsdException w:name="heading 3" w:uiPriority="9" w:qFormat="1"/>
+    <w:lsdException w:name="heading 4" w:uiPriority="9" w:qFormat="1"/>
+    <w:lsdException w:name="heading 5" w:uiPriority="9" w:qFormat="1"/>
+    <w:lsdException w:name="heading 6" w:uiPriority="9" w:qFormat="1"/>
+    <w:lsdException w:name="heading 7" w:uiPriority="9" w:qFormat="1"/>
+    <w:lsdException w:name="heading 8" w:uiPriority="9" w:qFormat="1"/>
+    <w:lsdException w:name="heading 9" w:uiPriority="9" w:qFormat="1"/>
+    <w:lsdException w:name="toc 1" w:uiPriority="39" w:qFormat="1"/>
+    <w:lsdException w:name="toc 2" w:uiPriority="39" w:qFormat="1"/>
+    <w:lsdException w:name="toc 3" w:uiPriority="39" w:qFormat="1"/>
+    <w:lsdException w:name="toc 4" w:uiPriority="39"/>
+    <w:lsdException w:name="toc 5" w:uiPriority="39"/>
+    <w:lsdException w:name="toc 6" w:uiPriority="39"/>
+    <w:lsdException w:name="toc 7" w:uiPriority="39"/>
+    <w:lsdException w:name="toc 8" w:uiPriority="39"/>
+    <w:lsdException w:name="toc 9" w:uiPriority="39"/>
+    <w:lsdException w:name="caption" w:uiPriority="35" w:qFormat="1"/>
+    <w:lsdException w:name="Title" w:semiHidden="0" w:uiPriority="10" w:unhideWhenUsed="0" w:qFormat="1"/>
+    <w:lsdException w:name="Default Paragraph Font" w:uiPriority="1"/>
+    <w:lsdException w:name="Body Text" w:uiPriority="0"/>
+    <w:lsdException w:name="Subtitle" w:semiHidden="0" w:uiPriority="11" w:unhideWhenUsed="0" w:qFormat="1"/>
+    <w:lsdException w:name="Strong" w:semiHidden="0" w:uiPriority="22" w:unhideWhenUsed="0" w:qFormat="1"/>
+    <w:lsdException w:name="Emphasis" w:semiHidden="0" w:uiPriority="20" w:unhideWhenUsed="0" w:qFormat="1"/>
+    <w:lsdException w:name="Table Grid" w:uiPriority="39"/>
+    <w:lsdException w:name="Placeholder Text" w:unhideWhenUsed="0"/>
+    <w:lsdException w:name="No Spacing" w:semiHidden="0" w:uiPriority="1" w:unhideWhenUsed="0" w:qFormat="1"/>
+    <w:lsdException w:name="Light Shading" w:semiHidden="0" w:uiPriority="60" w:unhideWhenUsed="0"/>
+    <w:lsdException w:name="Light List" w:semiHidden="0" w:uiPriority="61" w:unhideWhenUsed="0"/>
+    <w:lsdException w:name="Light Grid" w:semiHidden="0" w:uiPriority="62" w:unhideWhenUsed="0"/>
+    <w:lsdException w:name="Medium Shading 1" w:semiHidden="0" w:uiPriority="63" w:unhideWhenUsed="0"/>
+    <w:lsdException w:name="Medium Shading 2" w:semiHidden="0" w:uiPriority="64" w:unhideWhenUsed="0"/>
+    <w:lsdException w:name="Medium List 1" w:semiHidden="0" w:uiPriority="65" w:unhideWhenUsed="0"/>
+    <w:lsdException w:name="Medium List 2" w:semiHidden="0" w:uiPriority="66" w:unhideWhenUsed="0"/>
+    <w:lsdException w:name="Medium Grid 1" w:semiHidden="0" w:uiPriority="67" w:unhideWhenUsed="0"/>
+    <w:lsdException w:name="Medium Grid 2" w:semiHidden="0" w:uiPriority="68" w:unhideWhenUsed="0"/>
+    <w:lsdException w:name="Medium Grid 3" w:semiHidden="0" w:uiPriority="69" w:unhideWhenUsed="0"/>
+    <w:lsdException w:name="Dark List" w:semiHidden="0" w:uiPriority="70" w:unhideWhenUsed="0"/>
+    <w:lsdException w:name="Colorful Shading" w:semiHidden="0" w:uiPriority="71" w:unhideWhenUsed="0"/>
+    <w:lsdException w:name="Colorful List" w:semiHidden="0" w:uiPriority="72" w:unhideWhenUsed="0"/>
+    <w:lsdException w:name="Colorful Grid" w:semiHidden="0" w:uiPriority="73" w:unhideWhenUsed="0"/>
+    <w:lsdException w:name="Light Shading Accent 1" w:semiHidden="0" w:uiPriority="60" w:unhideWhenUsed="0"/>
+    <w:lsdException w:name="Light List Accent 1" w:semiHidden="0" w:uiPriority="61" w:unhideWhenUsed="0"/>
+    <w:lsdException w:name="Light Grid Accent 1" w:semiHidden="0" w:uiPriority="62" w:unhideWhenUsed="0"/>
+    <w:lsdException w:name="Medium Shading 1 Accent 1" w:semiHidden="0" w:uiPriority="63" w:unhideWhenUsed="0"/>
+    <w:lsdException w:name="Medium Shading 2 Accent 1" w:semiHidden="0" w:uiPriority="64" w:unhideWhenUsed="0"/>
+    <w:lsdException w:name="Medium List 1 Accent 1" w:semiHidden="0" w:uiPriority="65" w:unhideWhenUsed="0"/>
+    <w:lsdException w:name="Revision" w:unhideWhenUsed="0"/>
+    <w:lsdException w:name="List Paragraph" w:semiHidden="0" w:uiPriority="34" w:unhideWhenUsed="0" w:qFormat="1"/>
+    <w:lsdException w:name="Quote" w:semiHidden="0" w:uiPriority="29" w:unhideWhenUsed="0" w:qFormat="1"/>
+    <w:lsdException w:name="Intense Quote" w:semiHidden="0" w:uiPriority="30" w:unhideWhenUsed="0" w:qFormat="1"/>
+    <w:lsdException w:name="Medium List 2 Accent 1" w:semiHidden="0" w:uiPriority="66" w:unhideWhenUsed="0"/>
+    <w:lsdException w:name="Medium Grid 1 Accent 1" w:semiHidden="0" w:uiPriority="67" w:unhideWhenUsed="0"/>
+    <w:lsdException w:name="Medium Grid 2 Accent 1" w:semiHidden="0" w:uiPriority="68" w:unhideWhenUsed="0"/>
+    <w:lsdException w:name="Medium Grid 3 Accent 1" w:semiHidden="0" w:uiPriority="69" w:unhideWhenUsed="0"/>
+    <w:lsdException w:name="Dark List Accent 1" w:semiHidden="0" w:uiPriority="70" w:unhideWhenUsed="0"/>
+    <w:lsdException w:name="Colorful Shading Accent 1" w:semiHidden="0" w:uiPriority="71" w:unhideWhenUsed="0"/>
+    <w:lsdException w:name="Colorful List Accent 1" w:semiHidden="0" w:uiPriority="72" w:unhideWhenUsed="0"/>
+    <w:lsdException w:name="Colorful Grid Accent 1" w:semiHidden="0" w:uiPriority="73" w:unhideWhenUsed="0"/>
+    <w:lsdException w:name="Light Shading Accent 2" w:semiHidden="0" w:uiPriority="60" w:unhideWhenUsed="0"/>
+    <w:lsdException w:name="Light List Accent 2" w:semiHidden="0" w:uiPriority="61" w:unhideWhenUsed="0"/>
+    <w:lsdException w:name="Light Grid Accent 2" w:semiHidden="0" w:uiPriority="62" w:unhideWhenUsed="0"/>
+    <w:lsdException w:name="Medium Shading 1 Accent 2" w:semiHidden="0" w:uiPriority="63" w:unhideWhenUsed="0"/>
+    <w:lsdException w:name="Medium Shading 2 Accent 2" w:semiHidden="0" w:uiPriority="64" w:unhideWhenUsed="0"/>
+    <w:lsdException w:name="Medium List 1 Accent 2" w:semiHidden="0" w:uiPriority="65" w:unhideWhenUsed="0"/>
+    <w:lsdException w:name="Medium List 2 Accent 2" w:semiHidden="0" w:uiPriority="66" w:unhideWhenUsed="0"/>
+    <w:lsdException w:name="Medium Grid 1 Accent 2" w:semiHidden="0" w:uiPriority="67" w:unhideWhenUsed="0"/>
+    <w:lsdException w:name="Medium Grid 2 Accent 2" w:semiHidden="0" w:uiPriority="68" w:unhideWhenUsed="0"/>
+    <w:lsdException w:name="Medium Grid 3 Accent 2" w:semiHidden="0" w:uiPriority="69" w:unhideWhenUsed="0"/>
+    <w:lsdException w:name="Dark List Accent 2" w:semiHidden="0" w:uiPriority="70" w:unhideWhenUsed="0"/>
+    <w:lsdException w:name="Colorful Shading Accent 2" w:semiHidden="0" w:uiPriority="71" w:unhideWhenUsed="0"/>
+    <w:lsdException w:name="Colorful List Accent 2" w:semiHidden="0" w:uiPriority="72" w:unhideWhenUsed="0"/>
+    <w:lsdException w:name="Colorful Grid Accent 2" w:semiHidden="0" w:uiPriority="73" w:unhideWhenUsed="0"/>
+    <w:lsdException w:name="Light Shading Accent 3" w:semiHidden="0" w:uiPriority="60" w:unhideWhenUsed="0"/>
+    <w:lsdException w:name="Light List Accent 3" w:semiHidden="0" w:uiPriority="61" w:unhideWhenUsed="0"/>
+    <w:lsdException w:name="Light Grid Accent 3" w:semiHidden="0" w:uiPriority="62" w:unhideWhenUsed="0"/>
+    <w:lsdException w:name="Medium Shading 1 Accent 3" w:semiHidden="0" w:uiPriority="63" w:unhideWhenUsed="0"/>
+    <w:lsdException w:name="Medium Shading 2 Accent 3" w:semiHidden="0" w:uiPriority="64" w:unhideWhenUsed="0"/>
+    <w:lsdException w:name="Medium List 1 Accent 3" w:semiHidden="0" w:uiPriority="65" w:unhideWhenUsed="0"/>
+    <w:lsdException w:name="Medium List 2 Accent 3" w:semiHidden="0" w:uiPriority="66" w:unhideWhenUsed="0"/>
+    <w:lsdException w:name="Medium Grid 1 Accent 3" w:semiHidden="0" w:uiPriority="67" w:unhideWhenUsed="0"/>
+    <w:lsdException w:name="Medium Grid 2 Accent 3" w:semiHidden="0" w:uiPriority="68" w:unhideWhenUsed="0"/>
+    <w:lsdException w:name="Medium Grid 3 Accent 3" w:semiHidden="0" w:uiPriority="69" w:unhideWhenUsed="0"/>
+    <w:lsdException w:name="Dark List Accent 3" w:semiHidden="0" w:uiPriority="70" w:unhideWhenUsed="0"/>
+    <w:lsdException w:name="Colorful Shading Accent 3" w:semiHidden="0" w:uiPriority="71" w:unhideWhenUsed="0"/>
+    <w:lsdException w:name="Colorful List Accent 3" w:semiHidden="0" w:uiPriority="72" w:unhideWhenUsed="0"/>
+    <w:lsdException w:name="Colorful Grid Accent 3" w:semiHidden="0" w:uiPriority="73" w:unhideWhenUsed="0"/>
+    <w:lsdException w:name="Light Shading Accent 4" w:semiHidden="0" w:uiPriority="60" w:unhideWhenUsed="0"/>
+    <w:lsdException w:name="Light List Accent 4" w:semiHidden="0" w:uiPriority="61" w:unhideWhenUsed="0"/>
+    <w:lsdException w:name="Light Grid Accent 4" w:semiHidden="0" w:uiPriority="62" w:unhideWhenUsed="0"/>
+    <w:lsdException w:name="Medium Shading 1 Accent 4" w:semiHidden="0" w:uiPriority="63" w:unhideWhenUsed="0"/>
+    <w:lsdException w:name="Medium Shading 2 Accent 4" w:semiHidden="0" w:uiPriority="64" w:unhideWhenUsed="0"/>
+    <w:lsdException w:name="Medium List 1 Accent 4" w:semiHidden="0" w:uiPriority="65" w:unhideWhenUsed="0"/>
+    <w:lsdException w:name="Medium List 2 Accent 4" w:semiHidden="0" w:uiPriority="66" w:unhideWhenUsed="0"/>
+    <w:lsdException w:name="Medium Grid 1 Accent 4" w:semiHidden="0" w:uiPriority="67" w:unhideWhenUsed="0"/>
+    <w:lsdException w:name="Medium Grid 2 Accent 4" w:semiHidden="0" w:uiPriority="68" w:unhideWhenUsed="0"/>
+    <w:lsdException w:name="Medium Grid 3 Accent 4" w:semiHidden="0" w:uiPriority="69" w:unhideWhenUsed="0"/>
+    <w:lsdException w:name="Dark List Accent 4" w:semiHidden="0" w:uiPriority="70" w:unhideWhenUsed="0"/>
+    <w:lsdException w:name="Colorful Shading Accent 4" w:semiHidden="0" w:uiPriority="71" w:unhideWhenUsed="0"/>
+    <w:lsdException w:name="Colorful List Accent 4" w:semiHidden="0" w:uiPriority="72" w:unhideWhenUsed="0"/>
+    <w:lsdException w:name="Colorful Grid Accent 4" w:semiHidden="0" w:uiPriority="73" w:unhideWhenUsed="0"/>
+    <w:lsdException w:name="Light Shading Accent 5" w:semiHidden="0" w:uiPriority="60" w:unhideWhenUsed="0"/>
+    <w:lsdException w:name="Light List Accent 5" w:semiHidden="0" w:uiPriority="61" w:unhideWhenUsed="0"/>
+    <w:lsdException w:name="Light Grid Accent 5" w:semiHidden="0" w:uiPriority="62" w:unhideWhenUsed="0"/>
+    <w:lsdException w:name="Medium Shading 1 Accent 5" w:semiHidden="0" w:uiPriority="63" w:unhideWhenUsed="0"/>
+    <w:lsdException w:name="Medium Shading 2 Accent 5" w:semiHidden="0" w:uiPriority="64" w:unhideWhenUsed="0"/>
+    <w:lsdException w:name="Medium List 1 Accent 5" w:semiHidden="0" w:uiPriority="65" w:unhideWhenUsed="0"/>
+    <w:lsdException w:name="Medium List 2 Accent 5" w:semiHidden="0" w:uiPriority="66" w:unhideWhenUsed="0"/>
+    <w:lsdException w:name="Medium Grid 1 Accent 5" w:semiHidden="0" w:uiPriority="67" w:unhideWhenUsed="0"/>
+    <w:lsdException w:name="Medium Grid 2 Accent 5" w:semiHidden="0" w:uiPriority="68" w:unhideWhenUsed="0"/>
+    <w:lsdException w:name="Medium Grid 3 Accent 5" w:semiHidden="0" w:uiPriority="69" w:unhideWhenUsed="0"/>
+    <w:lsdException w:name="Dark List Accent 5" w:semiHidden="0" w:uiPriority="70" w:unhideWhenUsed="0"/>
+    <w:lsdException w:name="Colorful Shading Accent 5" w:semiHidden="0" w:uiPriority="71" w:unhideWhenUsed="0"/>
+    <w:lsdException w:name="Colorful List Accent 5" w:semiHidden="0" w:uiPriority="72" w:unhideWhenUsed="0"/>
+    <w:lsdException w:name="Colorful Grid Accent 5" w:semiHidden="0" w:uiPriority="73" w:unhideWhenUsed="0"/>
+    <w:lsdException w:name="Light Shading Accent 6" w:semiHidden="0" w:uiPriority="60" w:unhideWhenUsed="0"/>
+    <w:lsdException w:name="Light List Accent 6" w:semiHidden="0" w:uiPriority="61" w:unhideWhenUsed="0"/>
+    <w:lsdException w:name="Light Grid Accent 6" w:semiHidden="0" w:uiPriority="62" w:unhideWhenUsed="0"/>
+    <w:lsdException w:name="Medium Shading 1 Accent 6" w:semiHidden="0" w:uiPriority="63" w:unhideWhenUsed="0"/>
+    <w:lsdException w:name="Medium Shading 2 Accent 6" w:semiHidden="0" w:uiPriority="64" w:unhideWhenUsed="0"/>
+    <w:lsdException w:name="Medium List 1 Accent 6" w:semiHidden="0" w:uiPriority="65" w:unhideWhenUsed="0"/>
+    <w:lsdException w:name="Medium List 2 Accent 6" w:semiHidden="0" w:uiPriority="66" w:unhideWhenUsed="0"/>
+    <w:lsdException w:name="Medium Grid 1 Accent 6" w:semiHidden="0" w:uiPriority="67" w:unhideWhenUsed="0"/>
+    <w:lsdException w:name="Medium Grid 2 Accent 6" w:semiHidden="0" w:uiPriority="68" w:unhideWhenUsed="0"/>
+    <w:lsdException w:name="Medium Grid 3 Accent 6" w:semiHidden="0" w:uiPriority="69" w:unhideWhenUsed="0"/>
+    <w:lsdException w:name="Dark List Accent 6" w:semiHidden="0" w:uiPriority="70" w:unhideWhenUsed="0"/>
+    <w:lsdException w:name="Colorful Shading Accent 6" w:semiHidden="0" w:uiPriority="71" w:unhideWhenUsed="0"/>
+    <w:lsdException w:name="Colorful List Accent 6" w:semiHidden="0" w:uiPriority="72" w:unhideWhenUsed="0"/>
+    <w:lsdException w:name="Colorful Grid Accent 6" w:semiHidden="0" w:uiPriority="73" w:unhideWhenUsed="0"/>
+    <w:lsdException w:name="Subtle Emphasis" w:semiHidden="0" w:uiPriority="19" w:unhideWhenUsed="0" w:qFormat="1"/>
+    <w:lsdException w:name="Intense Emphasis" w:semiHidden="0" w:uiPriority="21" w:unhideWhenUsed="0" w:qFormat="1"/>
+    <w:lsdException w:name="Subtle Reference" w:semiHidden="0" w:uiPriority="31" w:unhideWhenUsed="0" w:qFormat="1"/>
+    <w:lsdException w:name="Intense Reference" w:semiHidden="0" w:uiPriority="32" w:unhideWhenUsed="0" w:qFormat="1"/>
+    <w:lsdException w:name="Book Title" w:semiHidden="0" w:uiPriority="33" w:unhideWhenUsed="0" w:qFormat="1"/>
+    <w:lsdException w:name="Bibliography" w:uiPriority="37"/>
+    <w:lsdException w:name="TOC Heading" w:uiPriority="39" w:qFormat="1"/>
   </w:latentStyles>
   <w:style w:type="paragraph" w:default="1" w:styleId="Normal">
     <w:name w:val="Normal"/>
@@ -5364,6 +5118,7 @@
       <w:spacing w:after="0" w:line="240" w:lineRule="auto"/>
     </w:pPr>
     <w:tblPr>
+      <w:tblInd w:w="0" w:type="dxa"/>
       <w:tblBorders>
         <w:top w:val="single" w:sz="4" w:space="0" w:color="auto"/>
         <w:left w:val="single" w:sz="4" w:space="0" w:color="auto"/>
@@ -5372,6 +5127,783 @@
         <w:insideH w:val="single" w:sz="4" w:space="0" w:color="auto"/>
         <w:insideV w:val="single" w:sz="4" w:space="0" w:color="auto"/>
       </w:tblBorders>
+      <w:tblCellMar>
+        <w:top w:w="0" w:type="dxa"/>
+        <w:left w:w="108" w:type="dxa"/>
+        <w:bottom w:w="0" w:type="dxa"/>
+        <w:right w:w="108" w:type="dxa"/>
+      </w:tblCellMar>
+    </w:tblPr>
+  </w:style>
+  <w:style w:type="character" w:customStyle="1" w:styleId="Heading2Char">
+    <w:name w:val="Heading 2 Char"/>
+    <w:basedOn w:val="DefaultParagraphFont"/>
+    <w:link w:val="Heading2"/>
+    <w:uiPriority w:val="9"/>
+    <w:rsid w:val="00755349"/>
+    <w:rPr>
+      <w:rFonts w:asciiTheme="majorHAnsi" w:eastAsiaTheme="majorEastAsia" w:hAnsiTheme="majorHAnsi" w:cstheme="majorBidi"/>
+      <w:b/>
+      <w:bCs/>
+      <w:color w:val="4F81BD" w:themeColor="accent1"/>
+      <w:sz w:val="26"/>
+      <w:szCs w:val="26"/>
+    </w:rPr>
+  </w:style>
+  <w:style w:type="character" w:customStyle="1" w:styleId="Heading3Char">
+    <w:name w:val="Heading 3 Char"/>
+    <w:basedOn w:val="DefaultParagraphFont"/>
+    <w:link w:val="Heading3"/>
+    <w:uiPriority w:val="9"/>
+    <w:rsid w:val="001A6E43"/>
+    <w:rPr>
+      <w:rFonts w:asciiTheme="majorHAnsi" w:eastAsiaTheme="majorEastAsia" w:hAnsiTheme="majorHAnsi" w:cstheme="majorBidi"/>
+      <w:b/>
+      <w:bCs/>
+      <w:color w:val="4F81BD" w:themeColor="accent1"/>
+    </w:rPr>
+  </w:style>
+  <w:style w:type="paragraph" w:styleId="TOCHeading">
+    <w:name w:val="TOC Heading"/>
+    <w:basedOn w:val="Heading1"/>
+    <w:next w:val="Normal"/>
+    <w:uiPriority w:val="39"/>
+    <w:unhideWhenUsed/>
+    <w:qFormat/>
+    <w:rsid w:val="00032FEC"/>
+    <w:pPr>
+      <w:outlineLvl w:val="9"/>
+    </w:pPr>
+    <w:rPr>
+      <w:lang w:eastAsia="ja-JP"/>
+    </w:rPr>
+  </w:style>
+  <w:style w:type="paragraph" w:styleId="TOC1">
+    <w:name w:val="toc 1"/>
+    <w:basedOn w:val="Normal"/>
+    <w:next w:val="Normal"/>
+    <w:autoRedefine/>
+    <w:uiPriority w:val="39"/>
+    <w:unhideWhenUsed/>
+    <w:qFormat/>
+    <w:rsid w:val="00032FEC"/>
+    <w:pPr>
+      <w:spacing w:after="100"/>
+    </w:pPr>
+  </w:style>
+  <w:style w:type="paragraph" w:styleId="TOC2">
+    <w:name w:val="toc 2"/>
+    <w:basedOn w:val="Normal"/>
+    <w:next w:val="Normal"/>
+    <w:autoRedefine/>
+    <w:uiPriority w:val="39"/>
+    <w:unhideWhenUsed/>
+    <w:qFormat/>
+    <w:rsid w:val="00032FEC"/>
+    <w:pPr>
+      <w:spacing w:after="100"/>
+      <w:ind w:left="220"/>
+    </w:pPr>
+  </w:style>
+  <w:style w:type="character" w:styleId="Hyperlink">
+    <w:name w:val="Hyperlink"/>
+    <w:basedOn w:val="DefaultParagraphFont"/>
+    <w:uiPriority w:val="99"/>
+    <w:unhideWhenUsed/>
+    <w:rsid w:val="00032FEC"/>
+    <w:rPr>
+      <w:color w:val="0000FF" w:themeColor="hyperlink"/>
+      <w:u w:val="single"/>
+    </w:rPr>
+  </w:style>
+  <w:style w:type="paragraph" w:customStyle="1" w:styleId="Heading">
+    <w:name w:val="Heading"/>
+    <w:basedOn w:val="Normal"/>
+    <w:next w:val="BodyText"/>
+    <w:rsid w:val="00DB0F62"/>
+    <w:pPr>
+      <w:suppressAutoHyphens/>
+      <w:spacing w:after="0" w:line="240" w:lineRule="auto"/>
+      <w:jc w:val="center"/>
+    </w:pPr>
+    <w:rPr>
+      <w:rFonts w:ascii="Arial" w:eastAsia="Times New Roman" w:hAnsi="Arial" w:cs="Arial"/>
+      <w:b/>
+      <w:bCs/>
+      <w:color w:val="003366"/>
+      <w:sz w:val="32"/>
+      <w:szCs w:val="24"/>
+      <w:lang w:val="en-AU" w:eastAsia="zh-CN"/>
+    </w:rPr>
+  </w:style>
+  <w:style w:type="paragraph" w:styleId="BodyText">
+    <w:name w:val="Body Text"/>
+    <w:basedOn w:val="Normal"/>
+    <w:link w:val="BodyTextChar"/>
+    <w:rsid w:val="00DB0F62"/>
+    <w:pPr>
+      <w:suppressAutoHyphens/>
+      <w:spacing w:after="0" w:line="240" w:lineRule="auto"/>
+      <w:jc w:val="center"/>
+    </w:pPr>
+    <w:rPr>
+      <w:rFonts w:ascii="Tw Cen MT Condensed Extra Bold" w:eastAsia="Times New Roman" w:hAnsi="Tw Cen MT Condensed Extra Bold" w:cs="Tw Cen MT Condensed Extra Bold"/>
+      <w:color w:val="003366"/>
+      <w:sz w:val="48"/>
+      <w:szCs w:val="24"/>
+      <w:lang w:val="en-AU" w:eastAsia="zh-CN"/>
+    </w:rPr>
+  </w:style>
+  <w:style w:type="character" w:customStyle="1" w:styleId="BodyTextChar">
+    <w:name w:val="Body Text Char"/>
+    <w:basedOn w:val="DefaultParagraphFont"/>
+    <w:link w:val="BodyText"/>
+    <w:rsid w:val="00DB0F62"/>
+    <w:rPr>
+      <w:rFonts w:ascii="Tw Cen MT Condensed Extra Bold" w:eastAsia="Times New Roman" w:hAnsi="Tw Cen MT Condensed Extra Bold" w:cs="Tw Cen MT Condensed Extra Bold"/>
+      <w:color w:val="003366"/>
+      <w:sz w:val="48"/>
+      <w:szCs w:val="24"/>
+      <w:lang w:val="en-AU" w:eastAsia="zh-CN"/>
+    </w:rPr>
+  </w:style>
+  <w:style w:type="character" w:customStyle="1" w:styleId="Heading4Char">
+    <w:name w:val="Heading 4 Char"/>
+    <w:basedOn w:val="DefaultParagraphFont"/>
+    <w:link w:val="Heading4"/>
+    <w:uiPriority w:val="9"/>
+    <w:rsid w:val="00372E78"/>
+    <w:rPr>
+      <w:rFonts w:asciiTheme="majorHAnsi" w:eastAsiaTheme="majorEastAsia" w:hAnsiTheme="majorHAnsi" w:cstheme="majorBidi"/>
+      <w:b/>
+      <w:bCs/>
+      <w:i/>
+      <w:iCs/>
+      <w:color w:val="4F81BD" w:themeColor="accent1"/>
+    </w:rPr>
+  </w:style>
+  <w:style w:type="character" w:customStyle="1" w:styleId="Heading5Char">
+    <w:name w:val="Heading 5 Char"/>
+    <w:basedOn w:val="DefaultParagraphFont"/>
+    <w:link w:val="Heading5"/>
+    <w:uiPriority w:val="9"/>
+    <w:rsid w:val="00372E78"/>
+    <w:rPr>
+      <w:rFonts w:asciiTheme="majorHAnsi" w:eastAsiaTheme="majorEastAsia" w:hAnsiTheme="majorHAnsi" w:cstheme="majorBidi"/>
+      <w:color w:val="243F60" w:themeColor="accent1" w:themeShade="7F"/>
+    </w:rPr>
+  </w:style>
+  <w:style w:type="character" w:customStyle="1" w:styleId="Heading6Char">
+    <w:name w:val="Heading 6 Char"/>
+    <w:basedOn w:val="DefaultParagraphFont"/>
+    <w:link w:val="Heading6"/>
+    <w:uiPriority w:val="9"/>
+    <w:rsid w:val="00372E78"/>
+    <w:rPr>
+      <w:rFonts w:asciiTheme="majorHAnsi" w:eastAsiaTheme="majorEastAsia" w:hAnsiTheme="majorHAnsi" w:cstheme="majorBidi"/>
+      <w:i/>
+      <w:iCs/>
+      <w:color w:val="243F60" w:themeColor="accent1" w:themeShade="7F"/>
+    </w:rPr>
+  </w:style>
+  <w:style w:type="character" w:customStyle="1" w:styleId="Heading7Char">
+    <w:name w:val="Heading 7 Char"/>
+    <w:basedOn w:val="DefaultParagraphFont"/>
+    <w:link w:val="Heading7"/>
+    <w:uiPriority w:val="9"/>
+    <w:rsid w:val="00372E78"/>
+    <w:rPr>
+      <w:rFonts w:asciiTheme="majorHAnsi" w:eastAsiaTheme="majorEastAsia" w:hAnsiTheme="majorHAnsi" w:cstheme="majorBidi"/>
+      <w:i/>
+      <w:iCs/>
+      <w:color w:val="404040" w:themeColor="text1" w:themeTint="BF"/>
+    </w:rPr>
+  </w:style>
+  <w:style w:type="character" w:customStyle="1" w:styleId="Heading8Char">
+    <w:name w:val="Heading 8 Char"/>
+    <w:basedOn w:val="DefaultParagraphFont"/>
+    <w:link w:val="Heading8"/>
+    <w:uiPriority w:val="9"/>
+    <w:rsid w:val="00372E78"/>
+    <w:rPr>
+      <w:rFonts w:asciiTheme="majorHAnsi" w:eastAsiaTheme="majorEastAsia" w:hAnsiTheme="majorHAnsi" w:cstheme="majorBidi"/>
+      <w:color w:val="404040" w:themeColor="text1" w:themeTint="BF"/>
+      <w:sz w:val="20"/>
+      <w:szCs w:val="20"/>
+    </w:rPr>
+  </w:style>
+  <w:style w:type="character" w:customStyle="1" w:styleId="Heading9Char">
+    <w:name w:val="Heading 9 Char"/>
+    <w:basedOn w:val="DefaultParagraphFont"/>
+    <w:link w:val="Heading9"/>
+    <w:uiPriority w:val="9"/>
+    <w:rsid w:val="00372E78"/>
+    <w:rPr>
+      <w:rFonts w:asciiTheme="majorHAnsi" w:eastAsiaTheme="majorEastAsia" w:hAnsiTheme="majorHAnsi" w:cstheme="majorBidi"/>
+      <w:i/>
+      <w:iCs/>
+      <w:color w:val="404040" w:themeColor="text1" w:themeTint="BF"/>
+      <w:sz w:val="20"/>
+      <w:szCs w:val="20"/>
+    </w:rPr>
+  </w:style>
+  <w:style w:type="paragraph" w:styleId="TOC3">
+    <w:name w:val="toc 3"/>
+    <w:basedOn w:val="Normal"/>
+    <w:next w:val="Normal"/>
+    <w:autoRedefine/>
+    <w:uiPriority w:val="39"/>
+    <w:unhideWhenUsed/>
+    <w:qFormat/>
+    <w:rsid w:val="00372E78"/>
+    <w:pPr>
+      <w:spacing w:after="100"/>
+      <w:ind w:left="440"/>
+    </w:pPr>
+  </w:style>
+  <w:style w:type="paragraph" w:styleId="Header">
+    <w:name w:val="header"/>
+    <w:basedOn w:val="Normal"/>
+    <w:link w:val="HeaderChar"/>
+    <w:uiPriority w:val="99"/>
+    <w:unhideWhenUsed/>
+    <w:rsid w:val="00372E78"/>
+    <w:pPr>
+      <w:tabs>
+        <w:tab w:val="center" w:pos="4680"/>
+        <w:tab w:val="right" w:pos="9360"/>
+      </w:tabs>
+      <w:spacing w:after="0" w:line="240" w:lineRule="auto"/>
+    </w:pPr>
+  </w:style>
+  <w:style w:type="character" w:customStyle="1" w:styleId="HeaderChar">
+    <w:name w:val="Header Char"/>
+    <w:basedOn w:val="DefaultParagraphFont"/>
+    <w:link w:val="Header"/>
+    <w:uiPriority w:val="99"/>
+    <w:rsid w:val="00372E78"/>
+  </w:style>
+  <w:style w:type="paragraph" w:styleId="Footer">
+    <w:name w:val="footer"/>
+    <w:basedOn w:val="Normal"/>
+    <w:link w:val="FooterChar"/>
+    <w:uiPriority w:val="99"/>
+    <w:unhideWhenUsed/>
+    <w:rsid w:val="00372E78"/>
+    <w:pPr>
+      <w:tabs>
+        <w:tab w:val="center" w:pos="4680"/>
+        <w:tab w:val="right" w:pos="9360"/>
+      </w:tabs>
+      <w:spacing w:after="0" w:line="240" w:lineRule="auto"/>
+    </w:pPr>
+  </w:style>
+  <w:style w:type="character" w:customStyle="1" w:styleId="FooterChar">
+    <w:name w:val="Footer Char"/>
+    <w:basedOn w:val="DefaultParagraphFont"/>
+    <w:link w:val="Footer"/>
+    <w:uiPriority w:val="99"/>
+    <w:rsid w:val="00372E78"/>
+  </w:style>
+</w:styles>
+</file>
+
+<file path=word/stylesWithEffects.xml><?xml version="1.0" encoding="utf-8"?>
+<w:styles xmlns:wpc="http://schemas.microsoft.com/office/word/2010/wordprocessingCanvas" xmlns:mc="http://schemas.openxmlformats.org/markup-compatibility/2006" xmlns:o="urn:schemas-microsoft-com:office:office" xmlns:r="http://schemas.openxmlformats.org/officeDocument/2006/relationships" xmlns:m="http://schemas.openxmlformats.org/officeDocument/2006/math" xmlns:v="urn:schemas-microsoft-com:vml" xmlns:wp14="http://schemas.microsoft.com/office/word/2010/wordprocessingDrawing" xmlns:wp="http://schemas.openxmlformats.org/drawingml/2006/wordprocessingDrawing" xmlns:w10="urn:schemas-microsoft-com:office:word" xmlns:w="http://schemas.openxmlformats.org/wordprocessingml/2006/main" xmlns:w14="http://schemas.microsoft.com/office/word/2010/wordml" xmlns:wpg="http://schemas.microsoft.com/office/word/2010/wordprocessingGroup" xmlns:wpi="http://schemas.microsoft.com/office/word/2010/wordprocessingInk" xmlns:wne="http://schemas.microsoft.com/office/word/2006/wordml" xmlns:wps="http://schemas.microsoft.com/office/word/2010/wordprocessingShape" mc:Ignorable="w14 wp14">
+  <w:docDefaults>
+    <w:rPrDefault>
+      <w:rPr>
+        <w:rFonts w:asciiTheme="minorHAnsi" w:eastAsiaTheme="minorHAnsi" w:hAnsiTheme="minorHAnsi" w:cstheme="minorBidi"/>
+        <w:sz w:val="22"/>
+        <w:szCs w:val="22"/>
+        <w:lang w:val="en-US" w:eastAsia="en-US" w:bidi="ar-SA"/>
+      </w:rPr>
+    </w:rPrDefault>
+    <w:pPrDefault>
+      <w:pPr>
+        <w:spacing w:after="200" w:line="276" w:lineRule="auto"/>
+      </w:pPr>
+    </w:pPrDefault>
+  </w:docDefaults>
+  <w:latentStyles w:defLockedState="0" w:defUIPriority="99" w:defSemiHidden="1" w:defUnhideWhenUsed="1" w:defQFormat="0" w:count="267">
+    <w:lsdException w:name="Normal" w:semiHidden="0" w:uiPriority="0" w:unhideWhenUsed="0" w:qFormat="1"/>
+    <w:lsdException w:name="heading 1" w:semiHidden="0" w:uiPriority="9" w:unhideWhenUsed="0" w:qFormat="1"/>
+    <w:lsdException w:name="heading 2" w:uiPriority="9" w:qFormat="1"/>
+    <w:lsdException w:name="heading 3" w:uiPriority="9" w:qFormat="1"/>
+    <w:lsdException w:name="heading 4" w:uiPriority="9" w:qFormat="1"/>
+    <w:lsdException w:name="heading 5" w:uiPriority="9" w:qFormat="1"/>
+    <w:lsdException w:name="heading 6" w:uiPriority="9" w:qFormat="1"/>
+    <w:lsdException w:name="heading 7" w:uiPriority="9" w:qFormat="1"/>
+    <w:lsdException w:name="heading 8" w:uiPriority="9" w:qFormat="1"/>
+    <w:lsdException w:name="heading 9" w:uiPriority="9" w:qFormat="1"/>
+    <w:lsdException w:name="toc 1" w:uiPriority="39" w:qFormat="1"/>
+    <w:lsdException w:name="toc 2" w:uiPriority="39" w:qFormat="1"/>
+    <w:lsdException w:name="toc 3" w:uiPriority="39" w:qFormat="1"/>
+    <w:lsdException w:name="toc 4" w:uiPriority="39"/>
+    <w:lsdException w:name="toc 5" w:uiPriority="39"/>
+    <w:lsdException w:name="toc 6" w:uiPriority="39"/>
+    <w:lsdException w:name="toc 7" w:uiPriority="39"/>
+    <w:lsdException w:name="toc 8" w:uiPriority="39"/>
+    <w:lsdException w:name="toc 9" w:uiPriority="39"/>
+    <w:lsdException w:name="caption" w:uiPriority="35" w:qFormat="1"/>
+    <w:lsdException w:name="Title" w:semiHidden="0" w:uiPriority="10" w:unhideWhenUsed="0" w:qFormat="1"/>
+    <w:lsdException w:name="Default Paragraph Font" w:uiPriority="1"/>
+    <w:lsdException w:name="Body Text" w:uiPriority="0"/>
+    <w:lsdException w:name="Subtitle" w:semiHidden="0" w:uiPriority="11" w:unhideWhenUsed="0" w:qFormat="1"/>
+    <w:lsdException w:name="Strong" w:semiHidden="0" w:uiPriority="22" w:unhideWhenUsed="0" w:qFormat="1"/>
+    <w:lsdException w:name="Emphasis" w:semiHidden="0" w:uiPriority="20" w:unhideWhenUsed="0" w:qFormat="1"/>
+    <w:lsdException w:name="Table Grid" w:uiPriority="39"/>
+    <w:lsdException w:name="Placeholder Text" w:unhideWhenUsed="0"/>
+    <w:lsdException w:name="No Spacing" w:semiHidden="0" w:uiPriority="1" w:unhideWhenUsed="0" w:qFormat="1"/>
+    <w:lsdException w:name="Light Shading" w:semiHidden="0" w:uiPriority="60" w:unhideWhenUsed="0"/>
+    <w:lsdException w:name="Light List" w:semiHidden="0" w:uiPriority="61" w:unhideWhenUsed="0"/>
+    <w:lsdException w:name="Light Grid" w:semiHidden="0" w:uiPriority="62" w:unhideWhenUsed="0"/>
+    <w:lsdException w:name="Medium Shading 1" w:semiHidden="0" w:uiPriority="63" w:unhideWhenUsed="0"/>
+    <w:lsdException w:name="Medium Shading 2" w:semiHidden="0" w:uiPriority="64" w:unhideWhenUsed="0"/>
+    <w:lsdException w:name="Medium List 1" w:semiHidden="0" w:uiPriority="65" w:unhideWhenUsed="0"/>
+    <w:lsdException w:name="Medium List 2" w:semiHidden="0" w:uiPriority="66" w:unhideWhenUsed="0"/>
+    <w:lsdException w:name="Medium Grid 1" w:semiHidden="0" w:uiPriority="67" w:unhideWhenUsed="0"/>
+    <w:lsdException w:name="Medium Grid 2" w:semiHidden="0" w:uiPriority="68" w:unhideWhenUsed="0"/>
+    <w:lsdException w:name="Medium Grid 3" w:semiHidden="0" w:uiPriority="69" w:unhideWhenUsed="0"/>
+    <w:lsdException w:name="Dark List" w:semiHidden="0" w:uiPriority="70" w:unhideWhenUsed="0"/>
+    <w:lsdException w:name="Colorful Shading" w:semiHidden="0" w:uiPriority="71" w:unhideWhenUsed="0"/>
+    <w:lsdException w:name="Colorful List" w:semiHidden="0" w:uiPriority="72" w:unhideWhenUsed="0"/>
+    <w:lsdException w:name="Colorful Grid" w:semiHidden="0" w:uiPriority="73" w:unhideWhenUsed="0"/>
+    <w:lsdException w:name="Light Shading Accent 1" w:semiHidden="0" w:uiPriority="60" w:unhideWhenUsed="0"/>
+    <w:lsdException w:name="Light List Accent 1" w:semiHidden="0" w:uiPriority="61" w:unhideWhenUsed="0"/>
+    <w:lsdException w:name="Light Grid Accent 1" w:semiHidden="0" w:uiPriority="62" w:unhideWhenUsed="0"/>
+    <w:lsdException w:name="Medium Shading 1 Accent 1" w:semiHidden="0" w:uiPriority="63" w:unhideWhenUsed="0"/>
+    <w:lsdException w:name="Medium Shading 2 Accent 1" w:semiHidden="0" w:uiPriority="64" w:unhideWhenUsed="0"/>
+    <w:lsdException w:name="Medium List 1 Accent 1" w:semiHidden="0" w:uiPriority="65" w:unhideWhenUsed="0"/>
+    <w:lsdException w:name="Revision" w:unhideWhenUsed="0"/>
+    <w:lsdException w:name="List Paragraph" w:semiHidden="0" w:uiPriority="34" w:unhideWhenUsed="0" w:qFormat="1"/>
+    <w:lsdException w:name="Quote" w:semiHidden="0" w:uiPriority="29" w:unhideWhenUsed="0" w:qFormat="1"/>
+    <w:lsdException w:name="Intense Quote" w:semiHidden="0" w:uiPriority="30" w:unhideWhenUsed="0" w:qFormat="1"/>
+    <w:lsdException w:name="Medium List 2 Accent 1" w:semiHidden="0" w:uiPriority="66" w:unhideWhenUsed="0"/>
+    <w:lsdException w:name="Medium Grid 1 Accent 1" w:semiHidden="0" w:uiPriority="67" w:unhideWhenUsed="0"/>
+    <w:lsdException w:name="Medium Grid 2 Accent 1" w:semiHidden="0" w:uiPriority="68" w:unhideWhenUsed="0"/>
+    <w:lsdException w:name="Medium Grid 3 Accent 1" w:semiHidden="0" w:uiPriority="69" w:unhideWhenUsed="0"/>
+    <w:lsdException w:name="Dark List Accent 1" w:semiHidden="0" w:uiPriority="70" w:unhideWhenUsed="0"/>
+    <w:lsdException w:name="Colorful Shading Accent 1" w:semiHidden="0" w:uiPriority="71" w:unhideWhenUsed="0"/>
+    <w:lsdException w:name="Colorful List Accent 1" w:semiHidden="0" w:uiPriority="72" w:unhideWhenUsed="0"/>
+    <w:lsdException w:name="Colorful Grid Accent 1" w:semiHidden="0" w:uiPriority="73" w:unhideWhenUsed="0"/>
+    <w:lsdException w:name="Light Shading Accent 2" w:semiHidden="0" w:uiPriority="60" w:unhideWhenUsed="0"/>
+    <w:lsdException w:name="Light List Accent 2" w:semiHidden="0" w:uiPriority="61" w:unhideWhenUsed="0"/>
+    <w:lsdException w:name="Light Grid Accent 2" w:semiHidden="0" w:uiPriority="62" w:unhideWhenUsed="0"/>
+    <w:lsdException w:name="Medium Shading 1 Accent 2" w:semiHidden="0" w:uiPriority="63" w:unhideWhenUsed="0"/>
+    <w:lsdException w:name="Medium Shading 2 Accent 2" w:semiHidden="0" w:uiPriority="64" w:unhideWhenUsed="0"/>
+    <w:lsdException w:name="Medium List 1 Accent 2" w:semiHidden="0" w:uiPriority="65" w:unhideWhenUsed="0"/>
+    <w:lsdException w:name="Medium List 2 Accent 2" w:semiHidden="0" w:uiPriority="66" w:unhideWhenUsed="0"/>
+    <w:lsdException w:name="Medium Grid 1 Accent 2" w:semiHidden="0" w:uiPriority="67" w:unhideWhenUsed="0"/>
+    <w:lsdException w:name="Medium Grid 2 Accent 2" w:semiHidden="0" w:uiPriority="68" w:unhideWhenUsed="0"/>
+    <w:lsdException w:name="Medium Grid 3 Accent 2" w:semiHidden="0" w:uiPriority="69" w:unhideWhenUsed="0"/>
+    <w:lsdException w:name="Dark List Accent 2" w:semiHidden="0" w:uiPriority="70" w:unhideWhenUsed="0"/>
+    <w:lsdException w:name="Colorful Shading Accent 2" w:semiHidden="0" w:uiPriority="71" w:unhideWhenUsed="0"/>
+    <w:lsdException w:name="Colorful List Accent 2" w:semiHidden="0" w:uiPriority="72" w:unhideWhenUsed="0"/>
+    <w:lsdException w:name="Colorful Grid Accent 2" w:semiHidden="0" w:uiPriority="73" w:unhideWhenUsed="0"/>
+    <w:lsdException w:name="Light Shading Accent 3" w:semiHidden="0" w:uiPriority="60" w:unhideWhenUsed="0"/>
+    <w:lsdException w:name="Light List Accent 3" w:semiHidden="0" w:uiPriority="61" w:unhideWhenUsed="0"/>
+    <w:lsdException w:name="Light Grid Accent 3" w:semiHidden="0" w:uiPriority="62" w:unhideWhenUsed="0"/>
+    <w:lsdException w:name="Medium Shading 1 Accent 3" w:semiHidden="0" w:uiPriority="63" w:unhideWhenUsed="0"/>
+    <w:lsdException w:name="Medium Shading 2 Accent 3" w:semiHidden="0" w:uiPriority="64" w:unhideWhenUsed="0"/>
+    <w:lsdException w:name="Medium List 1 Accent 3" w:semiHidden="0" w:uiPriority="65" w:unhideWhenUsed="0"/>
+    <w:lsdException w:name="Medium List 2 Accent 3" w:semiHidden="0" w:uiPriority="66" w:unhideWhenUsed="0"/>
+    <w:lsdException w:name="Medium Grid 1 Accent 3" w:semiHidden="0" w:uiPriority="67" w:unhideWhenUsed="0"/>
+    <w:lsdException w:name="Medium Grid 2 Accent 3" w:semiHidden="0" w:uiPriority="68" w:unhideWhenUsed="0"/>
+    <w:lsdException w:name="Medium Grid 3 Accent 3" w:semiHidden="0" w:uiPriority="69" w:unhideWhenUsed="0"/>
+    <w:lsdException w:name="Dark List Accent 3" w:semiHidden="0" w:uiPriority="70" w:unhideWhenUsed="0"/>
+    <w:lsdException w:name="Colorful Shading Accent 3" w:semiHidden="0" w:uiPriority="71" w:unhideWhenUsed="0"/>
+    <w:lsdException w:name="Colorful List Accent 3" w:semiHidden="0" w:uiPriority="72" w:unhideWhenUsed="0"/>
+    <w:lsdException w:name="Colorful Grid Accent 3" w:semiHidden="0" w:uiPriority="73" w:unhideWhenUsed="0"/>
+    <w:lsdException w:name="Light Shading Accent 4" w:semiHidden="0" w:uiPriority="60" w:unhideWhenUsed="0"/>
+    <w:lsdException w:name="Light List Accent 4" w:semiHidden="0" w:uiPriority="61" w:unhideWhenUsed="0"/>
+    <w:lsdException w:name="Light Grid Accent 4" w:semiHidden="0" w:uiPriority="62" w:unhideWhenUsed="0"/>
+    <w:lsdException w:name="Medium Shading 1 Accent 4" w:semiHidden="0" w:uiPriority="63" w:unhideWhenUsed="0"/>
+    <w:lsdException w:name="Medium Shading 2 Accent 4" w:semiHidden="0" w:uiPriority="64" w:unhideWhenUsed="0"/>
+    <w:lsdException w:name="Medium List 1 Accent 4" w:semiHidden="0" w:uiPriority="65" w:unhideWhenUsed="0"/>
+    <w:lsdException w:name="Medium List 2 Accent 4" w:semiHidden="0" w:uiPriority="66" w:unhideWhenUsed="0"/>
+    <w:lsdException w:name="Medium Grid 1 Accent 4" w:semiHidden="0" w:uiPriority="67" w:unhideWhenUsed="0"/>
+    <w:lsdException w:name="Medium Grid 2 Accent 4" w:semiHidden="0" w:uiPriority="68" w:unhideWhenUsed="0"/>
+    <w:lsdException w:name="Medium Grid 3 Accent 4" w:semiHidden="0" w:uiPriority="69" w:unhideWhenUsed="0"/>
+    <w:lsdException w:name="Dark List Accent 4" w:semiHidden="0" w:uiPriority="70" w:unhideWhenUsed="0"/>
+    <w:lsdException w:name="Colorful Shading Accent 4" w:semiHidden="0" w:uiPriority="71" w:unhideWhenUsed="0"/>
+    <w:lsdException w:name="Colorful List Accent 4" w:semiHidden="0" w:uiPriority="72" w:unhideWhenUsed="0"/>
+    <w:lsdException w:name="Colorful Grid Accent 4" w:semiHidden="0" w:uiPriority="73" w:unhideWhenUsed="0"/>
+    <w:lsdException w:name="Light Shading Accent 5" w:semiHidden="0" w:uiPriority="60" w:unhideWhenUsed="0"/>
+    <w:lsdException w:name="Light List Accent 5" w:semiHidden="0" w:uiPriority="61" w:unhideWhenUsed="0"/>
+    <w:lsdException w:name="Light Grid Accent 5" w:semiHidden="0" w:uiPriority="62" w:unhideWhenUsed="0"/>
+    <w:lsdException w:name="Medium Shading 1 Accent 5" w:semiHidden="0" w:uiPriority="63" w:unhideWhenUsed="0"/>
+    <w:lsdException w:name="Medium Shading 2 Accent 5" w:semiHidden="0" w:uiPriority="64" w:unhideWhenUsed="0"/>
+    <w:lsdException w:name="Medium List 1 Accent 5" w:semiHidden="0" w:uiPriority="65" w:unhideWhenUsed="0"/>
+    <w:lsdException w:name="Medium List 2 Accent 5" w:semiHidden="0" w:uiPriority="66" w:unhideWhenUsed="0"/>
+    <w:lsdException w:name="Medium Grid 1 Accent 5" w:semiHidden="0" w:uiPriority="67" w:unhideWhenUsed="0"/>
+    <w:lsdException w:name="Medium Grid 2 Accent 5" w:semiHidden="0" w:uiPriority="68" w:unhideWhenUsed="0"/>
+    <w:lsdException w:name="Medium Grid 3 Accent 5" w:semiHidden="0" w:uiPriority="69" w:unhideWhenUsed="0"/>
+    <w:lsdException w:name="Dark List Accent 5" w:semiHidden="0" w:uiPriority="70" w:unhideWhenUsed="0"/>
+    <w:lsdException w:name="Colorful Shading Accent 5" w:semiHidden="0" w:uiPriority="71" w:unhideWhenUsed="0"/>
+    <w:lsdException w:name="Colorful List Accent 5" w:semiHidden="0" w:uiPriority="72" w:unhideWhenUsed="0"/>
+    <w:lsdException w:name="Colorful Grid Accent 5" w:semiHidden="0" w:uiPriority="73" w:unhideWhenUsed="0"/>
+    <w:lsdException w:name="Light Shading Accent 6" w:semiHidden="0" w:uiPriority="60" w:unhideWhenUsed="0"/>
+    <w:lsdException w:name="Light List Accent 6" w:semiHidden="0" w:uiPriority="61" w:unhideWhenUsed="0"/>
+    <w:lsdException w:name="Light Grid Accent 6" w:semiHidden="0" w:uiPriority="62" w:unhideWhenUsed="0"/>
+    <w:lsdException w:name="Medium Shading 1 Accent 6" w:semiHidden="0" w:uiPriority="63" w:unhideWhenUsed="0"/>
+    <w:lsdException w:name="Medium Shading 2 Accent 6" w:semiHidden="0" w:uiPriority="64" w:unhideWhenUsed="0"/>
+    <w:lsdException w:name="Medium List 1 Accent 6" w:semiHidden="0" w:uiPriority="65" w:unhideWhenUsed="0"/>
+    <w:lsdException w:name="Medium List 2 Accent 6" w:semiHidden="0" w:uiPriority="66" w:unhideWhenUsed="0"/>
+    <w:lsdException w:name="Medium Grid 1 Accent 6" w:semiHidden="0" w:uiPriority="67" w:unhideWhenUsed="0"/>
+    <w:lsdException w:name="Medium Grid 2 Accent 6" w:semiHidden="0" w:uiPriority="68" w:unhideWhenUsed="0"/>
+    <w:lsdException w:name="Medium Grid 3 Accent 6" w:semiHidden="0" w:uiPriority="69" w:unhideWhenUsed="0"/>
+    <w:lsdException w:name="Dark List Accent 6" w:semiHidden="0" w:uiPriority="70" w:unhideWhenUsed="0"/>
+    <w:lsdException w:name="Colorful Shading Accent 6" w:semiHidden="0" w:uiPriority="71" w:unhideWhenUsed="0"/>
+    <w:lsdException w:name="Colorful List Accent 6" w:semiHidden="0" w:uiPriority="72" w:unhideWhenUsed="0"/>
+    <w:lsdException w:name="Colorful Grid Accent 6" w:semiHidden="0" w:uiPriority="73" w:unhideWhenUsed="0"/>
+    <w:lsdException w:name="Subtle Emphasis" w:semiHidden="0" w:uiPriority="19" w:unhideWhenUsed="0" w:qFormat="1"/>
+    <w:lsdException w:name="Intense Emphasis" w:semiHidden="0" w:uiPriority="21" w:unhideWhenUsed="0" w:qFormat="1"/>
+    <w:lsdException w:name="Subtle Reference" w:semiHidden="0" w:uiPriority="31" w:unhideWhenUsed="0" w:qFormat="1"/>
+    <w:lsdException w:name="Intense Reference" w:semiHidden="0" w:uiPriority="32" w:unhideWhenUsed="0" w:qFormat="1"/>
+    <w:lsdException w:name="Book Title" w:semiHidden="0" w:uiPriority="33" w:unhideWhenUsed="0" w:qFormat="1"/>
+    <w:lsdException w:name="Bibliography" w:uiPriority="37"/>
+    <w:lsdException w:name="TOC Heading" w:uiPriority="39" w:qFormat="1"/>
+  </w:latentStyles>
+  <w:style w:type="paragraph" w:default="1" w:styleId="Normal">
+    <w:name w:val="Normal"/>
+    <w:qFormat/>
+  </w:style>
+  <w:style w:type="paragraph" w:styleId="Heading1">
+    <w:name w:val="heading 1"/>
+    <w:basedOn w:val="Normal"/>
+    <w:next w:val="Normal"/>
+    <w:link w:val="Heading1Char"/>
+    <w:uiPriority w:val="9"/>
+    <w:qFormat/>
+    <w:rsid w:val="008F5D6C"/>
+    <w:pPr>
+      <w:keepNext/>
+      <w:keepLines/>
+      <w:spacing w:before="480" w:after="0"/>
+      <w:outlineLvl w:val="0"/>
+    </w:pPr>
+    <w:rPr>
+      <w:rFonts w:asciiTheme="majorHAnsi" w:eastAsiaTheme="majorEastAsia" w:hAnsiTheme="majorHAnsi" w:cstheme="majorBidi"/>
+      <w:b/>
+      <w:bCs/>
+      <w:color w:val="365F91" w:themeColor="accent1" w:themeShade="BF"/>
+      <w:sz w:val="28"/>
+      <w:szCs w:val="28"/>
+    </w:rPr>
+  </w:style>
+  <w:style w:type="paragraph" w:styleId="Heading2">
+    <w:name w:val="heading 2"/>
+    <w:basedOn w:val="Normal"/>
+    <w:next w:val="Normal"/>
+    <w:link w:val="Heading2Char"/>
+    <w:uiPriority w:val="9"/>
+    <w:unhideWhenUsed/>
+    <w:qFormat/>
+    <w:rsid w:val="00755349"/>
+    <w:pPr>
+      <w:keepNext/>
+      <w:keepLines/>
+      <w:spacing w:before="200" w:after="0"/>
+      <w:outlineLvl w:val="1"/>
+    </w:pPr>
+    <w:rPr>
+      <w:rFonts w:asciiTheme="majorHAnsi" w:eastAsiaTheme="majorEastAsia" w:hAnsiTheme="majorHAnsi" w:cstheme="majorBidi"/>
+      <w:b/>
+      <w:bCs/>
+      <w:color w:val="4F81BD" w:themeColor="accent1"/>
+      <w:sz w:val="26"/>
+      <w:szCs w:val="26"/>
+    </w:rPr>
+  </w:style>
+  <w:style w:type="paragraph" w:styleId="Heading3">
+    <w:name w:val="heading 3"/>
+    <w:basedOn w:val="Normal"/>
+    <w:next w:val="Normal"/>
+    <w:link w:val="Heading3Char"/>
+    <w:uiPriority w:val="9"/>
+    <w:unhideWhenUsed/>
+    <w:qFormat/>
+    <w:rsid w:val="001A6E43"/>
+    <w:pPr>
+      <w:keepNext/>
+      <w:keepLines/>
+      <w:spacing w:before="200" w:after="0"/>
+      <w:outlineLvl w:val="2"/>
+    </w:pPr>
+    <w:rPr>
+      <w:rFonts w:asciiTheme="majorHAnsi" w:eastAsiaTheme="majorEastAsia" w:hAnsiTheme="majorHAnsi" w:cstheme="majorBidi"/>
+      <w:b/>
+      <w:bCs/>
+      <w:color w:val="4F81BD" w:themeColor="accent1"/>
+    </w:rPr>
+  </w:style>
+  <w:style w:type="paragraph" w:styleId="Heading4">
+    <w:name w:val="heading 4"/>
+    <w:basedOn w:val="Normal"/>
+    <w:next w:val="Normal"/>
+    <w:link w:val="Heading4Char"/>
+    <w:uiPriority w:val="9"/>
+    <w:unhideWhenUsed/>
+    <w:qFormat/>
+    <w:rsid w:val="00372E78"/>
+    <w:pPr>
+      <w:keepNext/>
+      <w:keepLines/>
+      <w:spacing w:before="200" w:after="0"/>
+      <w:outlineLvl w:val="3"/>
+    </w:pPr>
+    <w:rPr>
+      <w:rFonts w:asciiTheme="majorHAnsi" w:eastAsiaTheme="majorEastAsia" w:hAnsiTheme="majorHAnsi" w:cstheme="majorBidi"/>
+      <w:b/>
+      <w:bCs/>
+      <w:i/>
+      <w:iCs/>
+      <w:color w:val="4F81BD" w:themeColor="accent1"/>
+    </w:rPr>
+  </w:style>
+  <w:style w:type="paragraph" w:styleId="Heading5">
+    <w:name w:val="heading 5"/>
+    <w:basedOn w:val="Normal"/>
+    <w:next w:val="Normal"/>
+    <w:link w:val="Heading5Char"/>
+    <w:uiPriority w:val="9"/>
+    <w:unhideWhenUsed/>
+    <w:qFormat/>
+    <w:rsid w:val="00372E78"/>
+    <w:pPr>
+      <w:keepNext/>
+      <w:keepLines/>
+      <w:spacing w:before="200" w:after="0"/>
+      <w:outlineLvl w:val="4"/>
+    </w:pPr>
+    <w:rPr>
+      <w:rFonts w:asciiTheme="majorHAnsi" w:eastAsiaTheme="majorEastAsia" w:hAnsiTheme="majorHAnsi" w:cstheme="majorBidi"/>
+      <w:color w:val="243F60" w:themeColor="accent1" w:themeShade="7F"/>
+    </w:rPr>
+  </w:style>
+  <w:style w:type="paragraph" w:styleId="Heading6">
+    <w:name w:val="heading 6"/>
+    <w:basedOn w:val="Normal"/>
+    <w:next w:val="Normal"/>
+    <w:link w:val="Heading6Char"/>
+    <w:uiPriority w:val="9"/>
+    <w:unhideWhenUsed/>
+    <w:qFormat/>
+    <w:rsid w:val="00372E78"/>
+    <w:pPr>
+      <w:keepNext/>
+      <w:keepLines/>
+      <w:spacing w:before="200" w:after="0"/>
+      <w:outlineLvl w:val="5"/>
+    </w:pPr>
+    <w:rPr>
+      <w:rFonts w:asciiTheme="majorHAnsi" w:eastAsiaTheme="majorEastAsia" w:hAnsiTheme="majorHAnsi" w:cstheme="majorBidi"/>
+      <w:i/>
+      <w:iCs/>
+      <w:color w:val="243F60" w:themeColor="accent1" w:themeShade="7F"/>
+    </w:rPr>
+  </w:style>
+  <w:style w:type="paragraph" w:styleId="Heading7">
+    <w:name w:val="heading 7"/>
+    <w:basedOn w:val="Normal"/>
+    <w:next w:val="Normal"/>
+    <w:link w:val="Heading7Char"/>
+    <w:uiPriority w:val="9"/>
+    <w:unhideWhenUsed/>
+    <w:qFormat/>
+    <w:rsid w:val="00372E78"/>
+    <w:pPr>
+      <w:keepNext/>
+      <w:keepLines/>
+      <w:spacing w:before="200" w:after="0"/>
+      <w:outlineLvl w:val="6"/>
+    </w:pPr>
+    <w:rPr>
+      <w:rFonts w:asciiTheme="majorHAnsi" w:eastAsiaTheme="majorEastAsia" w:hAnsiTheme="majorHAnsi" w:cstheme="majorBidi"/>
+      <w:i/>
+      <w:iCs/>
+      <w:color w:val="404040" w:themeColor="text1" w:themeTint="BF"/>
+    </w:rPr>
+  </w:style>
+  <w:style w:type="paragraph" w:styleId="Heading8">
+    <w:name w:val="heading 8"/>
+    <w:basedOn w:val="Normal"/>
+    <w:next w:val="Normal"/>
+    <w:link w:val="Heading8Char"/>
+    <w:uiPriority w:val="9"/>
+    <w:unhideWhenUsed/>
+    <w:qFormat/>
+    <w:rsid w:val="00372E78"/>
+    <w:pPr>
+      <w:keepNext/>
+      <w:keepLines/>
+      <w:spacing w:before="200" w:after="0"/>
+      <w:outlineLvl w:val="7"/>
+    </w:pPr>
+    <w:rPr>
+      <w:rFonts w:asciiTheme="majorHAnsi" w:eastAsiaTheme="majorEastAsia" w:hAnsiTheme="majorHAnsi" w:cstheme="majorBidi"/>
+      <w:color w:val="404040" w:themeColor="text1" w:themeTint="BF"/>
+      <w:sz w:val="20"/>
+      <w:szCs w:val="20"/>
+    </w:rPr>
+  </w:style>
+  <w:style w:type="paragraph" w:styleId="Heading9">
+    <w:name w:val="heading 9"/>
+    <w:basedOn w:val="Normal"/>
+    <w:next w:val="Normal"/>
+    <w:link w:val="Heading9Char"/>
+    <w:uiPriority w:val="9"/>
+    <w:unhideWhenUsed/>
+    <w:qFormat/>
+    <w:rsid w:val="00372E78"/>
+    <w:pPr>
+      <w:keepNext/>
+      <w:keepLines/>
+      <w:spacing w:before="200" w:after="0"/>
+      <w:outlineLvl w:val="8"/>
+    </w:pPr>
+    <w:rPr>
+      <w:rFonts w:asciiTheme="majorHAnsi" w:eastAsiaTheme="majorEastAsia" w:hAnsiTheme="majorHAnsi" w:cstheme="majorBidi"/>
+      <w:i/>
+      <w:iCs/>
+      <w:color w:val="404040" w:themeColor="text1" w:themeTint="BF"/>
+      <w:sz w:val="20"/>
+      <w:szCs w:val="20"/>
+    </w:rPr>
+  </w:style>
+  <w:style w:type="character" w:default="1" w:styleId="DefaultParagraphFont">
+    <w:name w:val="Default Paragraph Font"/>
+    <w:uiPriority w:val="1"/>
+    <w:semiHidden/>
+    <w:unhideWhenUsed/>
+  </w:style>
+  <w:style w:type="table" w:default="1" w:styleId="TableNormal">
+    <w:name w:val="Normal Table"/>
+    <w:uiPriority w:val="99"/>
+    <w:semiHidden/>
+    <w:unhideWhenUsed/>
+    <w:tblPr>
+      <w:tblInd w:w="0" w:type="dxa"/>
+      <w:tblCellMar>
+        <w:top w:w="0" w:type="dxa"/>
+        <w:left w:w="108" w:type="dxa"/>
+        <w:bottom w:w="0" w:type="dxa"/>
+        <w:right w:w="108" w:type="dxa"/>
+      </w:tblCellMar>
+    </w:tblPr>
+  </w:style>
+  <w:style w:type="numbering" w:default="1" w:styleId="NoList">
+    <w:name w:val="No List"/>
+    <w:uiPriority w:val="99"/>
+    <w:semiHidden/>
+    <w:unhideWhenUsed/>
+  </w:style>
+  <w:style w:type="paragraph" w:styleId="NoSpacing">
+    <w:name w:val="No Spacing"/>
+    <w:link w:val="NoSpacingChar"/>
+    <w:uiPriority w:val="1"/>
+    <w:qFormat/>
+    <w:rsid w:val="008F5D6C"/>
+    <w:pPr>
+      <w:spacing w:after="0" w:line="240" w:lineRule="auto"/>
+    </w:pPr>
+    <w:rPr>
+      <w:rFonts w:eastAsiaTheme="minorEastAsia"/>
+      <w:lang w:eastAsia="ja-JP"/>
+    </w:rPr>
+  </w:style>
+  <w:style w:type="character" w:customStyle="1" w:styleId="NoSpacingChar">
+    <w:name w:val="No Spacing Char"/>
+    <w:basedOn w:val="DefaultParagraphFont"/>
+    <w:link w:val="NoSpacing"/>
+    <w:uiPriority w:val="1"/>
+    <w:rsid w:val="008F5D6C"/>
+    <w:rPr>
+      <w:rFonts w:eastAsiaTheme="minorEastAsia"/>
+      <w:lang w:eastAsia="ja-JP"/>
+    </w:rPr>
+  </w:style>
+  <w:style w:type="paragraph" w:styleId="BalloonText">
+    <w:name w:val="Balloon Text"/>
+    <w:basedOn w:val="Normal"/>
+    <w:link w:val="BalloonTextChar"/>
+    <w:uiPriority w:val="99"/>
+    <w:semiHidden/>
+    <w:unhideWhenUsed/>
+    <w:rsid w:val="008F5D6C"/>
+    <w:pPr>
+      <w:spacing w:after="0" w:line="240" w:lineRule="auto"/>
+    </w:pPr>
+    <w:rPr>
+      <w:rFonts w:ascii="Tahoma" w:hAnsi="Tahoma" w:cs="Tahoma"/>
+      <w:sz w:val="16"/>
+      <w:szCs w:val="16"/>
+    </w:rPr>
+  </w:style>
+  <w:style w:type="character" w:customStyle="1" w:styleId="BalloonTextChar">
+    <w:name w:val="Balloon Text Char"/>
+    <w:basedOn w:val="DefaultParagraphFont"/>
+    <w:link w:val="BalloonText"/>
+    <w:uiPriority w:val="99"/>
+    <w:semiHidden/>
+    <w:rsid w:val="008F5D6C"/>
+    <w:rPr>
+      <w:rFonts w:ascii="Tahoma" w:hAnsi="Tahoma" w:cs="Tahoma"/>
+      <w:sz w:val="16"/>
+      <w:szCs w:val="16"/>
+    </w:rPr>
+  </w:style>
+  <w:style w:type="paragraph" w:styleId="ListParagraph">
+    <w:name w:val="List Paragraph"/>
+    <w:basedOn w:val="Normal"/>
+    <w:uiPriority w:val="34"/>
+    <w:qFormat/>
+    <w:rsid w:val="008F5D6C"/>
+    <w:pPr>
+      <w:ind w:left="720"/>
+      <w:contextualSpacing/>
+    </w:pPr>
+  </w:style>
+  <w:style w:type="character" w:customStyle="1" w:styleId="Heading1Char">
+    <w:name w:val="Heading 1 Char"/>
+    <w:basedOn w:val="DefaultParagraphFont"/>
+    <w:link w:val="Heading1"/>
+    <w:uiPriority w:val="9"/>
+    <w:rsid w:val="008F5D6C"/>
+    <w:rPr>
+      <w:rFonts w:asciiTheme="majorHAnsi" w:eastAsiaTheme="majorEastAsia" w:hAnsiTheme="majorHAnsi" w:cstheme="majorBidi"/>
+      <w:b/>
+      <w:bCs/>
+      <w:color w:val="365F91" w:themeColor="accent1" w:themeShade="BF"/>
+      <w:sz w:val="28"/>
+      <w:szCs w:val="28"/>
+    </w:rPr>
+  </w:style>
+  <w:style w:type="table" w:styleId="TableGrid">
+    <w:name w:val="Table Grid"/>
+    <w:basedOn w:val="TableNormal"/>
+    <w:uiPriority w:val="39"/>
+    <w:rsid w:val="00B66EF0"/>
+    <w:pPr>
+      <w:spacing w:after="0" w:line="240" w:lineRule="auto"/>
+    </w:pPr>
+    <w:tblPr>
+      <w:tblInd w:w="0" w:type="dxa"/>
+      <w:tblBorders>
+        <w:top w:val="single" w:sz="4" w:space="0" w:color="auto"/>
+        <w:left w:val="single" w:sz="4" w:space="0" w:color="auto"/>
+        <w:bottom w:val="single" w:sz="4" w:space="0" w:color="auto"/>
+        <w:right w:val="single" w:sz="4" w:space="0" w:color="auto"/>
+        <w:insideH w:val="single" w:sz="4" w:space="0" w:color="auto"/>
+        <w:insideV w:val="single" w:sz="4" w:space="0" w:color="auto"/>
+      </w:tblBorders>
+      <w:tblCellMar>
+        <w:top w:w="0" w:type="dxa"/>
+        <w:left w:w="108" w:type="dxa"/>
+        <w:bottom w:w="0" w:type="dxa"/>
+        <w:right w:w="108" w:type="dxa"/>
+      </w:tblCellMar>
     </w:tblPr>
   </w:style>
   <w:style w:type="character" w:customStyle="1" w:styleId="Heading2Char">
@@ -5956,7 +6488,7 @@
 </file>
 
 <file path=customXml/itemProps2.xml><?xml version="1.0" encoding="utf-8"?>
-<ds:datastoreItem xmlns:ds="http://schemas.openxmlformats.org/officeDocument/2006/customXml" ds:itemID="{28FE4E4E-7A15-4B42-8E68-07178162C465}">
+<ds:datastoreItem xmlns:ds="http://schemas.openxmlformats.org/officeDocument/2006/customXml" ds:itemID="{B03451E6-6016-4B87-B8E7-E999FD7444EC}">
   <ds:schemaRefs>
     <ds:schemaRef ds:uri="http://schemas.openxmlformats.org/officeDocument/2006/bibliography"/>
   </ds:schemaRefs>
